--- a/XraiBCI.docx
+++ b/XraiBCI.docx
@@ -1485,7 +1485,7 @@
     </w:p>
     <w:p>
       <w:pPr>
-        <w:pStyle w:val="Heading1"/>
+        <w:pStyle w:val="Overskrift1"/>
       </w:pPr>
       <w:r>
         <w:t xml:space="preserve">Introduction </w:t>
@@ -1493,7 +1493,7 @@
     </w:p>
     <w:p>
       <w:pPr>
-        <w:pStyle w:val="BodyText"/>
+        <w:pStyle w:val="Brdtekst"/>
         <w:rPr>
           <w:lang w:val="en-US"/>
         </w:rPr>
@@ -1519,7 +1519,7 @@
     </w:p>
     <w:p>
       <w:pPr>
-        <w:pStyle w:val="BodyText"/>
+        <w:pStyle w:val="Brdtekst"/>
         <w:rPr>
           <w:color w:val="2E74B5" w:themeColor="accent1" w:themeShade="BF"/>
           <w:lang w:val="en-US"/>
@@ -1528,7 +1528,7 @@
     </w:p>
     <w:p>
       <w:pPr>
-        <w:pStyle w:val="Heading2"/>
+        <w:pStyle w:val="Overskrift2"/>
         <w:rPr>
           <w:color w:val="2E74B5" w:themeColor="accent1" w:themeShade="BF"/>
         </w:rPr>
@@ -1547,7 +1547,7 @@
     </w:p>
     <w:p>
       <w:pPr>
-        <w:pStyle w:val="BodyText"/>
+        <w:pStyle w:val="Brdtekst"/>
         <w:rPr>
           <w:lang w:val="en-US"/>
         </w:rPr>
@@ -1591,7 +1591,7 @@
     </w:p>
     <w:p>
       <w:pPr>
-        <w:pStyle w:val="BodyText"/>
+        <w:pStyle w:val="Brdtekst"/>
         <w:rPr>
           <w:lang w:val="en-US"/>
         </w:rPr>
@@ -1605,7 +1605,7 @@
     </w:p>
     <w:p>
       <w:pPr>
-        <w:pStyle w:val="BodyText"/>
+        <w:pStyle w:val="Brdtekst"/>
         <w:rPr>
           <w:lang w:val="en-US"/>
         </w:rPr>
@@ -1626,7 +1626,7 @@
     </w:p>
     <w:p>
       <w:pPr>
-        <w:pStyle w:val="BodyText"/>
+        <w:pStyle w:val="Brdtekst"/>
         <w:rPr>
           <w:lang w:val="en-US"/>
         </w:rPr>
@@ -1640,7 +1640,7 @@
     </w:p>
     <w:p>
       <w:pPr>
-        <w:pStyle w:val="BodyText"/>
+        <w:pStyle w:val="Brdtekst"/>
         <w:rPr>
           <w:lang w:val="en-US"/>
         </w:rPr>
@@ -1740,7 +1740,7 @@
     </w:p>
     <w:p>
       <w:pPr>
-        <w:pStyle w:val="BodyText"/>
+        <w:pStyle w:val="Brdtekst"/>
         <w:rPr>
           <w:lang w:val="en-US"/>
         </w:rPr>
@@ -1825,7 +1825,7 @@
     </w:p>
     <w:p>
       <w:pPr>
-        <w:pStyle w:val="BodyText"/>
+        <w:pStyle w:val="Brdtekst"/>
         <w:rPr>
           <w:lang w:val="en-US"/>
         </w:rPr>
@@ -1853,7 +1853,7 @@
     </w:p>
     <w:p>
       <w:pPr>
-        <w:pStyle w:val="BodyText"/>
+        <w:pStyle w:val="Brdtekst"/>
         <w:rPr>
           <w:lang w:val="en-US"/>
         </w:rPr>
@@ -1867,7 +1867,7 @@
     </w:p>
     <w:p>
       <w:pPr>
-        <w:pStyle w:val="BodyText"/>
+        <w:pStyle w:val="Brdtekst"/>
         <w:rPr>
           <w:lang w:val="en-US"/>
         </w:rPr>
@@ -1937,7 +1937,7 @@
     </w:p>
     <w:p>
       <w:pPr>
-        <w:pStyle w:val="BodyText"/>
+        <w:pStyle w:val="Brdtekst"/>
         <w:rPr>
           <w:lang w:val="en-US"/>
         </w:rPr>
@@ -1963,7 +1963,7 @@
     </w:p>
     <w:p>
       <w:pPr>
-        <w:pStyle w:val="BodyText"/>
+        <w:pStyle w:val="Brdtekst"/>
         <w:rPr>
           <w:lang w:val="en-US"/>
         </w:rPr>
@@ -1977,15 +1977,15 @@
     </w:p>
     <w:p>
       <w:pPr>
-        <w:pStyle w:val="BodyText"/>
-        <w:rPr>
-          <w:lang w:val="en-US"/>
-        </w:rPr>
-      </w:pPr>
-    </w:p>
-    <w:p>
-      <w:pPr>
-        <w:pStyle w:val="BodyText"/>
+        <w:pStyle w:val="Brdtekst"/>
+        <w:rPr>
+          <w:lang w:val="en-US"/>
+        </w:rPr>
+      </w:pPr>
+    </w:p>
+    <w:p>
+      <w:pPr>
+        <w:pStyle w:val="Brdtekst"/>
         <w:rPr>
           <w:color w:val="2E74B5" w:themeColor="accent1" w:themeShade="BF"/>
           <w:lang w:val="en-US"/>
@@ -2051,7 +2051,7 @@
     </w:p>
     <w:p>
       <w:pPr>
-        <w:pStyle w:val="Heading2"/>
+        <w:pStyle w:val="Overskrift2"/>
       </w:pPr>
       <w:r>
         <w:t xml:space="preserve">Research shows there are different methods to determine and measure the pain. </w:t>
@@ -2084,7 +2084,7 @@
     </w:p>
     <w:p>
       <w:pPr>
-        <w:pStyle w:val="Heading3"/>
+        <w:pStyle w:val="Overskrift3"/>
       </w:pPr>
       <w:r>
         <w:t>Use band-range correlation to determine pain</w:t>
@@ -2122,15 +2122,15 @@
     </w:p>
     <w:p>
       <w:pPr>
-        <w:pStyle w:val="BodyText"/>
-        <w:rPr>
-          <w:lang w:val="en-US"/>
-        </w:rPr>
-      </w:pPr>
-    </w:p>
-    <w:p>
-      <w:pPr>
-        <w:pStyle w:val="Heading3"/>
+        <w:pStyle w:val="Brdtekst"/>
+        <w:rPr>
+          <w:lang w:val="en-US"/>
+        </w:rPr>
+      </w:pPr>
+    </w:p>
+    <w:p>
+      <w:pPr>
+        <w:pStyle w:val="Overskrift3"/>
       </w:pPr>
       <w:r>
         <w:t>Use networks of electrodes which correlate with pain</w:t>
@@ -2153,15 +2153,15 @@
     </w:p>
     <w:p>
       <w:pPr>
-        <w:pStyle w:val="BodyText"/>
-        <w:rPr>
-          <w:lang w:val="en-US"/>
-        </w:rPr>
-      </w:pPr>
-    </w:p>
-    <w:p>
-      <w:pPr>
-        <w:pStyle w:val="Heading3"/>
+        <w:pStyle w:val="Brdtekst"/>
+        <w:rPr>
+          <w:lang w:val="en-US"/>
+        </w:rPr>
+      </w:pPr>
+    </w:p>
+    <w:p>
+      <w:pPr>
+        <w:pStyle w:val="Overskrift3"/>
       </w:pPr>
       <w:r>
         <w:t>Both at the same time</w:t>
@@ -2184,15 +2184,15 @@
     </w:p>
     <w:p>
       <w:pPr>
-        <w:pStyle w:val="BodyText"/>
-        <w:rPr>
-          <w:lang w:val="en-US"/>
-        </w:rPr>
-      </w:pPr>
-    </w:p>
-    <w:p>
-      <w:pPr>
-        <w:pStyle w:val="BodyText"/>
+        <w:pStyle w:val="Brdtekst"/>
+        <w:rPr>
+          <w:lang w:val="en-US"/>
+        </w:rPr>
+      </w:pPr>
+    </w:p>
+    <w:p>
+      <w:pPr>
+        <w:pStyle w:val="Brdtekst"/>
         <w:rPr>
           <w:lang w:val="en-US" w:bidi="fa-IR"/>
         </w:rPr>
@@ -2278,7 +2278,7 @@
     </w:p>
     <w:p>
       <w:pPr>
-        <w:pStyle w:val="BodyText"/>
+        <w:pStyle w:val="Brdtekst"/>
         <w:rPr>
           <w:lang w:val="en-US"/>
         </w:rPr>
@@ -2292,7 +2292,7 @@
     </w:p>
     <w:p>
       <w:pPr>
-        <w:pStyle w:val="Heading2"/>
+        <w:pStyle w:val="Overskrift2"/>
       </w:pPr>
       <w:r>
         <w:t>Sensors and channels brief explanation:</w:t>
@@ -2326,59 +2326,48 @@
         <w:rPr>
           <w:color w:val="2E74B5" w:themeColor="accent1" w:themeShade="BF"/>
         </w:rPr>
-        <w:t xml:space="preserve">and with an odd or even number defined by whether it’s on the left(odd) or </w:t>
+        <w:t>and with an odd or even number defined by whether it’s on the left(odd) or right(even)</w:t>
       </w:r>
       <w:r>
         <w:rPr>
           <w:color w:val="2E74B5" w:themeColor="accent1" w:themeShade="BF"/>
         </w:rPr>
-        <w:t>right(even</w:t>
+        <w:t xml:space="preserve"> </w:t>
       </w:r>
       <w:r>
         <w:rPr>
           <w:color w:val="2E74B5" w:themeColor="accent1" w:themeShade="BF"/>
         </w:rPr>
-        <w:t>)</w:t>
+        <w:t xml:space="preserve">side. </w:t>
+      </w:r>
+    </w:p>
+    <w:p/>
+    <w:p>
+      <w:pPr>
+        <w:pStyle w:val="Brdtekst"/>
+        <w:rPr>
+          <w:lang w:val="en-US"/>
+        </w:rPr>
+      </w:pPr>
+      <w:r>
+        <w:rPr>
+          <w:lang w:val="en-US"/>
+        </w:rPr>
+        <w:t xml:space="preserve">Fig1 illustrates the </w:t>
       </w:r>
       <w:r>
         <w:rPr>
           <w:color w:val="2E74B5" w:themeColor="accent1" w:themeShade="BF"/>
-        </w:rPr>
-        <w:t xml:space="preserve"> </w:t>
+          <w:lang w:val="en-US"/>
+        </w:rPr>
+        <w:t>10-20 system</w:t>
       </w:r>
       <w:r>
         <w:rPr>
           <w:color w:val="2E74B5" w:themeColor="accent1" w:themeShade="BF"/>
-        </w:rPr>
-        <w:t>side</w:t>
-      </w:r>
-      <w:r>
-        <w:rPr>
-          <w:color w:val="2E74B5" w:themeColor="accent1" w:themeShade="BF"/>
-        </w:rPr>
-        <w:t xml:space="preserve">. </w:t>
-      </w:r>
-    </w:p>
-    <w:p/>
-    <w:p>
-      <w:pPr>
-        <w:pStyle w:val="BodyText"/>
-        <w:rPr>
-          <w:lang w:val="en-US"/>
-        </w:rPr>
-      </w:pPr>
-      <w:r>
-        <w:rPr>
-          <w:lang w:val="en-US"/>
-        </w:rPr>
-        <w:t xml:space="preserve">Fig1 illustrates the </w:t>
-      </w:r>
-      <w:r>
-        <w:rPr>
-          <w:color w:val="2E74B5" w:themeColor="accent1" w:themeShade="BF"/>
-          <w:lang w:val="en-US"/>
-        </w:rPr>
-        <w:t>10-20 system</w:t>
+          <w:lang w:val="en-US"/>
+        </w:rPr>
+        <w:t xml:space="preserve"> and electrode placements</w:t>
       </w:r>
       <w:r>
         <w:rPr>
@@ -2389,7 +2378,7 @@
     </w:p>
     <w:p>
       <w:pPr>
-        <w:pStyle w:val="BodyText"/>
+        <w:pStyle w:val="Brdtekst"/>
       </w:pPr>
       <w:r>
         <w:br/>
@@ -2397,7 +2386,7 @@
     </w:p>
     <w:p>
       <w:pPr>
-        <w:pStyle w:val="BodyText"/>
+        <w:pStyle w:val="Brdtekst"/>
         <w:rPr>
           <w:lang w:val="en-US"/>
         </w:rPr>
@@ -2456,39 +2445,26 @@
     </w:p>
     <w:p>
       <w:pPr>
-        <w:pStyle w:val="Caption"/>
+        <w:pStyle w:val="Bildetekst"/>
       </w:pPr>
       <w:r>
         <w:t xml:space="preserve">Figure </w:t>
       </w:r>
-      <w:r>
-        <w:fldChar w:fldCharType="begin"/>
-      </w:r>
-      <w:r>
-        <w:instrText xml:space="preserve"> SEQ Figure \* ARABIC </w:instrText>
-      </w:r>
-      <w:r>
-        <w:fldChar w:fldCharType="separate"/>
-      </w:r>
-      <w:r>
-        <w:rPr>
-          <w:noProof/>
-        </w:rPr>
-        <w:t>1</w:t>
-      </w:r>
-      <w:r>
-        <w:rPr>
-          <w:noProof/>
-        </w:rPr>
-        <w:fldChar w:fldCharType="end"/>
-      </w:r>
+      <w:fldSimple w:instr=" SEQ Figure \* ARABIC ">
+        <w:r>
+          <w:rPr>
+            <w:noProof/>
+          </w:rPr>
+          <w:t>1</w:t>
+        </w:r>
+      </w:fldSimple>
       <w:r>
         <w:t>: Brain channels</w:t>
       </w:r>
     </w:p>
     <w:p>
       <w:pPr>
-        <w:pStyle w:val="BodyText"/>
+        <w:pStyle w:val="Brdtekst"/>
       </w:pPr>
       <w:r>
         <w:br/>
@@ -2496,7 +2472,7 @@
     </w:p>
     <w:p>
       <w:pPr>
-        <w:pStyle w:val="Heading2"/>
+        <w:pStyle w:val="Overskrift2"/>
         <w:rPr>
           <w:color w:val="2E74B5" w:themeColor="accent1" w:themeShade="BF"/>
         </w:rPr>
@@ -2514,41 +2490,53 @@
           <w:color w:val="2E74B5" w:themeColor="accent1" w:themeShade="BF"/>
         </w:rPr>
       </w:pPr>
-    </w:p>
-    <w:p>
-      <w:pPr>
-        <w:pStyle w:val="BodyText"/>
-        <w:rPr>
-          <w:lang w:val="en-US"/>
-        </w:rPr>
-      </w:pPr>
-      <w:r>
-        <w:rPr>
-          <w:lang w:val="en-US"/>
-        </w:rPr>
+      <w:r>
+        <w:rPr>
+          <w:color w:val="2E74B5" w:themeColor="accent1" w:themeShade="BF"/>
+        </w:rPr>
+        <w:t xml:space="preserve">Detecting pain with EEG data is an elusive goal. Different types of pain occur differently in the brain (REFRENCE HERE; I DON’T REMBER THE ARTICLE). </w:t>
+      </w:r>
+      <w:r>
+        <w:rPr>
+          <w:color w:val="2E74B5" w:themeColor="accent1" w:themeShade="BF"/>
+        </w:rPr>
+        <w:t xml:space="preserve">Much research has and is being done in this field. </w:t>
+      </w:r>
+    </w:p>
+    <w:p>
+      <w:pPr>
+        <w:pStyle w:val="Brdtekst"/>
+        <w:rPr>
+          <w:lang w:val="en-US"/>
+        </w:rPr>
+      </w:pPr>
+      <w:r>
+        <w:rPr>
+          <w:lang w:val="en-US"/>
+        </w:rPr>
+        <w:lastRenderedPageBreak/>
         <w:t xml:space="preserve">Seeing an increase in beta, delta and gamma waves. Decrease in alpha waves. Activation of frontal sensors (FP1 and FP2), </w:t>
       </w:r>
     </w:p>
     <w:p>
       <w:pPr>
-        <w:pStyle w:val="BodyText"/>
-        <w:rPr>
-          <w:lang w:val="en-US"/>
-        </w:rPr>
-      </w:pPr>
-    </w:p>
-    <w:p>
-      <w:pPr>
-        <w:pStyle w:val="BodyText"/>
-        <w:rPr>
-          <w:lang w:val="en-US"/>
-        </w:rPr>
-      </w:pPr>
-      <w:r>
-        <w:rPr>
-          <w:lang w:val="en-US"/>
-        </w:rPr>
-        <w:lastRenderedPageBreak/>
+        <w:pStyle w:val="Brdtekst"/>
+        <w:rPr>
+          <w:lang w:val="en-US"/>
+        </w:rPr>
+      </w:pPr>
+    </w:p>
+    <w:p>
+      <w:pPr>
+        <w:pStyle w:val="Brdtekst"/>
+        <w:rPr>
+          <w:lang w:val="en-US"/>
+        </w:rPr>
+      </w:pPr>
+      <w:r>
+        <w:rPr>
+          <w:lang w:val="en-US"/>
+        </w:rPr>
         <w:t xml:space="preserve">Acquiring the FFT’s is easy, these can be outputted by the </w:t>
       </w:r>
       <w:proofErr w:type="spellStart"/>
@@ -2568,7 +2556,7 @@
     </w:p>
     <w:p>
       <w:pPr>
-        <w:pStyle w:val="BodyText"/>
+        <w:pStyle w:val="Brdtekst"/>
         <w:rPr>
           <w:lang w:val="en-US"/>
         </w:rPr>
@@ -2582,15 +2570,15 @@
     </w:p>
     <w:p>
       <w:pPr>
-        <w:pStyle w:val="BodyText"/>
-        <w:rPr>
-          <w:lang w:val="en-US"/>
-        </w:rPr>
-      </w:pPr>
-    </w:p>
-    <w:p>
-      <w:pPr>
-        <w:pStyle w:val="BodyText"/>
+        <w:pStyle w:val="Brdtekst"/>
+        <w:rPr>
+          <w:lang w:val="en-US"/>
+        </w:rPr>
+      </w:pPr>
+    </w:p>
+    <w:p>
+      <w:pPr>
+        <w:pStyle w:val="Brdtekst"/>
         <w:rPr>
           <w:lang w:val="en-US"/>
         </w:rPr>
@@ -2604,7 +2592,7 @@
     </w:p>
     <w:p>
       <w:pPr>
-        <w:pStyle w:val="BodyText"/>
+        <w:pStyle w:val="Brdtekst"/>
         <w:rPr>
           <w:lang w:val="en-US"/>
         </w:rPr>
@@ -2631,7 +2619,7 @@
     </w:p>
     <w:p>
       <w:pPr>
-        <w:pStyle w:val="BodyText"/>
+        <w:pStyle w:val="Brdtekst"/>
         <w:rPr>
           <w:lang w:val="en-US"/>
         </w:rPr>
@@ -2645,7 +2633,7 @@
     </w:p>
     <w:p>
       <w:pPr>
-        <w:pStyle w:val="BodyText"/>
+        <w:pStyle w:val="Brdtekst"/>
         <w:rPr>
           <w:lang w:val="en-US"/>
         </w:rPr>
@@ -2659,7 +2647,7 @@
     </w:p>
     <w:p>
       <w:pPr>
-        <w:pStyle w:val="BodyText"/>
+        <w:pStyle w:val="Brdtekst"/>
         <w:rPr>
           <w:lang w:val="en-US"/>
         </w:rPr>
@@ -2673,7 +2661,7 @@
     </w:p>
     <w:p>
       <w:pPr>
-        <w:pStyle w:val="BodyText"/>
+        <w:pStyle w:val="Brdtekst"/>
         <w:rPr>
           <w:lang w:val="en-US"/>
         </w:rPr>
@@ -2687,7 +2675,7 @@
     </w:p>
     <w:p>
       <w:pPr>
-        <w:pStyle w:val="BodyText"/>
+        <w:pStyle w:val="Brdtekst"/>
         <w:rPr>
           <w:lang w:val="en-US"/>
         </w:rPr>
@@ -2701,15 +2689,15 @@
     </w:p>
     <w:p>
       <w:pPr>
-        <w:pStyle w:val="BodyText"/>
-        <w:rPr>
-          <w:lang w:val="en-US"/>
-        </w:rPr>
-      </w:pPr>
-    </w:p>
-    <w:p>
-      <w:pPr>
-        <w:pStyle w:val="BodyText"/>
+        <w:pStyle w:val="Brdtekst"/>
+        <w:rPr>
+          <w:lang w:val="en-US"/>
+        </w:rPr>
+      </w:pPr>
+    </w:p>
+    <w:p>
+      <w:pPr>
+        <w:pStyle w:val="Brdtekst"/>
         <w:rPr>
           <w:lang w:val="en-US"/>
         </w:rPr>
@@ -2723,7 +2711,7 @@
     </w:p>
     <w:p>
       <w:pPr>
-        <w:pStyle w:val="BodyText"/>
+        <w:pStyle w:val="Brdtekst"/>
         <w:rPr>
           <w:lang w:val="en-US"/>
         </w:rPr>
@@ -2749,7 +2737,7 @@
     </w:p>
     <w:p>
       <w:pPr>
-        <w:pStyle w:val="BodyText"/>
+        <w:pStyle w:val="Brdtekst"/>
         <w:rPr>
           <w:lang w:val="en-US"/>
         </w:rPr>
@@ -2775,7 +2763,7 @@
     </w:p>
     <w:p>
       <w:pPr>
-        <w:pStyle w:val="BodyText"/>
+        <w:pStyle w:val="Brdtekst"/>
         <w:rPr>
           <w:lang w:val="en-US"/>
         </w:rPr>
@@ -2815,7 +2803,7 @@
     </w:p>
     <w:p>
       <w:pPr>
-        <w:pStyle w:val="BodyText"/>
+        <w:pStyle w:val="Brdtekst"/>
         <w:rPr>
           <w:lang w:val="en-US"/>
         </w:rPr>
@@ -2841,7 +2829,7 @@
     </w:p>
     <w:p>
       <w:pPr>
-        <w:pStyle w:val="BodyText"/>
+        <w:pStyle w:val="Brdtekst"/>
         <w:rPr>
           <w:lang w:val="en-US"/>
         </w:rPr>
@@ -2873,7 +2861,7 @@
     </w:p>
     <w:p>
       <w:pPr>
-        <w:pStyle w:val="BodyText"/>
+        <w:pStyle w:val="Brdtekst"/>
         <w:rPr>
           <w:lang w:val="en-US"/>
         </w:rPr>
@@ -2911,7 +2899,7 @@
     </w:p>
     <w:p>
       <w:pPr>
-        <w:pStyle w:val="BodyText"/>
+        <w:pStyle w:val="Brdtekst"/>
         <w:rPr>
           <w:lang w:val="en-US"/>
         </w:rPr>
@@ -2925,15 +2913,15 @@
     </w:p>
     <w:p>
       <w:pPr>
-        <w:pStyle w:val="BodyText"/>
-        <w:rPr>
-          <w:lang w:val="en-US"/>
-        </w:rPr>
-      </w:pPr>
-    </w:p>
-    <w:p>
-      <w:pPr>
-        <w:pStyle w:val="BodyText"/>
+        <w:pStyle w:val="Brdtekst"/>
+        <w:rPr>
+          <w:lang w:val="en-US"/>
+        </w:rPr>
+      </w:pPr>
+    </w:p>
+    <w:p>
+      <w:pPr>
+        <w:pStyle w:val="Brdtekst"/>
         <w:rPr>
           <w:lang w:val="en-US"/>
         </w:rPr>
@@ -2967,7 +2955,7 @@
     </w:p>
     <w:p>
       <w:pPr>
-        <w:pStyle w:val="BodyText"/>
+        <w:pStyle w:val="Brdtekst"/>
         <w:rPr>
           <w:lang w:val="en-US"/>
         </w:rPr>
@@ -3003,27 +2991,21 @@
     </w:p>
     <w:p>
       <w:pPr>
-        <w:pStyle w:val="BodyText"/>
-        <w:rPr>
-          <w:lang w:val="en-US"/>
-        </w:rPr>
-      </w:pPr>
-      <w:r>
-        <w:rPr>
-          <w:lang w:val="en-US"/>
-        </w:rPr>
-        <w:t xml:space="preserve">Quote from conclusion. “It has been shown that there is no one-to-one correspondence between oscillations at any frequency or location and the subjective experience of pain, </w:t>
-      </w:r>
-      <w:r>
-        <w:rPr>
-          <w:lang w:val="en-US"/>
-        </w:rPr>
-        <w:t>which extends evidence on the lack of specificity of pain-related brain activity [15] to the frequency domain.”</w:t>
-      </w:r>
-    </w:p>
-    <w:p>
-      <w:pPr>
-        <w:pStyle w:val="BodyText"/>
+        <w:pStyle w:val="Brdtekst"/>
+        <w:rPr>
+          <w:lang w:val="en-US"/>
+        </w:rPr>
+      </w:pPr>
+      <w:r>
+        <w:rPr>
+          <w:lang w:val="en-US"/>
+        </w:rPr>
+        <w:t>Quote from conclusion. “It has been shown that there is no one-to-one correspondence between oscillations at any frequency or location and the subjective experience of pain, which extends evidence on the lack of specificity of pain-related brain activity [15] to the frequency domain.”</w:t>
+      </w:r>
+    </w:p>
+    <w:p>
+      <w:pPr>
+        <w:pStyle w:val="Brdtekst"/>
         <w:rPr>
           <w:lang w:val="en-US"/>
         </w:rPr>
@@ -3037,7 +3019,7 @@
     </w:p>
     <w:p>
       <w:pPr>
-        <w:pStyle w:val="BodyText"/>
+        <w:pStyle w:val="Brdtekst"/>
         <w:rPr>
           <w:lang w:val="en-US"/>
         </w:rPr>
@@ -3065,7 +3047,7 @@
     </w:p>
     <w:p>
       <w:pPr>
-        <w:pStyle w:val="BodyText"/>
+        <w:pStyle w:val="Brdtekst"/>
         <w:rPr>
           <w:color w:val="5B9BD5" w:themeColor="accent1"/>
           <w:lang w:val="en-US"/>
@@ -3082,15 +3064,15 @@
     </w:p>
     <w:p>
       <w:pPr>
-        <w:pStyle w:val="BodyText"/>
-        <w:rPr>
-          <w:lang w:val="en-US"/>
-        </w:rPr>
-      </w:pPr>
-    </w:p>
-    <w:p>
-      <w:pPr>
-        <w:pStyle w:val="BodyText"/>
+        <w:pStyle w:val="Brdtekst"/>
+        <w:rPr>
+          <w:lang w:val="en-US"/>
+        </w:rPr>
+      </w:pPr>
+    </w:p>
+    <w:p>
+      <w:pPr>
+        <w:pStyle w:val="Brdtekst"/>
         <w:rPr>
           <w:lang w:val="en-US"/>
         </w:rPr>
@@ -3118,7 +3100,7 @@
     </w:p>
     <w:p>
       <w:pPr>
-        <w:pStyle w:val="BodyText"/>
+        <w:pStyle w:val="Brdtekst"/>
         <w:rPr>
           <w:lang w:val="en-US"/>
         </w:rPr>
@@ -3144,7 +3126,7 @@
     </w:p>
     <w:p>
       <w:pPr>
-        <w:pStyle w:val="BodyText"/>
+        <w:pStyle w:val="Brdtekst"/>
         <w:rPr>
           <w:lang w:val="en-US"/>
         </w:rPr>
@@ -3158,15 +3140,15 @@
     </w:p>
     <w:p>
       <w:pPr>
-        <w:pStyle w:val="BodyText"/>
-        <w:rPr>
-          <w:lang w:val="en-US"/>
-        </w:rPr>
-      </w:pPr>
-    </w:p>
-    <w:p>
-      <w:pPr>
-        <w:pStyle w:val="BodyText"/>
+        <w:pStyle w:val="Brdtekst"/>
+        <w:rPr>
+          <w:lang w:val="en-US"/>
+        </w:rPr>
+      </w:pPr>
+    </w:p>
+    <w:p>
+      <w:pPr>
+        <w:pStyle w:val="Brdtekst"/>
         <w:rPr>
           <w:lang w:val="en-US"/>
         </w:rPr>
@@ -3188,7 +3170,7 @@
     </w:p>
     <w:p>
       <w:pPr>
-        <w:pStyle w:val="BodyText"/>
+        <w:pStyle w:val="Brdtekst"/>
         <w:rPr>
           <w:color w:val="5B9BD5" w:themeColor="accent1"/>
           <w:lang w:val="en-US"/>
@@ -3205,7 +3187,7 @@
     </w:p>
     <w:p>
       <w:pPr>
-        <w:pStyle w:val="BodyText"/>
+        <w:pStyle w:val="Brdtekst"/>
         <w:rPr>
           <w:lang w:val="en-US"/>
         </w:rPr>
@@ -3219,7 +3201,7 @@
     </w:p>
     <w:p>
       <w:pPr>
-        <w:pStyle w:val="BodyText"/>
+        <w:pStyle w:val="Brdtekst"/>
         <w:rPr>
           <w:lang w:val="en-US"/>
         </w:rPr>
@@ -3245,7 +3227,7 @@
     </w:p>
     <w:p>
       <w:pPr>
-        <w:pStyle w:val="BodyText"/>
+        <w:pStyle w:val="Brdtekst"/>
         <w:rPr>
           <w:lang w:val="en-US"/>
         </w:rPr>
@@ -3271,7 +3253,7 @@
     </w:p>
     <w:p>
       <w:pPr>
-        <w:pStyle w:val="BodyText"/>
+        <w:pStyle w:val="Brdtekst"/>
         <w:rPr>
           <w:lang w:val="en-US"/>
         </w:rPr>
@@ -3331,13 +3313,154 @@
     </w:p>
     <w:p>
       <w:pPr>
-        <w:pStyle w:val="BodyText"/>
+        <w:pStyle w:val="Brdtekst"/>
+        <w:rPr>
+          <w:lang w:val="en-US"/>
+        </w:rPr>
+      </w:pPr>
+    </w:p>
+    <w:p>
+      <w:pPr>
+        <w:pStyle w:val="Brdtekst"/>
+        <w:rPr>
+          <w:lang w:val="en-US"/>
+        </w:rPr>
+      </w:pPr>
+      <w:r>
+        <w:rPr>
+          <w:lang w:val="en-US"/>
+        </w:rPr>
+        <w:t>(FORMATTING LOST BELOW, INDENT IN NEW LINE, IDK HOW TO ENABLE IT, USING REGULAR TAB)</w:t>
+      </w:r>
+    </w:p>
+    <w:p>
+      <w:pPr>
+        <w:pStyle w:val="Overskrift1"/>
+        <w:numPr>
+          <w:ilvl w:val="0"/>
+          <w:numId w:val="33"/>
+        </w:numPr>
+        <w:rPr>
+          <w:color w:val="2E74B5" w:themeColor="accent1" w:themeShade="BF"/>
+        </w:rPr>
+      </w:pPr>
+      <w:r>
+        <w:rPr>
+          <w:color w:val="2E74B5" w:themeColor="accent1" w:themeShade="BF"/>
+        </w:rPr>
+        <w:t>The Game</w:t>
+      </w:r>
+    </w:p>
+    <w:p>
+      <w:pPr>
+        <w:jc w:val="both"/>
+        <w:rPr>
+          <w:color w:val="2E74B5" w:themeColor="accent1" w:themeShade="BF"/>
+        </w:rPr>
+      </w:pPr>
+      <w:r>
+        <w:rPr>
+          <w:color w:val="2E74B5" w:themeColor="accent1" w:themeShade="BF"/>
+        </w:rPr>
+        <w:t xml:space="preserve">Peripheral is a game and BCI. </w:t>
+      </w:r>
+      <w:r>
+        <w:rPr>
+          <w:color w:val="2E74B5" w:themeColor="accent1" w:themeShade="BF"/>
+        </w:rPr>
+        <w:t>It is made using Unreal Engine 5 (UE)</w:t>
+      </w:r>
+      <w:r>
+        <w:rPr>
+          <w:color w:val="2E74B5" w:themeColor="accent1" w:themeShade="BF"/>
+        </w:rPr>
+        <w:t xml:space="preserve">. </w:t>
+      </w:r>
+      <w:r>
+        <w:rPr>
+          <w:color w:val="2E74B5" w:themeColor="accent1" w:themeShade="BF"/>
+        </w:rPr>
+        <w:t xml:space="preserve">The game lets the player control game </w:t>
+      </w:r>
+      <w:r>
+        <w:rPr>
+          <w:color w:val="2E74B5" w:themeColor="accent1" w:themeShade="BF"/>
+        </w:rPr>
+        <w:t xml:space="preserve">mechanics </w:t>
+      </w:r>
+      <w:r>
+        <w:rPr>
+          <w:color w:val="2E74B5" w:themeColor="accent1" w:themeShade="BF"/>
+        </w:rPr>
+        <w:t>with their mind</w:t>
+      </w:r>
+      <w:r>
+        <w:rPr>
+          <w:color w:val="2E74B5" w:themeColor="accent1" w:themeShade="BF"/>
+        </w:rPr>
+        <w:t xml:space="preserve">. This is achieved through custom Python and </w:t>
+      </w:r>
+      <w:r>
+        <w:rPr>
+          <w:color w:val="2E74B5" w:themeColor="accent1" w:themeShade="BF"/>
+        </w:rPr>
+        <w:lastRenderedPageBreak/>
+        <w:t>C++ code running simultaneously and transmit data to UE</w:t>
+      </w:r>
+      <w:r>
+        <w:rPr>
+          <w:color w:val="2E74B5" w:themeColor="accent1" w:themeShade="BF"/>
+        </w:rPr>
+        <w:t>.</w:t>
+      </w:r>
+      <w:r>
+        <w:rPr>
+          <w:color w:val="2E74B5" w:themeColor="accent1" w:themeShade="BF"/>
+        </w:rPr>
+        <w:t xml:space="preserve"> </w:t>
+      </w:r>
+      <w:r>
+        <w:rPr>
+          <w:color w:val="2E74B5" w:themeColor="accent1" w:themeShade="BF"/>
+        </w:rPr>
+        <w:t xml:space="preserve">The game supports VR, but can also be played non-VR. The game can also be played with and without mind control. </w:t>
+      </w:r>
+      <w:r>
+        <w:rPr>
+          <w:color w:val="2E74B5" w:themeColor="accent1" w:themeShade="BF"/>
+        </w:rPr>
+        <w:t>This allows for the game to be utilized in several ways and accommodate for different players and research teams.</w:t>
+      </w:r>
+      <w:r>
+        <w:rPr>
+          <w:color w:val="2E74B5" w:themeColor="accent1" w:themeShade="BF"/>
+        </w:rPr>
+        <w:t xml:space="preserve"> With  a VR headset that support hand-tracking(Ref). Peripheral supports X, Y, Z VR headsets and </w:t>
+      </w:r>
+      <w:proofErr w:type="gramStart"/>
+      <w:r>
+        <w:rPr>
+          <w:color w:val="2E74B5" w:themeColor="accent1" w:themeShade="BF"/>
+        </w:rPr>
+        <w:t>X,Y</w:t>
+      </w:r>
+      <w:proofErr w:type="gramEnd"/>
+      <w:r>
+        <w:rPr>
+          <w:color w:val="2E74B5" w:themeColor="accent1" w:themeShade="BF"/>
+        </w:rPr>
+        <w:t xml:space="preserve">,Z BCI headsets. </w:t>
+      </w:r>
+    </w:p>
+    <w:p>
+      <w:pPr>
+        <w:pStyle w:val="Brdtekst"/>
         <w:ind w:firstLine="0pt"/>
       </w:pPr>
     </w:p>
     <w:p>
       <w:pPr>
-        <w:pStyle w:val="BodyText"/>
+        <w:pStyle w:val="Brdtekst"/>
         <w:ind w:firstLine="0pt"/>
         <w:rPr>
           <w:lang w:val="en-US" w:bidi="fa-IR"/>
@@ -3346,15 +3469,15 @@
     </w:p>
     <w:p>
       <w:pPr>
-        <w:pStyle w:val="BodyText"/>
-        <w:rPr>
-          <w:lang w:val="en-US"/>
-        </w:rPr>
-      </w:pPr>
-    </w:p>
-    <w:p>
-      <w:pPr>
-        <w:pStyle w:val="Heading1"/>
+        <w:pStyle w:val="Brdtekst"/>
+        <w:rPr>
+          <w:lang w:val="en-US"/>
+        </w:rPr>
+      </w:pPr>
+    </w:p>
+    <w:p>
+      <w:pPr>
+        <w:pStyle w:val="Overskrift1"/>
       </w:pPr>
       <w:r>
         <w:t>Met</w:t>
@@ -3366,7 +3489,7 @@
     <w:p/>
     <w:p>
       <w:pPr>
-        <w:pStyle w:val="Heading2"/>
+        <w:pStyle w:val="Overskrift2"/>
       </w:pPr>
       <w:r>
         <w:t>Pain detection Method :</w:t>
@@ -3374,7 +3497,7 @@
     </w:p>
     <w:p>
       <w:pPr>
-        <w:pStyle w:val="BodyText"/>
+        <w:pStyle w:val="Brdtekst"/>
         <w:rPr>
           <w:lang w:val="en-US"/>
         </w:rPr>
@@ -3388,7 +3511,7 @@
     </w:p>
     <w:p>
       <w:pPr>
-        <w:pStyle w:val="BodyText"/>
+        <w:pStyle w:val="Brdtekst"/>
         <w:numPr>
           <w:ilvl w:val="0"/>
           <w:numId w:val="26"/>
@@ -3406,7 +3529,7 @@
     </w:p>
     <w:p>
       <w:pPr>
-        <w:pStyle w:val="BodyText"/>
+        <w:pStyle w:val="Brdtekst"/>
         <w:rPr>
           <w:lang w:val="en-US"/>
         </w:rPr>
@@ -3420,16 +3543,15 @@
     </w:p>
     <w:p>
       <w:pPr>
-        <w:pStyle w:val="BodyText"/>
-        <w:rPr>
-          <w:lang w:val="en-US"/>
-        </w:rPr>
-      </w:pPr>
-      <w:r>
-        <w:rPr>
-          <w:lang w:val="en-US"/>
-        </w:rPr>
-        <w:lastRenderedPageBreak/>
+        <w:pStyle w:val="Brdtekst"/>
+        <w:rPr>
+          <w:lang w:val="en-US"/>
+        </w:rPr>
+      </w:pPr>
+      <w:r>
+        <w:rPr>
+          <w:lang w:val="en-US"/>
+        </w:rPr>
         <w:t xml:space="preserve"> (B_T7 + B_FC5 + B_T8 + B_FC6) / </w:t>
       </w:r>
       <w:proofErr w:type="gramStart"/>
@@ -3455,7 +3577,7 @@
     </w:p>
     <w:p>
       <w:pPr>
-        <w:pStyle w:val="BodyText"/>
+        <w:pStyle w:val="Brdtekst"/>
         <w:rPr>
           <w:lang w:val="en-US"/>
         </w:rPr>
@@ -3489,7 +3611,7 @@
     </w:p>
     <w:p>
       <w:pPr>
-        <w:pStyle w:val="BodyText"/>
+        <w:pStyle w:val="Brdtekst"/>
         <w:rPr>
           <w:lang w:val="en-US"/>
         </w:rPr>
@@ -3504,7 +3626,7 @@
     </w:p>
     <w:p>
       <w:pPr>
-        <w:pStyle w:val="BodyText"/>
+        <w:pStyle w:val="Brdtekst"/>
         <w:rPr>
           <w:lang w:val="en-US"/>
         </w:rPr>
@@ -3518,15 +3640,15 @@
     </w:p>
     <w:p>
       <w:pPr>
-        <w:pStyle w:val="BodyText"/>
-        <w:rPr>
-          <w:lang w:val="en-US"/>
-        </w:rPr>
-      </w:pPr>
-    </w:p>
-    <w:p>
-      <w:pPr>
-        <w:pStyle w:val="BodyText"/>
+        <w:pStyle w:val="Brdtekst"/>
+        <w:rPr>
+          <w:lang w:val="en-US"/>
+        </w:rPr>
+      </w:pPr>
+    </w:p>
+    <w:p>
+      <w:pPr>
+        <w:pStyle w:val="Brdtekst"/>
         <w:numPr>
           <w:ilvl w:val="0"/>
           <w:numId w:val="26"/>
@@ -3544,7 +3666,7 @@
     </w:p>
     <w:p>
       <w:pPr>
-        <w:pStyle w:val="BodyText"/>
+        <w:pStyle w:val="Brdtekst"/>
         <w:rPr>
           <w:lang w:val="en-US"/>
         </w:rPr>
@@ -3558,7 +3680,7 @@
     </w:p>
     <w:p>
       <w:pPr>
-        <w:pStyle w:val="BodyText"/>
+        <w:pStyle w:val="Brdtekst"/>
         <w:rPr>
           <w:lang w:val="en-US"/>
         </w:rPr>
@@ -3572,7 +3694,7 @@
     </w:p>
     <w:p>
       <w:pPr>
-        <w:pStyle w:val="BodyText"/>
+        <w:pStyle w:val="Brdtekst"/>
         <w:rPr>
           <w:lang w:val="en-US"/>
         </w:rPr>
@@ -3657,7 +3779,7 @@
     </w:p>
     <w:p>
       <w:pPr>
-        <w:pStyle w:val="BodyText"/>
+        <w:pStyle w:val="Brdtekst"/>
         <w:rPr>
           <w:lang w:val="en-US"/>
         </w:rPr>
@@ -3789,7 +3911,7 @@
     </w:p>
     <w:p>
       <w:pPr>
-        <w:pStyle w:val="Caption"/>
+        <w:pStyle w:val="Bildetekst"/>
         <w:rPr>
           <w:rFonts w:eastAsia="Times New Roman"/>
           <w:sz w:val="24"/>
@@ -3800,27 +3922,14 @@
       <w:r>
         <w:t xml:space="preserve">Figure </w:t>
       </w:r>
-      <w:r>
-        <w:fldChar w:fldCharType="begin"/>
-      </w:r>
-      <w:r>
-        <w:instrText xml:space="preserve"> SEQ Figure \* ARABIC </w:instrText>
-      </w:r>
-      <w:r>
-        <w:fldChar w:fldCharType="separate"/>
-      </w:r>
-      <w:r>
-        <w:rPr>
-          <w:noProof/>
-        </w:rPr>
-        <w:t>2</w:t>
-      </w:r>
-      <w:r>
-        <w:rPr>
-          <w:noProof/>
-        </w:rPr>
-        <w:fldChar w:fldCharType="end"/>
-      </w:r>
+      <w:fldSimple w:instr=" SEQ Figure \* ARABIC ">
+        <w:r>
+          <w:rPr>
+            <w:noProof/>
+          </w:rPr>
+          <w:t>2</w:t>
+        </w:r>
+      </w:fldSimple>
       <w:r>
         <w:t>. Beta waves cycle in 30ms</w:t>
       </w:r>
@@ -3849,15 +3958,15 @@
     </w:p>
     <w:p>
       <w:pPr>
-        <w:pStyle w:val="BodyText"/>
-        <w:rPr>
-          <w:lang w:val="en-US"/>
-        </w:rPr>
-      </w:pPr>
-    </w:p>
-    <w:p>
-      <w:pPr>
-        <w:pStyle w:val="Heading1"/>
+        <w:pStyle w:val="Brdtekst"/>
+        <w:rPr>
+          <w:lang w:val="en-US"/>
+        </w:rPr>
+      </w:pPr>
+    </w:p>
+    <w:p>
+      <w:pPr>
+        <w:pStyle w:val="Overskrift1"/>
       </w:pPr>
       <w:r>
         <w:t>Ease of Use</w:t>
@@ -3866,7 +3975,7 @@
     <w:p/>
     <w:p>
       <w:pPr>
-        <w:pStyle w:val="Heading1"/>
+        <w:pStyle w:val="Overskrift1"/>
       </w:pPr>
       <w:r>
         <w:t>Prototype and design</w:t>
@@ -3874,7 +3983,7 @@
     </w:p>
     <w:p>
       <w:pPr>
-        <w:pStyle w:val="Heading2"/>
+        <w:pStyle w:val="Overskrift2"/>
         <w:tabs>
           <w:tab w:val="clear" w:pos="18pt"/>
           <w:tab w:val="num" w:pos="14.40pt"/>
@@ -3943,7 +4052,7 @@
       <w:hyperlink r:id="rId24" w:anchor="home" w:history="1">
         <w:r>
           <w:rPr>
-            <w:rStyle w:val="Hyperlink"/>
+            <w:rStyle w:val="Hyperkobling"/>
           </w:rPr>
           <w:t>https://galea.co/#home</w:t>
         </w:r>
@@ -4044,8 +4153,27 @@
     </w:p>
     <w:p>
       <w:pPr>
+        <w:pStyle w:val="Overskrift2"/>
+      </w:pPr>
+      <w:r>
+        <w:rPr>
+          <w:color w:val="2E74B5" w:themeColor="accent1" w:themeShade="BF"/>
+        </w:rPr>
+        <w:t>Car Game</w:t>
+      </w:r>
+    </w:p>
+    <w:p>
+      <w:pPr>
         <w:jc w:val="both"/>
       </w:pPr>
+    </w:p>
+    <w:p>
+      <w:pPr>
+        <w:jc w:val="both"/>
+        <w:rPr>
+          <w:color w:val="2E74B5" w:themeColor="accent1" w:themeShade="BF"/>
+        </w:rPr>
+      </w:pPr>
       <w:r>
         <w:t xml:space="preserve">To gather the data in a manner that </w:t>
       </w:r>
@@ -4069,6 +4197,12 @@
       </w:r>
       <w:r>
         <w:t xml:space="preserve">and helps the measurements to be more accurate. This also will help with calibration of the system. </w:t>
+      </w:r>
+      <w:r>
+        <w:rPr>
+          <w:color w:val="2E74B5" w:themeColor="accent1" w:themeShade="BF"/>
+        </w:rPr>
+        <w:t xml:space="preserve">For VR gameplay a button on the hand-controller acts as this feedback switch. </w:t>
       </w:r>
     </w:p>
     <w:p>
@@ -4165,32 +4299,19 @@
     </w:p>
     <w:p>
       <w:pPr>
-        <w:pStyle w:val="Caption"/>
+        <w:pStyle w:val="Bildetekst"/>
       </w:pPr>
       <w:r>
         <w:t xml:space="preserve">Figure </w:t>
       </w:r>
-      <w:r>
-        <w:fldChar w:fldCharType="begin"/>
-      </w:r>
-      <w:r>
-        <w:instrText xml:space="preserve"> SEQ Figure \* ARABIC </w:instrText>
-      </w:r>
-      <w:r>
-        <w:fldChar w:fldCharType="separate"/>
-      </w:r>
-      <w:r>
-        <w:rPr>
-          <w:noProof/>
-        </w:rPr>
-        <w:t>3</w:t>
-      </w:r>
-      <w:r>
-        <w:rPr>
-          <w:noProof/>
-        </w:rPr>
-        <w:fldChar w:fldCharType="end"/>
-      </w:r>
+      <w:fldSimple w:instr=" SEQ Figure \* ARABIC ">
+        <w:r>
+          <w:rPr>
+            <w:noProof/>
+          </w:rPr>
+          <w:t>3</w:t>
+        </w:r>
+      </w:fldSimple>
       <w:r>
         <w:t xml:space="preserve">BCI headset Placeholder </w:t>
       </w:r>
@@ -4212,18 +4333,37 @@
     </w:p>
     <w:p>
       <w:pPr>
-        <w:pStyle w:val="Heading2"/>
+        <w:pStyle w:val="Overskrift2"/>
         <w:tabs>
           <w:tab w:val="clear" w:pos="18pt"/>
           <w:tab w:val="num" w:pos="14.40pt"/>
         </w:tabs>
       </w:pPr>
       <w:r>
+        <w:lastRenderedPageBreak/>
         <w:t xml:space="preserve">Lobby design </w:t>
       </w:r>
     </w:p>
+    <w:p>
+      <w:pPr>
+        <w:rPr>
+          <w:color w:val="2E74B5" w:themeColor="accent1" w:themeShade="BF"/>
+        </w:rPr>
+      </w:pPr>
+      <w:r>
+        <w:rPr>
+          <w:color w:val="2E74B5" w:themeColor="accent1" w:themeShade="BF"/>
+        </w:rPr>
+        <w:t>Why do we have a lobby ? Why is the way it is? What do we gain from it?</w:t>
+      </w:r>
+      <w:r>
+        <w:rPr>
+          <w:color w:val="2E74B5" w:themeColor="accent1" w:themeShade="BF"/>
+        </w:rPr>
+        <w:t xml:space="preserve"> </w:t>
+      </w:r>
+    </w:p>
     <w:p/>
-    <w:p/>
     <w:p>
       <w:pPr>
         <w:jc w:val="both"/>
@@ -4231,7 +4371,7 @@
     </w:p>
     <w:p>
       <w:pPr>
-        <w:pStyle w:val="Heading2"/>
+        <w:pStyle w:val="Overskrift2"/>
         <w:tabs>
           <w:tab w:val="clear" w:pos="18pt"/>
           <w:tab w:val="num" w:pos="14.40pt"/>
@@ -4244,77 +4384,227 @@
     <w:p/>
     <w:p>
       <w:pPr>
-        <w:pStyle w:val="Heading2"/>
+        <w:pStyle w:val="Overskrift2"/>
         <w:tabs>
           <w:tab w:val="clear" w:pos="18pt"/>
           <w:tab w:val="num" w:pos="14.40pt"/>
         </w:tabs>
       </w:pPr>
       <w:r>
-        <w:t xml:space="preserve">Levels design </w:t>
+        <w:t>Levels</w:t>
+      </w:r>
+      <w:r>
+        <w:t xml:space="preserve"> / </w:t>
+      </w:r>
+      <w:r>
+        <w:rPr>
+          <w:color w:val="2E74B5" w:themeColor="accent1" w:themeShade="BF"/>
+        </w:rPr>
+        <w:t>Game?</w:t>
+      </w:r>
+      <w:r>
+        <w:t xml:space="preserve"> </w:t>
+      </w:r>
+      <w:r>
+        <w:t>D</w:t>
+      </w:r>
+      <w:r>
+        <w:t>esign</w:t>
       </w:r>
     </w:p>
     <w:p/>
     <w:p>
       <w:pPr>
-        <w:pStyle w:val="Heading4"/>
+        <w:pStyle w:val="Overskrift4"/>
+      </w:pPr>
+      <w:r>
+        <w:t xml:space="preserve">Level 1 : </w:t>
+      </w:r>
+      <w:r>
+        <w:t>Wood Stacking</w:t>
+      </w:r>
+    </w:p>
+    <w:p>
+      <w:r>
+        <w:rPr>
+          <w:i/>
+          <w:iCs/>
+          <w:noProof/>
+        </w:rPr>
+        <w:t>(TEMPORARY;</w:t>
+      </w:r>
+      <w:r>
+        <w:t xml:space="preserve"> THIS IS NOT GOOD)</w:t>
+      </w:r>
+    </w:p>
+    <w:p>
+      <w:pPr>
+        <w:pStyle w:val="Overskrift4"/>
+        <w:numPr>
+          <w:ilvl w:val="0"/>
+          <w:numId w:val="0"/>
+        </w:numPr>
+        <w:ind w:start="25.20pt"/>
+        <w:rPr>
+          <w:i w:val="0"/>
+          <w:iCs w:val="0"/>
+        </w:rPr>
+      </w:pPr>
+      <w:r>
+        <w:tab/>
+      </w:r>
+      <w:r>
+        <w:rPr>
+          <w:i w:val="0"/>
+          <w:iCs w:val="0"/>
+          <w:color w:val="2E74B5" w:themeColor="accent1" w:themeShade="BF"/>
+        </w:rPr>
+        <w:t xml:space="preserve">Study show that </w:t>
+      </w:r>
+      <w:r>
+        <w:rPr>
+          <w:i w:val="0"/>
+          <w:iCs w:val="0"/>
+          <w:color w:val="2E74B5" w:themeColor="accent1" w:themeShade="BF"/>
+        </w:rPr>
+        <w:t>wood</w:t>
+      </w:r>
+      <w:r>
+        <w:rPr>
+          <w:i w:val="0"/>
+          <w:iCs w:val="0"/>
+          <w:color w:val="2E74B5" w:themeColor="accent1" w:themeShade="BF"/>
+        </w:rPr>
+        <w:t xml:space="preserve"> logs</w:t>
+      </w:r>
+      <w:r>
+        <w:rPr>
+          <w:i w:val="0"/>
+          <w:iCs w:val="0"/>
+          <w:color w:val="2E74B5" w:themeColor="accent1" w:themeShade="BF"/>
+        </w:rPr>
+        <w:t xml:space="preserve"> is </w:t>
+      </w:r>
+      <w:r>
+        <w:rPr>
+          <w:i w:val="0"/>
+          <w:iCs w:val="0"/>
+          <w:color w:val="2E74B5" w:themeColor="accent1" w:themeShade="BF"/>
+        </w:rPr>
+        <w:t xml:space="preserve">an activity that triggers an emotional reaction in Norwegians. We employ this as a level. This level is the first step on the difficulty ladder. </w:t>
+      </w:r>
+    </w:p>
+    <w:p>
+      <w:pPr>
+        <w:pStyle w:val="Overskrift4"/>
+      </w:pPr>
+      <w:r>
+        <w:t xml:space="preserve">Level 2 : </w:t>
+      </w:r>
+      <w:r>
+        <w:t>Music Box</w:t>
+      </w:r>
+    </w:p>
+    <w:p>
+      <w:pPr>
+        <w:rPr>
+          <w:color w:val="2E74B5" w:themeColor="accent1" w:themeShade="BF"/>
+        </w:rPr>
+      </w:pPr>
+      <w:r>
+        <w:rPr>
+          <w:color w:val="2E74B5" w:themeColor="accent1" w:themeShade="BF"/>
+        </w:rPr>
+        <w:t>Music is a widely used tool for therapeutic</w:t>
+      </w:r>
+      <w:r>
+        <w:rPr>
+          <w:color w:val="2E74B5" w:themeColor="accent1" w:themeShade="BF"/>
+        </w:rPr>
+        <w:t xml:space="preserve"> treatment (Refs). This level requires finer control by the player </w:t>
+      </w:r>
+      <w:proofErr w:type="gramStart"/>
+      <w:r>
+        <w:rPr>
+          <w:color w:val="2E74B5" w:themeColor="accent1" w:themeShade="BF"/>
+        </w:rPr>
+        <w:t>are is</w:t>
+      </w:r>
+      <w:proofErr w:type="gramEnd"/>
+      <w:r>
+        <w:rPr>
+          <w:color w:val="2E74B5" w:themeColor="accent1" w:themeShade="BF"/>
+        </w:rPr>
+        <w:t xml:space="preserve"> therefore more difficult. The </w:t>
+      </w:r>
+    </w:p>
+    <w:p>
+      <w:pPr>
+        <w:pStyle w:val="Overskrift4"/>
         <w:tabs>
           <w:tab w:val="clear" w:pos="31.50pt"/>
         </w:tabs>
         <w:ind w:firstLine="25.20pt"/>
       </w:pPr>
       <w:r>
-        <w:t xml:space="preserve">Level 1 : name of levek1 </w:t>
-      </w:r>
-    </w:p>
-    <w:p>
-      <w:pPr>
-        <w:pStyle w:val="Heading4"/>
+        <w:t xml:space="preserve">Level 3 : </w:t>
+      </w:r>
+      <w:r>
+        <w:t>Animal Petting</w:t>
+      </w:r>
+    </w:p>
+    <w:p>
+      <w:pPr>
+        <w:rPr>
+          <w:color w:val="2E74B5" w:themeColor="accent1" w:themeShade="BF"/>
+        </w:rPr>
+      </w:pPr>
+      <w:r>
+        <w:rPr>
+          <w:color w:val="2E74B5" w:themeColor="accent1" w:themeShade="BF"/>
+        </w:rPr>
+        <w:t xml:space="preserve">Engaging with a friendly animal illicit emotional responses in </w:t>
+      </w:r>
+      <w:proofErr w:type="gramStart"/>
+      <w:r>
+        <w:rPr>
+          <w:color w:val="2E74B5" w:themeColor="accent1" w:themeShade="BF"/>
+        </w:rPr>
+        <w:t>us(</w:t>
+      </w:r>
+      <w:proofErr w:type="gramEnd"/>
+      <w:r>
+        <w:rPr>
+          <w:color w:val="2E74B5" w:themeColor="accent1" w:themeShade="BF"/>
+        </w:rPr>
+        <w:t xml:space="preserve">NEED RESEARCH HERE). This level provides the player with an animal companion. The animal can be interacted with in several ways. The animal responds to the player’s prompts. The player can throw a ball and the animal will run, fetch and return it. </w:t>
+      </w:r>
+    </w:p>
+    <w:p>
+      <w:pPr>
+        <w:pStyle w:val="Overskrift4"/>
         <w:tabs>
           <w:tab w:val="clear" w:pos="31.50pt"/>
         </w:tabs>
         <w:ind w:firstLine="25.20pt"/>
       </w:pPr>
       <w:r>
-        <w:t>Level 2 : name of levek 2</w:t>
+        <w:t xml:space="preserve">Level 4 : </w:t>
+      </w:r>
+      <w:r>
+        <w:t>Painting</w:t>
       </w:r>
     </w:p>
     <w:p/>
     <w:p>
       <w:pPr>
-        <w:pStyle w:val="Heading4"/>
+        <w:pStyle w:val="Overskrift4"/>
         <w:tabs>
           <w:tab w:val="clear" w:pos="31.50pt"/>
         </w:tabs>
         <w:ind w:firstLine="25.20pt"/>
       </w:pPr>
       <w:r>
-        <w:t>Level 3 : name of levek 3</w:t>
-      </w:r>
-    </w:p>
-    <w:p/>
-    <w:p>
-      <w:pPr>
-        <w:pStyle w:val="Heading4"/>
-        <w:tabs>
-          <w:tab w:val="clear" w:pos="31.50pt"/>
-        </w:tabs>
-        <w:ind w:firstLine="25.20pt"/>
-      </w:pPr>
-      <w:r>
-        <w:t>Level 4 : name of levek 4</w:t>
-      </w:r>
-    </w:p>
-    <w:p/>
-    <w:p>
-      <w:pPr>
-        <w:pStyle w:val="Heading4"/>
-        <w:tabs>
-          <w:tab w:val="clear" w:pos="31.50pt"/>
-        </w:tabs>
-        <w:ind w:firstLine="25.20pt"/>
-      </w:pPr>
-      <w:r>
         <w:t xml:space="preserve">Level 5 : name of level 5  </w:t>
       </w:r>
     </w:p>
@@ -4335,7 +4625,7 @@
     </w:p>
     <w:p>
       <w:pPr>
-        <w:pStyle w:val="Heading2"/>
+        <w:pStyle w:val="Overskrift2"/>
         <w:tabs>
           <w:tab w:val="clear" w:pos="18pt"/>
           <w:tab w:val="num" w:pos="14.40pt"/>
@@ -4350,63 +4640,63 @@
     </w:p>
     <w:p>
       <w:pPr>
-        <w:pStyle w:val="BodyText"/>
-        <w:rPr>
-          <w:lang w:val="en-US"/>
-        </w:rPr>
-      </w:pPr>
-    </w:p>
-    <w:p>
-      <w:pPr>
-        <w:pStyle w:val="BodyText"/>
-        <w:rPr>
-          <w:lang w:val="en-US"/>
-        </w:rPr>
-      </w:pPr>
-    </w:p>
-    <w:p>
-      <w:pPr>
-        <w:pStyle w:val="BodyText"/>
-        <w:rPr>
-          <w:lang w:val="en-US"/>
-        </w:rPr>
-      </w:pPr>
-    </w:p>
-    <w:p>
-      <w:pPr>
-        <w:pStyle w:val="BodyText"/>
-        <w:rPr>
-          <w:lang w:val="en-US"/>
-        </w:rPr>
-      </w:pPr>
-    </w:p>
-    <w:p>
-      <w:pPr>
-        <w:pStyle w:val="BodyText"/>
-        <w:rPr>
-          <w:lang w:val="en-US"/>
-        </w:rPr>
-      </w:pPr>
-    </w:p>
-    <w:p>
-      <w:pPr>
-        <w:pStyle w:val="BodyText"/>
-        <w:rPr>
-          <w:lang w:val="en-US"/>
-        </w:rPr>
-      </w:pPr>
-    </w:p>
-    <w:p>
-      <w:pPr>
-        <w:pStyle w:val="BodyText"/>
-        <w:rPr>
-          <w:lang w:val="en-US"/>
-        </w:rPr>
-      </w:pPr>
-    </w:p>
-    <w:p>
-      <w:pPr>
-        <w:pStyle w:val="Heading1"/>
+        <w:pStyle w:val="Brdtekst"/>
+        <w:rPr>
+          <w:lang w:val="en-US"/>
+        </w:rPr>
+      </w:pPr>
+    </w:p>
+    <w:p>
+      <w:pPr>
+        <w:pStyle w:val="Brdtekst"/>
+        <w:rPr>
+          <w:lang w:val="en-US"/>
+        </w:rPr>
+      </w:pPr>
+    </w:p>
+    <w:p>
+      <w:pPr>
+        <w:pStyle w:val="Brdtekst"/>
+        <w:rPr>
+          <w:lang w:val="en-US"/>
+        </w:rPr>
+      </w:pPr>
+    </w:p>
+    <w:p>
+      <w:pPr>
+        <w:pStyle w:val="Brdtekst"/>
+        <w:rPr>
+          <w:lang w:val="en-US"/>
+        </w:rPr>
+      </w:pPr>
+    </w:p>
+    <w:p>
+      <w:pPr>
+        <w:pStyle w:val="Brdtekst"/>
+        <w:rPr>
+          <w:lang w:val="en-US"/>
+        </w:rPr>
+      </w:pPr>
+    </w:p>
+    <w:p>
+      <w:pPr>
+        <w:pStyle w:val="Brdtekst"/>
+        <w:rPr>
+          <w:lang w:val="en-US"/>
+        </w:rPr>
+      </w:pPr>
+    </w:p>
+    <w:p>
+      <w:pPr>
+        <w:pStyle w:val="Brdtekst"/>
+        <w:rPr>
+          <w:lang w:val="en-US"/>
+        </w:rPr>
+      </w:pPr>
+    </w:p>
+    <w:p>
+      <w:pPr>
+        <w:pStyle w:val="Overskrift1"/>
       </w:pPr>
       <w:r>
         <w:t>conclusion</w:t>
@@ -4414,31 +4704,31 @@
     </w:p>
     <w:p>
       <w:pPr>
-        <w:pStyle w:val="BodyText"/>
-        <w:rPr>
-          <w:lang w:val="en-US"/>
-        </w:rPr>
-      </w:pPr>
-    </w:p>
-    <w:p>
-      <w:pPr>
-        <w:pStyle w:val="BodyText"/>
-        <w:rPr>
-          <w:lang w:val="en-US"/>
-        </w:rPr>
-      </w:pPr>
-    </w:p>
-    <w:p>
-      <w:pPr>
-        <w:pStyle w:val="BodyText"/>
-        <w:rPr>
-          <w:lang w:val="en-US"/>
-        </w:rPr>
-      </w:pPr>
-    </w:p>
-    <w:p>
-      <w:pPr>
-        <w:pStyle w:val="Heading5"/>
+        <w:pStyle w:val="Brdtekst"/>
+        <w:rPr>
+          <w:lang w:val="en-US"/>
+        </w:rPr>
+      </w:pPr>
+    </w:p>
+    <w:p>
+      <w:pPr>
+        <w:pStyle w:val="Brdtekst"/>
+        <w:rPr>
+          <w:lang w:val="en-US"/>
+        </w:rPr>
+      </w:pPr>
+    </w:p>
+    <w:p>
+      <w:pPr>
+        <w:pStyle w:val="Brdtekst"/>
+        <w:rPr>
+          <w:lang w:val="en-US"/>
+        </w:rPr>
+      </w:pPr>
+    </w:p>
+    <w:p>
+      <w:pPr>
+        <w:pStyle w:val="Overskrift5"/>
       </w:pPr>
       <w:r>
         <w:t xml:space="preserve">Acknowledgment </w:t>
@@ -4451,23 +4741,23 @@
     </w:p>
     <w:p>
       <w:pPr>
-        <w:pStyle w:val="BodyText"/>
-        <w:rPr>
-          <w:lang w:val="en-US"/>
-        </w:rPr>
-      </w:pPr>
-    </w:p>
-    <w:p>
-      <w:pPr>
-        <w:pStyle w:val="BodyText"/>
-        <w:rPr>
-          <w:lang w:val="en-US"/>
-        </w:rPr>
-      </w:pPr>
-    </w:p>
-    <w:p>
-      <w:pPr>
-        <w:pStyle w:val="Heading5"/>
+        <w:pStyle w:val="Brdtekst"/>
+        <w:rPr>
+          <w:lang w:val="en-US"/>
+        </w:rPr>
+      </w:pPr>
+    </w:p>
+    <w:p>
+      <w:pPr>
+        <w:pStyle w:val="Brdtekst"/>
+        <w:rPr>
+          <w:lang w:val="en-US"/>
+        </w:rPr>
+      </w:pPr>
+    </w:p>
+    <w:p>
+      <w:pPr>
+        <w:pStyle w:val="Overskrift5"/>
       </w:pPr>
       <w:r>
         <w:t>References</w:t>
@@ -4491,1031 +4781,1031 @@
     </w:p>
     <w:p>
       <w:pPr>
-        <w:pStyle w:val="BodyText"/>
-        <w:rPr>
-          <w:lang w:val="en-US"/>
-        </w:rPr>
-      </w:pPr>
-    </w:p>
-    <w:p>
-      <w:pPr>
-        <w:pStyle w:val="BodyText"/>
-        <w:rPr>
-          <w:lang w:val="en-US"/>
-        </w:rPr>
-      </w:pPr>
-    </w:p>
-    <w:p>
-      <w:pPr>
-        <w:pStyle w:val="BodyText"/>
-        <w:rPr>
-          <w:lang w:val="en-US"/>
-        </w:rPr>
-      </w:pPr>
-    </w:p>
-    <w:p>
-      <w:pPr>
-        <w:pStyle w:val="BodyText"/>
-        <w:rPr>
-          <w:lang w:val="en-US"/>
-        </w:rPr>
-      </w:pPr>
-    </w:p>
-    <w:p>
-      <w:pPr>
-        <w:pStyle w:val="BodyText"/>
-        <w:rPr>
-          <w:lang w:val="en-US"/>
-        </w:rPr>
-      </w:pPr>
-    </w:p>
-    <w:p>
-      <w:pPr>
-        <w:pStyle w:val="BodyText"/>
-        <w:rPr>
-          <w:lang w:val="en-US"/>
-        </w:rPr>
-      </w:pPr>
-    </w:p>
-    <w:p>
-      <w:pPr>
-        <w:pStyle w:val="BodyText"/>
-        <w:rPr>
-          <w:lang w:val="en-US"/>
-        </w:rPr>
-      </w:pPr>
-    </w:p>
-    <w:p>
-      <w:pPr>
-        <w:pStyle w:val="BodyText"/>
-        <w:rPr>
-          <w:lang w:val="en-US"/>
-        </w:rPr>
-      </w:pPr>
-    </w:p>
-    <w:p>
-      <w:pPr>
-        <w:pStyle w:val="BodyText"/>
-        <w:rPr>
-          <w:lang w:val="en-US"/>
-        </w:rPr>
-      </w:pPr>
-    </w:p>
-    <w:p>
-      <w:pPr>
-        <w:pStyle w:val="BodyText"/>
-        <w:rPr>
-          <w:lang w:val="en-US"/>
-        </w:rPr>
-      </w:pPr>
-    </w:p>
-    <w:p>
-      <w:pPr>
-        <w:pStyle w:val="BodyText"/>
-        <w:rPr>
-          <w:lang w:val="en-US"/>
-        </w:rPr>
-      </w:pPr>
-    </w:p>
-    <w:p>
-      <w:pPr>
-        <w:pStyle w:val="BodyText"/>
-        <w:rPr>
-          <w:lang w:val="en-US"/>
-        </w:rPr>
-      </w:pPr>
-    </w:p>
-    <w:p>
-      <w:pPr>
-        <w:pStyle w:val="BodyText"/>
-        <w:rPr>
-          <w:lang w:val="en-US"/>
-        </w:rPr>
-      </w:pPr>
-    </w:p>
-    <w:p>
-      <w:pPr>
-        <w:pStyle w:val="BodyText"/>
-        <w:rPr>
-          <w:lang w:val="en-US"/>
-        </w:rPr>
-      </w:pPr>
-    </w:p>
-    <w:p>
-      <w:pPr>
-        <w:pStyle w:val="BodyText"/>
-        <w:rPr>
-          <w:lang w:val="en-US"/>
-        </w:rPr>
-      </w:pPr>
-    </w:p>
-    <w:p>
-      <w:pPr>
-        <w:pStyle w:val="BodyText"/>
-        <w:rPr>
-          <w:lang w:val="en-US"/>
-        </w:rPr>
-      </w:pPr>
-    </w:p>
-    <w:p>
-      <w:pPr>
-        <w:pStyle w:val="BodyText"/>
-        <w:rPr>
-          <w:lang w:val="en-US"/>
-        </w:rPr>
-      </w:pPr>
-    </w:p>
-    <w:p>
-      <w:pPr>
-        <w:pStyle w:val="BodyText"/>
-        <w:rPr>
-          <w:lang w:val="en-US"/>
-        </w:rPr>
-      </w:pPr>
-    </w:p>
-    <w:p>
-      <w:pPr>
-        <w:pStyle w:val="BodyText"/>
-        <w:rPr>
-          <w:lang w:val="en-US"/>
-        </w:rPr>
-      </w:pPr>
-    </w:p>
-    <w:p>
-      <w:pPr>
-        <w:pStyle w:val="BodyText"/>
-        <w:rPr>
-          <w:lang w:val="en-US"/>
-        </w:rPr>
-      </w:pPr>
-    </w:p>
-    <w:p>
-      <w:pPr>
-        <w:pStyle w:val="BodyText"/>
-        <w:rPr>
-          <w:lang w:val="en-US"/>
-        </w:rPr>
-      </w:pPr>
-    </w:p>
-    <w:p>
-      <w:pPr>
-        <w:pStyle w:val="BodyText"/>
-        <w:rPr>
-          <w:lang w:val="en-US"/>
-        </w:rPr>
-      </w:pPr>
-    </w:p>
-    <w:p>
-      <w:pPr>
-        <w:pStyle w:val="BodyText"/>
-        <w:rPr>
-          <w:lang w:val="en-US"/>
-        </w:rPr>
-      </w:pPr>
-    </w:p>
-    <w:p>
-      <w:pPr>
-        <w:pStyle w:val="BodyText"/>
-        <w:rPr>
-          <w:lang w:val="en-US"/>
-        </w:rPr>
-      </w:pPr>
-    </w:p>
-    <w:p>
-      <w:pPr>
-        <w:pStyle w:val="BodyText"/>
-        <w:rPr>
-          <w:lang w:val="en-US"/>
-        </w:rPr>
-      </w:pPr>
-    </w:p>
-    <w:p>
-      <w:pPr>
-        <w:pStyle w:val="BodyText"/>
-        <w:rPr>
-          <w:lang w:val="en-US"/>
-        </w:rPr>
-      </w:pPr>
-    </w:p>
-    <w:p>
-      <w:pPr>
-        <w:pStyle w:val="BodyText"/>
-        <w:rPr>
-          <w:lang w:val="en-US"/>
-        </w:rPr>
-      </w:pPr>
-    </w:p>
-    <w:p>
-      <w:pPr>
-        <w:pStyle w:val="BodyText"/>
-        <w:rPr>
-          <w:lang w:val="en-US"/>
-        </w:rPr>
-      </w:pPr>
-    </w:p>
-    <w:p>
-      <w:pPr>
-        <w:pStyle w:val="BodyText"/>
-        <w:rPr>
-          <w:lang w:val="en-US"/>
-        </w:rPr>
-      </w:pPr>
-    </w:p>
-    <w:p>
-      <w:pPr>
-        <w:pStyle w:val="BodyText"/>
-        <w:rPr>
-          <w:lang w:val="en-US"/>
-        </w:rPr>
-      </w:pPr>
-    </w:p>
-    <w:p>
-      <w:pPr>
-        <w:pStyle w:val="BodyText"/>
-        <w:rPr>
-          <w:lang w:val="en-US"/>
-        </w:rPr>
-      </w:pPr>
-    </w:p>
-    <w:p>
-      <w:pPr>
-        <w:pStyle w:val="BodyText"/>
-        <w:rPr>
-          <w:lang w:val="en-US"/>
-        </w:rPr>
-      </w:pPr>
-    </w:p>
-    <w:p>
-      <w:pPr>
-        <w:pStyle w:val="BodyText"/>
-        <w:rPr>
-          <w:lang w:val="en-US"/>
-        </w:rPr>
-      </w:pPr>
-    </w:p>
-    <w:p>
-      <w:pPr>
-        <w:pStyle w:val="BodyText"/>
-        <w:rPr>
-          <w:lang w:val="en-US"/>
-        </w:rPr>
-      </w:pPr>
-    </w:p>
-    <w:p>
-      <w:pPr>
-        <w:pStyle w:val="BodyText"/>
-        <w:rPr>
-          <w:lang w:val="en-US"/>
-        </w:rPr>
-      </w:pPr>
-    </w:p>
-    <w:p>
-      <w:pPr>
-        <w:pStyle w:val="BodyText"/>
-        <w:rPr>
-          <w:lang w:val="en-US"/>
-        </w:rPr>
-      </w:pPr>
-    </w:p>
-    <w:p>
-      <w:pPr>
-        <w:pStyle w:val="BodyText"/>
-        <w:rPr>
-          <w:lang w:val="en-US"/>
-        </w:rPr>
-      </w:pPr>
-    </w:p>
-    <w:p>
-      <w:pPr>
-        <w:pStyle w:val="BodyText"/>
-        <w:rPr>
-          <w:lang w:val="en-US"/>
-        </w:rPr>
-      </w:pPr>
-    </w:p>
-    <w:p>
-      <w:pPr>
-        <w:pStyle w:val="BodyText"/>
-        <w:rPr>
-          <w:lang w:val="en-US"/>
-        </w:rPr>
-      </w:pPr>
-    </w:p>
-    <w:p>
-      <w:pPr>
-        <w:pStyle w:val="BodyText"/>
-        <w:rPr>
-          <w:lang w:val="en-US"/>
-        </w:rPr>
-      </w:pPr>
-    </w:p>
-    <w:p>
-      <w:pPr>
-        <w:pStyle w:val="BodyText"/>
-        <w:rPr>
-          <w:lang w:val="en-US"/>
-        </w:rPr>
-      </w:pPr>
-    </w:p>
-    <w:p>
-      <w:pPr>
-        <w:pStyle w:val="BodyText"/>
-        <w:rPr>
-          <w:lang w:val="en-US"/>
-        </w:rPr>
-      </w:pPr>
-    </w:p>
-    <w:p>
-      <w:pPr>
-        <w:pStyle w:val="BodyText"/>
-        <w:rPr>
-          <w:lang w:val="en-US"/>
-        </w:rPr>
-      </w:pPr>
-    </w:p>
-    <w:p>
-      <w:pPr>
-        <w:pStyle w:val="BodyText"/>
-        <w:rPr>
-          <w:lang w:val="en-US"/>
-        </w:rPr>
-      </w:pPr>
-    </w:p>
-    <w:p>
-      <w:pPr>
-        <w:pStyle w:val="BodyText"/>
-        <w:rPr>
-          <w:lang w:val="en-US"/>
-        </w:rPr>
-      </w:pPr>
-    </w:p>
-    <w:p>
-      <w:pPr>
-        <w:pStyle w:val="BodyText"/>
-        <w:rPr>
-          <w:lang w:val="en-US"/>
-        </w:rPr>
-      </w:pPr>
-    </w:p>
-    <w:p>
-      <w:pPr>
-        <w:pStyle w:val="BodyText"/>
-        <w:rPr>
-          <w:lang w:val="en-US"/>
-        </w:rPr>
-      </w:pPr>
-    </w:p>
-    <w:p>
-      <w:pPr>
-        <w:pStyle w:val="BodyText"/>
-        <w:rPr>
-          <w:lang w:val="en-US"/>
-        </w:rPr>
-      </w:pPr>
-    </w:p>
-    <w:p>
-      <w:pPr>
-        <w:pStyle w:val="BodyText"/>
-        <w:rPr>
-          <w:lang w:val="en-US"/>
-        </w:rPr>
-      </w:pPr>
-    </w:p>
-    <w:p>
-      <w:pPr>
-        <w:pStyle w:val="BodyText"/>
-        <w:rPr>
-          <w:lang w:val="en-US"/>
-        </w:rPr>
-      </w:pPr>
-    </w:p>
-    <w:p>
-      <w:pPr>
-        <w:pStyle w:val="BodyText"/>
-        <w:rPr>
-          <w:lang w:val="en-US"/>
-        </w:rPr>
-      </w:pPr>
-    </w:p>
-    <w:p>
-      <w:pPr>
-        <w:pStyle w:val="BodyText"/>
-        <w:rPr>
-          <w:lang w:val="en-US"/>
-        </w:rPr>
-      </w:pPr>
-    </w:p>
-    <w:p>
-      <w:pPr>
-        <w:pStyle w:val="BodyText"/>
-        <w:rPr>
-          <w:lang w:val="en-US"/>
-        </w:rPr>
-      </w:pPr>
-    </w:p>
-    <w:p>
-      <w:pPr>
-        <w:pStyle w:val="BodyText"/>
-        <w:rPr>
-          <w:lang w:val="en-US"/>
-        </w:rPr>
-      </w:pPr>
-    </w:p>
-    <w:p>
-      <w:pPr>
-        <w:pStyle w:val="BodyText"/>
-        <w:rPr>
-          <w:lang w:val="en-US"/>
-        </w:rPr>
-      </w:pPr>
-    </w:p>
-    <w:p>
-      <w:pPr>
-        <w:pStyle w:val="BodyText"/>
-        <w:rPr>
-          <w:lang w:val="en-US"/>
-        </w:rPr>
-      </w:pPr>
-    </w:p>
-    <w:p>
-      <w:pPr>
-        <w:pStyle w:val="BodyText"/>
-        <w:rPr>
-          <w:lang w:val="en-US"/>
-        </w:rPr>
-      </w:pPr>
-    </w:p>
-    <w:p>
-      <w:pPr>
-        <w:pStyle w:val="BodyText"/>
-        <w:rPr>
-          <w:lang w:val="en-US"/>
-        </w:rPr>
-      </w:pPr>
-    </w:p>
-    <w:p>
-      <w:pPr>
-        <w:pStyle w:val="BodyText"/>
-        <w:rPr>
-          <w:lang w:val="en-US"/>
-        </w:rPr>
-      </w:pPr>
-    </w:p>
-    <w:p>
-      <w:pPr>
-        <w:pStyle w:val="BodyText"/>
-        <w:rPr>
-          <w:lang w:val="en-US"/>
-        </w:rPr>
-      </w:pPr>
-    </w:p>
-    <w:p>
-      <w:pPr>
-        <w:pStyle w:val="BodyText"/>
-        <w:rPr>
-          <w:lang w:val="en-US"/>
-        </w:rPr>
-      </w:pPr>
-    </w:p>
-    <w:p>
-      <w:pPr>
-        <w:pStyle w:val="BodyText"/>
-        <w:rPr>
-          <w:lang w:val="en-US"/>
-        </w:rPr>
-      </w:pPr>
-    </w:p>
-    <w:p>
-      <w:pPr>
-        <w:pStyle w:val="BodyText"/>
-        <w:rPr>
-          <w:lang w:val="en-US"/>
-        </w:rPr>
-      </w:pPr>
-    </w:p>
-    <w:p>
-      <w:pPr>
-        <w:pStyle w:val="BodyText"/>
-        <w:rPr>
-          <w:lang w:val="en-US"/>
-        </w:rPr>
-      </w:pPr>
-    </w:p>
-    <w:p>
-      <w:pPr>
-        <w:pStyle w:val="BodyText"/>
-        <w:rPr>
-          <w:lang w:val="en-US"/>
-        </w:rPr>
-      </w:pPr>
-    </w:p>
-    <w:p>
-      <w:pPr>
-        <w:pStyle w:val="BodyText"/>
-        <w:rPr>
-          <w:lang w:val="en-US"/>
-        </w:rPr>
-      </w:pPr>
-    </w:p>
-    <w:p>
-      <w:pPr>
-        <w:pStyle w:val="BodyText"/>
-        <w:rPr>
-          <w:lang w:val="en-US"/>
-        </w:rPr>
-      </w:pPr>
-    </w:p>
-    <w:p>
-      <w:pPr>
-        <w:pStyle w:val="BodyText"/>
-        <w:rPr>
-          <w:lang w:val="en-US"/>
-        </w:rPr>
-      </w:pPr>
-    </w:p>
-    <w:p>
-      <w:pPr>
-        <w:pStyle w:val="BodyText"/>
-        <w:rPr>
-          <w:lang w:val="en-US"/>
-        </w:rPr>
-      </w:pPr>
-    </w:p>
-    <w:p>
-      <w:pPr>
-        <w:pStyle w:val="BodyText"/>
-        <w:rPr>
-          <w:lang w:val="en-US"/>
-        </w:rPr>
-      </w:pPr>
-    </w:p>
-    <w:p>
-      <w:pPr>
-        <w:pStyle w:val="BodyText"/>
-        <w:rPr>
-          <w:lang w:val="en-US"/>
-        </w:rPr>
-      </w:pPr>
-    </w:p>
-    <w:p>
-      <w:pPr>
-        <w:pStyle w:val="BodyText"/>
-        <w:rPr>
-          <w:lang w:val="en-US"/>
-        </w:rPr>
-      </w:pPr>
-    </w:p>
-    <w:p>
-      <w:pPr>
-        <w:pStyle w:val="BodyText"/>
-        <w:rPr>
-          <w:lang w:val="en-US"/>
-        </w:rPr>
-      </w:pPr>
-    </w:p>
-    <w:p>
-      <w:pPr>
-        <w:pStyle w:val="BodyText"/>
-        <w:rPr>
-          <w:lang w:val="en-US"/>
-        </w:rPr>
-      </w:pPr>
-    </w:p>
-    <w:p>
-      <w:pPr>
-        <w:pStyle w:val="BodyText"/>
-        <w:rPr>
-          <w:lang w:val="en-US"/>
-        </w:rPr>
-      </w:pPr>
-    </w:p>
-    <w:p>
-      <w:pPr>
-        <w:pStyle w:val="BodyText"/>
-        <w:rPr>
-          <w:lang w:val="en-US"/>
-        </w:rPr>
-      </w:pPr>
-    </w:p>
-    <w:p>
-      <w:pPr>
-        <w:pStyle w:val="BodyText"/>
-        <w:rPr>
-          <w:lang w:val="en-US"/>
-        </w:rPr>
-      </w:pPr>
-    </w:p>
-    <w:p>
-      <w:pPr>
-        <w:pStyle w:val="BodyText"/>
-        <w:rPr>
-          <w:lang w:val="en-US"/>
-        </w:rPr>
-      </w:pPr>
-    </w:p>
-    <w:p>
-      <w:pPr>
-        <w:pStyle w:val="BodyText"/>
-        <w:rPr>
-          <w:lang w:val="en-US"/>
-        </w:rPr>
-      </w:pPr>
-    </w:p>
-    <w:p>
-      <w:pPr>
-        <w:pStyle w:val="BodyText"/>
-        <w:rPr>
-          <w:lang w:val="en-US"/>
-        </w:rPr>
-      </w:pPr>
-    </w:p>
-    <w:p>
-      <w:pPr>
-        <w:pStyle w:val="BodyText"/>
-        <w:rPr>
-          <w:lang w:val="en-US"/>
-        </w:rPr>
-      </w:pPr>
-    </w:p>
-    <w:p>
-      <w:pPr>
-        <w:pStyle w:val="BodyText"/>
-        <w:rPr>
-          <w:lang w:val="en-US"/>
-        </w:rPr>
-      </w:pPr>
-    </w:p>
-    <w:p>
-      <w:pPr>
-        <w:pStyle w:val="BodyText"/>
-        <w:rPr>
-          <w:lang w:val="en-US"/>
-        </w:rPr>
-      </w:pPr>
-    </w:p>
-    <w:p>
-      <w:pPr>
-        <w:pStyle w:val="BodyText"/>
-        <w:rPr>
-          <w:lang w:val="en-US"/>
-        </w:rPr>
-      </w:pPr>
-    </w:p>
-    <w:p>
-      <w:pPr>
-        <w:pStyle w:val="BodyText"/>
-        <w:rPr>
-          <w:lang w:val="en-US"/>
-        </w:rPr>
-      </w:pPr>
-    </w:p>
-    <w:p>
-      <w:pPr>
-        <w:pStyle w:val="BodyText"/>
-        <w:rPr>
-          <w:lang w:val="en-US"/>
-        </w:rPr>
-      </w:pPr>
-    </w:p>
-    <w:p>
-      <w:pPr>
-        <w:pStyle w:val="BodyText"/>
-        <w:rPr>
-          <w:lang w:val="en-US"/>
-        </w:rPr>
-      </w:pPr>
-    </w:p>
-    <w:p>
-      <w:pPr>
-        <w:pStyle w:val="BodyText"/>
-        <w:rPr>
-          <w:lang w:val="en-US"/>
-        </w:rPr>
-      </w:pPr>
-    </w:p>
-    <w:p>
-      <w:pPr>
-        <w:pStyle w:val="BodyText"/>
-        <w:rPr>
-          <w:lang w:val="en-US"/>
-        </w:rPr>
-      </w:pPr>
-    </w:p>
-    <w:p>
-      <w:pPr>
-        <w:pStyle w:val="BodyText"/>
-        <w:rPr>
-          <w:lang w:val="en-US"/>
-        </w:rPr>
-      </w:pPr>
-    </w:p>
-    <w:p>
-      <w:pPr>
-        <w:pStyle w:val="BodyText"/>
-        <w:rPr>
-          <w:lang w:val="en-US"/>
-        </w:rPr>
-      </w:pPr>
-    </w:p>
-    <w:p>
-      <w:pPr>
-        <w:pStyle w:val="BodyText"/>
-        <w:rPr>
-          <w:lang w:val="en-US"/>
-        </w:rPr>
-      </w:pPr>
-    </w:p>
-    <w:p>
-      <w:pPr>
-        <w:pStyle w:val="BodyText"/>
-        <w:rPr>
-          <w:lang w:val="en-US"/>
-        </w:rPr>
-      </w:pPr>
-    </w:p>
-    <w:p>
-      <w:pPr>
-        <w:pStyle w:val="BodyText"/>
-        <w:rPr>
-          <w:lang w:val="en-US"/>
-        </w:rPr>
-      </w:pPr>
-    </w:p>
-    <w:p>
-      <w:pPr>
-        <w:pStyle w:val="BodyText"/>
-        <w:rPr>
-          <w:lang w:val="en-US"/>
-        </w:rPr>
-      </w:pPr>
-    </w:p>
-    <w:p>
-      <w:pPr>
-        <w:pStyle w:val="BodyText"/>
-        <w:rPr>
-          <w:lang w:val="en-US"/>
-        </w:rPr>
-      </w:pPr>
-    </w:p>
-    <w:p>
-      <w:pPr>
-        <w:pStyle w:val="BodyText"/>
-        <w:rPr>
-          <w:lang w:val="en-US"/>
-        </w:rPr>
-      </w:pPr>
-    </w:p>
-    <w:p>
-      <w:pPr>
-        <w:pStyle w:val="BodyText"/>
-        <w:rPr>
-          <w:lang w:val="en-US"/>
-        </w:rPr>
-      </w:pPr>
-    </w:p>
-    <w:p>
-      <w:pPr>
-        <w:pStyle w:val="BodyText"/>
-        <w:rPr>
-          <w:lang w:val="en-US"/>
-        </w:rPr>
-      </w:pPr>
-    </w:p>
-    <w:p>
-      <w:pPr>
-        <w:pStyle w:val="BodyText"/>
-        <w:rPr>
-          <w:lang w:val="en-US"/>
-        </w:rPr>
-      </w:pPr>
-    </w:p>
-    <w:p>
-      <w:pPr>
-        <w:pStyle w:val="BodyText"/>
-        <w:rPr>
-          <w:lang w:val="en-US"/>
-        </w:rPr>
-      </w:pPr>
-    </w:p>
-    <w:p>
-      <w:pPr>
-        <w:pStyle w:val="BodyText"/>
-        <w:rPr>
-          <w:lang w:val="en-US"/>
-        </w:rPr>
-      </w:pPr>
-    </w:p>
-    <w:p>
-      <w:pPr>
-        <w:pStyle w:val="BodyText"/>
-        <w:rPr>
-          <w:lang w:val="en-US"/>
-        </w:rPr>
-      </w:pPr>
-    </w:p>
-    <w:p>
-      <w:pPr>
-        <w:pStyle w:val="BodyText"/>
-        <w:rPr>
-          <w:lang w:val="en-US"/>
-        </w:rPr>
-      </w:pPr>
-    </w:p>
-    <w:p>
-      <w:pPr>
-        <w:pStyle w:val="BodyText"/>
-        <w:rPr>
-          <w:lang w:val="en-US"/>
-        </w:rPr>
-      </w:pPr>
-    </w:p>
-    <w:p>
-      <w:pPr>
-        <w:pStyle w:val="BodyText"/>
-        <w:rPr>
-          <w:lang w:val="en-US"/>
-        </w:rPr>
-      </w:pPr>
-    </w:p>
-    <w:p>
-      <w:pPr>
-        <w:pStyle w:val="BodyText"/>
-        <w:rPr>
-          <w:lang w:val="en-US"/>
-        </w:rPr>
-      </w:pPr>
-    </w:p>
-    <w:p>
-      <w:pPr>
-        <w:pStyle w:val="BodyText"/>
-        <w:rPr>
-          <w:lang w:val="en-US"/>
-        </w:rPr>
-      </w:pPr>
-    </w:p>
-    <w:p>
-      <w:pPr>
-        <w:pStyle w:val="BodyText"/>
-        <w:rPr>
-          <w:lang w:val="en-US"/>
-        </w:rPr>
-      </w:pPr>
-    </w:p>
-    <w:p>
-      <w:pPr>
-        <w:pStyle w:val="BodyText"/>
-        <w:rPr>
-          <w:lang w:val="en-US"/>
-        </w:rPr>
-      </w:pPr>
-    </w:p>
-    <w:p>
-      <w:pPr>
-        <w:pStyle w:val="BodyText"/>
-        <w:rPr>
-          <w:lang w:val="en-US"/>
-        </w:rPr>
-      </w:pPr>
-    </w:p>
-    <w:p>
-      <w:pPr>
-        <w:pStyle w:val="BodyText"/>
-        <w:rPr>
-          <w:lang w:val="en-US"/>
-        </w:rPr>
-      </w:pPr>
-    </w:p>
-    <w:p>
-      <w:pPr>
-        <w:pStyle w:val="BodyText"/>
-        <w:rPr>
-          <w:lang w:val="en-US"/>
-        </w:rPr>
-      </w:pPr>
-    </w:p>
-    <w:p>
-      <w:pPr>
-        <w:pStyle w:val="BodyText"/>
-        <w:rPr>
-          <w:lang w:val="en-US"/>
-        </w:rPr>
-      </w:pPr>
-    </w:p>
-    <w:p>
-      <w:pPr>
-        <w:pStyle w:val="BodyText"/>
-        <w:rPr>
-          <w:lang w:val="en-US"/>
-        </w:rPr>
-      </w:pPr>
-    </w:p>
-    <w:p>
-      <w:pPr>
-        <w:pStyle w:val="BodyText"/>
-        <w:rPr>
-          <w:lang w:val="en-US"/>
-        </w:rPr>
-      </w:pPr>
-    </w:p>
-    <w:p>
-      <w:pPr>
-        <w:pStyle w:val="BodyText"/>
-        <w:rPr>
-          <w:lang w:val="en-US"/>
-        </w:rPr>
-      </w:pPr>
-    </w:p>
-    <w:p>
-      <w:pPr>
-        <w:pStyle w:val="BodyText"/>
-        <w:rPr>
-          <w:lang w:val="en-US"/>
-        </w:rPr>
-      </w:pPr>
-    </w:p>
-    <w:p>
-      <w:pPr>
-        <w:pStyle w:val="BodyText"/>
-        <w:rPr>
-          <w:lang w:val="en-US"/>
-        </w:rPr>
-      </w:pPr>
-    </w:p>
-    <w:p>
-      <w:pPr>
-        <w:pStyle w:val="BodyText"/>
-        <w:rPr>
-          <w:lang w:val="en-US"/>
-        </w:rPr>
-      </w:pPr>
-    </w:p>
-    <w:p>
-      <w:pPr>
-        <w:pStyle w:val="BodyText"/>
-        <w:rPr>
-          <w:lang w:val="en-US"/>
-        </w:rPr>
-      </w:pPr>
-    </w:p>
-    <w:p>
-      <w:pPr>
-        <w:pStyle w:val="BodyText"/>
-        <w:rPr>
-          <w:lang w:val="en-US"/>
-        </w:rPr>
-      </w:pPr>
-    </w:p>
-    <w:p>
-      <w:pPr>
-        <w:pStyle w:val="BodyText"/>
-        <w:rPr>
-          <w:lang w:val="en-US"/>
-        </w:rPr>
-      </w:pPr>
-    </w:p>
-    <w:p>
-      <w:pPr>
-        <w:pStyle w:val="BodyText"/>
-        <w:rPr>
-          <w:lang w:val="en-US"/>
-        </w:rPr>
-      </w:pPr>
-    </w:p>
-    <w:p>
-      <w:pPr>
-        <w:pStyle w:val="BodyText"/>
-        <w:rPr>
-          <w:lang w:val="en-US"/>
-        </w:rPr>
-      </w:pPr>
-    </w:p>
-    <w:p>
-      <w:pPr>
-        <w:pStyle w:val="BodyText"/>
-        <w:rPr>
-          <w:lang w:val="en-US"/>
-        </w:rPr>
-      </w:pPr>
-    </w:p>
-    <w:p>
-      <w:pPr>
-        <w:pStyle w:val="BodyText"/>
-        <w:rPr>
-          <w:lang w:val="en-US"/>
-        </w:rPr>
-      </w:pPr>
-    </w:p>
-    <w:p>
-      <w:pPr>
-        <w:pStyle w:val="BodyText"/>
-        <w:rPr>
-          <w:lang w:val="en-US"/>
-        </w:rPr>
-      </w:pPr>
-    </w:p>
-    <w:p>
-      <w:pPr>
-        <w:pStyle w:val="Heading1"/>
+        <w:pStyle w:val="Brdtekst"/>
+        <w:rPr>
+          <w:lang w:val="en-US"/>
+        </w:rPr>
+      </w:pPr>
+    </w:p>
+    <w:p>
+      <w:pPr>
+        <w:pStyle w:val="Brdtekst"/>
+        <w:rPr>
+          <w:lang w:val="en-US"/>
+        </w:rPr>
+      </w:pPr>
+    </w:p>
+    <w:p>
+      <w:pPr>
+        <w:pStyle w:val="Brdtekst"/>
+        <w:rPr>
+          <w:lang w:val="en-US"/>
+        </w:rPr>
+      </w:pPr>
+    </w:p>
+    <w:p>
+      <w:pPr>
+        <w:pStyle w:val="Brdtekst"/>
+        <w:rPr>
+          <w:lang w:val="en-US"/>
+        </w:rPr>
+      </w:pPr>
+    </w:p>
+    <w:p>
+      <w:pPr>
+        <w:pStyle w:val="Brdtekst"/>
+        <w:rPr>
+          <w:lang w:val="en-US"/>
+        </w:rPr>
+      </w:pPr>
+    </w:p>
+    <w:p>
+      <w:pPr>
+        <w:pStyle w:val="Brdtekst"/>
+        <w:rPr>
+          <w:lang w:val="en-US"/>
+        </w:rPr>
+      </w:pPr>
+    </w:p>
+    <w:p>
+      <w:pPr>
+        <w:pStyle w:val="Brdtekst"/>
+        <w:rPr>
+          <w:lang w:val="en-US"/>
+        </w:rPr>
+      </w:pPr>
+    </w:p>
+    <w:p>
+      <w:pPr>
+        <w:pStyle w:val="Brdtekst"/>
+        <w:rPr>
+          <w:lang w:val="en-US"/>
+        </w:rPr>
+      </w:pPr>
+    </w:p>
+    <w:p>
+      <w:pPr>
+        <w:pStyle w:val="Brdtekst"/>
+        <w:rPr>
+          <w:lang w:val="en-US"/>
+        </w:rPr>
+      </w:pPr>
+    </w:p>
+    <w:p>
+      <w:pPr>
+        <w:pStyle w:val="Brdtekst"/>
+        <w:rPr>
+          <w:lang w:val="en-US"/>
+        </w:rPr>
+      </w:pPr>
+    </w:p>
+    <w:p>
+      <w:pPr>
+        <w:pStyle w:val="Brdtekst"/>
+        <w:rPr>
+          <w:lang w:val="en-US"/>
+        </w:rPr>
+      </w:pPr>
+    </w:p>
+    <w:p>
+      <w:pPr>
+        <w:pStyle w:val="Brdtekst"/>
+        <w:rPr>
+          <w:lang w:val="en-US"/>
+        </w:rPr>
+      </w:pPr>
+    </w:p>
+    <w:p>
+      <w:pPr>
+        <w:pStyle w:val="Brdtekst"/>
+        <w:rPr>
+          <w:lang w:val="en-US"/>
+        </w:rPr>
+      </w:pPr>
+    </w:p>
+    <w:p>
+      <w:pPr>
+        <w:pStyle w:val="Brdtekst"/>
+        <w:rPr>
+          <w:lang w:val="en-US"/>
+        </w:rPr>
+      </w:pPr>
+    </w:p>
+    <w:p>
+      <w:pPr>
+        <w:pStyle w:val="Brdtekst"/>
+        <w:rPr>
+          <w:lang w:val="en-US"/>
+        </w:rPr>
+      </w:pPr>
+    </w:p>
+    <w:p>
+      <w:pPr>
+        <w:pStyle w:val="Brdtekst"/>
+        <w:rPr>
+          <w:lang w:val="en-US"/>
+        </w:rPr>
+      </w:pPr>
+    </w:p>
+    <w:p>
+      <w:pPr>
+        <w:pStyle w:val="Brdtekst"/>
+        <w:rPr>
+          <w:lang w:val="en-US"/>
+        </w:rPr>
+      </w:pPr>
+    </w:p>
+    <w:p>
+      <w:pPr>
+        <w:pStyle w:val="Brdtekst"/>
+        <w:rPr>
+          <w:lang w:val="en-US"/>
+        </w:rPr>
+      </w:pPr>
+    </w:p>
+    <w:p>
+      <w:pPr>
+        <w:pStyle w:val="Brdtekst"/>
+        <w:rPr>
+          <w:lang w:val="en-US"/>
+        </w:rPr>
+      </w:pPr>
+    </w:p>
+    <w:p>
+      <w:pPr>
+        <w:pStyle w:val="Brdtekst"/>
+        <w:rPr>
+          <w:lang w:val="en-US"/>
+        </w:rPr>
+      </w:pPr>
+    </w:p>
+    <w:p>
+      <w:pPr>
+        <w:pStyle w:val="Brdtekst"/>
+        <w:rPr>
+          <w:lang w:val="en-US"/>
+        </w:rPr>
+      </w:pPr>
+    </w:p>
+    <w:p>
+      <w:pPr>
+        <w:pStyle w:val="Brdtekst"/>
+        <w:rPr>
+          <w:lang w:val="en-US"/>
+        </w:rPr>
+      </w:pPr>
+    </w:p>
+    <w:p>
+      <w:pPr>
+        <w:pStyle w:val="Brdtekst"/>
+        <w:rPr>
+          <w:lang w:val="en-US"/>
+        </w:rPr>
+      </w:pPr>
+    </w:p>
+    <w:p>
+      <w:pPr>
+        <w:pStyle w:val="Brdtekst"/>
+        <w:rPr>
+          <w:lang w:val="en-US"/>
+        </w:rPr>
+      </w:pPr>
+    </w:p>
+    <w:p>
+      <w:pPr>
+        <w:pStyle w:val="Brdtekst"/>
+        <w:rPr>
+          <w:lang w:val="en-US"/>
+        </w:rPr>
+      </w:pPr>
+    </w:p>
+    <w:p>
+      <w:pPr>
+        <w:pStyle w:val="Brdtekst"/>
+        <w:rPr>
+          <w:lang w:val="en-US"/>
+        </w:rPr>
+      </w:pPr>
+    </w:p>
+    <w:p>
+      <w:pPr>
+        <w:pStyle w:val="Brdtekst"/>
+        <w:rPr>
+          <w:lang w:val="en-US"/>
+        </w:rPr>
+      </w:pPr>
+    </w:p>
+    <w:p>
+      <w:pPr>
+        <w:pStyle w:val="Brdtekst"/>
+        <w:rPr>
+          <w:lang w:val="en-US"/>
+        </w:rPr>
+      </w:pPr>
+    </w:p>
+    <w:p>
+      <w:pPr>
+        <w:pStyle w:val="Brdtekst"/>
+        <w:rPr>
+          <w:lang w:val="en-US"/>
+        </w:rPr>
+      </w:pPr>
+    </w:p>
+    <w:p>
+      <w:pPr>
+        <w:pStyle w:val="Brdtekst"/>
+        <w:rPr>
+          <w:lang w:val="en-US"/>
+        </w:rPr>
+      </w:pPr>
+    </w:p>
+    <w:p>
+      <w:pPr>
+        <w:pStyle w:val="Brdtekst"/>
+        <w:rPr>
+          <w:lang w:val="en-US"/>
+        </w:rPr>
+      </w:pPr>
+    </w:p>
+    <w:p>
+      <w:pPr>
+        <w:pStyle w:val="Brdtekst"/>
+        <w:rPr>
+          <w:lang w:val="en-US"/>
+        </w:rPr>
+      </w:pPr>
+    </w:p>
+    <w:p>
+      <w:pPr>
+        <w:pStyle w:val="Brdtekst"/>
+        <w:rPr>
+          <w:lang w:val="en-US"/>
+        </w:rPr>
+      </w:pPr>
+    </w:p>
+    <w:p>
+      <w:pPr>
+        <w:pStyle w:val="Brdtekst"/>
+        <w:rPr>
+          <w:lang w:val="en-US"/>
+        </w:rPr>
+      </w:pPr>
+    </w:p>
+    <w:p>
+      <w:pPr>
+        <w:pStyle w:val="Brdtekst"/>
+        <w:rPr>
+          <w:lang w:val="en-US"/>
+        </w:rPr>
+      </w:pPr>
+    </w:p>
+    <w:p>
+      <w:pPr>
+        <w:pStyle w:val="Brdtekst"/>
+        <w:rPr>
+          <w:lang w:val="en-US"/>
+        </w:rPr>
+      </w:pPr>
+    </w:p>
+    <w:p>
+      <w:pPr>
+        <w:pStyle w:val="Brdtekst"/>
+        <w:rPr>
+          <w:lang w:val="en-US"/>
+        </w:rPr>
+      </w:pPr>
+    </w:p>
+    <w:p>
+      <w:pPr>
+        <w:pStyle w:val="Brdtekst"/>
+        <w:rPr>
+          <w:lang w:val="en-US"/>
+        </w:rPr>
+      </w:pPr>
+    </w:p>
+    <w:p>
+      <w:pPr>
+        <w:pStyle w:val="Brdtekst"/>
+        <w:rPr>
+          <w:lang w:val="en-US"/>
+        </w:rPr>
+      </w:pPr>
+    </w:p>
+    <w:p>
+      <w:pPr>
+        <w:pStyle w:val="Brdtekst"/>
+        <w:rPr>
+          <w:lang w:val="en-US"/>
+        </w:rPr>
+      </w:pPr>
+    </w:p>
+    <w:p>
+      <w:pPr>
+        <w:pStyle w:val="Brdtekst"/>
+        <w:rPr>
+          <w:lang w:val="en-US"/>
+        </w:rPr>
+      </w:pPr>
+    </w:p>
+    <w:p>
+      <w:pPr>
+        <w:pStyle w:val="Brdtekst"/>
+        <w:rPr>
+          <w:lang w:val="en-US"/>
+        </w:rPr>
+      </w:pPr>
+    </w:p>
+    <w:p>
+      <w:pPr>
+        <w:pStyle w:val="Brdtekst"/>
+        <w:rPr>
+          <w:lang w:val="en-US"/>
+        </w:rPr>
+      </w:pPr>
+    </w:p>
+    <w:p>
+      <w:pPr>
+        <w:pStyle w:val="Brdtekst"/>
+        <w:rPr>
+          <w:lang w:val="en-US"/>
+        </w:rPr>
+      </w:pPr>
+    </w:p>
+    <w:p>
+      <w:pPr>
+        <w:pStyle w:val="Brdtekst"/>
+        <w:rPr>
+          <w:lang w:val="en-US"/>
+        </w:rPr>
+      </w:pPr>
+    </w:p>
+    <w:p>
+      <w:pPr>
+        <w:pStyle w:val="Brdtekst"/>
+        <w:rPr>
+          <w:lang w:val="en-US"/>
+        </w:rPr>
+      </w:pPr>
+    </w:p>
+    <w:p>
+      <w:pPr>
+        <w:pStyle w:val="Brdtekst"/>
+        <w:rPr>
+          <w:lang w:val="en-US"/>
+        </w:rPr>
+      </w:pPr>
+    </w:p>
+    <w:p>
+      <w:pPr>
+        <w:pStyle w:val="Brdtekst"/>
+        <w:rPr>
+          <w:lang w:val="en-US"/>
+        </w:rPr>
+      </w:pPr>
+    </w:p>
+    <w:p>
+      <w:pPr>
+        <w:pStyle w:val="Brdtekst"/>
+        <w:rPr>
+          <w:lang w:val="en-US"/>
+        </w:rPr>
+      </w:pPr>
+    </w:p>
+    <w:p>
+      <w:pPr>
+        <w:pStyle w:val="Brdtekst"/>
+        <w:rPr>
+          <w:lang w:val="en-US"/>
+        </w:rPr>
+      </w:pPr>
+    </w:p>
+    <w:p>
+      <w:pPr>
+        <w:pStyle w:val="Brdtekst"/>
+        <w:rPr>
+          <w:lang w:val="en-US"/>
+        </w:rPr>
+      </w:pPr>
+    </w:p>
+    <w:p>
+      <w:pPr>
+        <w:pStyle w:val="Brdtekst"/>
+        <w:rPr>
+          <w:lang w:val="en-US"/>
+        </w:rPr>
+      </w:pPr>
+    </w:p>
+    <w:p>
+      <w:pPr>
+        <w:pStyle w:val="Brdtekst"/>
+        <w:rPr>
+          <w:lang w:val="en-US"/>
+        </w:rPr>
+      </w:pPr>
+    </w:p>
+    <w:p>
+      <w:pPr>
+        <w:pStyle w:val="Brdtekst"/>
+        <w:rPr>
+          <w:lang w:val="en-US"/>
+        </w:rPr>
+      </w:pPr>
+    </w:p>
+    <w:p>
+      <w:pPr>
+        <w:pStyle w:val="Brdtekst"/>
+        <w:rPr>
+          <w:lang w:val="en-US"/>
+        </w:rPr>
+      </w:pPr>
+    </w:p>
+    <w:p>
+      <w:pPr>
+        <w:pStyle w:val="Brdtekst"/>
+        <w:rPr>
+          <w:lang w:val="en-US"/>
+        </w:rPr>
+      </w:pPr>
+    </w:p>
+    <w:p>
+      <w:pPr>
+        <w:pStyle w:val="Brdtekst"/>
+        <w:rPr>
+          <w:lang w:val="en-US"/>
+        </w:rPr>
+      </w:pPr>
+    </w:p>
+    <w:p>
+      <w:pPr>
+        <w:pStyle w:val="Brdtekst"/>
+        <w:rPr>
+          <w:lang w:val="en-US"/>
+        </w:rPr>
+      </w:pPr>
+    </w:p>
+    <w:p>
+      <w:pPr>
+        <w:pStyle w:val="Brdtekst"/>
+        <w:rPr>
+          <w:lang w:val="en-US"/>
+        </w:rPr>
+      </w:pPr>
+    </w:p>
+    <w:p>
+      <w:pPr>
+        <w:pStyle w:val="Brdtekst"/>
+        <w:rPr>
+          <w:lang w:val="en-US"/>
+        </w:rPr>
+      </w:pPr>
+    </w:p>
+    <w:p>
+      <w:pPr>
+        <w:pStyle w:val="Brdtekst"/>
+        <w:rPr>
+          <w:lang w:val="en-US"/>
+        </w:rPr>
+      </w:pPr>
+    </w:p>
+    <w:p>
+      <w:pPr>
+        <w:pStyle w:val="Brdtekst"/>
+        <w:rPr>
+          <w:lang w:val="en-US"/>
+        </w:rPr>
+      </w:pPr>
+    </w:p>
+    <w:p>
+      <w:pPr>
+        <w:pStyle w:val="Brdtekst"/>
+        <w:rPr>
+          <w:lang w:val="en-US"/>
+        </w:rPr>
+      </w:pPr>
+    </w:p>
+    <w:p>
+      <w:pPr>
+        <w:pStyle w:val="Brdtekst"/>
+        <w:rPr>
+          <w:lang w:val="en-US"/>
+        </w:rPr>
+      </w:pPr>
+    </w:p>
+    <w:p>
+      <w:pPr>
+        <w:pStyle w:val="Brdtekst"/>
+        <w:rPr>
+          <w:lang w:val="en-US"/>
+        </w:rPr>
+      </w:pPr>
+    </w:p>
+    <w:p>
+      <w:pPr>
+        <w:pStyle w:val="Brdtekst"/>
+        <w:rPr>
+          <w:lang w:val="en-US"/>
+        </w:rPr>
+      </w:pPr>
+    </w:p>
+    <w:p>
+      <w:pPr>
+        <w:pStyle w:val="Brdtekst"/>
+        <w:rPr>
+          <w:lang w:val="en-US"/>
+        </w:rPr>
+      </w:pPr>
+    </w:p>
+    <w:p>
+      <w:pPr>
+        <w:pStyle w:val="Brdtekst"/>
+        <w:rPr>
+          <w:lang w:val="en-US"/>
+        </w:rPr>
+      </w:pPr>
+    </w:p>
+    <w:p>
+      <w:pPr>
+        <w:pStyle w:val="Brdtekst"/>
+        <w:rPr>
+          <w:lang w:val="en-US"/>
+        </w:rPr>
+      </w:pPr>
+    </w:p>
+    <w:p>
+      <w:pPr>
+        <w:pStyle w:val="Brdtekst"/>
+        <w:rPr>
+          <w:lang w:val="en-US"/>
+        </w:rPr>
+      </w:pPr>
+    </w:p>
+    <w:p>
+      <w:pPr>
+        <w:pStyle w:val="Brdtekst"/>
+        <w:rPr>
+          <w:lang w:val="en-US"/>
+        </w:rPr>
+      </w:pPr>
+    </w:p>
+    <w:p>
+      <w:pPr>
+        <w:pStyle w:val="Brdtekst"/>
+        <w:rPr>
+          <w:lang w:val="en-US"/>
+        </w:rPr>
+      </w:pPr>
+    </w:p>
+    <w:p>
+      <w:pPr>
+        <w:pStyle w:val="Brdtekst"/>
+        <w:rPr>
+          <w:lang w:val="en-US"/>
+        </w:rPr>
+      </w:pPr>
+    </w:p>
+    <w:p>
+      <w:pPr>
+        <w:pStyle w:val="Brdtekst"/>
+        <w:rPr>
+          <w:lang w:val="en-US"/>
+        </w:rPr>
+      </w:pPr>
+    </w:p>
+    <w:p>
+      <w:pPr>
+        <w:pStyle w:val="Brdtekst"/>
+        <w:rPr>
+          <w:lang w:val="en-US"/>
+        </w:rPr>
+      </w:pPr>
+    </w:p>
+    <w:p>
+      <w:pPr>
+        <w:pStyle w:val="Brdtekst"/>
+        <w:rPr>
+          <w:lang w:val="en-US"/>
+        </w:rPr>
+      </w:pPr>
+    </w:p>
+    <w:p>
+      <w:pPr>
+        <w:pStyle w:val="Brdtekst"/>
+        <w:rPr>
+          <w:lang w:val="en-US"/>
+        </w:rPr>
+      </w:pPr>
+    </w:p>
+    <w:p>
+      <w:pPr>
+        <w:pStyle w:val="Brdtekst"/>
+        <w:rPr>
+          <w:lang w:val="en-US"/>
+        </w:rPr>
+      </w:pPr>
+    </w:p>
+    <w:p>
+      <w:pPr>
+        <w:pStyle w:val="Brdtekst"/>
+        <w:rPr>
+          <w:lang w:val="en-US"/>
+        </w:rPr>
+      </w:pPr>
+    </w:p>
+    <w:p>
+      <w:pPr>
+        <w:pStyle w:val="Brdtekst"/>
+        <w:rPr>
+          <w:lang w:val="en-US"/>
+        </w:rPr>
+      </w:pPr>
+    </w:p>
+    <w:p>
+      <w:pPr>
+        <w:pStyle w:val="Brdtekst"/>
+        <w:rPr>
+          <w:lang w:val="en-US"/>
+        </w:rPr>
+      </w:pPr>
+    </w:p>
+    <w:p>
+      <w:pPr>
+        <w:pStyle w:val="Brdtekst"/>
+        <w:rPr>
+          <w:lang w:val="en-US"/>
+        </w:rPr>
+      </w:pPr>
+    </w:p>
+    <w:p>
+      <w:pPr>
+        <w:pStyle w:val="Brdtekst"/>
+        <w:rPr>
+          <w:lang w:val="en-US"/>
+        </w:rPr>
+      </w:pPr>
+    </w:p>
+    <w:p>
+      <w:pPr>
+        <w:pStyle w:val="Brdtekst"/>
+        <w:rPr>
+          <w:lang w:val="en-US"/>
+        </w:rPr>
+      </w:pPr>
+    </w:p>
+    <w:p>
+      <w:pPr>
+        <w:pStyle w:val="Brdtekst"/>
+        <w:rPr>
+          <w:lang w:val="en-US"/>
+        </w:rPr>
+      </w:pPr>
+    </w:p>
+    <w:p>
+      <w:pPr>
+        <w:pStyle w:val="Brdtekst"/>
+        <w:rPr>
+          <w:lang w:val="en-US"/>
+        </w:rPr>
+      </w:pPr>
+    </w:p>
+    <w:p>
+      <w:pPr>
+        <w:pStyle w:val="Brdtekst"/>
+        <w:rPr>
+          <w:lang w:val="en-US"/>
+        </w:rPr>
+      </w:pPr>
+    </w:p>
+    <w:p>
+      <w:pPr>
+        <w:pStyle w:val="Brdtekst"/>
+        <w:rPr>
+          <w:lang w:val="en-US"/>
+        </w:rPr>
+      </w:pPr>
+    </w:p>
+    <w:p>
+      <w:pPr>
+        <w:pStyle w:val="Brdtekst"/>
+        <w:rPr>
+          <w:lang w:val="en-US"/>
+        </w:rPr>
+      </w:pPr>
+    </w:p>
+    <w:p>
+      <w:pPr>
+        <w:pStyle w:val="Brdtekst"/>
+        <w:rPr>
+          <w:lang w:val="en-US"/>
+        </w:rPr>
+      </w:pPr>
+    </w:p>
+    <w:p>
+      <w:pPr>
+        <w:pStyle w:val="Brdtekst"/>
+        <w:rPr>
+          <w:lang w:val="en-US"/>
+        </w:rPr>
+      </w:pPr>
+    </w:p>
+    <w:p>
+      <w:pPr>
+        <w:pStyle w:val="Brdtekst"/>
+        <w:rPr>
+          <w:lang w:val="en-US"/>
+        </w:rPr>
+      </w:pPr>
+    </w:p>
+    <w:p>
+      <w:pPr>
+        <w:pStyle w:val="Brdtekst"/>
+        <w:rPr>
+          <w:lang w:val="en-US"/>
+        </w:rPr>
+      </w:pPr>
+    </w:p>
+    <w:p>
+      <w:pPr>
+        <w:pStyle w:val="Brdtekst"/>
+        <w:rPr>
+          <w:lang w:val="en-US"/>
+        </w:rPr>
+      </w:pPr>
+    </w:p>
+    <w:p>
+      <w:pPr>
+        <w:pStyle w:val="Brdtekst"/>
+        <w:rPr>
+          <w:lang w:val="en-US"/>
+        </w:rPr>
+      </w:pPr>
+    </w:p>
+    <w:p>
+      <w:pPr>
+        <w:pStyle w:val="Brdtekst"/>
+        <w:rPr>
+          <w:lang w:val="en-US"/>
+        </w:rPr>
+      </w:pPr>
+    </w:p>
+    <w:p>
+      <w:pPr>
+        <w:pStyle w:val="Brdtekst"/>
+        <w:rPr>
+          <w:lang w:val="en-US"/>
+        </w:rPr>
+      </w:pPr>
+    </w:p>
+    <w:p>
+      <w:pPr>
+        <w:pStyle w:val="Brdtekst"/>
+        <w:rPr>
+          <w:lang w:val="en-US"/>
+        </w:rPr>
+      </w:pPr>
+    </w:p>
+    <w:p>
+      <w:pPr>
+        <w:pStyle w:val="Brdtekst"/>
+        <w:rPr>
+          <w:lang w:val="en-US"/>
+        </w:rPr>
+      </w:pPr>
+    </w:p>
+    <w:p>
+      <w:pPr>
+        <w:pStyle w:val="Brdtekst"/>
+        <w:rPr>
+          <w:lang w:val="en-US"/>
+        </w:rPr>
+      </w:pPr>
+    </w:p>
+    <w:p>
+      <w:pPr>
+        <w:pStyle w:val="Brdtekst"/>
+        <w:rPr>
+          <w:lang w:val="en-US"/>
+        </w:rPr>
+      </w:pPr>
+    </w:p>
+    <w:p>
+      <w:pPr>
+        <w:pStyle w:val="Brdtekst"/>
+        <w:rPr>
+          <w:lang w:val="en-US"/>
+        </w:rPr>
+      </w:pPr>
+    </w:p>
+    <w:p>
+      <w:pPr>
+        <w:pStyle w:val="Brdtekst"/>
+        <w:rPr>
+          <w:lang w:val="en-US"/>
+        </w:rPr>
+      </w:pPr>
+    </w:p>
+    <w:p>
+      <w:pPr>
+        <w:pStyle w:val="Brdtekst"/>
+        <w:rPr>
+          <w:lang w:val="en-US"/>
+        </w:rPr>
+      </w:pPr>
+    </w:p>
+    <w:p>
+      <w:pPr>
+        <w:pStyle w:val="Brdtekst"/>
+        <w:rPr>
+          <w:lang w:val="en-US"/>
+        </w:rPr>
+      </w:pPr>
+    </w:p>
+    <w:p>
+      <w:pPr>
+        <w:pStyle w:val="Brdtekst"/>
+        <w:rPr>
+          <w:lang w:val="en-US"/>
+        </w:rPr>
+      </w:pPr>
+    </w:p>
+    <w:p>
+      <w:pPr>
+        <w:pStyle w:val="Brdtekst"/>
+        <w:rPr>
+          <w:lang w:val="en-US"/>
+        </w:rPr>
+      </w:pPr>
+    </w:p>
+    <w:p>
+      <w:pPr>
+        <w:pStyle w:val="Brdtekst"/>
+        <w:rPr>
+          <w:lang w:val="en-US"/>
+        </w:rPr>
+      </w:pPr>
+    </w:p>
+    <w:p>
+      <w:pPr>
+        <w:pStyle w:val="Brdtekst"/>
+        <w:rPr>
+          <w:lang w:val="en-US"/>
+        </w:rPr>
+      </w:pPr>
+    </w:p>
+    <w:p>
+      <w:pPr>
+        <w:pStyle w:val="Brdtekst"/>
+        <w:rPr>
+          <w:lang w:val="en-US"/>
+        </w:rPr>
+      </w:pPr>
+    </w:p>
+    <w:p>
+      <w:pPr>
+        <w:pStyle w:val="Brdtekst"/>
+        <w:rPr>
+          <w:lang w:val="en-US"/>
+        </w:rPr>
+      </w:pPr>
+    </w:p>
+    <w:p>
+      <w:pPr>
+        <w:pStyle w:val="Brdtekst"/>
+        <w:rPr>
+          <w:lang w:val="en-US"/>
+        </w:rPr>
+      </w:pPr>
+    </w:p>
+    <w:p>
+      <w:pPr>
+        <w:pStyle w:val="Brdtekst"/>
+        <w:rPr>
+          <w:lang w:val="en-US"/>
+        </w:rPr>
+      </w:pPr>
+    </w:p>
+    <w:p>
+      <w:pPr>
+        <w:pStyle w:val="Brdtekst"/>
+        <w:rPr>
+          <w:lang w:val="en-US"/>
+        </w:rPr>
+      </w:pPr>
+    </w:p>
+    <w:p>
+      <w:pPr>
+        <w:pStyle w:val="Brdtekst"/>
+        <w:rPr>
+          <w:lang w:val="en-US"/>
+        </w:rPr>
+      </w:pPr>
+    </w:p>
+    <w:p>
+      <w:pPr>
+        <w:pStyle w:val="Brdtekst"/>
+        <w:rPr>
+          <w:lang w:val="en-US"/>
+        </w:rPr>
+      </w:pPr>
+    </w:p>
+    <w:p>
+      <w:pPr>
+        <w:pStyle w:val="Brdtekst"/>
+        <w:rPr>
+          <w:lang w:val="en-US"/>
+        </w:rPr>
+      </w:pPr>
+    </w:p>
+    <w:p>
+      <w:pPr>
+        <w:pStyle w:val="Brdtekst"/>
+        <w:rPr>
+          <w:lang w:val="en-US"/>
+        </w:rPr>
+      </w:pPr>
+    </w:p>
+    <w:p>
+      <w:pPr>
+        <w:pStyle w:val="Brdtekst"/>
+        <w:rPr>
+          <w:lang w:val="en-US"/>
+        </w:rPr>
+      </w:pPr>
+    </w:p>
+    <w:p>
+      <w:pPr>
+        <w:pStyle w:val="Brdtekst"/>
+        <w:rPr>
+          <w:lang w:val="en-US"/>
+        </w:rPr>
+      </w:pPr>
+    </w:p>
+    <w:p>
+      <w:pPr>
+        <w:pStyle w:val="Brdtekst"/>
+        <w:rPr>
+          <w:lang w:val="en-US"/>
+        </w:rPr>
+      </w:pPr>
+    </w:p>
+    <w:p>
+      <w:pPr>
+        <w:pStyle w:val="Brdtekst"/>
+        <w:rPr>
+          <w:lang w:val="en-US"/>
+        </w:rPr>
+      </w:pPr>
+    </w:p>
+    <w:p>
+      <w:pPr>
+        <w:pStyle w:val="Brdtekst"/>
+        <w:rPr>
+          <w:lang w:val="en-US"/>
+        </w:rPr>
+      </w:pPr>
+    </w:p>
+    <w:p>
+      <w:pPr>
+        <w:pStyle w:val="Brdtekst"/>
+        <w:rPr>
+          <w:lang w:val="en-US"/>
+        </w:rPr>
+      </w:pPr>
+    </w:p>
+    <w:p>
+      <w:pPr>
+        <w:pStyle w:val="Brdtekst"/>
+        <w:rPr>
+          <w:lang w:val="en-US"/>
+        </w:rPr>
+      </w:pPr>
+    </w:p>
+    <w:p>
+      <w:pPr>
+        <w:pStyle w:val="Brdtekst"/>
+        <w:rPr>
+          <w:lang w:val="en-US"/>
+        </w:rPr>
+      </w:pPr>
+    </w:p>
+    <w:p>
+      <w:pPr>
+        <w:pStyle w:val="Brdtekst"/>
+        <w:rPr>
+          <w:lang w:val="en-US"/>
+        </w:rPr>
+      </w:pPr>
+    </w:p>
+    <w:p>
+      <w:pPr>
+        <w:pStyle w:val="Brdtekst"/>
+        <w:rPr>
+          <w:lang w:val="en-US"/>
+        </w:rPr>
+      </w:pPr>
+    </w:p>
+    <w:p>
+      <w:pPr>
+        <w:pStyle w:val="Overskrift1"/>
       </w:pPr>
       <w:r>
         <w:t>Ease of Use</w:t>
@@ -5523,7 +5813,7 @@
     </w:p>
     <w:p>
       <w:pPr>
-        <w:pStyle w:val="Heading2"/>
+        <w:pStyle w:val="Overskrift2"/>
       </w:pPr>
       <w:r>
         <w:t>Selecting a Template (Heading 2)</w:t>
@@ -5531,7 +5821,7 @@
     </w:p>
     <w:p>
       <w:pPr>
-        <w:pStyle w:val="BodyText"/>
+        <w:pStyle w:val="Brdtekst"/>
         <w:rPr>
           <w:lang w:val="en-US"/>
         </w:rPr>
@@ -5581,7 +5871,7 @@
     </w:p>
     <w:p>
       <w:pPr>
-        <w:pStyle w:val="Heading2"/>
+        <w:pStyle w:val="Overskrift2"/>
       </w:pPr>
       <w:r>
         <w:t>Maintaining the Integrity of the Specifications</w:t>
@@ -5589,7 +5879,7 @@
     </w:p>
     <w:p>
       <w:pPr>
-        <w:pStyle w:val="BodyText"/>
+        <w:pStyle w:val="Brdtekst"/>
         <w:rPr>
           <w:lang w:val="en-US"/>
         </w:rPr>
@@ -5603,7 +5893,7 @@
     </w:p>
     <w:p>
       <w:pPr>
-        <w:pStyle w:val="Heading1"/>
+        <w:pStyle w:val="Overskrift1"/>
       </w:pPr>
       <w:r>
         <w:t>Prepare Your Paper Before Styling</w:t>
@@ -5611,7 +5901,7 @@
     </w:p>
     <w:p>
       <w:pPr>
-        <w:pStyle w:val="BodyText"/>
+        <w:pStyle w:val="Brdtekst"/>
         <w:rPr>
           <w:lang w:val="en-US"/>
         </w:rPr>
@@ -5631,7 +5921,7 @@
     </w:p>
     <w:p>
       <w:pPr>
-        <w:pStyle w:val="BodyText"/>
+        <w:pStyle w:val="Brdtekst"/>
         <w:rPr>
           <w:lang w:val="en-US"/>
         </w:rPr>
@@ -5645,7 +5935,7 @@
     </w:p>
     <w:p>
       <w:pPr>
-        <w:pStyle w:val="Heading2"/>
+        <w:pStyle w:val="Overskrift2"/>
       </w:pPr>
       <w:r>
         <w:t>Abbreviations and Acronyms</w:t>
@@ -5653,7 +5943,7 @@
     </w:p>
     <w:p>
       <w:pPr>
-        <w:pStyle w:val="BodyText"/>
+        <w:pStyle w:val="Brdtekst"/>
         <w:rPr>
           <w:lang w:val="en-US"/>
         </w:rPr>
@@ -5676,19 +5966,12 @@
         <w:rPr>
           <w:lang w:val="en-US"/>
         </w:rPr>
-        <w:t xml:space="preserve">, dc, </w:t>
-      </w:r>
-      <w:r>
-        <w:rPr>
-          <w:lang w:val="en-US"/>
-        </w:rPr>
-        <w:lastRenderedPageBreak/>
-        <w:t>and rms do not have to be defined. Do not use abbreviations in the title or heads unless they are unavoidable.</w:t>
-      </w:r>
-    </w:p>
-    <w:p>
-      <w:pPr>
-        <w:pStyle w:val="Heading2"/>
+        <w:t>, dc, and rms do not have to be defined. Do not use abbreviations in the title or heads unless they are unavoidable.</w:t>
+      </w:r>
+    </w:p>
+    <w:p>
+      <w:pPr>
+        <w:pStyle w:val="Overskrift2"/>
       </w:pPr>
       <w:r>
         <w:t>Units</w:t>
@@ -5761,7 +6044,13 @@
         <w:rPr>
           <w:lang w:val="en-US"/>
         </w:rPr>
-        <w:t xml:space="preserve"> per square meter”, not “</w:t>
+        <w:t xml:space="preserve"> per square meter”, not </w:t>
+      </w:r>
+      <w:r>
+        <w:rPr>
+          <w:lang w:val="en-US"/>
+        </w:rPr>
+        <w:t>“</w:t>
       </w:r>
       <w:proofErr w:type="spellStart"/>
       <w:r>
@@ -5848,7 +6137,7 @@
     </w:p>
     <w:p>
       <w:pPr>
-        <w:pStyle w:val="Heading2"/>
+        <w:pStyle w:val="Overskrift2"/>
       </w:pPr>
       <w:r>
         <w:t>Equations</w:t>
@@ -5856,7 +6145,7 @@
     </w:p>
     <w:p>
       <w:pPr>
-        <w:pStyle w:val="BodyText"/>
+        <w:pStyle w:val="Brdtekst"/>
         <w:rPr>
           <w:lang w:val="en-US"/>
         </w:rPr>
@@ -5884,7 +6173,7 @@
     </w:p>
     <w:p>
       <w:pPr>
-        <w:pStyle w:val="BodyText"/>
+        <w:pStyle w:val="Brdtekst"/>
         <w:rPr>
           <w:lang w:val="en-US"/>
         </w:rPr>
@@ -5979,7 +6268,7 @@
     </w:p>
     <w:p>
       <w:pPr>
-        <w:pStyle w:val="BodyText"/>
+        <w:pStyle w:val="Brdtekst"/>
         <w:rPr>
           <w:lang w:val="en-US"/>
         </w:rPr>
@@ -5993,7 +6282,7 @@
     </w:p>
     <w:p>
       <w:pPr>
-        <w:pStyle w:val="Heading2"/>
+        <w:pStyle w:val="Overskrift2"/>
       </w:pPr>
       <w:r>
         <w:t>Some Common Mistakes</w:t>
@@ -6073,13 +6362,7 @@
         <w:rPr>
           <w:lang w:val="en-US"/>
         </w:rPr>
-        <w:t xml:space="preserve">colons, periods, question and exclamation marks are located within quotation marks only when a complete thought or name is cited, such as a title or full quotation. When quotation marks are used, instead of a bold or italic typeface, to highlight a word or phrase, punctuation should appear outside of the quotation marks. A </w:t>
-      </w:r>
-      <w:r>
-        <w:rPr>
-          <w:lang w:val="en-US"/>
-        </w:rPr>
-        <w:t>parenthetical phrase or statement at the end of a sentence is punctuated outside of the closing parenthesis (like this). (A parenthetical sentence is punctuated within the parentheses.)</w:t>
+        <w:t>colons, periods, question and exclamation marks are located within quotation marks only when a complete thought or name is cited, such as a title or full quotation. When quotation marks are used, instead of a bold or italic typeface, to highlight a word or phrase, punctuation should appear outside of the quotation marks. A parenthetical phrase or statement at the end of a sentence is punctuated outside of the closing parenthesis (like this). (A parenthetical sentence is punctuated within the parentheses.)</w:t>
       </w:r>
     </w:p>
     <w:p>
@@ -6149,6 +6432,7 @@
         <w:rPr>
           <w:lang w:val="en-US"/>
         </w:rPr>
+        <w:lastRenderedPageBreak/>
         <w:t>Do not confuse “imply” and “infer”.</w:t>
       </w:r>
     </w:p>
@@ -6210,7 +6494,7 @@
     </w:p>
     <w:p>
       <w:pPr>
-        <w:pStyle w:val="BodyText"/>
+        <w:pStyle w:val="Brdtekst"/>
         <w:rPr>
           <w:lang w:val="en-US"/>
         </w:rPr>
@@ -6224,7 +6508,7 @@
     </w:p>
     <w:p>
       <w:pPr>
-        <w:pStyle w:val="Heading1"/>
+        <w:pStyle w:val="Overskrift1"/>
       </w:pPr>
       <w:r>
         <w:t>Using the Template</w:t>
@@ -6232,7 +6516,7 @@
     </w:p>
     <w:p>
       <w:pPr>
-        <w:pStyle w:val="BodyText"/>
+        <w:pStyle w:val="Brdtekst"/>
         <w:rPr>
           <w:lang w:val="en-US"/>
         </w:rPr>
@@ -6274,7 +6558,7 @@
     </w:p>
     <w:p>
       <w:pPr>
-        <w:pStyle w:val="Heading2"/>
+        <w:pStyle w:val="Overskrift2"/>
       </w:pPr>
       <w:r>
         <w:t>Authors and Affiliations</w:t>
@@ -6282,7 +6566,7 @@
     </w:p>
     <w:p>
       <w:pPr>
-        <w:pStyle w:val="BodyText"/>
+        <w:pStyle w:val="Brdtekst"/>
         <w:rPr>
           <w:lang w:val="en-US"/>
         </w:rPr>
@@ -6376,7 +6660,7 @@
     </w:p>
     <w:p>
       <w:pPr>
-        <w:pStyle w:val="Heading3"/>
+        <w:pStyle w:val="Overskrift3"/>
       </w:pPr>
       <w:r>
         <w:t xml:space="preserve">For papers with more than six authors: </w:t>
@@ -6390,7 +6674,7 @@
     </w:p>
     <w:p>
       <w:pPr>
-        <w:pStyle w:val="Heading3"/>
+        <w:pStyle w:val="Overskrift3"/>
       </w:pPr>
       <w:r>
         <w:t xml:space="preserve">For </w:t>
@@ -6416,7 +6700,7 @@
     </w:p>
     <w:p>
       <w:pPr>
-        <w:pStyle w:val="Heading4"/>
+        <w:pStyle w:val="Overskrift4"/>
       </w:pPr>
       <w:r>
         <w:t xml:space="preserve">Selection: </w:t>
@@ -6430,7 +6714,7 @@
     </w:p>
     <w:p>
       <w:pPr>
-        <w:pStyle w:val="Heading4"/>
+        <w:pStyle w:val="Overskrift4"/>
       </w:pPr>
       <w:r>
         <w:t xml:space="preserve">Change number of columns: </w:t>
@@ -6456,7 +6740,7 @@
     </w:p>
     <w:p>
       <w:pPr>
-        <w:pStyle w:val="Heading4"/>
+        <w:pStyle w:val="Overskrift4"/>
         <w:rPr>
           <w:i w:val="0"/>
         </w:rPr>
@@ -6489,7 +6773,7 @@
     </w:p>
     <w:p>
       <w:pPr>
-        <w:pStyle w:val="Heading2"/>
+        <w:pStyle w:val="Overskrift2"/>
       </w:pPr>
       <w:r>
         <w:t>Identify the Headings</w:t>
@@ -6497,7 +6781,7 @@
     </w:p>
     <w:p>
       <w:pPr>
-        <w:pStyle w:val="BodyText"/>
+        <w:pStyle w:val="Brdtekst"/>
         <w:rPr>
           <w:lang w:val="en-US"/>
         </w:rPr>
@@ -6511,7 +6795,7 @@
     </w:p>
     <w:p>
       <w:pPr>
-        <w:pStyle w:val="BodyText"/>
+        <w:pStyle w:val="Brdtekst"/>
         <w:rPr>
           <w:lang w:val="en-US"/>
         </w:rPr>
@@ -6539,21 +6823,27 @@
     </w:p>
     <w:p>
       <w:pPr>
-        <w:pStyle w:val="BodyText"/>
-        <w:rPr>
-          <w:lang w:val="en-US"/>
-        </w:rPr>
-      </w:pPr>
-      <w:r>
-        <w:rPr>
-          <w:lang w:val="en-US"/>
-        </w:rPr>
-        <w:t>Text heads organize the topics on a relational, hierarchical basis. For example, the paper title is the primary text head because all subsequent material relates and elaborates on this one topic. If there are two or more sub-topics, the next level head (uppercase Roman numerals) should be used and, conversely, if there are not at least two sub-topics, then no subheads should be introduced. Styles named “Heading 1”, “Heading 2”, “Heading 3”, and “Heading 4” are prescribed.</w:t>
-      </w:r>
-    </w:p>
-    <w:p>
-      <w:pPr>
-        <w:pStyle w:val="Heading2"/>
+        <w:pStyle w:val="Brdtekst"/>
+        <w:rPr>
+          <w:lang w:val="en-US"/>
+        </w:rPr>
+      </w:pPr>
+      <w:r>
+        <w:rPr>
+          <w:lang w:val="en-US"/>
+        </w:rPr>
+        <w:t xml:space="preserve">Text heads organize the topics on a relational, hierarchical basis. For example, the paper title is the primary text head because all subsequent material relates and elaborates on this one topic. If there are two or more sub-topics, the next level </w:t>
+      </w:r>
+      <w:r>
+        <w:rPr>
+          <w:lang w:val="en-US"/>
+        </w:rPr>
+        <w:t>head (uppercase Roman numerals) should be used and, conversely, if there are not at least two sub-topics, then no subheads should be introduced. Styles named “Heading 1”, “Heading 2”, “Heading 3”, and “Heading 4” are prescribed.</w:t>
+      </w:r>
+    </w:p>
+    <w:p>
+      <w:pPr>
+        <w:pStyle w:val="Overskrift2"/>
       </w:pPr>
       <w:r>
         <w:t>Figures and Tables</w:t>
@@ -6561,7 +6851,7 @@
     </w:p>
     <w:p>
       <w:pPr>
-        <w:pStyle w:val="Heading4"/>
+        <w:pStyle w:val="Overskrift4"/>
       </w:pPr>
       <w:r>
         <w:t xml:space="preserve"> </w:t>
@@ -6826,7 +7116,7 @@
     </w:p>
     <w:p>
       <w:pPr>
-        <w:pStyle w:val="BodyText"/>
+        <w:pStyle w:val="Brdtekst"/>
         <w:rPr>
           <w:lang w:val="en-US"/>
         </w:rPr>
@@ -6874,7 +7164,7 @@
     </w:p>
     <w:p>
       <w:pPr>
-        <w:pStyle w:val="Heading5"/>
+        <w:pStyle w:val="Overskrift5"/>
       </w:pPr>
       <w:r>
         <w:t xml:space="preserve">Acknowledgment </w:t>
@@ -6904,7 +7194,7 @@
     </w:p>
     <w:p>
       <w:pPr>
-        <w:pStyle w:val="BodyText"/>
+        <w:pStyle w:val="Brdtekst"/>
         <w:rPr>
           <w:lang w:val="en-US"/>
         </w:rPr>
@@ -6978,7 +7268,7 @@
     </w:p>
     <w:p>
       <w:pPr>
-        <w:pStyle w:val="Heading5"/>
+        <w:pStyle w:val="Overskrift5"/>
       </w:pPr>
       <w:r>
         <w:t>References</w:t>
@@ -6986,7 +7276,7 @@
     </w:p>
     <w:p>
       <w:pPr>
-        <w:pStyle w:val="BodyText"/>
+        <w:pStyle w:val="Brdtekst"/>
         <w:rPr>
           <w:lang w:val="en-US"/>
         </w:rPr>
@@ -7012,7 +7302,7 @@
     </w:p>
     <w:p>
       <w:pPr>
-        <w:pStyle w:val="BodyText"/>
+        <w:pStyle w:val="Brdtekst"/>
         <w:rPr>
           <w:lang w:val="en-US"/>
         </w:rPr>
@@ -7038,7 +7328,7 @@
     </w:p>
     <w:p>
       <w:pPr>
-        <w:pStyle w:val="BodyText"/>
+        <w:pStyle w:val="Brdtekst"/>
         <w:rPr>
           <w:lang w:val="en-US"/>
         </w:rPr>
@@ -7064,7 +7354,7 @@
     </w:p>
     <w:p>
       <w:pPr>
-        <w:pStyle w:val="BodyText"/>
+        <w:pStyle w:val="Brdtekst"/>
         <w:rPr>
           <w:lang w:val="en-US"/>
         </w:rPr>
@@ -7083,6 +7373,7 @@
         <w:ind w:start="17.70pt" w:hanging="17.70pt"/>
       </w:pPr>
       <w:r>
+        <w:lastRenderedPageBreak/>
         <w:t xml:space="preserve">G. Eason, B. Noble, and I. N. Sneddon, “On certain integrals of Lipschitz-Hankel type involving products of Bessel functions,” Phil. Trans. Roy. Soc. London, vol. A247, pp. 529–551, April 1955. </w:t>
       </w:r>
       <w:r>
@@ -7135,7 +7426,10 @@
         <w:ind w:start="17.70pt" w:hanging="17.70pt"/>
       </w:pPr>
       <w:r>
-        <w:t>Y. Yorozu, M. Hirano, K. Oka, and Y. Tagawa, “Electron spectroscopy studies on magneto-optical media and plastic substrate interface,” IEEE Transl. J. Magn. Japan, vol. 2, pp. 740–741, August 1987 [Digests 9th Annual Conf. Magnetics Japan, p. 301, 1982].</w:t>
+        <w:t xml:space="preserve">Y. Yorozu, M. Hirano, K. Oka, and Y. Tagawa, “Electron spectroscopy studies on magneto-optical media and plastic substrate interface,” IEEE </w:t>
+      </w:r>
+      <w:r>
+        <w:t>Transl. J. Magn. Japan, vol. 2, pp. 740–741, August 1987 [Digests 9th Annual Conf. Magnetics Japan, p. 301, 1982].</w:t>
       </w:r>
     </w:p>
     <w:p>
@@ -7292,7 +7586,7 @@
                     <wne:txbxContent>
                       <w:p>
                         <w:pPr>
-                          <w:pStyle w:val="BodyText"/>
+                          <w:pStyle w:val="Brdtekst"/>
                         </w:pPr>
                         <w:r>
                           <w:t>We suggest that you use a text box to insert a graphic (which is ideally a 300 dpi TIFF or EPS file, with all fonts embedded) because, in an MSW document, this method is somewhat more stable than directly inserting a picture.</w:t>
@@ -7300,7 +7594,7 @@
                       </w:p>
                       <w:p>
                         <w:pPr>
-                          <w:pStyle w:val="BodyText"/>
+                          <w:pStyle w:val="Brdtekst"/>
                         </w:pPr>
                         <w:r>
                           <w:t>To have non-visible rules on your frame, use the MSWord “Format” pull-down menu, select Text Box &gt; Colors and Lines to choose No Fill and No Line.</w:t>
@@ -7382,8 +7676,8 @@
         </w:tcPr>
         <w:p>
           <w:pPr>
-            <w:pStyle w:val="Header"/>
-            <w:ind w:start="-3.75pt"/>
+            <w:pStyle w:val="Topptekst"/>
+            <w:ind w:start="-2.25pt"/>
             <w:jc w:val="start"/>
           </w:pPr>
         </w:p>
@@ -7394,7 +7688,7 @@
         </w:tcPr>
         <w:p>
           <w:pPr>
-            <w:pStyle w:val="Header"/>
+            <w:pStyle w:val="Topptekst"/>
           </w:pPr>
         </w:p>
       </w:tc>
@@ -7404,8 +7698,8 @@
         </w:tcPr>
         <w:p>
           <w:pPr>
-            <w:pStyle w:val="Header"/>
-            <w:ind w:end="-3.75pt"/>
+            <w:pStyle w:val="Topptekst"/>
+            <w:ind w:end="-2.25pt"/>
             <w:jc w:val="end"/>
           </w:pPr>
         </w:p>
@@ -7414,7 +7708,7 @@
   </w:tbl>
   <w:p>
     <w:pPr>
-      <w:pStyle w:val="Footer"/>
+      <w:pStyle w:val="Bunntekst"/>
     </w:pPr>
   </w:p>
 </w:ftr>
@@ -7424,7 +7718,7 @@
 <w:ftr xmlns:cx="http://schemas.microsoft.com/office/drawing/2014/chartex" xmlns:cx1="http://schemas.microsoft.com/office/drawing/2015/9/8/chartex" xmlns:cx2="http://schemas.microsoft.com/office/drawing/2015/10/21/chartex" xmlns:cx3="http://schemas.microsoft.com/office/drawing/2016/5/9/chartex" xmlns:cx4="http://schemas.microsoft.com/office/drawing/2016/5/10/chartex" xmlns:cx5="http://schemas.microsoft.com/office/drawing/2016/5/11/chartex" xmlns:cx6="http://schemas.microsoft.com/office/drawing/2016/5/12/chartex" xmlns:cx7="http://schemas.microsoft.com/office/drawing/2016/5/13/chartex" xmlns:cx8="http://schemas.microsoft.com/office/drawing/2016/5/14/chartex" xmlns:mc="http://schemas.openxmlformats.org/markup-compatibility/2006" xmlns:aink="http://schemas.microsoft.com/office/drawing/2016/ink" xmlns:am3d="http://schemas.microsoft.com/office/drawing/2017/model3d" xmlns:o="urn:schemas-microsoft-com:office:office" xmlns:oel="http://schemas.microsoft.com/office/2019/extlst" xmlns:r="http://purl.oclc.org/ooxml/officeDocument/relationships" xmlns:m="http://purl.oclc.org/ooxml/officeDocument/math" xmlns:v="urn:schemas-microsoft-com:vml" xmlns:wp14="http://schemas.microsoft.com/office/word/2010/wordprocessingDrawing" xmlns:wp="http://purl.oclc.org/ooxml/drawingml/wordprocessingDrawing" xmlns:w10="urn:schemas-microsoft-com:office:word" xmlns:w="http://purl.oclc.org/ooxml/wordprocessingml/main" xmlns:w14="http://schemas.microsoft.com/office/word/2010/wordml" xmlns:w15="http://schemas.microsoft.com/office/word/2012/wordml" xmlns:w16cex="http://schemas.microsoft.com/office/word/2018/wordml/cex" xmlns:w16cid="http://schemas.microsoft.com/office/word/2016/wordml/cid" xmlns:w16="http://schemas.microsoft.com/office/word/2018/wordml" xmlns:w16sdtdh="http://schemas.microsoft.com/office/word/2020/wordml/sdtdatahash" xmlns:w16se="http://schemas.microsoft.com/office/word/2015/wordml/symex" xmlns:wpi="http://schemas.microsoft.com/office/word/2010/wordprocessingInk" xmlns:wne="http://schemas.microsoft.com/office/word/2006/wordml" mc:Ignorable="w14 w15 w16se w16cid w16 w16cex w16sdtdh wne wp14">
   <w:p>
     <w:pPr>
-      <w:pStyle w:val="Footer"/>
+      <w:pStyle w:val="Bunntekst"/>
       <w:jc w:val="start"/>
       <w:rPr>
         <w:sz w:val="16"/>
@@ -7465,8 +7759,8 @@
         </w:tcPr>
         <w:p>
           <w:pPr>
-            <w:pStyle w:val="Header"/>
-            <w:ind w:start="-3.75pt"/>
+            <w:pStyle w:val="Topptekst"/>
+            <w:ind w:start="-2.25pt"/>
             <w:jc w:val="start"/>
           </w:pPr>
         </w:p>
@@ -7477,7 +7771,7 @@
         </w:tcPr>
         <w:p>
           <w:pPr>
-            <w:pStyle w:val="Header"/>
+            <w:pStyle w:val="Topptekst"/>
           </w:pPr>
         </w:p>
       </w:tc>
@@ -7487,8 +7781,8 @@
         </w:tcPr>
         <w:p>
           <w:pPr>
-            <w:pStyle w:val="Header"/>
-            <w:ind w:end="-3.75pt"/>
+            <w:pStyle w:val="Topptekst"/>
+            <w:ind w:end="-2.25pt"/>
             <w:jc w:val="end"/>
           </w:pPr>
         </w:p>
@@ -7497,7 +7791,7 @@
   </w:tbl>
   <w:p>
     <w:pPr>
-      <w:pStyle w:val="Footer"/>
+      <w:pStyle w:val="Bunntekst"/>
     </w:pPr>
   </w:p>
 </w:ftr>
@@ -7526,8 +7820,8 @@
         </w:tcPr>
         <w:p>
           <w:pPr>
-            <w:pStyle w:val="Header"/>
-            <w:ind w:start="-3.75pt"/>
+            <w:pStyle w:val="Topptekst"/>
+            <w:ind w:start="-2.25pt"/>
             <w:jc w:val="start"/>
           </w:pPr>
         </w:p>
@@ -7538,7 +7832,7 @@
         </w:tcPr>
         <w:p>
           <w:pPr>
-            <w:pStyle w:val="Header"/>
+            <w:pStyle w:val="Topptekst"/>
           </w:pPr>
         </w:p>
       </w:tc>
@@ -7548,8 +7842,8 @@
         </w:tcPr>
         <w:p>
           <w:pPr>
-            <w:pStyle w:val="Header"/>
-            <w:ind w:end="-3.75pt"/>
+            <w:pStyle w:val="Topptekst"/>
+            <w:ind w:end="-2.25pt"/>
             <w:jc w:val="end"/>
           </w:pPr>
         </w:p>
@@ -7558,7 +7852,7 @@
   </w:tbl>
   <w:p>
     <w:pPr>
-      <w:pStyle w:val="Footer"/>
+      <w:pStyle w:val="Bunntekst"/>
     </w:pPr>
   </w:p>
 </w:ftr>
@@ -7587,8 +7881,8 @@
         </w:tcPr>
         <w:p>
           <w:pPr>
-            <w:pStyle w:val="Header"/>
-            <w:ind w:start="-3.75pt"/>
+            <w:pStyle w:val="Topptekst"/>
+            <w:ind w:start="-2.25pt"/>
             <w:jc w:val="start"/>
           </w:pPr>
         </w:p>
@@ -7599,7 +7893,7 @@
         </w:tcPr>
         <w:p>
           <w:pPr>
-            <w:pStyle w:val="Header"/>
+            <w:pStyle w:val="Topptekst"/>
           </w:pPr>
         </w:p>
       </w:tc>
@@ -7609,8 +7903,8 @@
         </w:tcPr>
         <w:p>
           <w:pPr>
-            <w:pStyle w:val="Header"/>
-            <w:ind w:end="-3.75pt"/>
+            <w:pStyle w:val="Topptekst"/>
+            <w:ind w:end="-2.25pt"/>
             <w:jc w:val="end"/>
           </w:pPr>
         </w:p>
@@ -7619,7 +7913,7 @@
   </w:tbl>
   <w:p>
     <w:pPr>
-      <w:pStyle w:val="Footer"/>
+      <w:pStyle w:val="Bunntekst"/>
     </w:pPr>
   </w:p>
 </w:ftr>
@@ -7648,8 +7942,8 @@
         </w:tcPr>
         <w:p>
           <w:pPr>
-            <w:pStyle w:val="Header"/>
-            <w:ind w:start="-3.75pt"/>
+            <w:pStyle w:val="Topptekst"/>
+            <w:ind w:start="-2.25pt"/>
             <w:jc w:val="start"/>
           </w:pPr>
         </w:p>
@@ -7660,7 +7954,7 @@
         </w:tcPr>
         <w:p>
           <w:pPr>
-            <w:pStyle w:val="Header"/>
+            <w:pStyle w:val="Topptekst"/>
           </w:pPr>
         </w:p>
       </w:tc>
@@ -7670,8 +7964,8 @@
         </w:tcPr>
         <w:p>
           <w:pPr>
-            <w:pStyle w:val="Header"/>
-            <w:ind w:end="-3.75pt"/>
+            <w:pStyle w:val="Topptekst"/>
+            <w:ind w:end="-2.25pt"/>
             <w:jc w:val="end"/>
           </w:pPr>
         </w:p>
@@ -7680,7 +7974,7 @@
   </w:tbl>
   <w:p>
     <w:pPr>
-      <w:pStyle w:val="Footer"/>
+      <w:pStyle w:val="Bunntekst"/>
     </w:pPr>
   </w:p>
 </w:ftr>
@@ -7731,8 +8025,8 @@
         </w:tcPr>
         <w:p>
           <w:pPr>
-            <w:pStyle w:val="Header"/>
-            <w:ind w:start="-3.75pt"/>
+            <w:pStyle w:val="Topptekst"/>
+            <w:ind w:start="-2.25pt"/>
             <w:jc w:val="start"/>
           </w:pPr>
         </w:p>
@@ -7743,7 +8037,7 @@
         </w:tcPr>
         <w:p>
           <w:pPr>
-            <w:pStyle w:val="Header"/>
+            <w:pStyle w:val="Topptekst"/>
           </w:pPr>
         </w:p>
       </w:tc>
@@ -7753,8 +8047,8 @@
         </w:tcPr>
         <w:p>
           <w:pPr>
-            <w:pStyle w:val="Header"/>
-            <w:ind w:end="-3.75pt"/>
+            <w:pStyle w:val="Topptekst"/>
+            <w:ind w:end="-2.25pt"/>
             <w:jc w:val="end"/>
           </w:pPr>
         </w:p>
@@ -7763,7 +8057,7 @@
   </w:tbl>
   <w:p>
     <w:pPr>
-      <w:pStyle w:val="Header"/>
+      <w:pStyle w:val="Topptekst"/>
     </w:pPr>
   </w:p>
 </w:hdr>
@@ -7792,8 +8086,8 @@
         </w:tcPr>
         <w:p>
           <w:pPr>
-            <w:pStyle w:val="Header"/>
-            <w:ind w:start="-3.75pt"/>
+            <w:pStyle w:val="Topptekst"/>
+            <w:ind w:start="-2.25pt"/>
             <w:jc w:val="start"/>
           </w:pPr>
         </w:p>
@@ -7804,7 +8098,7 @@
         </w:tcPr>
         <w:p>
           <w:pPr>
-            <w:pStyle w:val="Header"/>
+            <w:pStyle w:val="Topptekst"/>
           </w:pPr>
         </w:p>
       </w:tc>
@@ -7814,8 +8108,8 @@
         </w:tcPr>
         <w:p>
           <w:pPr>
-            <w:pStyle w:val="Header"/>
-            <w:ind w:end="-3.75pt"/>
+            <w:pStyle w:val="Topptekst"/>
+            <w:ind w:end="-2.25pt"/>
             <w:jc w:val="end"/>
           </w:pPr>
         </w:p>
@@ -7824,7 +8118,7 @@
   </w:tbl>
   <w:p>
     <w:pPr>
-      <w:pStyle w:val="Header"/>
+      <w:pStyle w:val="Topptekst"/>
     </w:pPr>
   </w:p>
 </w:hdr>
@@ -7853,8 +8147,8 @@
         </w:tcPr>
         <w:p>
           <w:pPr>
-            <w:pStyle w:val="Header"/>
-            <w:ind w:start="-3.75pt"/>
+            <w:pStyle w:val="Topptekst"/>
+            <w:ind w:start="-2.25pt"/>
             <w:jc w:val="start"/>
           </w:pPr>
         </w:p>
@@ -7865,7 +8159,7 @@
         </w:tcPr>
         <w:p>
           <w:pPr>
-            <w:pStyle w:val="Header"/>
+            <w:pStyle w:val="Topptekst"/>
           </w:pPr>
         </w:p>
       </w:tc>
@@ -7875,8 +8169,8 @@
         </w:tcPr>
         <w:p>
           <w:pPr>
-            <w:pStyle w:val="Header"/>
-            <w:ind w:end="-3.75pt"/>
+            <w:pStyle w:val="Topptekst"/>
+            <w:ind w:end="-2.25pt"/>
             <w:jc w:val="end"/>
           </w:pPr>
         </w:p>
@@ -7885,7 +8179,7 @@
   </w:tbl>
   <w:p>
     <w:pPr>
-      <w:pStyle w:val="Header"/>
+      <w:pStyle w:val="Topptekst"/>
     </w:pPr>
   </w:p>
 </w:hdr>
@@ -7914,8 +8208,8 @@
         </w:tcPr>
         <w:p>
           <w:pPr>
-            <w:pStyle w:val="Header"/>
-            <w:ind w:start="-3.75pt"/>
+            <w:pStyle w:val="Topptekst"/>
+            <w:ind w:start="-2.25pt"/>
             <w:jc w:val="start"/>
           </w:pPr>
         </w:p>
@@ -7926,7 +8220,7 @@
         </w:tcPr>
         <w:p>
           <w:pPr>
-            <w:pStyle w:val="Header"/>
+            <w:pStyle w:val="Topptekst"/>
           </w:pPr>
         </w:p>
       </w:tc>
@@ -7936,8 +8230,8 @@
         </w:tcPr>
         <w:p>
           <w:pPr>
-            <w:pStyle w:val="Header"/>
-            <w:ind w:end="-3.75pt"/>
+            <w:pStyle w:val="Topptekst"/>
+            <w:ind w:end="-2.25pt"/>
             <w:jc w:val="end"/>
           </w:pPr>
         </w:p>
@@ -7946,7 +8240,7 @@
   </w:tbl>
   <w:p>
     <w:pPr>
-      <w:pStyle w:val="Header"/>
+      <w:pStyle w:val="Topptekst"/>
     </w:pPr>
   </w:p>
 </w:hdr>
@@ -7975,8 +8269,8 @@
         </w:tcPr>
         <w:p>
           <w:pPr>
-            <w:pStyle w:val="Header"/>
-            <w:ind w:start="-3.75pt"/>
+            <w:pStyle w:val="Topptekst"/>
+            <w:ind w:start="-2.25pt"/>
             <w:jc w:val="start"/>
           </w:pPr>
         </w:p>
@@ -7987,7 +8281,7 @@
         </w:tcPr>
         <w:p>
           <w:pPr>
-            <w:pStyle w:val="Header"/>
+            <w:pStyle w:val="Topptekst"/>
           </w:pPr>
         </w:p>
       </w:tc>
@@ -7997,8 +8291,8 @@
         </w:tcPr>
         <w:p>
           <w:pPr>
-            <w:pStyle w:val="Header"/>
-            <w:ind w:end="-3.75pt"/>
+            <w:pStyle w:val="Topptekst"/>
+            <w:ind w:end="-2.25pt"/>
             <w:jc w:val="end"/>
           </w:pPr>
         </w:p>
@@ -8007,7 +8301,7 @@
   </w:tbl>
   <w:p>
     <w:pPr>
-      <w:pStyle w:val="Header"/>
+      <w:pStyle w:val="Topptekst"/>
     </w:pPr>
   </w:p>
 </w:hdr>
@@ -8897,7 +9191,7 @@
     <w:lvl w:ilvl="0">
       <w:start w:val="1"/>
       <w:numFmt w:val="upperRoman"/>
-      <w:pStyle w:val="Heading1"/>
+      <w:pStyle w:val="Overskrift1"/>
       <w:lvlText w:val="%1."/>
       <w:lvlJc w:val="center"/>
       <w:pPr>
@@ -8929,14 +9223,14 @@
     <w:lvl w:ilvl="1">
       <w:start w:val="1"/>
       <w:numFmt w:val="upperLetter"/>
-      <w:pStyle w:val="Heading2"/>
+      <w:pStyle w:val="Overskrift2"/>
       <w:lvlText w:val="%2."/>
       <w:lvlJc w:val="start"/>
       <w:pPr>
         <w:tabs>
-          <w:tab w:val="num" w:pos="18pt"/>
+          <w:tab w:val="num" w:pos="25.10pt"/>
         </w:tabs>
-        <w:ind w:start="14.40pt" w:hanging="14.40pt"/>
+        <w:ind w:start="21.50pt" w:hanging="14.40pt"/>
       </w:pPr>
       <w:rPr>
         <w:rFonts w:ascii="Times New Roman" w:hAnsi="Times New Roman" w:cs="Times New Roman" w:hint="default"/>
@@ -8965,7 +9259,7 @@
     <w:lvl w:ilvl="2">
       <w:start w:val="1"/>
       <w:numFmt w:val="decimal"/>
-      <w:pStyle w:val="Heading3"/>
+      <w:pStyle w:val="Overskrift3"/>
       <w:lvlText w:val="%3)"/>
       <w:lvlJc w:val="start"/>
       <w:pPr>
@@ -9001,7 +9295,7 @@
     <w:lvl w:ilvl="3">
       <w:start w:val="1"/>
       <w:numFmt w:val="lowerLetter"/>
-      <w:pStyle w:val="Heading4"/>
+      <w:pStyle w:val="Overskrift4"/>
       <w:lvlText w:val="%4)"/>
       <w:lvlJc w:val="start"/>
       <w:pPr>
@@ -9840,6 +10134,12 @@
   </w:num>
   <w:num w:numId="32" w16cid:durableId="1974676936">
     <w:abstractNumId w:val="16"/>
+  </w:num>
+  <w:num w:numId="33" w16cid:durableId="1842963844">
+    <w:abstractNumId w:val="16"/>
+    <w:lvlOverride w:ilvl="0">
+      <w:startOverride w:val="3"/>
+    </w:lvlOverride>
   </w:num>
 </w:numbering>
 </file>
@@ -10151,7 +10451,7 @@
       <w:jc w:val="center"/>
     </w:pPr>
   </w:style>
-  <w:style w:type="paragraph" w:styleId="Heading1">
+  <w:style w:type="paragraph" w:styleId="Overskrift1">
     <w:name w:val="heading 1"/>
     <w:basedOn w:val="Normal"/>
     <w:next w:val="Normal"/>
@@ -10175,7 +10475,7 @@
       <w:noProof/>
     </w:rPr>
   </w:style>
-  <w:style w:type="paragraph" w:styleId="Heading2">
+  <w:style w:type="paragraph" w:styleId="Overskrift2">
     <w:name w:val="heading 2"/>
     <w:basedOn w:val="Normal"/>
     <w:next w:val="Normal"/>
@@ -10188,7 +10488,12 @@
         <w:ilvl w:val="1"/>
         <w:numId w:val="4"/>
       </w:numPr>
+      <w:tabs>
+        <w:tab w:val="clear" w:pos="25.10pt"/>
+        <w:tab w:val="num" w:pos="18pt"/>
+      </w:tabs>
       <w:spacing w:before="6pt" w:after="3pt"/>
+      <w:ind w:start="14.40pt"/>
       <w:jc w:val="start"/>
       <w:outlineLvl w:val="1"/>
     </w:pPr>
@@ -10198,7 +10503,7 @@
       <w:noProof/>
     </w:rPr>
   </w:style>
-  <w:style w:type="paragraph" w:styleId="Heading3">
+  <w:style w:type="paragraph" w:styleId="Overskrift3">
     <w:name w:val="heading 3"/>
     <w:basedOn w:val="Normal"/>
     <w:next w:val="Normal"/>
@@ -10220,7 +10525,7 @@
       <w:noProof/>
     </w:rPr>
   </w:style>
-  <w:style w:type="paragraph" w:styleId="Heading4">
+  <w:style w:type="paragraph" w:styleId="Overskrift4">
     <w:name w:val="heading 4"/>
     <w:basedOn w:val="Normal"/>
     <w:next w:val="Normal"/>
@@ -10244,7 +10549,7 @@
       <w:noProof/>
     </w:rPr>
   </w:style>
-  <w:style w:type="paragraph" w:styleId="Heading5">
+  <w:style w:type="paragraph" w:styleId="Overskrift5">
     <w:name w:val="heading 5"/>
     <w:basedOn w:val="Normal"/>
     <w:next w:val="Normal"/>
@@ -10261,13 +10566,13 @@
       <w:noProof/>
     </w:rPr>
   </w:style>
-  <w:style w:type="character" w:default="1" w:styleId="DefaultParagraphFont">
+  <w:style w:type="character" w:default="1" w:styleId="Standardskriftforavsnitt">
     <w:name w:val="Default Paragraph Font"/>
     <w:uiPriority w:val="1"/>
     <w:semiHidden/>
     <w:unhideWhenUsed/>
   </w:style>
-  <w:style w:type="table" w:default="1" w:styleId="TableNormal">
+  <w:style w:type="table" w:default="1" w:styleId="Vanligtabell">
     <w:name w:val="Normal Table"/>
     <w:uiPriority w:val="99"/>
     <w:semiHidden/>
@@ -10282,7 +10587,7 @@
       </w:tblCellMar>
     </w:tblPr>
   </w:style>
-  <w:style w:type="numbering" w:default="1" w:styleId="NoList">
+  <w:style w:type="numbering" w:default="1" w:styleId="Ingenliste">
     <w:name w:val="No List"/>
     <w:uiPriority w:val="99"/>
     <w:semiHidden/>
@@ -10321,10 +10626,10 @@
       <w:szCs w:val="22"/>
     </w:rPr>
   </w:style>
-  <w:style w:type="paragraph" w:styleId="BodyText">
+  <w:style w:type="paragraph" w:styleId="Brdtekst">
     <w:name w:val="Body Text"/>
     <w:basedOn w:val="Normal"/>
-    <w:link w:val="BodyTextChar"/>
+    <w:link w:val="BrdtekstTegn"/>
     <w:rsid w:val="00E7596C"/>
     <w:pPr>
       <w:tabs>
@@ -10339,9 +10644,9 @@
       <w:lang w:val="x-none" w:eastAsia="x-none"/>
     </w:rPr>
   </w:style>
-  <w:style w:type="character" w:customStyle="1" w:styleId="BodyTextChar">
-    <w:name w:val="Body Text Char"/>
-    <w:link w:val="BodyText"/>
+  <w:style w:type="character" w:customStyle="1" w:styleId="BrdtekstTegn">
+    <w:name w:val="Brødtekst Tegn"/>
+    <w:link w:val="Brdtekst"/>
     <w:rsid w:val="00E7596C"/>
     <w:rPr>
       <w:spacing w:val="-1"/>
@@ -10350,7 +10655,7 @@
   </w:style>
   <w:style w:type="paragraph" w:customStyle="1" w:styleId="bulletlist">
     <w:name w:val="bullet list"/>
-    <w:basedOn w:val="BodyText"/>
+    <w:basedOn w:val="Brdtekst"/>
     <w:rsid w:val="001B67DC"/>
     <w:pPr>
       <w:numPr>
@@ -10543,10 +10848,10 @@
       <w:i/>
     </w:rPr>
   </w:style>
-  <w:style w:type="paragraph" w:styleId="Header">
+  <w:style w:type="paragraph" w:styleId="Topptekst">
     <w:name w:val="header"/>
     <w:basedOn w:val="Normal"/>
-    <w:link w:val="HeaderChar"/>
+    <w:link w:val="TopptekstTegn"/>
     <w:rsid w:val="001A3B3D"/>
     <w:pPr>
       <w:tabs>
@@ -10555,16 +10860,16 @@
       </w:tabs>
     </w:pPr>
   </w:style>
-  <w:style w:type="character" w:customStyle="1" w:styleId="HeaderChar">
-    <w:name w:val="Header Char"/>
-    <w:basedOn w:val="DefaultParagraphFont"/>
-    <w:link w:val="Header"/>
+  <w:style w:type="character" w:customStyle="1" w:styleId="TopptekstTegn">
+    <w:name w:val="Topptekst Tegn"/>
+    <w:basedOn w:val="Standardskriftforavsnitt"/>
+    <w:link w:val="Topptekst"/>
     <w:rsid w:val="001A3B3D"/>
   </w:style>
-  <w:style w:type="paragraph" w:styleId="Footer">
+  <w:style w:type="paragraph" w:styleId="Bunntekst">
     <w:name w:val="footer"/>
     <w:basedOn w:val="Normal"/>
-    <w:link w:val="FooterChar"/>
+    <w:link w:val="BunntekstTegn"/>
     <w:rsid w:val="001A3B3D"/>
     <w:pPr>
       <w:tabs>
@@ -10573,10 +10878,10 @@
       </w:tabs>
     </w:pPr>
   </w:style>
-  <w:style w:type="character" w:customStyle="1" w:styleId="FooterChar">
-    <w:name w:val="Footer Char"/>
-    <w:basedOn w:val="DefaultParagraphFont"/>
-    <w:link w:val="Footer"/>
+  <w:style w:type="character" w:customStyle="1" w:styleId="BunntekstTegn">
+    <w:name w:val="Bunntekst Tegn"/>
+    <w:basedOn w:val="Standardskriftforavsnitt"/>
+    <w:link w:val="Bunntekst"/>
     <w:rsid w:val="001A3B3D"/>
   </w:style>
   <w:style w:type="paragraph" w:customStyle="1" w:styleId="ComputerCode">
@@ -10643,9 +10948,9 @@
       <w:sz w:val="24"/>
     </w:rPr>
   </w:style>
-  <w:style w:type="table" w:styleId="TableGrid">
+  <w:style w:type="table" w:styleId="Tabellrutenett">
     <w:name w:val="Table Grid"/>
-    <w:basedOn w:val="TableNormal"/>
+    <w:basedOn w:val="Vanligtabell"/>
     <w:uiPriority w:val="59"/>
     <w:rsid w:val="00FB4123"/>
     <w:tblPr>
@@ -10659,9 +10964,9 @@
       </w:tblBorders>
     </w:tblPr>
   </w:style>
-  <w:style w:type="character" w:styleId="Hyperlink">
+  <w:style w:type="character" w:styleId="Hyperkobling">
     <w:name w:val="Hyperlink"/>
-    <w:basedOn w:val="DefaultParagraphFont"/>
+    <w:basedOn w:val="Standardskriftforavsnitt"/>
     <w:uiPriority w:val="99"/>
     <w:unhideWhenUsed/>
     <w:rPr>
@@ -10688,10 +10993,10 @@
   </w:style>
   <w:style w:type="character" w:customStyle="1" w:styleId="apple-tab-span">
     <w:name w:val="apple-tab-span"/>
-    <w:basedOn w:val="DefaultParagraphFont"/>
+    <w:basedOn w:val="Standardskriftforavsnitt"/>
     <w:rsid w:val="00647255"/>
   </w:style>
-  <w:style w:type="paragraph" w:styleId="ListParagraph">
+  <w:style w:type="paragraph" w:styleId="Listeavsnitt">
     <w:name w:val="List Paragraph"/>
     <w:basedOn w:val="Normal"/>
     <w:uiPriority w:val="34"/>
@@ -10702,7 +11007,7 @@
       <w:contextualSpacing/>
     </w:pPr>
   </w:style>
-  <w:style w:type="paragraph" w:styleId="Caption">
+  <w:style w:type="paragraph" w:styleId="Bildetekst">
     <w:name w:val="caption"/>
     <w:basedOn w:val="Normal"/>
     <w:next w:val="Normal"/>
@@ -10720,9 +11025,9 @@
       <w:szCs w:val="18"/>
     </w:rPr>
   </w:style>
-  <w:style w:type="character" w:styleId="UnresolvedMention">
+  <w:style w:type="character" w:styleId="Ulstomtale">
     <w:name w:val="Unresolved Mention"/>
-    <w:basedOn w:val="DefaultParagraphFont"/>
+    <w:basedOn w:val="Standardskriftforavsnitt"/>
     <w:uiPriority w:val="99"/>
     <w:semiHidden/>
     <w:unhideWhenUsed/>

--- a/XraiBCI.docx
+++ b/XraiBCI.docx
@@ -14,41 +14,232 @@
         <w:rPr>
           <w:kern w:val="48"/>
         </w:rPr>
+        <w:t>Chronic Pain Management S</w:t>
+      </w:r>
+      <w:r>
+        <w:t>erious Game Simulation</w:t>
+      </w:r>
+      <w:r>
+        <w:rPr>
+          <w:kern w:val="48"/>
+        </w:rPr>
+        <w:t xml:space="preserve"> UsingVirtual Reality and Brain Computer Interface</w:t>
+      </w:r>
+      <w:r>
+        <w:rPr>
+          <w:kern w:val="48"/>
+        </w:rPr>
         <w:t xml:space="preserve"> </w:t>
       </w:r>
-      <w:r>
-        <w:rPr>
+    </w:p>
+    <w:p>
+      <w:pPr>
+        <w:pStyle w:val="papertitle"/>
+        <w:spacing w:before="5pt" w:beforeAutospacing="1" w:after="5pt" w:afterAutospacing="1"/>
+        <w:rPr>
+          <w:color w:val="2E74B5" w:themeColor="accent1" w:themeShade="BF"/>
           <w:kern w:val="48"/>
         </w:rPr>
-        <w:t xml:space="preserve">Chronic </w:t>
-      </w:r>
-      <w:r>
-        <w:rPr>
+      </w:pPr>
+      <w:r>
+        <w:rPr>
+          <w:color w:val="2E74B5" w:themeColor="accent1" w:themeShade="BF"/>
           <w:kern w:val="48"/>
         </w:rPr>
+        <w:t>Acute</w:t>
+      </w:r>
+      <w:r>
+        <w:rPr>
+          <w:color w:val="2E74B5" w:themeColor="accent1" w:themeShade="BF"/>
+          <w:kern w:val="48"/>
+        </w:rPr>
+        <w:t xml:space="preserve"> </w:t>
+      </w:r>
+      <w:r>
+        <w:rPr>
+          <w:color w:val="2E74B5" w:themeColor="accent1" w:themeShade="BF"/>
+          <w:kern w:val="48"/>
+        </w:rPr>
         <w:t>P</w:t>
       </w:r>
       <w:r>
         <w:rPr>
+          <w:color w:val="2E74B5" w:themeColor="accent1" w:themeShade="BF"/>
           <w:kern w:val="48"/>
         </w:rPr>
-        <w:t>ain Management S</w:t>
-      </w:r>
-      <w:r>
-        <w:t>erious Game Simulation</w:t>
-      </w:r>
-      <w:r>
-        <w:rPr>
+        <w:t xml:space="preserve">ain </w:t>
+      </w:r>
+      <w:r>
+        <w:rPr>
+          <w:color w:val="2E74B5" w:themeColor="accent1" w:themeShade="BF"/>
           <w:kern w:val="48"/>
         </w:rPr>
-        <w:t xml:space="preserve"> Using</w:t>
-      </w:r>
-      <w:r>
-        <w:rPr>
+        <w:t>Detection</w:t>
+      </w:r>
+      <w:r>
+        <w:rPr>
+          <w:color w:val="2E74B5" w:themeColor="accent1" w:themeShade="BF"/>
           <w:kern w:val="48"/>
         </w:rPr>
-        <w:t xml:space="preserve">Virtual Reality and Brain Computer Interface </w:t>
-      </w:r>
+        <w:t xml:space="preserve"> </w:t>
+      </w:r>
+      <w:r>
+        <w:rPr>
+          <w:color w:val="2E74B5" w:themeColor="accent1" w:themeShade="BF"/>
+          <w:kern w:val="48"/>
+        </w:rPr>
+        <w:t xml:space="preserve">Using a </w:t>
+      </w:r>
+      <w:r>
+        <w:rPr>
+          <w:color w:val="2E74B5" w:themeColor="accent1" w:themeShade="BF"/>
+          <w:kern w:val="48"/>
+        </w:rPr>
+        <w:t>S</w:t>
+      </w:r>
+      <w:r>
+        <w:rPr>
+          <w:color w:val="2E74B5" w:themeColor="accent1" w:themeShade="BF"/>
+        </w:rPr>
+        <w:t>erious Game</w:t>
+      </w:r>
+      <w:r>
+        <w:rPr>
+          <w:color w:val="2E74B5" w:themeColor="accent1" w:themeShade="BF"/>
+        </w:rPr>
+        <w:t xml:space="preserve">s, </w:t>
+      </w:r>
+      <w:r>
+        <w:rPr>
+          <w:color w:val="2E74B5" w:themeColor="accent1" w:themeShade="BF"/>
+          <w:kern w:val="48"/>
+        </w:rPr>
+        <w:t>Virtual Reality and Brain Computer Interface</w:t>
+      </w:r>
+      <w:r>
+        <w:rPr>
+          <w:color w:val="2E74B5" w:themeColor="accent1" w:themeShade="BF"/>
+          <w:kern w:val="48"/>
+        </w:rPr>
+        <w:t>s</w:t>
+      </w:r>
+    </w:p>
+    <w:p>
+      <w:pPr>
+        <w:pStyle w:val="BodyText"/>
+        <w:rPr>
+          <w:lang w:val="en-US"/>
+        </w:rPr>
+      </w:pPr>
+      <w:r>
+        <w:rPr>
+          <w:color w:val="2E74B5" w:themeColor="accent1" w:themeShade="BF"/>
+        </w:rPr>
+        <w:t>Preface: I’m</w:t>
+      </w:r>
+      <w:r>
+        <w:rPr>
+          <w:color w:val="2E74B5" w:themeColor="accent1" w:themeShade="BF"/>
+        </w:rPr>
+        <w:t xml:space="preserve"> not married to the title, just a suggestion.</w:t>
+      </w:r>
+      <w:r>
+        <w:rPr>
+          <w:color w:val="2E74B5" w:themeColor="accent1" w:themeShade="BF"/>
+        </w:rPr>
+        <w:t xml:space="preserve"> I feel having Pain, SG, VR and BCI in the title is important. I think “Chornic” pain is wrong because we’re not doing an experiment with </w:t>
+      </w:r>
+      <w:r>
+        <w:rPr>
+          <w:color w:val="2E74B5" w:themeColor="accent1" w:themeShade="BF"/>
+        </w:rPr>
+        <w:t>participants</w:t>
+      </w:r>
+      <w:r>
+        <w:rPr>
+          <w:color w:val="2E74B5" w:themeColor="accent1" w:themeShade="BF"/>
+        </w:rPr>
+        <w:t xml:space="preserve"> who ha</w:t>
+      </w:r>
+      <w:r>
+        <w:rPr>
+          <w:color w:val="2E74B5" w:themeColor="accent1" w:themeShade="BF"/>
+        </w:rPr>
+        <w:t>ve</w:t>
+      </w:r>
+      <w:r>
+        <w:rPr>
+          <w:color w:val="2E74B5" w:themeColor="accent1" w:themeShade="BF"/>
+        </w:rPr>
+        <w:t xml:space="preserve"> </w:t>
+      </w:r>
+      <w:r>
+        <w:rPr>
+          <w:color w:val="2E74B5" w:themeColor="accent1" w:themeShade="BF"/>
+        </w:rPr>
+        <w:t>chronic</w:t>
+      </w:r>
+      <w:r>
+        <w:rPr>
+          <w:color w:val="2E74B5" w:themeColor="accent1" w:themeShade="BF"/>
+        </w:rPr>
+        <w:t xml:space="preserve"> pain and study their brain waves</w:t>
+      </w:r>
+      <w:r>
+        <w:rPr>
+          <w:color w:val="2E74B5" w:themeColor="accent1" w:themeShade="BF"/>
+        </w:rPr>
+        <w:t xml:space="preserve">. We’re </w:t>
+      </w:r>
+      <w:proofErr w:type="spellStart"/>
+      <w:r>
+        <w:rPr>
+          <w:color w:val="2E74B5" w:themeColor="accent1" w:themeShade="BF"/>
+          <w:lang w:val="nb-NO"/>
+        </w:rPr>
+        <w:t>detecting</w:t>
+      </w:r>
+      <w:proofErr w:type="spellEnd"/>
+      <w:r>
+        <w:rPr>
+          <w:color w:val="2E74B5" w:themeColor="accent1" w:themeShade="BF"/>
+        </w:rPr>
+        <w:t xml:space="preserve"> acute pain</w:t>
+      </w:r>
+      <w:r>
+        <w:rPr>
+          <w:lang w:val="en-US"/>
+        </w:rPr>
+        <w:t xml:space="preserve">. </w:t>
+      </w:r>
+      <w:r>
+        <w:rPr>
+          <w:color w:val="2E74B5" w:themeColor="accent1" w:themeShade="BF"/>
+          <w:lang w:val="en-US"/>
+        </w:rPr>
+        <w:t>Most places where I write (studies) or (refs) I already have them somewhere</w:t>
+      </w:r>
+      <w:r>
+        <w:rPr>
+          <w:color w:val="2E74B5" w:themeColor="accent1" w:themeShade="BF"/>
+          <w:lang w:val="en-US"/>
+        </w:rPr>
+        <w:t xml:space="preserve"> on docs</w:t>
+      </w:r>
+      <w:r>
+        <w:rPr>
+          <w:color w:val="2E74B5" w:themeColor="accent1" w:themeShade="BF"/>
+          <w:lang w:val="en-US"/>
+        </w:rPr>
+        <w:t xml:space="preserve"> but I’m not bothering finding them while I’m writing.</w:t>
+      </w:r>
+    </w:p>
+    <w:p>
+      <w:pPr>
+        <w:rPr>
+          <w:color w:val="2E74B5" w:themeColor="accent1" w:themeShade="BF"/>
+        </w:rPr>
+      </w:pPr>
     </w:p>
     <w:p>
       <w:pPr>
@@ -1322,7 +1513,10 @@
         <w:t>enhance</w:t>
       </w:r>
       <w:r>
-        <w:t xml:space="preserve"> their mobility and agility. By designing training scenarios that mimic real-world tasks, such as </w:t>
+        <w:t xml:space="preserve"> their mobility and </w:t>
+      </w:r>
+      <w:r>
+        <w:t xml:space="preserve">agility. By designing training scenarios that mimic real-world tasks, such as </w:t>
       </w:r>
       <w:r>
         <w:t>playing a music with a music box</w:t>
@@ -1427,10 +1621,7 @@
         <w:t>and ease their pain</w:t>
       </w:r>
       <w:r>
-        <w:t xml:space="preserve">. The game will provide patients with an immersive and interactive </w:t>
-      </w:r>
-      <w:r>
-        <w:t>experience, allowing them to engage in activities that can help manage their pain, such as meditation, relaxation exercises, and cognitive-behavioral therapy.</w:t>
+        <w:t>. The game will provide patients with an immersive and interactive experience, allowing them to engage in activities that can help manage their pain, such as meditation, relaxation exercises, and cognitive-behavioral therapy.</w:t>
       </w:r>
     </w:p>
     <w:p>
@@ -1485,7 +1676,7 @@
     </w:p>
     <w:p>
       <w:pPr>
-        <w:pStyle w:val="Overskrift1"/>
+        <w:pStyle w:val="Heading1"/>
       </w:pPr>
       <w:r>
         <w:t xml:space="preserve">Introduction </w:t>
@@ -1493,16 +1684,16 @@
     </w:p>
     <w:p>
       <w:pPr>
-        <w:pStyle w:val="Brdtekst"/>
-        <w:rPr>
-          <w:lang w:val="en-US"/>
-        </w:rPr>
-      </w:pPr>
-      <w:r>
-        <w:rPr>
-          <w:lang w:val="en-US"/>
-        </w:rPr>
-        <w:t>EEG measures pain by recording electrical activity in the brain. When a person experiences pain, different parts of the brain become activated, which can be detected by measuring the electrical signals generated by the brain using electrodes placed on the scalp. The EEG signal is typically analyzed in the frequency domain, which involves breaking down the signal</w:t>
+        <w:pStyle w:val="BodyText"/>
+        <w:rPr>
+          <w:lang w:val="en-US"/>
+        </w:rPr>
+      </w:pPr>
+      <w:r>
+        <w:rPr>
+          <w:lang w:val="en-US"/>
+        </w:rPr>
+        <w:t>EEG measures</w:t>
       </w:r>
       <w:r>
         <w:rPr>
@@ -1512,135 +1703,879 @@
       </w:r>
       <w:r>
         <w:rPr>
-          <w:lang w:val="en-US"/>
-        </w:rPr>
-        <w:t>into different frequency components using mathematical techniques such as Fourier analysis. Different frequency components are associated with different types of brain activity, such as alpha, beta, delta, and theta waves.</w:t>
-      </w:r>
-    </w:p>
-    <w:p>
-      <w:pPr>
-        <w:pStyle w:val="Brdtekst"/>
-        <w:rPr>
-          <w:color w:val="2E74B5" w:themeColor="accent1" w:themeShade="BF"/>
-          <w:lang w:val="en-US"/>
-        </w:rPr>
-      </w:pPr>
-    </w:p>
-    <w:p>
-      <w:pPr>
-        <w:pStyle w:val="Overskrift2"/>
-        <w:rPr>
-          <w:color w:val="2E74B5" w:themeColor="accent1" w:themeShade="BF"/>
-        </w:rPr>
-      </w:pPr>
-      <w:r>
-        <w:rPr>
-          <w:color w:val="2E74B5" w:themeColor="accent1" w:themeShade="BF"/>
-        </w:rPr>
-        <w:t xml:space="preserve">Signal Acquistion is the </w:t>
-      </w:r>
-    </w:p>
-    <w:p>
-      <w:pPr>
+          <w:color w:val="2E74B5" w:themeColor="accent1" w:themeShade="BF"/>
+          <w:lang w:val="en-US"/>
+        </w:rPr>
+        <w:t>voltages and can be used</w:t>
+      </w:r>
+      <w:r>
+        <w:rPr>
+          <w:lang w:val="en-US"/>
+        </w:rPr>
+        <w:t xml:space="preserve"> </w:t>
+      </w:r>
+      <w:r>
+        <w:rPr>
+          <w:color w:val="2E74B5" w:themeColor="accent1" w:themeShade="BF"/>
+          <w:lang w:val="en-US"/>
+        </w:rPr>
+        <w:t xml:space="preserve">to measure </w:t>
+      </w:r>
+      <w:r>
+        <w:rPr>
+          <w:color w:val="2E74B5" w:themeColor="accent1" w:themeShade="BF"/>
+          <w:lang w:val="en-US"/>
+        </w:rPr>
+        <w:t>pain</w:t>
+      </w:r>
+      <w:r>
+        <w:rPr>
+          <w:lang w:val="en-US"/>
+        </w:rPr>
+        <w:t xml:space="preserve"> by recording electrical activity in the brain. When a person experiences pain, different parts of the brain become activated, which can be detected by measuring the electrical signals generated by the brain using electrodes placed on the scalp. The EEG signal is typically analyzed in the frequency domain, which involves breaking down the signal</w:t>
+      </w:r>
+      <w:r>
+        <w:rPr>
+          <w:lang w:val="en-US"/>
+        </w:rPr>
+        <w:t xml:space="preserve"> </w:t>
+      </w:r>
+      <w:r>
+        <w:rPr>
+          <w:lang w:val="en-US"/>
+        </w:rPr>
+        <w:t xml:space="preserve">into </w:t>
+      </w:r>
+      <w:r>
+        <w:rPr>
+          <w:lang w:val="en-US"/>
+        </w:rPr>
+        <w:lastRenderedPageBreak/>
+        <w:t>different frequency components using mathematical techniques such as Fourier analysis. Different frequency components are associated with different types of brain activity, such as alpha, beta, delta, and theta waves.</w:t>
+      </w:r>
+    </w:p>
+    <w:p>
+      <w:pPr>
+        <w:pStyle w:val="BodyText"/>
+        <w:rPr>
+          <w:lang w:val="en-US"/>
+        </w:rPr>
+      </w:pPr>
+      <w:r>
+        <w:rPr>
+          <w:lang w:val="en-US"/>
+        </w:rPr>
+        <w:t>Research has shown that different patterns of EEG activity are associated with different types of pain, such as acute pain and chronic pain. For example, acute pain is associated with an increase in high-frequency beta waves, whereas chronic pain is associated with changes in the low-frequency alpha and theta waves.</w:t>
+      </w:r>
+      <w:r>
+        <w:rPr>
+          <w:lang w:val="en-US"/>
+        </w:rPr>
+        <w:t xml:space="preserve"> </w:t>
+      </w:r>
+      <w:r>
+        <w:rPr>
+          <w:lang w:val="en-US"/>
+        </w:rPr>
+        <w:t>EEG can also be used to measure the effects of pain medications and other pain management strategies on brain activity, which can provide insights into how these treatments work</w:t>
+      </w:r>
+      <w:r>
+        <w:rPr>
+          <w:lang w:val="en-US"/>
+        </w:rPr>
+        <w:t xml:space="preserve">, </w:t>
+      </w:r>
+      <w:r>
+        <w:rPr>
+          <w:lang w:val="en-US"/>
+        </w:rPr>
+        <w:t>how they can be optimized</w:t>
+      </w:r>
+      <w:r>
+        <w:rPr>
+          <w:lang w:val="en-US"/>
+        </w:rPr>
+        <w:t xml:space="preserve"> and how effective the simulation and trainings are.</w:t>
+      </w:r>
+    </w:p>
+    <w:p>
+      <w:pPr>
+        <w:pStyle w:val="BodyText"/>
+        <w:ind w:firstLine="0pt"/>
+        <w:rPr>
+          <w:lang w:val="en-US"/>
+        </w:rPr>
+      </w:pPr>
+      <w:r>
+        <w:rPr>
+          <w:lang w:val="en-US"/>
+        </w:rPr>
+        <w:tab/>
+      </w:r>
+      <w:r>
+        <w:rPr>
+          <w:color w:val="2E74B5" w:themeColor="accent1" w:themeShade="BF"/>
+          <w:lang w:val="en-US"/>
+        </w:rPr>
+        <w:t>EEG offer great temporal resolution,</w:t>
+      </w:r>
+      <w:r>
+        <w:rPr>
+          <w:color w:val="2E74B5" w:themeColor="accent1" w:themeShade="BF"/>
+          <w:lang w:val="en-US"/>
+        </w:rPr>
+        <w:t xml:space="preserve"> many EEG devices being able to record 250 Hz and greater</w:t>
+      </w:r>
+      <w:r>
+        <w:rPr>
+          <w:color w:val="2E74B5" w:themeColor="accent1" w:themeShade="BF"/>
+          <w:lang w:val="en-US"/>
+        </w:rPr>
+        <w:t xml:space="preserve">. </w:t>
+      </w:r>
+      <w:r>
+        <w:rPr>
+          <w:lang w:val="en-US"/>
+        </w:rPr>
+        <w:t>Fourier</w:t>
+      </w:r>
+      <w:r>
+        <w:rPr>
+          <w:lang w:val="en-US"/>
+        </w:rPr>
+        <w:t xml:space="preserve"> </w:t>
+      </w:r>
+      <w:r>
+        <w:rPr>
+          <w:lang w:val="en-US"/>
+        </w:rPr>
+        <w:t xml:space="preserve">analysis is a mathematical technique that is commonly used to analyze EEG signals in order to </w:t>
+      </w:r>
+      <w:r>
+        <w:rPr>
+          <w:lang w:val="en-US"/>
+        </w:rPr>
+        <w:t xml:space="preserve">reduce </w:t>
+      </w:r>
+      <w:r>
+        <w:rPr>
+          <w:color w:val="2E74B5" w:themeColor="accent1" w:themeShade="BF"/>
+          <w:lang w:val="en-US"/>
+        </w:rPr>
+        <w:t xml:space="preserve">the complexity in </w:t>
+      </w:r>
+      <w:r>
+        <w:rPr>
+          <w:color w:val="2E74B5" w:themeColor="accent1" w:themeShade="BF"/>
+          <w:lang w:val="en-US"/>
+        </w:rPr>
+        <w:t>analyzing</w:t>
+      </w:r>
+      <w:r>
+        <w:rPr>
+          <w:color w:val="2E74B5" w:themeColor="accent1" w:themeShade="BF"/>
+          <w:lang w:val="en-US"/>
+        </w:rPr>
+        <w:t xml:space="preserve"> the data. </w:t>
+      </w:r>
+      <w:r>
+        <w:rPr>
+          <w:lang w:val="en-US"/>
+        </w:rPr>
+        <w:t>This technique involves breaking down a complex signal into its component frequency parts, which can help identify patterns of neural activity associated with pain.</w:t>
+      </w:r>
+    </w:p>
+    <w:p>
+      <w:pPr>
+        <w:pStyle w:val="BodyText"/>
+        <w:rPr>
+          <w:lang w:val="en-US"/>
+        </w:rPr>
+      </w:pPr>
+      <w:r>
+        <w:rPr>
+          <w:lang w:val="en-US"/>
+        </w:rPr>
+        <w:t>To perform Fourier analysis on EEG signals, the signal is first divided into small segments, typically around one second in duration. These segments are then transformed from the time domain to the frequency domain using a Fourier transform algorithm. This produces a power spectrum, which shows the strength of each frequency component in the signal.</w:t>
+      </w:r>
+    </w:p>
+    <w:p>
+      <w:pPr>
+        <w:pStyle w:val="BodyText"/>
+        <w:rPr>
+          <w:lang w:val="en-US"/>
+        </w:rPr>
+      </w:pPr>
+    </w:p>
+    <w:p>
+      <w:pPr>
+        <w:pStyle w:val="BodyText"/>
+        <w:rPr>
+          <w:color w:val="2E74B5" w:themeColor="accent1" w:themeShade="BF"/>
+          <w:lang w:val="en-US"/>
+        </w:rPr>
+      </w:pPr>
+      <w:r>
+        <w:rPr>
+          <w:color w:val="2E74B5" w:themeColor="accent1" w:themeShade="BF"/>
+          <w:lang w:val="en-US"/>
+        </w:rPr>
+        <w:t xml:space="preserve">Articulate that we’re using SG and VR to immerse the player more and hoping that it will benefit the BCI. In limitations we can state that we originally intended for phantom pain research which would utilize VR on whole different level. </w:t>
+      </w:r>
+    </w:p>
+    <w:p>
+      <w:pPr>
+        <w:pStyle w:val="BodyText"/>
+        <w:rPr>
+          <w:color w:val="2E74B5" w:themeColor="accent1" w:themeShade="BF"/>
+          <w:lang w:val="en-US"/>
+        </w:rPr>
+      </w:pPr>
+      <w:r>
+        <w:rPr>
+          <w:color w:val="2E74B5" w:themeColor="accent1" w:themeShade="BF"/>
+          <w:lang w:val="en-US"/>
+        </w:rPr>
+        <w:t xml:space="preserve">VR has been shown to have </w:t>
+      </w:r>
+      <w:proofErr w:type="gramStart"/>
+      <w:r>
+        <w:rPr>
+          <w:color w:val="2E74B5" w:themeColor="accent1" w:themeShade="BF"/>
+          <w:lang w:val="en-US"/>
+        </w:rPr>
+        <w:t>be</w:t>
+      </w:r>
+      <w:proofErr w:type="gramEnd"/>
+      <w:r>
+        <w:rPr>
+          <w:color w:val="2E74B5" w:themeColor="accent1" w:themeShade="BF"/>
+          <w:lang w:val="en-US"/>
+        </w:rPr>
+        <w:t xml:space="preserve"> able to change brain chemistry and brain activity (STUDIES).</w:t>
+      </w:r>
+    </w:p>
+    <w:p>
+      <w:pPr>
+        <w:pStyle w:val="BodyText"/>
+        <w:rPr>
+          <w:color w:val="2E74B5" w:themeColor="accent1" w:themeShade="BF"/>
+          <w:lang w:val="en-US"/>
+        </w:rPr>
+      </w:pPr>
+      <w:r>
+        <w:rPr>
+          <w:color w:val="2E74B5" w:themeColor="accent1" w:themeShade="BF"/>
+          <w:lang w:val="en-US"/>
+        </w:rPr>
+        <w:t xml:space="preserve">Serious </w:t>
+      </w:r>
+      <w:r>
+        <w:rPr>
+          <w:color w:val="2E74B5" w:themeColor="accent1" w:themeShade="BF"/>
+          <w:lang w:val="en-US"/>
+        </w:rPr>
+        <w:t>g</w:t>
+      </w:r>
+      <w:r>
+        <w:rPr>
+          <w:color w:val="2E74B5" w:themeColor="accent1" w:themeShade="BF"/>
+          <w:lang w:val="en-US"/>
+        </w:rPr>
+        <w:t>ames</w:t>
+      </w:r>
+      <w:r>
+        <w:rPr>
+          <w:color w:val="2E74B5" w:themeColor="accent1" w:themeShade="BF"/>
+          <w:lang w:val="en-US"/>
+        </w:rPr>
+        <w:t xml:space="preserve"> </w:t>
+      </w:r>
+      <w:r>
+        <w:rPr>
+          <w:color w:val="2E74B5" w:themeColor="accent1" w:themeShade="BF"/>
+          <w:lang w:val="en-US"/>
+        </w:rPr>
+        <w:t xml:space="preserve">have large potential for </w:t>
+      </w:r>
+      <w:r>
+        <w:rPr>
+          <w:color w:val="2E74B5" w:themeColor="accent1" w:themeShade="BF"/>
+          <w:lang w:val="en-US"/>
+        </w:rPr>
+        <w:t>society (STUDIES)</w:t>
+      </w:r>
+      <w:r>
+        <w:rPr>
+          <w:color w:val="2E74B5" w:themeColor="accent1" w:themeShade="BF"/>
+          <w:lang w:val="en-US"/>
+        </w:rPr>
+        <w:t xml:space="preserve">. </w:t>
+      </w:r>
+      <w:r>
+        <w:rPr>
+          <w:color w:val="2E74B5" w:themeColor="accent1" w:themeShade="BF"/>
+          <w:lang w:val="en-US"/>
+        </w:rPr>
+        <w:t xml:space="preserve">Many fields have been shown to greatly benefit from serious games. Medicine and education are two fields which greatly employ serious games (STUDIES). </w:t>
+      </w:r>
+    </w:p>
+    <w:p>
+      <w:pPr>
+        <w:pStyle w:val="BodyText"/>
+        <w:rPr>
+          <w:color w:val="2E74B5" w:themeColor="accent1" w:themeShade="BF"/>
+          <w:lang w:val="en-US"/>
+        </w:rPr>
+      </w:pPr>
+      <w:r>
+        <w:rPr>
+          <w:color w:val="2E74B5" w:themeColor="accent1" w:themeShade="BF"/>
+          <w:lang w:val="en-US"/>
+        </w:rPr>
+        <w:t>Pain is an elusive subject in neuroscience</w:t>
+      </w:r>
+      <w:r>
+        <w:rPr>
+          <w:color w:val="2E74B5" w:themeColor="accent1" w:themeShade="BF"/>
+          <w:lang w:val="en-US"/>
+        </w:rPr>
+        <w:t xml:space="preserve"> (STUDIES)</w:t>
+      </w:r>
+      <w:r>
+        <w:rPr>
+          <w:color w:val="2E74B5" w:themeColor="accent1" w:themeShade="BF"/>
+          <w:lang w:val="en-US"/>
+        </w:rPr>
+        <w:t>.</w:t>
+      </w:r>
+      <w:r>
+        <w:rPr>
+          <w:color w:val="2E74B5" w:themeColor="accent1" w:themeShade="BF"/>
+          <w:lang w:val="en-US"/>
+        </w:rPr>
+        <w:t xml:space="preserve"> </w:t>
+      </w:r>
+      <w:r>
+        <w:rPr>
+          <w:color w:val="2E74B5" w:themeColor="accent1" w:themeShade="BF"/>
+          <w:lang w:val="en-US"/>
+        </w:rPr>
+        <w:t xml:space="preserve">The brain’s systems for pain are not yet well understood. </w:t>
+      </w:r>
+      <w:r>
+        <w:rPr>
+          <w:color w:val="2E74B5" w:themeColor="accent1" w:themeShade="BF"/>
+          <w:lang w:val="en-US"/>
+        </w:rPr>
+        <w:t>Much research is being done and modern technologies and methodologies are driving the field forward</w:t>
+      </w:r>
+      <w:r>
+        <w:rPr>
+          <w:color w:val="2E74B5" w:themeColor="accent1" w:themeShade="BF"/>
+          <w:lang w:val="en-US"/>
+        </w:rPr>
+        <w:t>.</w:t>
+      </w:r>
+      <w:r>
+        <w:rPr>
+          <w:color w:val="2E74B5" w:themeColor="accent1" w:themeShade="BF"/>
+          <w:lang w:val="en-US"/>
+        </w:rPr>
+        <w:t xml:space="preserve"> </w:t>
+      </w:r>
+    </w:p>
+    <w:p>
+      <w:pPr>
+        <w:pStyle w:val="BodyText"/>
+        <w:rPr>
+          <w:lang w:val="en-US"/>
+        </w:rPr>
+      </w:pPr>
+      <w:r>
+        <w:rPr>
+          <w:lang w:val="en-US"/>
+        </w:rPr>
+        <w:t>Research has shown that certain frequency components of the EEG signal are associated with pain.</w:t>
+      </w:r>
+    </w:p>
+    <w:p>
+      <w:pPr>
+        <w:pStyle w:val="Heading1"/>
+      </w:pPr>
+      <w:r>
+        <w:t xml:space="preserve">Background </w:t>
+      </w:r>
+    </w:p>
+    <w:p>
+      <w:pPr>
+        <w:rPr>
+          <w:color w:val="2E74B5" w:themeColor="accent1" w:themeShade="BF"/>
+        </w:rPr>
+      </w:pPr>
+      <w:r>
+        <w:rPr>
+          <w:color w:val="2E74B5" w:themeColor="accent1" w:themeShade="BF"/>
+        </w:rPr>
+        <w:t xml:space="preserve">This section goes into further detail about some of the subjects already mentioned. </w:t>
+      </w:r>
+    </w:p>
+    <w:p>
+      <w:pPr>
+        <w:pStyle w:val="Heading2"/>
+      </w:pPr>
+      <w:r>
+        <w:t xml:space="preserve"> </w:t>
+      </w:r>
+      <w:r>
+        <w:t>Brain Computer Interfaces</w:t>
+      </w:r>
+    </w:p>
+    <w:p>
+      <w:pPr>
+        <w:ind w:firstLine="14.40pt"/>
         <w:jc w:val="both"/>
-      </w:pPr>
-    </w:p>
-    <w:p>
-      <w:pPr>
-        <w:pStyle w:val="Brdtekst"/>
-        <w:rPr>
-          <w:lang w:val="en-US"/>
-        </w:rPr>
-      </w:pPr>
-      <w:r>
-        <w:rPr>
-          <w:lang w:val="en-US"/>
-        </w:rPr>
-        <w:t>Research has shown that different patterns of EEG activity are associated with different types of pain, such as acute pain and chronic pain. For example, acute pain is associated with an increase in high-frequency beta waves, whereas chronic pain is associated with changes in the low-frequency alpha and theta waves.</w:t>
-      </w:r>
-      <w:r>
-        <w:rPr>
-          <w:lang w:val="en-US"/>
+        <w:rPr>
+          <w:color w:val="2E74B5" w:themeColor="accent1" w:themeShade="BF"/>
+        </w:rPr>
+      </w:pPr>
+      <w:r>
+        <w:rPr>
+          <w:color w:val="2E74B5" w:themeColor="accent1" w:themeShade="BF"/>
+        </w:rPr>
+        <w:t>BCIs</w:t>
+      </w:r>
+      <w:r>
+        <w:rPr>
+          <w:color w:val="2E74B5" w:themeColor="accent1" w:themeShade="BF"/>
         </w:rPr>
         <w:t xml:space="preserve"> </w:t>
       </w:r>
       <w:r>
         <w:rPr>
-          <w:lang w:val="en-US"/>
-        </w:rPr>
-        <w:t>EEG can also be used to measure the effects of pain medications and other pain management strategies on brain activity, which can provide insights into how these treatments work</w:t>
-      </w:r>
-      <w:r>
-        <w:rPr>
-          <w:lang w:val="en-US"/>
-        </w:rPr>
-        <w:t xml:space="preserve">, </w:t>
-      </w:r>
-      <w:r>
-        <w:rPr>
-          <w:lang w:val="en-US"/>
-        </w:rPr>
-        <w:t>how they can be optimized</w:t>
-      </w:r>
-      <w:r>
-        <w:rPr>
-          <w:lang w:val="en-US"/>
-        </w:rPr>
-        <w:t xml:space="preserve"> and how effective the simulation and trainings are.</w:t>
-      </w:r>
-    </w:p>
-    <w:p>
-      <w:pPr>
-        <w:pStyle w:val="Brdtekst"/>
-        <w:rPr>
-          <w:lang w:val="en-US"/>
-        </w:rPr>
-      </w:pPr>
-      <w:r>
-        <w:rPr>
-          <w:lang w:val="en-US"/>
-        </w:rPr>
-        <w:t>Fourier analysis is a mathematical technique that is commonly used to analyze EEG signals in order to measure pain. This technique involves breaking down a complex signal into its component frequency parts, which can help identify patterns of neural activity associated with pain.</w:t>
-      </w:r>
-    </w:p>
-    <w:p>
-      <w:pPr>
-        <w:pStyle w:val="Brdtekst"/>
-        <w:rPr>
-          <w:lang w:val="en-US"/>
-        </w:rPr>
-      </w:pPr>
-      <w:r>
-        <w:rPr>
-          <w:lang w:val="en-US"/>
-        </w:rPr>
-        <w:t xml:space="preserve">To perform Fourier analysis on EEG signals, the signal is first divided into small segments, typically around one second in duration. These segments are then transformed from the time domain to the frequency domain using a Fourier </w:t>
-      </w:r>
-      <w:r>
-        <w:rPr>
-          <w:lang w:val="en-US"/>
-        </w:rPr>
-        <w:lastRenderedPageBreak/>
-        <w:t>transform algorithm. This produces a power spectrum, which shows the strength of each frequency component in the signal.</w:t>
-      </w:r>
-    </w:p>
-    <w:p>
-      <w:pPr>
-        <w:pStyle w:val="Brdtekst"/>
-        <w:rPr>
-          <w:lang w:val="en-US"/>
-        </w:rPr>
-      </w:pPr>
-      <w:r>
-        <w:rPr>
-          <w:lang w:val="en-US"/>
-        </w:rPr>
-        <w:t xml:space="preserve">Research has shown that certain frequency components of the EEG signal are associated with pain. For example, acute pain is often associated with an increase in high-frequency beta waves (around 20-30 Hz), whereas chronic pain is associated with changes in the low-frequency alpha and theta waves (around 4-8 Hz and 4-7 Hz, respectively). By analyzing the power spectrum of the EEG signal, researchers can identify these patterns of neural activity and use them to measure pain. </w:t>
-      </w:r>
-    </w:p>
-    <w:p>
-      <w:pPr>
-        <w:pStyle w:val="Brdtekst"/>
+          <w:color w:val="2E74B5" w:themeColor="accent1" w:themeShade="BF"/>
+        </w:rPr>
+        <w:t>are</w:t>
+      </w:r>
+      <w:r>
+        <w:rPr>
+          <w:color w:val="2E74B5" w:themeColor="accent1" w:themeShade="BF"/>
+        </w:rPr>
+        <w:t xml:space="preserve"> commonly divided into five steps</w:t>
+      </w:r>
+      <w:r>
+        <w:rPr>
+          <w:color w:val="2E74B5" w:themeColor="accent1" w:themeShade="BF"/>
+        </w:rPr>
+        <w:t>:</w:t>
+      </w:r>
+    </w:p>
+    <w:p>
+      <w:pPr>
+        <w:pStyle w:val="Heading3"/>
+      </w:pPr>
+      <w:r>
+        <w:tab/>
+      </w:r>
+      <w:r>
+        <w:t>Signal Aquistion</w:t>
+      </w:r>
+    </w:p>
+    <w:p>
+      <w:pPr>
+        <w:jc w:val="both"/>
+        <w:rPr>
+          <w:color w:val="2E74B5" w:themeColor="accent1" w:themeShade="BF"/>
+        </w:rPr>
+      </w:pPr>
+      <w:r>
+        <w:rPr>
+          <w:color w:val="2E74B5" w:themeColor="accent1" w:themeShade="BF"/>
+        </w:rPr>
+        <w:t xml:space="preserve">The signal is acquired trough EEG on the scalp. EEG records the voltages created from the electrical signals in the brain. </w:t>
+      </w:r>
+    </w:p>
+    <w:p>
+      <w:pPr>
+        <w:rPr>
+          <w:color w:val="2E74B5" w:themeColor="accent1" w:themeShade="BF"/>
+        </w:rPr>
+      </w:pPr>
+    </w:p>
+    <w:p>
+      <w:pPr>
+        <w:rPr>
+          <w:color w:val="2E74B5" w:themeColor="accent1" w:themeShade="BF"/>
+        </w:rPr>
+      </w:pPr>
+    </w:p>
+    <w:p>
+      <w:pPr>
+        <w:pStyle w:val="Heading3"/>
+      </w:pPr>
+      <w:r>
+        <w:t>Signal Preprocessing</w:t>
+      </w:r>
+    </w:p>
+    <w:p>
+      <w:pPr>
+        <w:rPr>
+          <w:color w:val="2E74B5" w:themeColor="accent1" w:themeShade="BF"/>
+        </w:rPr>
+      </w:pPr>
+      <w:r>
+        <w:rPr>
+          <w:color w:val="2E74B5" w:themeColor="accent1" w:themeShade="BF"/>
+        </w:rPr>
+        <w:t xml:space="preserve">The signal we get often contain noise and unwanted </w:t>
+      </w:r>
+      <w:r>
+        <w:rPr>
+          <w:color w:val="2E74B5" w:themeColor="accent1" w:themeShade="BF"/>
+        </w:rPr>
+        <w:t>artifacts</w:t>
+      </w:r>
+      <w:r>
+        <w:rPr>
+          <w:color w:val="2E74B5" w:themeColor="accent1" w:themeShade="BF"/>
+        </w:rPr>
+        <w:t xml:space="preserve">. </w:t>
+      </w:r>
+      <w:r>
+        <w:rPr>
+          <w:color w:val="2E74B5" w:themeColor="accent1" w:themeShade="BF"/>
+        </w:rPr>
+        <w:t xml:space="preserve">The noise comes from many sources: the scalp, surroundings, heartbeats, eyeblinks, machines and more (Elsayed et al. 2017).  </w:t>
+      </w:r>
+    </w:p>
+    <w:p>
+      <w:pPr>
+        <w:pStyle w:val="Heading3"/>
+      </w:pPr>
+      <w:r>
+        <w:t>Feature Extraction</w:t>
+      </w:r>
+    </w:p>
+    <w:p>
+      <w:pPr>
+        <w:ind w:firstLine="18pt"/>
+        <w:jc w:val="both"/>
+      </w:pPr>
+      <w:r>
+        <w:rPr>
+          <w:color w:val="2E74B5" w:themeColor="accent1" w:themeShade="BF"/>
+        </w:rPr>
+        <w:t xml:space="preserve">The signal has now had noise and artifacts removed. If we for example have 16 electrodes recording at 256 Hz for 10 seconds, we get a lot of data. All this data is not useful for us and therefore we extract these </w:t>
+      </w:r>
+      <w:r>
+        <w:rPr>
+          <w:color w:val="2E74B5" w:themeColor="accent1" w:themeShade="BF"/>
+        </w:rPr>
+        <w:t>features.</w:t>
+      </w:r>
+    </w:p>
+    <w:p/>
+    <w:p>
+      <w:pPr>
+        <w:pStyle w:val="Heading3"/>
+      </w:pPr>
+      <w:r>
+        <w:t>Feature Classification</w:t>
+      </w:r>
+    </w:p>
+    <w:p>
+      <w:pPr>
+        <w:ind w:firstLine="18pt"/>
+        <w:jc w:val="both"/>
+      </w:pPr>
+      <w:r>
+        <w:rPr>
+          <w:color w:val="2E74B5" w:themeColor="accent1" w:themeShade="BF"/>
+        </w:rPr>
+        <w:t xml:space="preserve">Feature Classification refers to classifying a feature from the signal into </w:t>
+      </w:r>
+      <w:r>
+        <w:rPr>
+          <w:color w:val="2E74B5" w:themeColor="accent1" w:themeShade="BF"/>
+        </w:rPr>
+        <w:t xml:space="preserve">meaningful data. This is </w:t>
+      </w:r>
+      <w:r>
+        <w:rPr>
+          <w:color w:val="2E74B5" w:themeColor="accent1" w:themeShade="BF"/>
+        </w:rPr>
+        <w:t>achieved through</w:t>
+      </w:r>
+      <w:r>
+        <w:rPr>
+          <w:color w:val="2E74B5" w:themeColor="accent1" w:themeShade="BF"/>
+        </w:rPr>
+        <w:t xml:space="preserve"> </w:t>
+      </w:r>
+      <w:r>
+        <w:rPr>
+          <w:color w:val="2E74B5" w:themeColor="accent1" w:themeShade="BF"/>
+        </w:rPr>
+        <w:t xml:space="preserve">many </w:t>
+      </w:r>
+      <w:r>
+        <w:rPr>
+          <w:color w:val="2E74B5" w:themeColor="accent1" w:themeShade="BF"/>
+        </w:rPr>
+        <w:t xml:space="preserve">different methods </w:t>
+      </w:r>
+      <w:r>
+        <w:rPr>
+          <w:color w:val="2E74B5" w:themeColor="accent1" w:themeShade="BF"/>
+        </w:rPr>
+        <w:t xml:space="preserve">from machine learning (ML) to visual analysis of the signal. </w:t>
+      </w:r>
+    </w:p>
+    <w:p>
+      <w:pPr>
+        <w:pStyle w:val="ListParagraph"/>
+      </w:pPr>
+    </w:p>
+    <w:p>
+      <w:pPr>
+        <w:pStyle w:val="Heading3"/>
+      </w:pPr>
+      <w:r>
+        <w:t>Feedback</w:t>
+      </w:r>
+    </w:p>
+    <w:p>
+      <w:pPr>
+        <w:ind w:firstLine="18pt"/>
+        <w:jc w:val="both"/>
+        <w:rPr>
+          <w:color w:val="2E74B5" w:themeColor="accent1" w:themeShade="BF"/>
+        </w:rPr>
+      </w:pPr>
+      <w:r>
+        <w:rPr>
+          <w:color w:val="2E74B5" w:themeColor="accent1" w:themeShade="BF"/>
+        </w:rPr>
+        <w:t xml:space="preserve">This step </w:t>
+      </w:r>
+      <w:r>
+        <w:rPr>
+          <w:color w:val="2E74B5" w:themeColor="accent1" w:themeShade="BF"/>
+        </w:rPr>
+        <w:t>is where the computer executes the command from step (4).</w:t>
+      </w:r>
+      <w:r>
+        <w:rPr>
+          <w:color w:val="2E74B5" w:themeColor="accent1" w:themeShade="BF"/>
+        </w:rPr>
+        <w:t xml:space="preserve"> This often result in feedback to the user. </w:t>
+      </w:r>
+      <w:r>
+        <w:rPr>
+          <w:color w:val="2E74B5" w:themeColor="accent1" w:themeShade="BF"/>
+        </w:rPr>
+        <w:t xml:space="preserve"> </w:t>
+      </w:r>
+    </w:p>
+    <w:p>
+      <w:pPr>
+        <w:ind w:firstLine="18pt"/>
+        <w:jc w:val="both"/>
+        <w:rPr>
+          <w:color w:val="2E74B5" w:themeColor="accent1" w:themeShade="BF"/>
+        </w:rPr>
+      </w:pPr>
+    </w:p>
+    <w:p>
+      <w:pPr>
+        <w:pStyle w:val="Heading2"/>
+      </w:pPr>
+      <w:r>
+        <w:t>Electroencephalography</w:t>
+      </w:r>
+    </w:p>
+    <w:p>
+      <w:pPr>
+        <w:rPr>
+          <w:color w:val="2E74B5" w:themeColor="accent1" w:themeShade="BF"/>
+        </w:rPr>
+      </w:pPr>
+      <w:r>
+        <w:rPr>
+          <w:color w:val="2E74B5" w:themeColor="accent1" w:themeShade="BF"/>
+        </w:rPr>
+        <w:t xml:space="preserve">We use the “10-20” system electrode placement. This is an international system for standardizing electrode placements. Standardization is important for electrode </w:t>
+      </w:r>
+      <w:r>
+        <w:rPr>
+          <w:color w:val="2E74B5" w:themeColor="accent1" w:themeShade="BF"/>
+        </w:rPr>
+        <w:t>placements</w:t>
+      </w:r>
+      <w:r>
+        <w:rPr>
+          <w:color w:val="2E74B5" w:themeColor="accent1" w:themeShade="BF"/>
+        </w:rPr>
+        <w:t>.</w:t>
+      </w:r>
+      <w:r>
+        <w:rPr>
+          <w:color w:val="2E74B5" w:themeColor="accent1" w:themeShade="BF"/>
+        </w:rPr>
+        <w:t xml:space="preserve"> </w:t>
+      </w:r>
+      <w:r>
+        <w:rPr>
+          <w:color w:val="2E74B5" w:themeColor="accent1" w:themeShade="BF"/>
+        </w:rPr>
+        <w:t>I</w:t>
+      </w:r>
+      <w:r>
+        <w:rPr>
+          <w:color w:val="2E74B5" w:themeColor="accent1" w:themeShade="BF"/>
+        </w:rPr>
+        <w:t xml:space="preserve">t ensures we measure signals at the same places on the scalp as other researchers do. </w:t>
+      </w:r>
+      <w:r>
+        <w:rPr>
+          <w:color w:val="2E74B5" w:themeColor="accent1" w:themeShade="BF"/>
+        </w:rPr>
+        <w:t>The systems labels electrode</w:t>
+      </w:r>
+      <w:r>
+        <w:rPr>
+          <w:color w:val="2E74B5" w:themeColor="accent1" w:themeShade="BF"/>
+        </w:rPr>
+        <w:t xml:space="preserve">s </w:t>
+      </w:r>
+      <w:r>
+        <w:rPr>
+          <w:color w:val="2E74B5" w:themeColor="accent1" w:themeShade="BF"/>
+        </w:rPr>
+        <w:t xml:space="preserve">by </w:t>
+      </w:r>
+      <w:r>
+        <w:rPr>
+          <w:color w:val="2E74B5" w:themeColor="accent1" w:themeShade="BF"/>
+        </w:rPr>
+        <w:t xml:space="preserve">the </w:t>
+      </w:r>
+      <w:r>
+        <w:rPr>
+          <w:color w:val="2E74B5" w:themeColor="accent1" w:themeShade="BF"/>
+        </w:rPr>
+        <w:t>area</w:t>
+      </w:r>
+      <w:r>
+        <w:rPr>
+          <w:color w:val="2E74B5" w:themeColor="accent1" w:themeShade="BF"/>
+        </w:rPr>
+        <w:t xml:space="preserve"> of the scalp</w:t>
+      </w:r>
+      <w:r>
+        <w:rPr>
+          <w:color w:val="2E74B5" w:themeColor="accent1" w:themeShade="BF"/>
+        </w:rPr>
+        <w:t xml:space="preserve"> and </w:t>
+      </w:r>
+      <w:r>
+        <w:rPr>
+          <w:color w:val="2E74B5" w:themeColor="accent1" w:themeShade="BF"/>
+        </w:rPr>
+        <w:t>whether it’s on the left or right side</w:t>
+      </w:r>
+      <w:r>
+        <w:rPr>
+          <w:color w:val="2E74B5" w:themeColor="accent1" w:themeShade="BF"/>
+        </w:rPr>
+        <w:t xml:space="preserve">. Electrodes on the left side of the scalp use odd numbers and the right-side use even numbers. The scalp is divided into sections: Frontal, Temporal (Left and right), Parietal and Occipital. </w:t>
+      </w:r>
+    </w:p>
+    <w:p>
+      <w:r>
+        <w:rPr>
+          <w:color w:val="2E74B5" w:themeColor="accent1" w:themeShade="BF"/>
+        </w:rPr>
+        <w:t xml:space="preserve">PICTURE </w:t>
+      </w:r>
+    </w:p>
+    <w:p>
+      <w:pPr>
+        <w:pStyle w:val="Heading2"/>
+      </w:pPr>
+      <w:r>
+        <w:t>Fourier Transform</w:t>
+      </w:r>
+    </w:p>
+    <w:p>
+      <w:pPr>
+        <w:rPr>
+          <w:color w:val="2E74B5" w:themeColor="accent1" w:themeShade="BF"/>
+        </w:rPr>
+      </w:pPr>
+      <w:r>
+        <w:rPr>
+          <w:color w:val="2E74B5" w:themeColor="accent1" w:themeShade="BF"/>
+        </w:rPr>
+        <w:t xml:space="preserve">Feature Extraction is often done using the Fourier Transform. The Fourier Transform converts the signal from the time domain into the frequency domain. </w:t>
+      </w:r>
+    </w:p>
+    <w:p>
+      <w:pPr>
+        <w:pStyle w:val="BodyText"/>
+        <w:rPr>
+          <w:lang w:val="en-US"/>
+        </w:rPr>
+      </w:pPr>
+      <w:r>
+        <w:rPr>
+          <w:lang w:val="en-US"/>
+        </w:rPr>
+        <w:t xml:space="preserve">For example, acute pain is often associated with an increase in high-frequency beta waves </w:t>
+      </w:r>
+      <w:r>
+        <w:rPr>
+          <w:color w:val="2E74B5" w:themeColor="accent1" w:themeShade="BF"/>
+          <w:lang w:val="en-US"/>
+        </w:rPr>
+        <w:t>(reference here)</w:t>
+      </w:r>
+      <w:r>
+        <w:rPr>
+          <w:color w:val="2E74B5" w:themeColor="accent1" w:themeShade="BF"/>
+          <w:lang w:val="en-US"/>
+        </w:rPr>
+        <w:t>,</w:t>
+      </w:r>
+      <w:r>
+        <w:rPr>
+          <w:lang w:val="en-US"/>
+        </w:rPr>
+        <w:t xml:space="preserve"> whereas chronic pain is associated with changes in the low-frequency alpha and theta waves</w:t>
+      </w:r>
+      <w:r>
+        <w:rPr>
+          <w:lang w:val="en-US"/>
+        </w:rPr>
+        <w:t xml:space="preserve"> </w:t>
+      </w:r>
+      <w:r>
+        <w:rPr>
+          <w:color w:val="2E74B5" w:themeColor="accent1" w:themeShade="BF"/>
+          <w:lang w:val="en-US"/>
+        </w:rPr>
+        <w:t>(reference here)</w:t>
+      </w:r>
+      <w:r>
+        <w:rPr>
+          <w:lang w:val="en-US"/>
+        </w:rPr>
+        <w:t xml:space="preserve">. By analyzing the power spectrum of the EEG signal, researchers can identify these patterns of neural activity and use them to measure pain. </w:t>
+      </w:r>
+    </w:p>
+    <w:p>
+      <w:pPr>
+        <w:pStyle w:val="BodyText"/>
         <w:rPr>
           <w:lang w:val="en-US"/>
         </w:rPr>
@@ -1740,7 +2675,7 @@
     </w:p>
     <w:p>
       <w:pPr>
-        <w:pStyle w:val="Brdtekst"/>
+        <w:pStyle w:val="BodyText"/>
         <w:rPr>
           <w:lang w:val="en-US"/>
         </w:rPr>
@@ -1825,35 +2760,22 @@
     </w:p>
     <w:p>
       <w:pPr>
-        <w:pStyle w:val="Brdtekst"/>
-        <w:rPr>
-          <w:lang w:val="en-US"/>
-        </w:rPr>
-      </w:pPr>
-      <w:r>
-        <w:rPr>
-          <w:lang w:val="en-US"/>
-        </w:rPr>
-        <w:t xml:space="preserve">where F(w) is the frequency domain representation of the signal, f(t) is the time domain signal, w is the angular frequency (in radians per second), and </w:t>
-      </w:r>
-      <w:proofErr w:type="spellStart"/>
-      <w:r>
-        <w:rPr>
-          <w:lang w:val="en-US"/>
-        </w:rPr>
-        <w:t>i</w:t>
-      </w:r>
-      <w:proofErr w:type="spellEnd"/>
-      <w:r>
-        <w:rPr>
-          <w:lang w:val="en-US"/>
-        </w:rPr>
-        <w:t xml:space="preserve"> is the imaginary unit.</w:t>
-      </w:r>
-    </w:p>
-    <w:p>
-      <w:pPr>
-        <w:pStyle w:val="Brdtekst"/>
+        <w:pStyle w:val="BodyText"/>
+        <w:rPr>
+          <w:lang w:val="en-US"/>
+        </w:rPr>
+      </w:pPr>
+      <w:r>
+        <w:rPr>
+          <w:lang w:val="en-US"/>
+        </w:rPr>
+        <w:lastRenderedPageBreak/>
+        <w:t>where F(w) is the frequency domain representation of the signal, f(t) is the time domain signal, w is the angular frequency (in radians per second), and i is the imaginary unit.</w:t>
+      </w:r>
+    </w:p>
+    <w:p>
+      <w:pPr>
+        <w:pStyle w:val="BodyText"/>
         <w:rPr>
           <w:lang w:val="en-US"/>
         </w:rPr>
@@ -1867,7 +2789,7 @@
     </w:p>
     <w:p>
       <w:pPr>
-        <w:pStyle w:val="Brdtekst"/>
+        <w:pStyle w:val="BodyText"/>
         <w:rPr>
           <w:lang w:val="en-US"/>
         </w:rPr>
@@ -1937,7 +2859,7 @@
     </w:p>
     <w:p>
       <w:pPr>
-        <w:pStyle w:val="Brdtekst"/>
+        <w:pStyle w:val="BodyText"/>
         <w:rPr>
           <w:lang w:val="en-US"/>
         </w:rPr>
@@ -1963,7 +2885,7 @@
     </w:p>
     <w:p>
       <w:pPr>
-        <w:pStyle w:val="Brdtekst"/>
+        <w:pStyle w:val="BodyText"/>
         <w:rPr>
           <w:lang w:val="en-US"/>
         </w:rPr>
@@ -1977,15 +2899,15 @@
     </w:p>
     <w:p>
       <w:pPr>
-        <w:pStyle w:val="Brdtekst"/>
-        <w:rPr>
-          <w:lang w:val="en-US"/>
-        </w:rPr>
-      </w:pPr>
-    </w:p>
-    <w:p>
-      <w:pPr>
-        <w:pStyle w:val="Brdtekst"/>
+        <w:pStyle w:val="BodyText"/>
+        <w:rPr>
+          <w:lang w:val="en-US"/>
+        </w:rPr>
+      </w:pPr>
+    </w:p>
+    <w:p>
+      <w:pPr>
+        <w:pStyle w:val="BodyText"/>
         <w:rPr>
           <w:color w:val="2E74B5" w:themeColor="accent1" w:themeShade="BF"/>
           <w:lang w:val="en-US"/>
@@ -2003,14 +2925,42 @@
           <w:color w:val="2E74B5" w:themeColor="accent1" w:themeShade="BF"/>
           <w:lang w:val="en-US"/>
         </w:rPr>
-        <w:t>gives us information in both</w:t>
-      </w:r>
-      <w:r>
-        <w:rPr>
-          <w:color w:val="2E74B5" w:themeColor="accent1" w:themeShade="BF"/>
-          <w:lang w:val="en-US"/>
-        </w:rPr>
-        <w:t xml:space="preserve"> the time and frequency domain.</w:t>
+        <w:t xml:space="preserve">gives us information in </w:t>
+      </w:r>
+      <w:r>
+        <w:rPr>
+          <w:color w:val="2E74B5" w:themeColor="accent1" w:themeShade="BF"/>
+          <w:lang w:val="en-US"/>
+        </w:rPr>
+        <w:t xml:space="preserve">the </w:t>
+      </w:r>
+      <w:r>
+        <w:rPr>
+          <w:color w:val="2E74B5" w:themeColor="accent1" w:themeShade="BF"/>
+          <w:lang w:val="en-US"/>
+        </w:rPr>
+        <w:t xml:space="preserve">frequency </w:t>
+      </w:r>
+      <w:r>
+        <w:rPr>
+          <w:color w:val="2E74B5" w:themeColor="accent1" w:themeShade="BF"/>
+          <w:lang w:val="en-US"/>
+        </w:rPr>
+        <w:t>and</w:t>
+      </w:r>
+      <w:r>
+        <w:rPr>
+          <w:color w:val="2E74B5" w:themeColor="accent1" w:themeShade="BF"/>
+          <w:lang w:val="en-US"/>
+        </w:rPr>
+        <w:t xml:space="preserve"> the time domain respectively</w:t>
+      </w:r>
+      <w:r>
+        <w:rPr>
+          <w:color w:val="2E74B5" w:themeColor="accent1" w:themeShade="BF"/>
+          <w:lang w:val="en-US"/>
+        </w:rPr>
+        <w:t>.</w:t>
       </w:r>
       <w:r>
         <w:rPr>
@@ -2019,12 +2969,21 @@
         </w:rPr>
         <w:t xml:space="preserve"> </w:t>
       </w:r>
-      <w:r>
-        <w:rPr>
-          <w:color w:val="2E74B5" w:themeColor="accent1" w:themeShade="BF"/>
-          <w:lang w:val="en-US"/>
-        </w:rPr>
-        <w:t xml:space="preserve"> </w:t>
+    </w:p>
+    <w:p>
+      <w:pPr>
+        <w:pStyle w:val="BodyText"/>
+        <w:rPr>
+          <w:color w:val="2E74B5" w:themeColor="accent1" w:themeShade="BF"/>
+          <w:lang w:val="en-US"/>
+        </w:rPr>
+      </w:pPr>
+      <w:r>
+        <w:rPr>
+          <w:color w:val="2E74B5" w:themeColor="accent1" w:themeShade="BF"/>
+          <w:lang w:val="en-US"/>
+        </w:rPr>
+        <w:t xml:space="preserve">The Short-Time Fourier Transform (STFT) gives us the time-frequency domain. Using the STFT lets us analyze when frequency artifacts occur. This enables us to analyze data and look for artifacts which would be impossible to spot without the time-frequency domain. </w:t>
       </w:r>
     </w:p>
     <w:p>
@@ -2051,23 +3010,120 @@
     </w:p>
     <w:p>
       <w:pPr>
-        <w:pStyle w:val="Overskrift2"/>
-      </w:pPr>
-      <w:r>
-        <w:t xml:space="preserve">Research shows there are different methods to determine and measure the pain. </w:t>
-      </w:r>
-      <w:r>
-        <w:t>Followings a</w:t>
-      </w:r>
-      <w:r>
-        <w:t>re</w:t>
-      </w:r>
-      <w:r>
-        <w:t xml:space="preserve"> some of the methods</w:t>
-      </w:r>
-      <w:r>
-        <w:t xml:space="preserve"> we discuss and experiment in this study:</w:t>
-      </w:r>
+        <w:pStyle w:val="Heading2"/>
+      </w:pPr>
+      <w:r>
+        <w:t>Pain Detection</w:t>
+      </w:r>
+    </w:p>
+    <w:p>
+      <w:r>
+        <w:t xml:space="preserve">Hence identifying pain using EEG is not a </w:t>
+      </w:r>
+      <w:proofErr w:type="spellStart"/>
+      <w:r>
+        <w:t>a</w:t>
+      </w:r>
+      <w:proofErr w:type="spellEnd"/>
+      <w:r>
+        <w:t xml:space="preserve"> </w:t>
+      </w:r>
+    </w:p>
+    <w:p>
+      <w:pPr>
+        <w:ind w:firstLine="14.40pt"/>
+        <w:jc w:val="both"/>
+        <w:rPr>
+          <w:color w:val="2E74B5" w:themeColor="accent1" w:themeShade="BF"/>
+        </w:rPr>
+      </w:pPr>
+      <w:r>
+        <w:rPr>
+          <w:color w:val="2E74B5" w:themeColor="accent1" w:themeShade="BF"/>
+        </w:rPr>
+        <w:t>Detecting pain with EEG data is an elusive goal. Different types of pain occur differently in the brain (REFRENCE HERE; I DON’T REMBER THE ARTICLE). Much research has and is being done in this field. Chronic pain is being shown to correlate with specific brain signals (STUDIES EHRE; I GO THEM ON DOC). Being able to detect pain trough EEG can provide great benefits.</w:t>
+      </w:r>
+    </w:p>
+    <w:p>
+      <w:pPr>
+        <w:ind w:firstLine="14.40pt"/>
+        <w:jc w:val="both"/>
+        <w:rPr>
+          <w:color w:val="2E74B5" w:themeColor="accent1" w:themeShade="BF"/>
+        </w:rPr>
+      </w:pPr>
+    </w:p>
+    <w:p>
+      <w:pPr>
+        <w:pStyle w:val="BodyText"/>
+        <w:rPr>
+          <w:color w:val="2E74B5" w:themeColor="accent1" w:themeShade="BF"/>
+          <w:lang w:val="en-US"/>
+        </w:rPr>
+      </w:pPr>
+      <w:r>
+        <w:rPr>
+          <w:color w:val="2E74B5" w:themeColor="accent1" w:themeShade="BF"/>
+          <w:lang w:val="en-US"/>
+        </w:rPr>
+        <w:t xml:space="preserve">Studies doing pain detection from EEG signals often use self-reported scales, like a Visual Analog Scale (VAS), to obtain information about the pain an experiment-participant experience. We attempt this through a compilation of information gathered from similar articles. </w:t>
+      </w:r>
+    </w:p>
+    <w:p>
+      <w:pPr>
+        <w:pStyle w:val="BodyText"/>
+        <w:rPr>
+          <w:color w:val="2E74B5" w:themeColor="accent1" w:themeShade="BF"/>
+          <w:lang w:val="en-US"/>
+        </w:rPr>
+      </w:pPr>
+      <w:r>
+        <w:rPr>
+          <w:color w:val="2E74B5" w:themeColor="accent1" w:themeShade="BF"/>
+          <w:lang w:val="en-US"/>
+        </w:rPr>
+        <w:t>(Reference; I don’t remember name, but it’s a specific article I have linked on my doc) show many studies show differing results and sometimes contradictory results.</w:t>
+      </w:r>
+    </w:p>
+    <w:p>
+      <w:pPr>
+        <w:rPr>
+          <w:color w:val="2E74B5" w:themeColor="accent1" w:themeShade="BF"/>
+        </w:rPr>
+      </w:pPr>
+    </w:p>
+    <w:p>
+      <w:pPr>
+        <w:ind w:firstLine="14.40pt"/>
+        <w:jc w:val="both"/>
+        <w:rPr>
+          <w:color w:val="2E74B5" w:themeColor="accent1" w:themeShade="BF"/>
+        </w:rPr>
+      </w:pPr>
+      <w:r>
+        <w:rPr>
+          <w:color w:val="2E74B5" w:themeColor="accent1" w:themeShade="BF"/>
+        </w:rPr>
+        <w:t xml:space="preserve">We reference several studies with experimental results (list here). We have compiled a set of signal-artifacts from the studies. We refer to these each artifact of these as a Pain Indicator (PI). The following subsections will cover the PI’s we use. </w:t>
+      </w:r>
+    </w:p>
+    <w:p>
+      <w:pPr>
+        <w:ind w:firstLine="14.40pt"/>
+        <w:jc w:val="both"/>
+        <w:rPr>
+          <w:color w:val="2E74B5" w:themeColor="accent1" w:themeShade="BF"/>
+        </w:rPr>
+      </w:pPr>
+    </w:p>
+    <w:p>
+      <w:pPr>
+        <w:ind w:firstLine="14.40pt"/>
+        <w:jc w:val="both"/>
+        <w:rPr>
+          <w:color w:val="2E74B5" w:themeColor="accent1" w:themeShade="BF"/>
+        </w:rPr>
+      </w:pPr>
     </w:p>
     <w:p>
       <w:pPr>
@@ -2084,7 +3140,7 @@
     </w:p>
     <w:p>
       <w:pPr>
-        <w:pStyle w:val="Overskrift3"/>
+        <w:pStyle w:val="Heading3"/>
       </w:pPr>
       <w:r>
         <w:t>Use band-range correlation to determine pain</w:t>
@@ -2099,7 +3155,10 @@
         <w:t>pain (</w:t>
       </w:r>
       <w:r>
-        <w:t>Gamma and delta) and make a correlation graph based on those</w:t>
+        <w:t xml:space="preserve">Gamma and delta) and make a </w:t>
+      </w:r>
+      <w:r>
+        <w:t>correlation graph based on those</w:t>
       </w:r>
       <w:r>
         <w:t xml:space="preserve"> channels</w:t>
@@ -2122,15 +3181,15 @@
     </w:p>
     <w:p>
       <w:pPr>
-        <w:pStyle w:val="Brdtekst"/>
-        <w:rPr>
-          <w:lang w:val="en-US"/>
-        </w:rPr>
-      </w:pPr>
-    </w:p>
-    <w:p>
-      <w:pPr>
-        <w:pStyle w:val="Overskrift3"/>
+        <w:pStyle w:val="BodyText"/>
+        <w:rPr>
+          <w:lang w:val="en-US"/>
+        </w:rPr>
+      </w:pPr>
+    </w:p>
+    <w:p>
+      <w:pPr>
+        <w:pStyle w:val="Heading3"/>
       </w:pPr>
       <w:r>
         <w:t>Use networks of electrodes which correlate with pain</w:t>
@@ -2145,23 +3204,20 @@
         <w:t>M</w:t>
       </w:r>
       <w:r>
-        <w:t xml:space="preserve">ake an educated approximation of what sensors (P1, FP2 </w:t>
-      </w:r>
-      <w:r>
-        <w:t xml:space="preserve">etc) affect pain the most and create a correlation graph depending on the chosen sensors. </w:t>
-      </w:r>
-    </w:p>
-    <w:p>
-      <w:pPr>
-        <w:pStyle w:val="Brdtekst"/>
-        <w:rPr>
-          <w:lang w:val="en-US"/>
-        </w:rPr>
-      </w:pPr>
-    </w:p>
-    <w:p>
-      <w:pPr>
-        <w:pStyle w:val="Overskrift3"/>
+        <w:t xml:space="preserve">ake an educated approximation of what sensors (P1, FP2 etc) affect pain the most and create a correlation graph depending on the chosen sensors. </w:t>
+      </w:r>
+    </w:p>
+    <w:p>
+      <w:pPr>
+        <w:pStyle w:val="BodyText"/>
+        <w:rPr>
+          <w:lang w:val="en-US"/>
+        </w:rPr>
+      </w:pPr>
+    </w:p>
+    <w:p>
+      <w:pPr>
+        <w:pStyle w:val="Heading3"/>
       </w:pPr>
       <w:r>
         <w:t>Both at the same time</w:t>
@@ -2184,15 +3240,15 @@
     </w:p>
     <w:p>
       <w:pPr>
-        <w:pStyle w:val="Brdtekst"/>
-        <w:rPr>
-          <w:lang w:val="en-US"/>
-        </w:rPr>
-      </w:pPr>
-    </w:p>
-    <w:p>
-      <w:pPr>
-        <w:pStyle w:val="Brdtekst"/>
+        <w:pStyle w:val="BodyText"/>
+        <w:rPr>
+          <w:lang w:val="en-US"/>
+        </w:rPr>
+      </w:pPr>
+    </w:p>
+    <w:p>
+      <w:pPr>
+        <w:pStyle w:val="BodyText"/>
         <w:rPr>
           <w:lang w:val="en-US" w:bidi="fa-IR"/>
         </w:rPr>
@@ -2278,673 +3334,30 @@
     </w:p>
     <w:p>
       <w:pPr>
-        <w:pStyle w:val="Brdtekst"/>
-        <w:rPr>
-          <w:lang w:val="en-US"/>
-        </w:rPr>
-      </w:pPr>
-      <w:r>
-        <w:rPr>
-          <w:lang w:val="en-US"/>
-        </w:rPr>
-        <w:br/>
-      </w:r>
-    </w:p>
-    <w:p>
-      <w:pPr>
-        <w:pStyle w:val="Overskrift2"/>
-      </w:pPr>
-      <w:r>
-        <w:t>Sensors and channels brief explanation:</w:t>
-      </w:r>
-    </w:p>
-    <w:p>
-      <w:pPr>
-        <w:rPr>
-          <w:color w:val="2E74B5" w:themeColor="accent1" w:themeShade="BF"/>
-        </w:rPr>
-      </w:pPr>
-      <w:r>
-        <w:rPr>
-          <w:color w:val="2E74B5" w:themeColor="accent1" w:themeShade="BF"/>
-        </w:rPr>
-        <w:t>The 10-20 system is an international system for electrode placement on the scalp. “10” and “20” refers to the distances in percentage between the electrodes in relation to the width and length of the head. The name of each electrode is defined by the area of the scalp it</w:t>
-      </w:r>
-      <w:r>
-        <w:rPr>
-          <w:color w:val="2E74B5" w:themeColor="accent1" w:themeShade="BF"/>
-        </w:rPr>
-        <w:t xml:space="preserve"> is on. The scalp is divided into 6 areas: Frontal, Central, Parietal, Occipital and Temporal (right and left). The electrodes names are defined by the area </w:t>
-      </w:r>
-      <w:r>
-        <w:rPr>
-          <w:color w:val="2E74B5" w:themeColor="accent1" w:themeShade="BF"/>
-        </w:rPr>
-        <w:t xml:space="preserve">of the scalp. </w:t>
-      </w:r>
-      <w:r>
-        <w:rPr>
-          <w:color w:val="2E74B5" w:themeColor="accent1" w:themeShade="BF"/>
-        </w:rPr>
-        <w:t>and with an odd or even number defined by whether it’s on the left(odd) or right(even)</w:t>
-      </w:r>
-      <w:r>
-        <w:rPr>
-          <w:color w:val="2E74B5" w:themeColor="accent1" w:themeShade="BF"/>
+        <w:pStyle w:val="BodyText"/>
+        <w:rPr>
+          <w:lang w:val="en-US" w:bidi="fa-IR"/>
+        </w:rPr>
+      </w:pPr>
+      <w:r>
+        <w:rPr>
+          <w:lang w:val="en-US"/>
+        </w:rPr>
+        <w:t xml:space="preserve">Brain Rhythms of </w:t>
+      </w:r>
+      <w:r>
+        <w:rPr>
+          <w:lang w:val="en-US"/>
+        </w:rPr>
+        <w:t>Pain:</w:t>
+      </w:r>
+      <w:r>
+        <w:rPr>
+          <w:lang w:val="en-US"/>
         </w:rPr>
         <w:t xml:space="preserve"> </w:t>
       </w:r>
-      <w:r>
-        <w:rPr>
-          <w:color w:val="2E74B5" w:themeColor="accent1" w:themeShade="BF"/>
-        </w:rPr>
-        <w:t xml:space="preserve">side. </w:t>
-      </w:r>
-    </w:p>
-    <w:p/>
-    <w:p>
-      <w:pPr>
-        <w:pStyle w:val="Brdtekst"/>
-        <w:rPr>
-          <w:lang w:val="en-US"/>
-        </w:rPr>
-      </w:pPr>
-      <w:r>
-        <w:rPr>
-          <w:lang w:val="en-US"/>
-        </w:rPr>
-        <w:t xml:space="preserve">Fig1 illustrates the </w:t>
-      </w:r>
-      <w:r>
-        <w:rPr>
-          <w:color w:val="2E74B5" w:themeColor="accent1" w:themeShade="BF"/>
-          <w:lang w:val="en-US"/>
-        </w:rPr>
-        <w:t>10-20 system</w:t>
-      </w:r>
-      <w:r>
-        <w:rPr>
-          <w:color w:val="2E74B5" w:themeColor="accent1" w:themeShade="BF"/>
-          <w:lang w:val="en-US"/>
-        </w:rPr>
-        <w:t xml:space="preserve"> and electrode placements</w:t>
-      </w:r>
-      <w:r>
-        <w:rPr>
-          <w:lang w:val="en-US"/>
-        </w:rPr>
-        <w:t xml:space="preserve">: </w:t>
-      </w:r>
-    </w:p>
-    <w:p>
-      <w:pPr>
-        <w:pStyle w:val="Brdtekst"/>
-      </w:pPr>
-      <w:r>
-        <w:br/>
-      </w:r>
-    </w:p>
-    <w:p>
-      <w:pPr>
-        <w:pStyle w:val="Brdtekst"/>
-        <w:rPr>
-          <w:lang w:val="en-US"/>
-        </w:rPr>
-      </w:pPr>
-      <w:r>
-        <w:rPr>
-          <w:noProof/>
-        </w:rPr>
-        <w:drawing>
-          <wp:inline distT="0" distB="0" distL="0" distR="0" wp14:anchorId="2CF83354" wp14:editId="48D5E5AC">
-            <wp:extent cx="2587851" cy="2772697"/>
-            <wp:effectExtent l="0" t="0" r="3175" b="0"/>
-            <wp:docPr id="702640969" name="Picture 702640969" descr="Diagram&#10;&#10;Description automatically generated"/>
-            <wp:cNvGraphicFramePr>
-              <a:graphicFrameLocks xmlns:a="http://purl.oclc.org/ooxml/drawingml/main" noChangeAspect="1"/>
-            </wp:cNvGraphicFramePr>
-            <a:graphic xmlns:a="http://purl.oclc.org/ooxml/drawingml/main">
-              <a:graphicData uri="http://purl.oclc.org/ooxml/drawingml/picture">
-                <pic:pic xmlns:pic="http://purl.oclc.org/ooxml/drawingml/picture">
-                  <pic:nvPicPr>
-                    <pic:cNvPr id="702640969" name="Picture 702640969" descr="Diagram&#10;&#10;Description automatically generated"/>
-                    <pic:cNvPicPr/>
-                  </pic:nvPicPr>
-                  <pic:blipFill>
-                    <a:blip r:embed="rId19">
-                      <a:extLst>
-                        <a:ext uri="{28A0092B-C50C-407E-A947-70E740481C1C}">
-                          <a14:useLocalDpi xmlns:a14="http://schemas.microsoft.com/office/drawing/2010/main" val="0"/>
-                        </a:ext>
-                      </a:extLst>
-                    </a:blip>
-                    <a:stretch>
-                      <a:fillRect/>
-                    </a:stretch>
-                  </pic:blipFill>
-                  <pic:spPr>
-                    <a:xfrm>
-                      <a:off x="0" y="0"/>
-                      <a:ext cx="2595663" cy="2781067"/>
-                    </a:xfrm>
-                    <a:prstGeom prst="rect">
-                      <a:avLst/>
-                    </a:prstGeom>
-                  </pic:spPr>
-                </pic:pic>
-              </a:graphicData>
-            </a:graphic>
-          </wp:inline>
-        </w:drawing>
-      </w:r>
-    </w:p>
-    <w:p>
-      <w:pPr>
-        <w:keepNext/>
-      </w:pPr>
-    </w:p>
-    <w:p>
-      <w:pPr>
-        <w:pStyle w:val="Bildetekst"/>
-      </w:pPr>
-      <w:r>
-        <w:t xml:space="preserve">Figure </w:t>
-      </w:r>
-      <w:fldSimple w:instr=" SEQ Figure \* ARABIC ">
-        <w:r>
-          <w:rPr>
-            <w:noProof/>
-          </w:rPr>
-          <w:t>1</w:t>
-        </w:r>
-      </w:fldSimple>
-      <w:r>
-        <w:t>: Brain channels</w:t>
-      </w:r>
-    </w:p>
-    <w:p>
-      <w:pPr>
-        <w:pStyle w:val="Brdtekst"/>
-      </w:pPr>
-      <w:r>
-        <w:br/>
-      </w:r>
-    </w:p>
-    <w:p>
-      <w:pPr>
-        <w:pStyle w:val="Overskrift2"/>
-        <w:rPr>
-          <w:color w:val="2E74B5" w:themeColor="accent1" w:themeShade="BF"/>
-        </w:rPr>
-      </w:pPr>
-      <w:r>
-        <w:rPr>
-          <w:color w:val="2E74B5" w:themeColor="accent1" w:themeShade="BF"/>
-        </w:rPr>
-        <w:t>Pain Detection</w:t>
-      </w:r>
-    </w:p>
-    <w:p>
-      <w:pPr>
-        <w:rPr>
-          <w:color w:val="2E74B5" w:themeColor="accent1" w:themeShade="BF"/>
-        </w:rPr>
-      </w:pPr>
-      <w:r>
-        <w:rPr>
-          <w:color w:val="2E74B5" w:themeColor="accent1" w:themeShade="BF"/>
-        </w:rPr>
-        <w:t xml:space="preserve">Detecting pain with EEG data is an elusive goal. Different types of pain occur differently in the brain (REFRENCE HERE; I DON’T REMBER THE ARTICLE). </w:t>
-      </w:r>
-      <w:r>
-        <w:rPr>
-          <w:color w:val="2E74B5" w:themeColor="accent1" w:themeShade="BF"/>
-        </w:rPr>
-        <w:t xml:space="preserve">Much research has and is being done in this field. </w:t>
-      </w:r>
-    </w:p>
-    <w:p>
-      <w:pPr>
-        <w:pStyle w:val="Brdtekst"/>
-        <w:rPr>
-          <w:lang w:val="en-US"/>
-        </w:rPr>
-      </w:pPr>
-      <w:r>
-        <w:rPr>
-          <w:lang w:val="en-US"/>
-        </w:rPr>
-        <w:lastRenderedPageBreak/>
-        <w:t xml:space="preserve">Seeing an increase in beta, delta and gamma waves. Decrease in alpha waves. Activation of frontal sensors (FP1 and FP2), </w:t>
-      </w:r>
-    </w:p>
-    <w:p>
-      <w:pPr>
-        <w:pStyle w:val="Brdtekst"/>
-        <w:rPr>
-          <w:lang w:val="en-US"/>
-        </w:rPr>
-      </w:pPr>
-    </w:p>
-    <w:p>
-      <w:pPr>
-        <w:pStyle w:val="Brdtekst"/>
-        <w:rPr>
-          <w:lang w:val="en-US"/>
-        </w:rPr>
-      </w:pPr>
-      <w:r>
-        <w:rPr>
-          <w:lang w:val="en-US"/>
-        </w:rPr>
-        <w:t xml:space="preserve">Acquiring the FFT’s is easy, these can be outputted by the </w:t>
-      </w:r>
-      <w:proofErr w:type="spellStart"/>
-      <w:r>
-        <w:rPr>
-          <w:lang w:val="en-US"/>
-        </w:rPr>
-        <w:t>OpenBCI</w:t>
-      </w:r>
-      <w:proofErr w:type="spellEnd"/>
-      <w:r>
-        <w:rPr>
-          <w:lang w:val="en-US"/>
-        </w:rPr>
-        <w:t xml:space="preserve"> GUI and imported wherever we like. </w:t>
-      </w:r>
-    </w:p>
-    <w:p>
-      <w:pPr>
-        <w:pStyle w:val="Brdtekst"/>
-        <w:rPr>
-          <w:lang w:val="en-US"/>
-        </w:rPr>
-      </w:pPr>
-      <w:r>
-        <w:rPr>
-          <w:lang w:val="en-US"/>
-        </w:rPr>
-        <w:br/>
-      </w:r>
-    </w:p>
-    <w:p>
-      <w:pPr>
-        <w:pStyle w:val="Brdtekst"/>
-        <w:rPr>
-          <w:lang w:val="en-US"/>
-        </w:rPr>
-      </w:pPr>
-    </w:p>
-    <w:p>
-      <w:pPr>
-        <w:pStyle w:val="Brdtekst"/>
-        <w:rPr>
-          <w:lang w:val="en-US"/>
-        </w:rPr>
-      </w:pPr>
-      <w:r>
-        <w:rPr>
-          <w:lang w:val="en-US"/>
-        </w:rPr>
-        <w:t>“Although no robust EEG biomarkers of pain perception have been identified yet, EEG has potential and future research should be attempted. Designing strong research protocols, controlling for potential risk of biases, as well as investigating brain networks rather than isolated cortical changes will be crucial in this attempt.”</w:t>
-      </w:r>
-    </w:p>
-    <w:p>
-      <w:pPr>
-        <w:pStyle w:val="Brdtekst"/>
-        <w:rPr>
-          <w:lang w:val="en-US"/>
-        </w:rPr>
-      </w:pPr>
-      <w:r>
-        <w:rPr>
-          <w:lang w:val="en-US"/>
-        </w:rPr>
-        <w:br/>
-        <w:t xml:space="preserve">Key </w:t>
-      </w:r>
-      <w:r>
-        <w:rPr>
-          <w:lang w:val="en-US"/>
-        </w:rPr>
-        <w:t>points:</w:t>
-      </w:r>
-      <w:r>
-        <w:rPr>
-          <w:lang w:val="en-US"/>
-        </w:rPr>
-        <w:t xml:space="preserve"> </w:t>
-      </w:r>
-    </w:p>
-    <w:p>
-      <w:pPr>
-        <w:pStyle w:val="Brdtekst"/>
-        <w:rPr>
-          <w:lang w:val="en-US"/>
-        </w:rPr>
-      </w:pPr>
-      <w:r>
-        <w:rPr>
-          <w:lang w:val="en-US"/>
-        </w:rPr>
-        <w:t>An increase in the delta power activity is observed in standard EEG during pain.</w:t>
-      </w:r>
-    </w:p>
-    <w:p>
-      <w:pPr>
-        <w:pStyle w:val="Brdtekst"/>
-        <w:rPr>
-          <w:lang w:val="en-US"/>
-        </w:rPr>
-      </w:pPr>
-      <w:r>
-        <w:rPr>
-          <w:lang w:val="en-US"/>
-        </w:rPr>
-        <w:t>An increase in the gamma power activity is observed in standard EEG during pain.</w:t>
-      </w:r>
-    </w:p>
-    <w:p>
-      <w:pPr>
-        <w:pStyle w:val="Brdtekst"/>
-        <w:rPr>
-          <w:lang w:val="en-US"/>
-        </w:rPr>
-      </w:pPr>
-      <w:r>
-        <w:rPr>
-          <w:lang w:val="en-US"/>
-        </w:rPr>
-        <w:t>EEG has potential as biomarker of pain perception</w:t>
-      </w:r>
-    </w:p>
-    <w:p>
-      <w:pPr>
-        <w:pStyle w:val="Brdtekst"/>
-        <w:rPr>
-          <w:lang w:val="en-US"/>
-        </w:rPr>
-      </w:pPr>
-      <w:r>
-        <w:rPr>
-          <w:lang w:val="en-US"/>
-        </w:rPr>
-        <w:t xml:space="preserve">Investigating brain networks rather than isolated cortical changes is important in future studies. </w:t>
-      </w:r>
-    </w:p>
-    <w:p>
-      <w:pPr>
-        <w:pStyle w:val="Brdtekst"/>
-        <w:rPr>
-          <w:lang w:val="en-US"/>
-        </w:rPr>
-      </w:pPr>
-      <w:r>
-        <w:rPr>
-          <w:lang w:val="en-US"/>
-        </w:rPr>
-        <w:br/>
-      </w:r>
-    </w:p>
-    <w:p>
-      <w:pPr>
-        <w:pStyle w:val="Brdtekst"/>
-        <w:rPr>
-          <w:lang w:val="en-US"/>
-        </w:rPr>
-      </w:pPr>
-    </w:p>
-    <w:p>
-      <w:pPr>
-        <w:pStyle w:val="Brdtekst"/>
-        <w:rPr>
-          <w:lang w:val="en-US"/>
-        </w:rPr>
-      </w:pPr>
-      <w:r>
-        <w:rPr>
-          <w:lang w:val="en-US"/>
-        </w:rPr>
-        <w:t>This study goes over the correlation between alpha to gamma waves and pain.</w:t>
-      </w:r>
-    </w:p>
-    <w:p>
-      <w:pPr>
-        <w:pStyle w:val="Brdtekst"/>
-        <w:rPr>
-          <w:lang w:val="en-US"/>
-        </w:rPr>
-      </w:pPr>
-      <w:r>
-        <w:rPr>
-          <w:lang w:val="en-US"/>
-        </w:rPr>
-        <w:t xml:space="preserve">Delta </w:t>
-      </w:r>
-      <w:r>
-        <w:rPr>
-          <w:lang w:val="en-US"/>
-        </w:rPr>
-        <w:t>activity:</w:t>
-      </w:r>
-      <w:r>
-        <w:rPr>
-          <w:lang w:val="en-US"/>
-        </w:rPr>
-        <w:t xml:space="preserve"> Conflicting studies however this likely has some correlation with pain. </w:t>
-      </w:r>
-    </w:p>
-    <w:p>
-      <w:pPr>
-        <w:pStyle w:val="Brdtekst"/>
-        <w:rPr>
-          <w:lang w:val="en-US"/>
-        </w:rPr>
-      </w:pPr>
-      <w:r>
-        <w:rPr>
-          <w:lang w:val="en-US"/>
-        </w:rPr>
-        <w:t xml:space="preserve">Theta </w:t>
-      </w:r>
-      <w:r>
-        <w:rPr>
-          <w:lang w:val="en-US"/>
-        </w:rPr>
-        <w:t>activity:</w:t>
-      </w:r>
-      <w:r>
-        <w:rPr>
-          <w:lang w:val="en-US"/>
-        </w:rPr>
-        <w:t xml:space="preserve"> Contradictory studies, no correlation. </w:t>
-      </w:r>
-    </w:p>
-    <w:p>
-      <w:pPr>
-        <w:pStyle w:val="Brdtekst"/>
-        <w:rPr>
-          <w:lang w:val="en-US"/>
-        </w:rPr>
-      </w:pPr>
-      <w:r>
-        <w:rPr>
-          <w:lang w:val="en-US"/>
-        </w:rPr>
-        <w:t xml:space="preserve">Alpha </w:t>
-      </w:r>
-      <w:r>
-        <w:rPr>
-          <w:lang w:val="en-US"/>
-        </w:rPr>
-        <w:t>activity:</w:t>
-      </w:r>
-      <w:r>
-        <w:rPr>
-          <w:lang w:val="en-US"/>
-        </w:rPr>
-        <w:t xml:space="preserve"> Decrease in the parieto-occipital areas of the brain is one of the most common correlations with pain. The parieto-occipital area is “back of the head” </w:t>
-      </w:r>
-      <w:proofErr w:type="spellStart"/>
-      <w:r>
-        <w:rPr>
-          <w:lang w:val="en-US"/>
-        </w:rPr>
-        <w:t>kinda</w:t>
-      </w:r>
-      <w:proofErr w:type="spellEnd"/>
-      <w:r>
-        <w:rPr>
-          <w:lang w:val="en-US"/>
-        </w:rPr>
-        <w:t>.</w:t>
-      </w:r>
-    </w:p>
-    <w:p>
-      <w:pPr>
-        <w:pStyle w:val="Brdtekst"/>
-        <w:rPr>
-          <w:lang w:val="en-US"/>
-        </w:rPr>
-      </w:pPr>
-      <w:r>
-        <w:rPr>
-          <w:lang w:val="en-US"/>
-        </w:rPr>
-        <w:t xml:space="preserve">Beta </w:t>
-      </w:r>
-      <w:r>
-        <w:rPr>
-          <w:lang w:val="en-US"/>
-        </w:rPr>
-        <w:t>activity:</w:t>
-      </w:r>
-      <w:r>
-        <w:rPr>
-          <w:lang w:val="en-US"/>
-        </w:rPr>
-        <w:t xml:space="preserve">  An increase of the beta activity, mainly temporal areas, has been reported in almost all studies. </w:t>
-      </w:r>
-    </w:p>
-    <w:p>
-      <w:pPr>
-        <w:pStyle w:val="Brdtekst"/>
-        <w:rPr>
-          <w:lang w:val="en-US"/>
-        </w:rPr>
-      </w:pPr>
-      <w:r>
-        <w:rPr>
-          <w:lang w:val="en-US"/>
-        </w:rPr>
-        <w:t>Gamma:</w:t>
-      </w:r>
-      <w:r>
-        <w:rPr>
-          <w:lang w:val="en-US"/>
-        </w:rPr>
-        <w:t xml:space="preserve"> Many studies have found that an increase of gamma correlates to pain, however varying greatly. The gamma oscillations at the frontal or frontocentral </w:t>
-      </w:r>
-      <w:r>
-        <w:rPr>
-          <w:lang w:val="en-US"/>
-        </w:rPr>
-        <w:t>electrodes</w:t>
-      </w:r>
-      <w:r>
-        <w:rPr>
-          <w:lang w:val="en-US"/>
-        </w:rPr>
-        <w:t xml:space="preserve"> encoded the subjective intensity of pain, showing a positive correlation.</w:t>
-      </w:r>
-    </w:p>
-    <w:p>
-      <w:pPr>
-        <w:pStyle w:val="Brdtekst"/>
-        <w:rPr>
-          <w:lang w:val="en-US"/>
-        </w:rPr>
-      </w:pPr>
-      <w:r>
-        <w:rPr>
-          <w:lang w:val="en-US"/>
-        </w:rPr>
-        <w:t xml:space="preserve">They conclude that increases in Gamma or Delta waves </w:t>
-      </w:r>
-      <w:r>
-        <w:rPr>
-          <w:lang w:val="en-US"/>
-        </w:rPr>
-        <w:t>have</w:t>
-      </w:r>
-      <w:r>
-        <w:rPr>
-          <w:lang w:val="en-US"/>
-        </w:rPr>
-        <w:t xml:space="preserve"> the highest potentials for being biomarkers for pain perception. Looking at networks may be more effective than going </w:t>
-      </w:r>
-      <w:r>
-        <w:rPr>
-          <w:lang w:val="en-US"/>
-        </w:rPr>
-        <w:t>range based</w:t>
-      </w:r>
-      <w:r>
-        <w:rPr>
-          <w:lang w:val="en-US"/>
-        </w:rPr>
-        <w:t xml:space="preserve">. </w:t>
-      </w:r>
-    </w:p>
-    <w:p>
-      <w:pPr>
-        <w:pStyle w:val="Brdtekst"/>
-        <w:rPr>
-          <w:lang w:val="en-US"/>
-        </w:rPr>
-      </w:pPr>
-      <w:r>
-        <w:rPr>
-          <w:lang w:val="en-US"/>
-        </w:rPr>
-        <w:br/>
-      </w:r>
-    </w:p>
-    <w:p>
-      <w:pPr>
-        <w:pStyle w:val="Brdtekst"/>
-        <w:rPr>
-          <w:lang w:val="en-US"/>
-        </w:rPr>
-      </w:pPr>
-    </w:p>
-    <w:p>
-      <w:pPr>
-        <w:pStyle w:val="Brdtekst"/>
-        <w:rPr>
-          <w:lang w:val="en-US"/>
-        </w:rPr>
-      </w:pPr>
-      <w:r>
-        <w:rPr>
-          <w:lang w:val="en-US"/>
-        </w:rPr>
-        <w:t xml:space="preserve">Brain Rhythms of </w:t>
-      </w:r>
-      <w:r>
-        <w:rPr>
-          <w:lang w:val="en-US"/>
-        </w:rPr>
-        <w:t>Pain:</w:t>
-      </w:r>
-      <w:r>
-        <w:rPr>
-          <w:lang w:val="en-US"/>
-        </w:rPr>
-        <w:t xml:space="preserve"> </w:t>
-      </w:r>
-      <w:hyperlink r:id="rId20">
+      <w:hyperlink r:id="rId19">
         <w:r>
           <w:rPr>
             <w:color w:val="5B9BD5" w:themeColor="accent1"/>
@@ -2955,43 +3368,21 @@
     </w:p>
     <w:p>
       <w:pPr>
-        <w:pStyle w:val="Brdtekst"/>
-        <w:rPr>
-          <w:lang w:val="en-US"/>
-        </w:rPr>
-      </w:pPr>
-      <w:r>
-        <w:rPr>
-          <w:lang w:val="en-US"/>
-        </w:rPr>
-        <w:t xml:space="preserve">Notes on </w:t>
-      </w:r>
-      <w:proofErr w:type="spellStart"/>
-      <w:proofErr w:type="gramStart"/>
-      <w:r>
-        <w:rPr>
-          <w:lang w:val="en-US"/>
-        </w:rPr>
-        <w:t>DRoP</w:t>
-      </w:r>
-      <w:proofErr w:type="spellEnd"/>
-      <w:r>
-        <w:rPr>
-          <w:lang w:val="en-US"/>
-        </w:rPr>
-        <w:t xml:space="preserve"> :</w:t>
-      </w:r>
-      <w:proofErr w:type="gramEnd"/>
-      <w:r>
-        <w:rPr>
-          <w:lang w:val="en-US"/>
-        </w:rPr>
-        <w:t xml:space="preserve"> </w:t>
-      </w:r>
-    </w:p>
-    <w:p>
-      <w:pPr>
-        <w:pStyle w:val="Brdtekst"/>
+        <w:pStyle w:val="BodyText"/>
+        <w:rPr>
+          <w:lang w:val="en-US"/>
+        </w:rPr>
+      </w:pPr>
+      <w:r>
+        <w:rPr>
+          <w:lang w:val="en-US"/>
+        </w:rPr>
+        <w:t xml:space="preserve">Notes on DRoP : </w:t>
+      </w:r>
+    </w:p>
+    <w:p>
+      <w:pPr>
+        <w:pStyle w:val="BodyText"/>
         <w:rPr>
           <w:lang w:val="en-US"/>
         </w:rPr>
@@ -3005,7 +3396,7 @@
     </w:p>
     <w:p>
       <w:pPr>
-        <w:pStyle w:val="Brdtekst"/>
+        <w:pStyle w:val="BodyText"/>
         <w:rPr>
           <w:lang w:val="en-US"/>
         </w:rPr>
@@ -3019,41 +3410,27 @@
     </w:p>
     <w:p>
       <w:pPr>
-        <w:pStyle w:val="Brdtekst"/>
-        <w:rPr>
-          <w:lang w:val="en-US"/>
-        </w:rPr>
-      </w:pPr>
-      <w:r>
-        <w:rPr>
-          <w:lang w:val="en-US"/>
-        </w:rPr>
-        <w:t xml:space="preserve">BCI training to move a virtual hand reduces phantom limb </w:t>
-      </w:r>
-      <w:proofErr w:type="gramStart"/>
-      <w:r>
-        <w:rPr>
-          <w:lang w:val="en-US"/>
-        </w:rPr>
-        <w:t>pain :</w:t>
-      </w:r>
-      <w:proofErr w:type="gramEnd"/>
-      <w:r>
-        <w:rPr>
-          <w:lang w:val="en-US"/>
-        </w:rPr>
-        <w:t xml:space="preserve"> </w:t>
-      </w:r>
-    </w:p>
-    <w:p>
-      <w:pPr>
-        <w:pStyle w:val="Brdtekst"/>
+        <w:pStyle w:val="BodyText"/>
+        <w:rPr>
+          <w:lang w:val="en-US"/>
+        </w:rPr>
+      </w:pPr>
+      <w:r>
+        <w:rPr>
+          <w:lang w:val="en-US"/>
+        </w:rPr>
+        <w:t xml:space="preserve">BCI training to move a virtual hand reduces phantom limb pain : </w:t>
+      </w:r>
+    </w:p>
+    <w:p>
+      <w:pPr>
+        <w:pStyle w:val="BodyText"/>
         <w:rPr>
           <w:color w:val="5B9BD5" w:themeColor="accent1"/>
           <w:lang w:val="en-US"/>
         </w:rPr>
       </w:pPr>
-      <w:hyperlink r:id="rId21">
+      <w:hyperlink r:id="rId20">
         <w:r>
           <w:rPr>
             <w:color w:val="5B9BD5" w:themeColor="accent1"/>
@@ -3064,43 +3441,29 @@
     </w:p>
     <w:p>
       <w:pPr>
-        <w:pStyle w:val="Brdtekst"/>
-        <w:rPr>
-          <w:lang w:val="en-US"/>
-        </w:rPr>
-      </w:pPr>
-    </w:p>
-    <w:p>
-      <w:pPr>
-        <w:pStyle w:val="Brdtekst"/>
-        <w:rPr>
-          <w:lang w:val="en-US"/>
-        </w:rPr>
-      </w:pPr>
-      <w:r>
-        <w:rPr>
-          <w:lang w:val="en-US"/>
-        </w:rPr>
-        <w:t xml:space="preserve">Notes on </w:t>
-      </w:r>
-      <w:proofErr w:type="spellStart"/>
-      <w:r>
-        <w:rPr>
-          <w:lang w:val="en-US"/>
-        </w:rPr>
-        <w:t>BtVHtRPLP</w:t>
-      </w:r>
-      <w:proofErr w:type="spellEnd"/>
-      <w:r>
-        <w:rPr>
-          <w:lang w:val="en-US"/>
-        </w:rPr>
-        <w:t xml:space="preserve">: </w:t>
-      </w:r>
-    </w:p>
-    <w:p>
-      <w:pPr>
-        <w:pStyle w:val="Brdtekst"/>
+        <w:pStyle w:val="BodyText"/>
+        <w:rPr>
+          <w:lang w:val="en-US"/>
+        </w:rPr>
+      </w:pPr>
+    </w:p>
+    <w:p>
+      <w:pPr>
+        <w:pStyle w:val="BodyText"/>
+        <w:rPr>
+          <w:lang w:val="en-US"/>
+        </w:rPr>
+      </w:pPr>
+      <w:r>
+        <w:rPr>
+          <w:lang w:val="en-US"/>
+        </w:rPr>
+        <w:t xml:space="preserve">Notes on BtVHtRPLP: </w:t>
+      </w:r>
+    </w:p>
+    <w:p>
+      <w:pPr>
+        <w:pStyle w:val="BodyText"/>
         <w:rPr>
           <w:lang w:val="en-US"/>
         </w:rPr>
@@ -3126,7 +3489,7 @@
     </w:p>
     <w:p>
       <w:pPr>
-        <w:pStyle w:val="Brdtekst"/>
+        <w:pStyle w:val="BodyText"/>
         <w:rPr>
           <w:lang w:val="en-US"/>
         </w:rPr>
@@ -3140,54 +3503,93 @@
     </w:p>
     <w:p>
       <w:pPr>
-        <w:pStyle w:val="Brdtekst"/>
-        <w:rPr>
-          <w:lang w:val="en-US"/>
-        </w:rPr>
-      </w:pPr>
-    </w:p>
-    <w:p>
-      <w:pPr>
-        <w:pStyle w:val="Brdtekst"/>
-        <w:rPr>
-          <w:lang w:val="en-US"/>
-        </w:rPr>
-      </w:pPr>
-      <w:r>
-        <w:rPr>
-          <w:lang w:val="en-US"/>
-        </w:rPr>
-        <w:t xml:space="preserve">Scalp EEG-based pain detection using </w:t>
-      </w:r>
-      <w:proofErr w:type="spellStart"/>
-      <w:r>
-        <w:rPr>
-          <w:lang w:val="en-US"/>
-        </w:rPr>
-        <w:t>cnn</w:t>
-      </w:r>
-      <w:proofErr w:type="spellEnd"/>
-    </w:p>
-    <w:p>
-      <w:pPr>
-        <w:pStyle w:val="Brdtekst"/>
+        <w:pStyle w:val="BodyText"/>
+        <w:rPr>
+          <w:lang w:val="en-US"/>
+        </w:rPr>
+      </w:pPr>
+    </w:p>
+    <w:p>
+      <w:pPr>
+        <w:pStyle w:val="BodyText"/>
+        <w:rPr>
+          <w:lang w:val="en-US"/>
+        </w:rPr>
+      </w:pPr>
+      <w:r>
+        <w:rPr>
+          <w:lang w:val="en-US"/>
+        </w:rPr>
+        <w:t>Scalp EEG-based pain detection using cnn</w:t>
+      </w:r>
+    </w:p>
+    <w:p>
+      <w:pPr>
+        <w:pStyle w:val="BodyText"/>
+        <w:rPr>
+          <w:color w:val="2E74B5" w:themeColor="accent1" w:themeShade="BF"/>
+          <w:lang w:val="en-US"/>
+        </w:rPr>
+      </w:pPr>
+      <w:r>
+        <w:rPr>
+          <w:color w:val="2E74B5" w:themeColor="accent1" w:themeShade="BF"/>
+          <w:lang w:val="en-US"/>
+        </w:rPr>
+        <w:t>Th</w:t>
+      </w:r>
+      <w:r>
+        <w:rPr>
+          <w:color w:val="2E74B5" w:themeColor="accent1" w:themeShade="BF"/>
+          <w:lang w:val="en-US"/>
+        </w:rPr>
+        <w:t xml:space="preserve">is study reports what brain areas contribute the most. </w:t>
+      </w:r>
+    </w:p>
+    <w:p>
+      <w:pPr>
+        <w:pStyle w:val="BodyText"/>
         <w:rPr>
           <w:color w:val="5B9BD5" w:themeColor="accent1"/>
           <w:lang w:val="en-US"/>
         </w:rPr>
       </w:pPr>
-      <w:hyperlink r:id="rId22">
+      <w:hyperlink r:id="rId21" w:history="1">
         <w:r>
           <w:rPr>
-            <w:color w:val="5B9BD5" w:themeColor="accent1"/>
+            <w:rStyle w:val="Hyperlink"/>
           </w:rPr>
-          <w:t>https://ieeexplore.ieee.org/stamp/stamp.jsp?tp=&amp;arnumber=9696316</w:t>
+          <w:t>https://ieeexplore.ieee.org/stam</w:t>
+        </w:r>
+        <w:r>
+          <w:rPr>
+            <w:rStyle w:val="Hyperlink"/>
+          </w:rPr>
+          <w:t>p</w:t>
+        </w:r>
+        <w:r>
+          <w:rPr>
+            <w:rStyle w:val="Hyperlink"/>
+          </w:rPr>
+          <w:t>/st</w:t>
+        </w:r>
+        <w:r>
+          <w:rPr>
+            <w:rStyle w:val="Hyperlink"/>
+          </w:rPr>
+          <w:t>a</w:t>
+        </w:r>
+        <w:r>
+          <w:rPr>
+            <w:rStyle w:val="Hyperlink"/>
+          </w:rPr>
+          <w:t>mp.jsp?tp=&amp;arnumber=9696316</w:t>
         </w:r>
       </w:hyperlink>
     </w:p>
     <w:p>
       <w:pPr>
-        <w:pStyle w:val="Brdtekst"/>
+        <w:pStyle w:val="BodyText"/>
         <w:rPr>
           <w:lang w:val="en-US"/>
         </w:rPr>
@@ -3201,7 +3603,7 @@
     </w:p>
     <w:p>
       <w:pPr>
-        <w:pStyle w:val="Brdtekst"/>
+        <w:pStyle w:val="BodyText"/>
         <w:rPr>
           <w:lang w:val="en-US"/>
         </w:rPr>
@@ -3227,15 +3629,16 @@
     </w:p>
     <w:p>
       <w:pPr>
-        <w:pStyle w:val="Brdtekst"/>
-        <w:rPr>
-          <w:lang w:val="en-US"/>
-        </w:rPr>
-      </w:pPr>
-      <w:r>
-        <w:rPr>
-          <w:lang w:val="en-US"/>
-        </w:rPr>
+        <w:pStyle w:val="BodyText"/>
+        <w:rPr>
+          <w:lang w:val="en-US"/>
+        </w:rPr>
+      </w:pPr>
+      <w:r>
+        <w:rPr>
+          <w:lang w:val="en-US"/>
+        </w:rPr>
+        <w:lastRenderedPageBreak/>
         <w:t xml:space="preserve">Important </w:t>
       </w:r>
       <w:r>
@@ -3253,7 +3656,7 @@
     </w:p>
     <w:p>
       <w:pPr>
-        <w:pStyle w:val="Brdtekst"/>
+        <w:pStyle w:val="BodyText"/>
         <w:rPr>
           <w:lang w:val="en-US"/>
         </w:rPr>
@@ -3282,21 +3685,7 @@
         <w:rPr>
           <w:lang w:val="en-US"/>
         </w:rPr>
-        <w:t xml:space="preserve">, we’re </w:t>
-      </w:r>
-      <w:proofErr w:type="spellStart"/>
-      <w:r>
-        <w:rPr>
-          <w:lang w:val="en-US"/>
-        </w:rPr>
-        <w:t>kinda</w:t>
-      </w:r>
-      <w:proofErr w:type="spellEnd"/>
-      <w:r>
-        <w:rPr>
-          <w:lang w:val="en-US"/>
-        </w:rPr>
-        <w:t xml:space="preserve"> half-n-half) the approach I wrote earlier about trying to mix frequency ranges </w:t>
+        <w:t xml:space="preserve">, we’re kinda half-n-half) the approach I wrote earlier about trying to mix frequency ranges </w:t>
       </w:r>
       <w:r>
         <w:rPr>
@@ -3313,191 +3702,162 @@
     </w:p>
     <w:p>
       <w:pPr>
-        <w:pStyle w:val="Brdtekst"/>
-        <w:rPr>
-          <w:lang w:val="en-US"/>
-        </w:rPr>
-      </w:pPr>
-    </w:p>
-    <w:p>
-      <w:pPr>
-        <w:pStyle w:val="Brdtekst"/>
-        <w:rPr>
-          <w:lang w:val="en-US"/>
-        </w:rPr>
-      </w:pPr>
-      <w:r>
-        <w:rPr>
-          <w:lang w:val="en-US"/>
-        </w:rPr>
-        <w:t>(FORMATTING LOST BELOW, INDENT IN NEW LINE, IDK HOW TO ENABLE IT, USING REGULAR TAB)</w:t>
-      </w:r>
-    </w:p>
-    <w:p>
-      <w:pPr>
-        <w:pStyle w:val="Overskrift1"/>
+        <w:pStyle w:val="BodyText"/>
+        <w:rPr>
+          <w:lang w:val="en-US"/>
+        </w:rPr>
+      </w:pPr>
+    </w:p>
+    <w:p>
+      <w:pPr>
+        <w:pStyle w:val="Heading2"/>
         <w:numPr>
           <w:ilvl w:val="0"/>
-          <w:numId w:val="33"/>
+          <w:numId w:val="0"/>
         </w:numPr>
-        <w:rPr>
-          <w:color w:val="2E74B5" w:themeColor="accent1" w:themeShade="BF"/>
-        </w:rPr>
-      </w:pPr>
-      <w:r>
-        <w:rPr>
-          <w:color w:val="2E74B5" w:themeColor="accent1" w:themeShade="BF"/>
-        </w:rPr>
-        <w:t>The Game</w:t>
-      </w:r>
-    </w:p>
-    <w:p>
-      <w:pPr>
-        <w:jc w:val="both"/>
-        <w:rPr>
-          <w:color w:val="2E74B5" w:themeColor="accent1" w:themeShade="BF"/>
-        </w:rPr>
-      </w:pPr>
-      <w:r>
-        <w:rPr>
-          <w:color w:val="2E74B5" w:themeColor="accent1" w:themeShade="BF"/>
-        </w:rPr>
-        <w:t xml:space="preserve">Peripheral is a game and BCI. </w:t>
-      </w:r>
-      <w:r>
-        <w:rPr>
-          <w:color w:val="2E74B5" w:themeColor="accent1" w:themeShade="BF"/>
-        </w:rPr>
-        <w:t>It is made using Unreal Engine 5 (UE)</w:t>
-      </w:r>
-      <w:r>
-        <w:rPr>
-          <w:color w:val="2E74B5" w:themeColor="accent1" w:themeShade="BF"/>
-        </w:rPr>
-        <w:t xml:space="preserve">. </w:t>
-      </w:r>
-      <w:r>
-        <w:rPr>
-          <w:color w:val="2E74B5" w:themeColor="accent1" w:themeShade="BF"/>
-        </w:rPr>
-        <w:t xml:space="preserve">The game lets the player control game </w:t>
-      </w:r>
-      <w:r>
-        <w:rPr>
-          <w:color w:val="2E74B5" w:themeColor="accent1" w:themeShade="BF"/>
-        </w:rPr>
-        <w:t xml:space="preserve">mechanics </w:t>
-      </w:r>
-      <w:r>
-        <w:rPr>
-          <w:color w:val="2E74B5" w:themeColor="accent1" w:themeShade="BF"/>
-        </w:rPr>
-        <w:t>with their mind</w:t>
-      </w:r>
-      <w:r>
-        <w:rPr>
-          <w:color w:val="2E74B5" w:themeColor="accent1" w:themeShade="BF"/>
-        </w:rPr>
-        <w:t xml:space="preserve">. This is achieved through custom Python and </w:t>
-      </w:r>
-      <w:r>
-        <w:rPr>
-          <w:color w:val="2E74B5" w:themeColor="accent1" w:themeShade="BF"/>
-        </w:rPr>
-        <w:lastRenderedPageBreak/>
-        <w:t>C++ code running simultaneously and transmit data to UE</w:t>
-      </w:r>
+        <w:ind w:start="14.40pt"/>
+      </w:pPr>
+    </w:p>
+    <w:p>
+      <w:pPr>
+        <w:pStyle w:val="BodyText"/>
+        <w:ind w:firstLine="0pt"/>
+        <w:rPr>
+          <w:lang w:val="en-US" w:bidi="fa-IR"/>
+        </w:rPr>
+      </w:pPr>
+    </w:p>
+    <w:p>
+      <w:pPr>
+        <w:pStyle w:val="BodyText"/>
+        <w:rPr>
+          <w:lang w:val="en-US"/>
+        </w:rPr>
+      </w:pPr>
+    </w:p>
+    <w:p>
+      <w:pPr>
+        <w:pStyle w:val="Heading1"/>
+      </w:pPr>
+      <w:r>
+        <w:t>Met</w:t>
+      </w:r>
+      <w:r>
+        <w:t>odology</w:t>
+      </w:r>
+    </w:p>
+    <w:p>
+      <w:pPr>
+        <w:pStyle w:val="Heading2"/>
+      </w:pPr>
+      <w:r>
+        <w:t>Motor Imagery</w:t>
+      </w:r>
+    </w:p>
+    <w:p>
+      <w:r>
+        <w:t>(Disclaimer: This is not true and has not and may never be done).</w:t>
+      </w:r>
+    </w:p>
+    <w:p>
+      <w:pPr>
+        <w:rPr>
+          <w:color w:val="2E74B5" w:themeColor="accent1" w:themeShade="BF"/>
+        </w:rPr>
+      </w:pPr>
+      <w:r>
+        <w:rPr>
+          <w:color w:val="2E74B5" w:themeColor="accent1" w:themeShade="BF"/>
+        </w:rPr>
+        <w:t xml:space="preserve">We employ a CNN to classify between four MI tasks: left, right, up and down. </w:t>
+      </w:r>
+    </w:p>
+    <w:p>
+      <w:pPr>
+        <w:rPr>
+          <w:color w:val="2E74B5" w:themeColor="accent1" w:themeShade="BF"/>
+        </w:rPr>
+      </w:pPr>
+      <w:r>
+        <w:rPr>
+          <w:color w:val="2E74B5" w:themeColor="accent1" w:themeShade="BF"/>
+        </w:rPr>
+        <w:t xml:space="preserve">A “Adam” qualifier is used with a </w:t>
+      </w:r>
+      <w:proofErr w:type="spellStart"/>
+      <w:r>
+        <w:rPr>
+          <w:color w:val="2E74B5" w:themeColor="accent1" w:themeShade="BF"/>
+        </w:rPr>
+        <w:t>ReLu</w:t>
+      </w:r>
+      <w:proofErr w:type="spellEnd"/>
+      <w:r>
+        <w:rPr>
+          <w:color w:val="2E74B5" w:themeColor="accent1" w:themeShade="BF"/>
+        </w:rPr>
+        <w:t xml:space="preserve"> activation functions. The CNN consist of x layers with 3 pooling layers and a fully-connected layer as the classification layer.</w:t>
+      </w:r>
+    </w:p>
+    <w:p>
+      <w:pPr>
+        <w:pStyle w:val="Heading2"/>
+      </w:pPr>
+      <w:r>
+        <w:t xml:space="preserve">Pain </w:t>
+      </w:r>
+      <w:r>
+        <w:t>D</w:t>
+      </w:r>
+      <w:r>
+        <w:t xml:space="preserve">etection </w:t>
+      </w:r>
+    </w:p>
+    <w:p>
+      <w:pPr>
+        <w:rPr>
+          <w:color w:val="2E74B5" w:themeColor="accent1" w:themeShade="BF"/>
+        </w:rPr>
+      </w:pPr>
+      <w:r>
+        <w:rPr>
+          <w:color w:val="2E74B5" w:themeColor="accent1" w:themeShade="BF"/>
+        </w:rPr>
+        <w:t xml:space="preserve">The PIs we have chosen </w:t>
+      </w:r>
+      <w:proofErr w:type="spellStart"/>
+      <w:r>
+        <w:rPr>
+          <w:color w:val="2E74B5" w:themeColor="accent1" w:themeShade="BF"/>
+        </w:rPr>
+        <w:t>blabla</w:t>
+      </w:r>
+      <w:proofErr w:type="spellEnd"/>
       <w:r>
         <w:rPr>
           <w:color w:val="2E74B5" w:themeColor="accent1" w:themeShade="BF"/>
         </w:rPr>
         <w:t>.</w:t>
       </w:r>
-      <w:r>
-        <w:rPr>
-          <w:color w:val="2E74B5" w:themeColor="accent1" w:themeShade="BF"/>
-        </w:rPr>
-        <w:t xml:space="preserve"> </w:t>
-      </w:r>
-      <w:r>
-        <w:rPr>
-          <w:color w:val="2E74B5" w:themeColor="accent1" w:themeShade="BF"/>
-        </w:rPr>
-        <w:t xml:space="preserve">The game supports VR, but can also be played non-VR. The game can also be played with and without mind control. </w:t>
-      </w:r>
-      <w:r>
-        <w:rPr>
-          <w:color w:val="2E74B5" w:themeColor="accent1" w:themeShade="BF"/>
-        </w:rPr>
-        <w:t>This allows for the game to be utilized in several ways and accommodate for different players and research teams.</w:t>
-      </w:r>
-      <w:r>
-        <w:rPr>
-          <w:color w:val="2E74B5" w:themeColor="accent1" w:themeShade="BF"/>
-        </w:rPr>
-        <w:t xml:space="preserve"> With  a VR headset that support hand-tracking(Ref). Peripheral supports X, Y, Z VR headsets and </w:t>
-      </w:r>
-      <w:proofErr w:type="gramStart"/>
-      <w:r>
-        <w:rPr>
-          <w:color w:val="2E74B5" w:themeColor="accent1" w:themeShade="BF"/>
-        </w:rPr>
-        <w:t>X,Y</w:t>
-      </w:r>
-      <w:proofErr w:type="gramEnd"/>
-      <w:r>
-        <w:rPr>
-          <w:color w:val="2E74B5" w:themeColor="accent1" w:themeShade="BF"/>
-        </w:rPr>
-        <w:t xml:space="preserve">,Z BCI headsets. </w:t>
-      </w:r>
-    </w:p>
-    <w:p>
-      <w:pPr>
-        <w:pStyle w:val="Brdtekst"/>
-        <w:ind w:firstLine="0pt"/>
-      </w:pPr>
-    </w:p>
-    <w:p>
-      <w:pPr>
-        <w:pStyle w:val="Brdtekst"/>
-        <w:ind w:firstLine="0pt"/>
-        <w:rPr>
-          <w:lang w:val="en-US" w:bidi="fa-IR"/>
-        </w:rPr>
-      </w:pPr>
-    </w:p>
-    <w:p>
-      <w:pPr>
-        <w:pStyle w:val="Brdtekst"/>
-        <w:rPr>
-          <w:lang w:val="en-US"/>
-        </w:rPr>
-      </w:pPr>
-    </w:p>
-    <w:p>
-      <w:pPr>
-        <w:pStyle w:val="Overskrift1"/>
-      </w:pPr>
-      <w:r>
-        <w:t>Met</w:t>
-      </w:r>
-      <w:r>
-        <w:t>odology</w:t>
-      </w:r>
-    </w:p>
-    <w:p/>
-    <w:p>
-      <w:pPr>
-        <w:pStyle w:val="Overskrift2"/>
-      </w:pPr>
-      <w:r>
-        <w:t>Pain detection Method :</w:t>
-      </w:r>
-    </w:p>
-    <w:p>
-      <w:pPr>
-        <w:pStyle w:val="Brdtekst"/>
+    </w:p>
+    <w:p>
+      <w:pPr>
+        <w:pStyle w:val="Heading3"/>
+      </w:pPr>
+      <w:r>
+        <w:t>Pain Indicators</w:t>
+      </w:r>
+    </w:p>
+    <w:p>
+      <w:pPr>
+        <w:rPr>
+          <w:color w:val="2E74B5" w:themeColor="accent1" w:themeShade="BF"/>
+        </w:rPr>
+      </w:pPr>
+    </w:p>
+    <w:p>
+      <w:pPr>
+        <w:pStyle w:val="BodyText"/>
         <w:rPr>
           <w:lang w:val="en-US"/>
         </w:rPr>
@@ -3511,25 +3871,15 @@
     </w:p>
     <w:p>
       <w:pPr>
-        <w:pStyle w:val="Brdtekst"/>
-        <w:numPr>
-          <w:ilvl w:val="0"/>
-          <w:numId w:val="26"/>
-        </w:numPr>
-        <w:rPr>
-          <w:lang w:val="en-US"/>
-        </w:rPr>
-      </w:pPr>
-      <w:r>
-        <w:rPr>
-          <w:lang w:val="en-US"/>
-        </w:rPr>
+        <w:pStyle w:val="Heading4"/>
+      </w:pPr>
+      <w:r>
         <w:t>Method 1:</w:t>
       </w:r>
     </w:p>
     <w:p>
       <w:pPr>
-        <w:pStyle w:val="Brdtekst"/>
+        <w:pStyle w:val="BodyText"/>
         <w:rPr>
           <w:lang w:val="en-US"/>
         </w:rPr>
@@ -3543,23 +3893,16 @@
     </w:p>
     <w:p>
       <w:pPr>
-        <w:pStyle w:val="Brdtekst"/>
-        <w:rPr>
-          <w:lang w:val="en-US"/>
-        </w:rPr>
-      </w:pPr>
-      <w:r>
-        <w:rPr>
-          <w:lang w:val="en-US"/>
-        </w:rPr>
-        <w:t xml:space="preserve"> (B_T7 + B_FC5 + B_T8 + B_FC6) / </w:t>
-      </w:r>
-      <w:proofErr w:type="gramStart"/>
-      <w:r>
-        <w:rPr>
-          <w:lang w:val="en-US"/>
-        </w:rPr>
-        <w:t>4</w:t>
+        <w:pStyle w:val="BodyText"/>
+        <w:rPr>
+          <w:lang w:val="en-US"/>
+        </w:rPr>
+      </w:pPr>
+      <w:r>
+        <w:rPr>
+          <w:lang w:val="en-US"/>
+        </w:rPr>
+        <w:t> (B_T7 + B_FC5 + B_T8 + B_FC6) / 4</w:t>
       </w:r>
       <w:r>
         <w:rPr>
@@ -3567,7 +3910,6 @@
         </w:rPr>
         <w:t xml:space="preserve">  (</w:t>
       </w:r>
-      <w:proofErr w:type="gramEnd"/>
       <w:r>
         <w:rPr>
           <w:lang w:val="en-US"/>
@@ -3577,7 +3919,7 @@
     </w:p>
     <w:p>
       <w:pPr>
-        <w:pStyle w:val="Brdtekst"/>
+        <w:pStyle w:val="BodyText"/>
         <w:rPr>
           <w:lang w:val="en-US"/>
         </w:rPr>
@@ -3588,19 +3930,11 @@
         </w:rPr>
         <w:t xml:space="preserve">Did the average go up the last 30 </w:t>
       </w:r>
-      <w:proofErr w:type="spellStart"/>
-      <w:r>
-        <w:rPr>
-          <w:lang w:val="en-US"/>
-        </w:rPr>
-        <w:t>ms</w:t>
-      </w:r>
-      <w:proofErr w:type="spellEnd"/>
-      <w:r>
-        <w:rPr>
-          <w:lang w:val="en-US"/>
-        </w:rPr>
-        <w:t>?</w:t>
+      <w:r>
+        <w:rPr>
+          <w:lang w:val="en-US"/>
+        </w:rPr>
+        <w:t>ms?</w:t>
       </w:r>
       <w:r>
         <w:rPr>
@@ -3611,7 +3945,7 @@
     </w:p>
     <w:p>
       <w:pPr>
-        <w:pStyle w:val="Brdtekst"/>
+        <w:pStyle w:val="BodyText"/>
         <w:rPr>
           <w:lang w:val="en-US"/>
         </w:rPr>
@@ -3626,7 +3960,7 @@
     </w:p>
     <w:p>
       <w:pPr>
-        <w:pStyle w:val="Brdtekst"/>
+        <w:pStyle w:val="BodyText"/>
         <w:rPr>
           <w:lang w:val="en-US"/>
         </w:rPr>
@@ -3640,33 +3974,23 @@
     </w:p>
     <w:p>
       <w:pPr>
-        <w:pStyle w:val="Brdtekst"/>
-        <w:rPr>
-          <w:lang w:val="en-US"/>
-        </w:rPr>
-      </w:pPr>
-    </w:p>
-    <w:p>
-      <w:pPr>
-        <w:pStyle w:val="Brdtekst"/>
-        <w:numPr>
-          <w:ilvl w:val="0"/>
-          <w:numId w:val="26"/>
-        </w:numPr>
-        <w:rPr>
-          <w:lang w:val="en-US"/>
-        </w:rPr>
-      </w:pPr>
-      <w:r>
-        <w:rPr>
-          <w:lang w:val="en-US"/>
-        </w:rPr>
+        <w:pStyle w:val="BodyText"/>
+        <w:rPr>
+          <w:lang w:val="en-US"/>
+        </w:rPr>
+      </w:pPr>
+    </w:p>
+    <w:p>
+      <w:pPr>
+        <w:pStyle w:val="Heading4"/>
+      </w:pPr>
+      <w:r>
         <w:t>Method 2:</w:t>
       </w:r>
     </w:p>
     <w:p>
       <w:pPr>
-        <w:pStyle w:val="Brdtekst"/>
+        <w:pStyle w:val="BodyText"/>
         <w:rPr>
           <w:lang w:val="en-US"/>
         </w:rPr>
@@ -3680,7 +4004,7 @@
     </w:p>
     <w:p>
       <w:pPr>
-        <w:pStyle w:val="Brdtekst"/>
+        <w:pStyle w:val="BodyText"/>
         <w:rPr>
           <w:lang w:val="en-US"/>
         </w:rPr>
@@ -3694,38 +4018,16 @@
     </w:p>
     <w:p>
       <w:pPr>
-        <w:pStyle w:val="Brdtekst"/>
-        <w:rPr>
-          <w:lang w:val="en-US"/>
-        </w:rPr>
-      </w:pPr>
-      <w:proofErr w:type="spellStart"/>
-      <w:r>
-        <w:rPr>
-          <w:lang w:val="en-US"/>
-        </w:rPr>
-        <w:t>TimeStep</w:t>
-      </w:r>
-      <w:proofErr w:type="spellEnd"/>
-      <w:r>
-        <w:rPr>
-          <w:lang w:val="en-US"/>
-        </w:rPr>
-        <w:t xml:space="preserve"> - </w:t>
-      </w:r>
-      <w:proofErr w:type="spellStart"/>
-      <w:r>
-        <w:rPr>
-          <w:lang w:val="en-US"/>
-        </w:rPr>
-        <w:t>NextTimeStep</w:t>
-      </w:r>
-      <w:proofErr w:type="spellEnd"/>
-      <w:r>
-        <w:rPr>
-          <w:lang w:val="en-US"/>
-        </w:rPr>
-        <w:t xml:space="preserve"> = Delta Average </w:t>
+        <w:pStyle w:val="BodyText"/>
+        <w:rPr>
+          <w:lang w:val="en-US"/>
+        </w:rPr>
+      </w:pPr>
+      <w:r>
+        <w:rPr>
+          <w:lang w:val="en-US"/>
+        </w:rPr>
+        <w:t xml:space="preserve">TimeStep - NextTimeStep = Delta Average </w:t>
       </w:r>
       <w:r>
         <w:rPr>
@@ -3779,7 +4081,7 @@
     </w:p>
     <w:p>
       <w:pPr>
-        <w:pStyle w:val="Brdtekst"/>
+        <w:pStyle w:val="BodyText"/>
         <w:rPr>
           <w:lang w:val="en-US"/>
         </w:rPr>
@@ -3871,7 +4173,7 @@
                     </pic:cNvPicPr>
                   </pic:nvPicPr>
                   <pic:blipFill>
-                    <a:blip r:embed="rId23" cstate="print">
+                    <a:blip r:embed="rId22" cstate="print">
                       <a:extLst>
                         <a:ext uri="{28A0092B-C50C-407E-A947-70E740481C1C}">
                           <a14:useLocalDpi xmlns:a14="http://schemas.microsoft.com/office/drawing/2010/main" val="0"/>
@@ -3911,7 +4213,7 @@
     </w:p>
     <w:p>
       <w:pPr>
-        <w:pStyle w:val="Bildetekst"/>
+        <w:pStyle w:val="Caption"/>
         <w:rPr>
           <w:rFonts w:eastAsia="Times New Roman"/>
           <w:sz w:val="24"/>
@@ -3931,7 +4233,13 @@
         </w:r>
       </w:fldSimple>
       <w:r>
-        <w:t>. Beta waves cycle in 30ms</w:t>
+        <w:t xml:space="preserve">. </w:t>
+      </w:r>
+      <w:r>
+        <w:t>Example for B</w:t>
+      </w:r>
+      <w:r>
+        <w:t>eta waves cycle in 30ms</w:t>
       </w:r>
     </w:p>
     <w:p>
@@ -3958,15 +4266,15 @@
     </w:p>
     <w:p>
       <w:pPr>
-        <w:pStyle w:val="Brdtekst"/>
-        <w:rPr>
-          <w:lang w:val="en-US"/>
-        </w:rPr>
-      </w:pPr>
-    </w:p>
-    <w:p>
-      <w:pPr>
-        <w:pStyle w:val="Overskrift1"/>
+        <w:pStyle w:val="BodyText"/>
+        <w:rPr>
+          <w:lang w:val="en-US"/>
+        </w:rPr>
+      </w:pPr>
+    </w:p>
+    <w:p>
+      <w:pPr>
+        <w:pStyle w:val="Heading1"/>
       </w:pPr>
       <w:r>
         <w:t>Ease of Use</w:t>
@@ -3975,7 +4283,7 @@
     <w:p/>
     <w:p>
       <w:pPr>
-        <w:pStyle w:val="Overskrift1"/>
+        <w:pStyle w:val="Heading1"/>
       </w:pPr>
       <w:r>
         <w:t>Prototype and design</w:t>
@@ -3983,7 +4291,7 @@
     </w:p>
     <w:p>
       <w:pPr>
-        <w:pStyle w:val="Overskrift2"/>
+        <w:pStyle w:val="Heading2"/>
         <w:tabs>
           <w:tab w:val="clear" w:pos="18pt"/>
           <w:tab w:val="num" w:pos="14.40pt"/>
@@ -3998,15 +4306,7 @@
         <w:jc w:val="both"/>
       </w:pPr>
       <w:r>
-        <w:t xml:space="preserve">In this study, we have tried different way to combine VR and BCI data acquisition and synchronize feedbacks and data. There are some limitations due to lack of the technology </w:t>
-      </w:r>
-      <w:proofErr w:type="gramStart"/>
-      <w:r>
-        <w:t>at the moment</w:t>
-      </w:r>
-      <w:proofErr w:type="gramEnd"/>
-      <w:r>
-        <w:t xml:space="preserve"> </w:t>
+        <w:t xml:space="preserve">In this study, we have tried different way to combine VR and BCI data acquisition and synchronize feedbacks and data. There are some limitations due to lack of the technology at the moment </w:t>
       </w:r>
       <w:r>
         <w:t>that does</w:t>
@@ -4021,15 +4321,7 @@
         <w:t xml:space="preserve"> the same time. </w:t>
       </w:r>
       <w:r>
-        <w:t xml:space="preserve">There are however companies like </w:t>
-      </w:r>
-      <w:proofErr w:type="spellStart"/>
-      <w:r>
-        <w:t>OpenBCI</w:t>
-      </w:r>
-      <w:proofErr w:type="spellEnd"/>
-      <w:r>
-        <w:t xml:space="preserve"> that are working on </w:t>
+        <w:t xml:space="preserve">There are however companies like OpenBCI that are working on </w:t>
       </w:r>
       <w:r>
         <w:t>a</w:t>
@@ -4049,10 +4341,10 @@
         </w:rPr>
         <w:t>(</w:t>
       </w:r>
-      <w:hyperlink r:id="rId24" w:anchor="home" w:history="1">
+      <w:hyperlink r:id="rId23" w:anchor="home" w:history="1">
         <w:r>
           <w:rPr>
-            <w:rStyle w:val="Hyperkobling"/>
+            <w:rStyle w:val="Hyperlink"/>
           </w:rPr>
           <w:t>https://galea.co/#home</w:t>
         </w:r>
@@ -4153,194 +4445,13 @@
     </w:p>
     <w:p>
       <w:pPr>
-        <w:pStyle w:val="Overskrift2"/>
-      </w:pPr>
-      <w:r>
-        <w:rPr>
-          <w:color w:val="2E74B5" w:themeColor="accent1" w:themeShade="BF"/>
-        </w:rPr>
-        <w:t>Car Game</w:t>
-      </w:r>
-    </w:p>
-    <w:p>
-      <w:pPr>
-        <w:jc w:val="both"/>
-      </w:pPr>
-    </w:p>
-    <w:p>
-      <w:pPr>
-        <w:jc w:val="both"/>
-        <w:rPr>
-          <w:color w:val="2E74B5" w:themeColor="accent1" w:themeShade="BF"/>
-        </w:rPr>
-      </w:pPr>
-      <w:r>
-        <w:t xml:space="preserve">To gather the data in a manner that </w:t>
-      </w:r>
-      <w:r>
-        <w:t xml:space="preserve">we can sync the pain </w:t>
-      </w:r>
-      <w:r>
-        <w:t xml:space="preserve">data </w:t>
-      </w:r>
-      <w:r>
-        <w:t xml:space="preserve">with other </w:t>
-      </w:r>
-      <w:r>
-        <w:t>signals for analyzing</w:t>
-      </w:r>
-      <w:r>
-        <w:t xml:space="preserve">, we designed and implemented a feedback switch that the patient will hold in one of their hands. This way, when </w:t>
-      </w:r>
-      <w:r>
-        <w:t xml:space="preserve">they feel the pain, all data will be synced </w:t>
-      </w:r>
-      <w:r>
-        <w:t xml:space="preserve">and helps the measurements to be more accurate. This also will help with calibration of the system. </w:t>
-      </w:r>
-      <w:r>
-        <w:rPr>
-          <w:color w:val="2E74B5" w:themeColor="accent1" w:themeShade="BF"/>
-        </w:rPr>
-        <w:t xml:space="preserve">For VR gameplay a button on the hand-controller acts as this feedback switch. </w:t>
-      </w:r>
-    </w:p>
-    <w:p>
-      <w:pPr>
-        <w:jc w:val="both"/>
-      </w:pPr>
-    </w:p>
-    <w:p>
-      <w:pPr>
-        <w:jc w:val="both"/>
-      </w:pPr>
-    </w:p>
-    <w:p>
-      <w:pPr>
-        <w:jc w:val="both"/>
-      </w:pPr>
-      <w:r>
-        <w:t xml:space="preserve">Fig3. Illustrate the prototype design of the headset, which will be using </w:t>
-      </w:r>
-      <w:proofErr w:type="spellStart"/>
-      <w:r>
-        <w:t>OpenBCI</w:t>
-      </w:r>
-      <w:proofErr w:type="spellEnd"/>
-      <w:r>
-        <w:t xml:space="preserve"> biosensing board and electrodes.  As for the VR headset we will be using Meta quest</w:t>
-      </w:r>
-      <w:r>
-        <w:t xml:space="preserve"> </w:t>
-      </w:r>
-      <w:r>
-        <w:t xml:space="preserve">2. </w:t>
-      </w:r>
-    </w:p>
-    <w:p>
-      <w:pPr>
-        <w:jc w:val="both"/>
-      </w:pPr>
-    </w:p>
-    <w:p>
-      <w:pPr>
-        <w:jc w:val="both"/>
-      </w:pPr>
-    </w:p>
-    <w:p>
-      <w:pPr>
-        <w:jc w:val="both"/>
-      </w:pPr>
-    </w:p>
-    <w:p>
-      <w:pPr>
-        <w:keepNext/>
-      </w:pPr>
-      <w:r>
-        <w:rPr>
-          <w:noProof/>
-        </w:rPr>
-        <w:drawing>
-          <wp:inline distT="0" distB="0" distL="0" distR="0" wp14:anchorId="171B3961" wp14:editId="4EACDC60">
-            <wp:extent cx="2458720" cy="2113610"/>
-            <wp:effectExtent l="0" t="0" r="5080" b="0"/>
-            <wp:docPr id="4" name="Picture 4" descr="A picture containing wheel&#10;&#10;Description automatically generated"/>
-            <wp:cNvGraphicFramePr>
-              <a:graphicFrameLocks xmlns:a="http://purl.oclc.org/ooxml/drawingml/main" noChangeAspect="1"/>
-            </wp:cNvGraphicFramePr>
-            <a:graphic xmlns:a="http://purl.oclc.org/ooxml/drawingml/main">
-              <a:graphicData uri="http://purl.oclc.org/ooxml/drawingml/picture">
-                <pic:pic xmlns:pic="http://purl.oclc.org/ooxml/drawingml/picture">
-                  <pic:nvPicPr>
-                    <pic:cNvPr id="4" name="Picture 4" descr="A picture containing wheel&#10;&#10;Description automatically generated"/>
-                    <pic:cNvPicPr/>
-                  </pic:nvPicPr>
-                  <pic:blipFill>
-                    <a:blip r:embed="rId25"/>
-                    <a:stretch>
-                      <a:fillRect/>
-                    </a:stretch>
-                  </pic:blipFill>
-                  <pic:spPr>
-                    <a:xfrm>
-                      <a:off x="0" y="0"/>
-                      <a:ext cx="2464380" cy="2118476"/>
-                    </a:xfrm>
-                    <a:prstGeom prst="rect">
-                      <a:avLst/>
-                    </a:prstGeom>
-                  </pic:spPr>
-                </pic:pic>
-              </a:graphicData>
-            </a:graphic>
-          </wp:inline>
-        </w:drawing>
-      </w:r>
-    </w:p>
-    <w:p>
-      <w:pPr>
-        <w:pStyle w:val="Bildetekst"/>
-      </w:pPr>
-      <w:r>
-        <w:t xml:space="preserve">Figure </w:t>
-      </w:r>
-      <w:fldSimple w:instr=" SEQ Figure \* ARABIC ">
-        <w:r>
-          <w:rPr>
-            <w:noProof/>
-          </w:rPr>
-          <w:t>3</w:t>
-        </w:r>
-      </w:fldSimple>
-      <w:r>
-        <w:t xml:space="preserve">BCI headset Placeholder </w:t>
-      </w:r>
-    </w:p>
-    <w:p>
-      <w:pPr>
-        <w:jc w:val="both"/>
-      </w:pPr>
-    </w:p>
-    <w:p>
-      <w:pPr>
-        <w:jc w:val="both"/>
-      </w:pPr>
-    </w:p>
-    <w:p>
-      <w:pPr>
-        <w:jc w:val="both"/>
-      </w:pPr>
-    </w:p>
-    <w:p>
-      <w:pPr>
-        <w:pStyle w:val="Overskrift2"/>
+        <w:pStyle w:val="Heading2"/>
         <w:tabs>
           <w:tab w:val="clear" w:pos="18pt"/>
           <w:tab w:val="num" w:pos="14.40pt"/>
         </w:tabs>
       </w:pPr>
       <w:r>
-        <w:lastRenderedPageBreak/>
         <w:t xml:space="preserve">Lobby design </w:t>
       </w:r>
     </w:p>
@@ -4354,7 +4465,21 @@
         <w:rPr>
           <w:color w:val="2E74B5" w:themeColor="accent1" w:themeShade="BF"/>
         </w:rPr>
-        <w:t>Why do we have a lobby ? Why is the way it is? What do we gain from it?</w:t>
+        <w:t xml:space="preserve">Why do we have a </w:t>
+      </w:r>
+      <w:proofErr w:type="gramStart"/>
+      <w:r>
+        <w:rPr>
+          <w:color w:val="2E74B5" w:themeColor="accent1" w:themeShade="BF"/>
+        </w:rPr>
+        <w:t>lobby ?</w:t>
+      </w:r>
+      <w:proofErr w:type="gramEnd"/>
+      <w:r>
+        <w:rPr>
+          <w:color w:val="2E74B5" w:themeColor="accent1" w:themeShade="BF"/>
+        </w:rPr>
+        <w:t xml:space="preserve"> Why is the way it is? What do we gain from it?</w:t>
       </w:r>
       <w:r>
         <w:rPr>
@@ -4371,7 +4496,7 @@
     </w:p>
     <w:p>
       <w:pPr>
-        <w:pStyle w:val="Overskrift2"/>
+        <w:pStyle w:val="Heading2"/>
         <w:tabs>
           <w:tab w:val="clear" w:pos="18pt"/>
           <w:tab w:val="num" w:pos="14.40pt"/>
@@ -4384,7 +4509,7 @@
     <w:p/>
     <w:p>
       <w:pPr>
-        <w:pStyle w:val="Overskrift2"/>
+        <w:pStyle w:val="Heading2"/>
         <w:tabs>
           <w:tab w:val="clear" w:pos="18pt"/>
           <w:tab w:val="num" w:pos="14.40pt"/>
@@ -4394,28 +4519,17 @@
         <w:t>Levels</w:t>
       </w:r>
       <w:r>
-        <w:t xml:space="preserve"> / </w:t>
-      </w:r>
-      <w:r>
-        <w:rPr>
-          <w:color w:val="2E74B5" w:themeColor="accent1" w:themeShade="BF"/>
-        </w:rPr>
-        <w:t>Game?</w:t>
-      </w:r>
-      <w:r>
         <w:t xml:space="preserve"> </w:t>
       </w:r>
-      <w:r>
-        <w:t>D</w:t>
-      </w:r>
-      <w:r>
-        <w:t>esign</w:t>
-      </w:r>
-    </w:p>
-    <w:p/>
-    <w:p>
-      <w:pPr>
-        <w:pStyle w:val="Overskrift4"/>
+    </w:p>
+    <w:p>
+      <w:r>
+        <w:t>.</w:t>
+      </w:r>
+    </w:p>
+    <w:p>
+      <w:pPr>
+        <w:pStyle w:val="Heading3"/>
       </w:pPr>
       <w:r>
         <w:t xml:space="preserve">Level 1 : </w:t>
@@ -4425,21 +4539,30 @@
       </w:r>
     </w:p>
     <w:p>
+      <w:pPr>
+        <w:rPr>
+          <w:color w:val="2E74B5" w:themeColor="accent1" w:themeShade="BF"/>
+        </w:rPr>
+      </w:pPr>
       <w:r>
         <w:rPr>
           <w:i/>
           <w:iCs/>
           <w:noProof/>
-        </w:rPr>
-        <w:t>(TEMPORARY;</w:t>
-      </w:r>
-      <w:r>
-        <w:t xml:space="preserve"> THIS IS NOT GOOD)</w:t>
-      </w:r>
-    </w:p>
-    <w:p>
-      <w:pPr>
-        <w:pStyle w:val="Overskrift4"/>
+          <w:color w:val="2E74B5" w:themeColor="accent1" w:themeShade="BF"/>
+        </w:rPr>
+        <w:t>(TEMPORARY</w:t>
+      </w:r>
+      <w:r>
+        <w:rPr>
+          <w:color w:val="2E74B5" w:themeColor="accent1" w:themeShade="BF"/>
+        </w:rPr>
+        <w:t>)</w:t>
+      </w:r>
+    </w:p>
+    <w:p>
+      <w:pPr>
+        <w:pStyle w:val="Heading4"/>
         <w:numPr>
           <w:ilvl w:val="0"/>
           <w:numId w:val="0"/>
@@ -4496,7 +4619,7 @@
     </w:p>
     <w:p>
       <w:pPr>
-        <w:pStyle w:val="Overskrift4"/>
+        <w:pStyle w:val="Heading3"/>
       </w:pPr>
       <w:r>
         <w:t xml:space="preserve">Level 2 : </w:t>
@@ -4521,102 +4644,387 @@
         <w:rPr>
           <w:color w:val="2E74B5" w:themeColor="accent1" w:themeShade="BF"/>
         </w:rPr>
-        <w:t xml:space="preserve"> treatment (Refs). This level requires finer control by the player </w:t>
+        <w:t xml:space="preserve"> treatment (Refs).</w:t>
+      </w:r>
+      <w:r>
+        <w:rPr>
+          <w:color w:val="2E74B5" w:themeColor="accent1" w:themeShade="BF"/>
+        </w:rPr>
+        <w:t xml:space="preserve"> This level includes a music box with a </w:t>
+      </w:r>
+      <w:r>
+        <w:rPr>
+          <w:color w:val="2E74B5" w:themeColor="accent1" w:themeShade="BF"/>
+        </w:rPr>
+        <w:t>handle. Turning</w:t>
+      </w:r>
+      <w:r>
+        <w:rPr>
+          <w:color w:val="2E74B5" w:themeColor="accent1" w:themeShade="BF"/>
+        </w:rPr>
+        <w:t xml:space="preserve"> the handle makes music play for the player. </w:t>
+      </w:r>
+      <w:r>
+        <w:rPr>
+          <w:color w:val="2E74B5" w:themeColor="accent1" w:themeShade="BF"/>
+        </w:rPr>
+        <w:t>This</w:t>
+      </w:r>
+      <w:r>
+        <w:rPr>
+          <w:color w:val="2E74B5" w:themeColor="accent1" w:themeShade="BF"/>
+        </w:rPr>
+        <w:t xml:space="preserve"> level requires </w:t>
+      </w:r>
+      <w:r>
+        <w:rPr>
+          <w:color w:val="2E74B5" w:themeColor="accent1" w:themeShade="BF"/>
+        </w:rPr>
+        <w:lastRenderedPageBreak/>
+        <w:t xml:space="preserve">finer control by the player </w:t>
+      </w:r>
+      <w:r>
+        <w:rPr>
+          <w:color w:val="2E74B5" w:themeColor="accent1" w:themeShade="BF"/>
+        </w:rPr>
+        <w:t>and therefore</w:t>
+      </w:r>
+      <w:r>
+        <w:rPr>
+          <w:color w:val="2E74B5" w:themeColor="accent1" w:themeShade="BF"/>
+        </w:rPr>
+        <w:t xml:space="preserve"> is therefore more difficult</w:t>
+      </w:r>
+      <w:r>
+        <w:rPr>
+          <w:color w:val="2E74B5" w:themeColor="accent1" w:themeShade="BF"/>
+        </w:rPr>
+        <w:t xml:space="preserve"> than the previous level</w:t>
+      </w:r>
+      <w:r>
+        <w:rPr>
+          <w:color w:val="2E74B5" w:themeColor="accent1" w:themeShade="BF"/>
+        </w:rPr>
+        <w:t xml:space="preserve">.  </w:t>
+      </w:r>
+    </w:p>
+    <w:p>
+      <w:pPr>
+        <w:rPr>
+          <w:color w:val="2E74B5" w:themeColor="accent1" w:themeShade="BF"/>
+        </w:rPr>
+      </w:pPr>
+      <w:r>
+        <w:rPr>
+          <w:color w:val="2E74B5" w:themeColor="accent1" w:themeShade="BF"/>
+        </w:rPr>
+        <w:t>KEEP IN MIND TO LOOK OUT FOR IF THIS LEVEL WORKS VERY WELL, IT MAY HAVE SOMETHING TO DO WITH THE MUSIC FEEDBACK IMMERSING THE PLAYER.</w:t>
+      </w:r>
+    </w:p>
+    <w:p>
+      <w:pPr>
+        <w:pStyle w:val="Heading3"/>
+      </w:pPr>
+      <w:r>
+        <w:t xml:space="preserve">Level 3 : </w:t>
+      </w:r>
+      <w:r>
+        <w:t>Animal Petting</w:t>
+      </w:r>
+    </w:p>
+    <w:p>
+      <w:pPr>
+        <w:rPr>
+          <w:color w:val="2E74B5" w:themeColor="accent1" w:themeShade="BF"/>
+        </w:rPr>
+      </w:pPr>
+      <w:r>
+        <w:rPr>
+          <w:color w:val="2E74B5" w:themeColor="accent1" w:themeShade="BF"/>
+        </w:rPr>
+        <w:t xml:space="preserve">Engaging with a friendly animal </w:t>
+      </w:r>
+      <w:r>
+        <w:rPr>
+          <w:color w:val="2E74B5" w:themeColor="accent1" w:themeShade="BF"/>
+        </w:rPr>
+        <w:t>illicit an emotional response</w:t>
+      </w:r>
+      <w:r>
+        <w:rPr>
+          <w:color w:val="2E74B5" w:themeColor="accent1" w:themeShade="BF"/>
+        </w:rPr>
+        <w:t xml:space="preserve"> in </w:t>
+      </w:r>
+      <w:r>
+        <w:rPr>
+          <w:color w:val="2E74B5" w:themeColor="accent1" w:themeShade="BF"/>
+        </w:rPr>
+        <w:t xml:space="preserve">many people </w:t>
+      </w:r>
+      <w:r>
+        <w:rPr>
+          <w:color w:val="2E74B5" w:themeColor="accent1" w:themeShade="BF"/>
+        </w:rPr>
+        <w:t xml:space="preserve">(NEED RESEARCH HERE). This level provides the player with an animal companion. The animal can be interacted with in several ways. The animal responds to the player’s prompts. The player can throw a ball and the animal will run, fetch and return it. </w:t>
+      </w:r>
+    </w:p>
+    <w:p>
+      <w:pPr>
+        <w:pStyle w:val="Heading3"/>
+      </w:pPr>
+      <w:r>
+        <w:t xml:space="preserve">Level 4 : </w:t>
+      </w:r>
+      <w:r>
+        <w:t>Painting</w:t>
+      </w:r>
+    </w:p>
+    <w:p>
+      <w:pPr>
+        <w:rPr>
+          <w:color w:val="2E74B5" w:themeColor="accent1" w:themeShade="BF"/>
+        </w:rPr>
+      </w:pPr>
+      <w:r>
+        <w:rPr>
+          <w:color w:val="2E74B5" w:themeColor="accent1" w:themeShade="BF"/>
+        </w:rPr>
+        <w:t xml:space="preserve">This level gives the player the ability to paint. </w:t>
+      </w:r>
+      <w:r>
+        <w:rPr>
+          <w:color w:val="2E74B5" w:themeColor="accent1" w:themeShade="BF"/>
+        </w:rPr>
+        <w:t>(REFRENCE TO STUDY OR SOMETHING SAYING PAINTING IS GOOD)</w:t>
+      </w:r>
+    </w:p>
+    <w:p>
+      <w:pPr>
+        <w:jc w:val="both"/>
+      </w:pPr>
+    </w:p>
+    <w:p>
+      <w:pPr>
+        <w:pStyle w:val="Heading1"/>
+      </w:pPr>
+      <w:r>
+        <w:t>Limitations</w:t>
+      </w:r>
+    </w:p>
+    <w:p>
+      <w:pPr>
+        <w:rPr>
+          <w:color w:val="2E74B5" w:themeColor="accent1" w:themeShade="BF"/>
+        </w:rPr>
+      </w:pPr>
+      <w:r>
+        <w:rPr>
+          <w:color w:val="2E74B5" w:themeColor="accent1" w:themeShade="BF"/>
+        </w:rPr>
+        <w:t xml:space="preserve">(I don’t know if this is </w:t>
       </w:r>
       <w:proofErr w:type="gramStart"/>
       <w:r>
         <w:rPr>
           <w:color w:val="2E74B5" w:themeColor="accent1" w:themeShade="BF"/>
         </w:rPr>
-        <w:t>are is</w:t>
+        <w:t>stuff</w:t>
       </w:r>
       <w:proofErr w:type="gramEnd"/>
       <w:r>
         <w:rPr>
           <w:color w:val="2E74B5" w:themeColor="accent1" w:themeShade="BF"/>
         </w:rPr>
-        <w:t xml:space="preserve"> therefore more difficult. The </w:t>
-      </w:r>
-    </w:p>
-    <w:p>
-      <w:pPr>
-        <w:pStyle w:val="Overskrift4"/>
-        <w:tabs>
-          <w:tab w:val="clear" w:pos="31.50pt"/>
-        </w:tabs>
-        <w:ind w:firstLine="25.20pt"/>
-      </w:pPr>
-      <w:r>
-        <w:t xml:space="preserve">Level 3 : </w:t>
-      </w:r>
-      <w:r>
-        <w:t>Animal Petting</w:t>
-      </w:r>
-    </w:p>
-    <w:p>
-      <w:pPr>
-        <w:rPr>
-          <w:color w:val="2E74B5" w:themeColor="accent1" w:themeShade="BF"/>
-        </w:rPr>
-      </w:pPr>
-      <w:r>
-        <w:rPr>
-          <w:color w:val="2E74B5" w:themeColor="accent1" w:themeShade="BF"/>
-        </w:rPr>
-        <w:t xml:space="preserve">Engaging with a friendly animal illicit emotional responses in </w:t>
+        <w:t xml:space="preserve"> </w:t>
+      </w:r>
+      <w:r>
+        <w:rPr>
+          <w:color w:val="2E74B5" w:themeColor="accent1" w:themeShade="BF"/>
+        </w:rPr>
+        <w:t>we should even mention</w:t>
+      </w:r>
+      <w:r>
+        <w:rPr>
+          <w:color w:val="2E74B5" w:themeColor="accent1" w:themeShade="BF"/>
+        </w:rPr>
+        <w:t>,</w:t>
+      </w:r>
+      <w:r>
+        <w:rPr>
+          <w:color w:val="2E74B5" w:themeColor="accent1" w:themeShade="BF"/>
+        </w:rPr>
+        <w:t xml:space="preserve"> but I think </w:t>
+      </w:r>
+      <w:r>
+        <w:rPr>
+          <w:color w:val="2E74B5" w:themeColor="accent1" w:themeShade="BF"/>
+        </w:rPr>
+        <w:t>it’s</w:t>
+      </w:r>
+      <w:r>
+        <w:rPr>
+          <w:color w:val="2E74B5" w:themeColor="accent1" w:themeShade="BF"/>
+        </w:rPr>
+        <w:t xml:space="preserve"> appropriate)</w:t>
+      </w:r>
+      <w:r>
+        <w:rPr>
+          <w:color w:val="2E74B5" w:themeColor="accent1" w:themeShade="BF"/>
+        </w:rPr>
+        <w:t xml:space="preserve"> Many studies that use a “literature review”, </w:t>
+      </w:r>
+      <w:proofErr w:type="spellStart"/>
+      <w:r>
+        <w:rPr>
+          <w:color w:val="2E74B5" w:themeColor="accent1" w:themeShade="BF"/>
+        </w:rPr>
+        <w:t>kinda</w:t>
+      </w:r>
+      <w:proofErr w:type="spellEnd"/>
+      <w:r>
+        <w:rPr>
+          <w:color w:val="2E74B5" w:themeColor="accent1" w:themeShade="BF"/>
+        </w:rPr>
+        <w:t xml:space="preserve"> what we’ve done with pain, they state how they qualified what studies to use. </w:t>
+      </w:r>
+      <w:r>
+        <w:rPr>
+          <w:color w:val="2E74B5" w:themeColor="accent1" w:themeShade="BF"/>
+        </w:rPr>
+        <w:t xml:space="preserve">Removing this is </w:t>
       </w:r>
       <w:proofErr w:type="gramStart"/>
       <w:r>
         <w:rPr>
           <w:color w:val="2E74B5" w:themeColor="accent1" w:themeShade="BF"/>
         </w:rPr>
-        <w:t>us(</w:t>
+        <w:t>fine</w:t>
       </w:r>
       <w:proofErr w:type="gramEnd"/>
-      <w:r>
-        <w:rPr>
-          <w:color w:val="2E74B5" w:themeColor="accent1" w:themeShade="BF"/>
-        </w:rPr>
-        <w:t xml:space="preserve">NEED RESEARCH HERE). This level provides the player with an animal companion. The animal can be interacted with in several ways. The animal responds to the player’s prompts. The player can throw a ball and the animal will run, fetch and return it. </w:t>
-      </w:r>
-    </w:p>
-    <w:p>
-      <w:pPr>
-        <w:pStyle w:val="Overskrift4"/>
-        <w:tabs>
-          <w:tab w:val="clear" w:pos="31.50pt"/>
-        </w:tabs>
-        <w:ind w:firstLine="25.20pt"/>
-      </w:pPr>
-      <w:r>
-        <w:t xml:space="preserve">Level 4 : </w:t>
-      </w:r>
-      <w:r>
-        <w:t>Painting</w:t>
-      </w:r>
-    </w:p>
-    <w:p/>
-    <w:p>
-      <w:pPr>
-        <w:pStyle w:val="Overskrift4"/>
-        <w:tabs>
-          <w:tab w:val="clear" w:pos="31.50pt"/>
-        </w:tabs>
-        <w:ind w:firstLine="25.20pt"/>
-      </w:pPr>
-      <w:r>
-        <w:t xml:space="preserve">Level 5 : name of level 5  </w:t>
-      </w:r>
-    </w:p>
-    <w:p>
-      <w:pPr>
+    </w:p>
+    <w:p>
+      <w:pPr>
+        <w:pStyle w:val="Heading2"/>
+      </w:pPr>
+      <w:r>
+        <w:t>Qualifications</w:t>
+      </w:r>
+    </w:p>
+    <w:p>
+      <w:pPr>
+        <w:ind w:firstLine="14.40pt"/>
         <w:jc w:val="both"/>
-      </w:pPr>
-    </w:p>
-    <w:p>
-      <w:pPr>
+        <w:rPr>
+          <w:color w:val="2E74B5" w:themeColor="accent1" w:themeShade="BF"/>
+        </w:rPr>
+      </w:pPr>
+      <w:r>
+        <w:rPr>
+          <w:color w:val="2E74B5" w:themeColor="accent1" w:themeShade="BF"/>
+        </w:rPr>
+        <w:t xml:space="preserve">Under-graduate </w:t>
+      </w:r>
+      <w:proofErr w:type="gramStart"/>
+      <w:r>
+        <w:rPr>
+          <w:color w:val="2E74B5" w:themeColor="accent1" w:themeShade="BF"/>
+        </w:rPr>
+        <w:t>degrees</w:t>
+      </w:r>
+      <w:r>
+        <w:rPr>
+          <w:color w:val="2E74B5" w:themeColor="accent1" w:themeShade="BF"/>
+        </w:rPr>
+        <w:t xml:space="preserve">  </w:t>
+      </w:r>
+      <w:r>
+        <w:rPr>
+          <w:color w:val="2E74B5" w:themeColor="accent1" w:themeShade="BF"/>
+        </w:rPr>
+        <w:t>in</w:t>
+      </w:r>
+      <w:proofErr w:type="gramEnd"/>
+      <w:r>
+        <w:rPr>
+          <w:color w:val="2E74B5" w:themeColor="accent1" w:themeShade="BF"/>
+        </w:rPr>
+        <w:t xml:space="preserve"> </w:t>
+      </w:r>
+      <w:r>
+        <w:rPr>
+          <w:color w:val="2E74B5" w:themeColor="accent1" w:themeShade="BF"/>
+        </w:rPr>
+        <w:t>“Game and Simulation-technology” and “Animation and Digital Art”</w:t>
+      </w:r>
+      <w:r>
+        <w:rPr>
+          <w:color w:val="2E74B5" w:themeColor="accent1" w:themeShade="BF"/>
+        </w:rPr>
+        <w:t>.</w:t>
+      </w:r>
+      <w:r>
+        <w:rPr>
+          <w:color w:val="2E74B5" w:themeColor="accent1" w:themeShade="BF"/>
+        </w:rPr>
+        <w:t xml:space="preserve"> </w:t>
+      </w:r>
+      <w:r>
+        <w:rPr>
+          <w:color w:val="2E74B5" w:themeColor="accent1" w:themeShade="BF"/>
+        </w:rPr>
+        <w:t xml:space="preserve"> </w:t>
+      </w:r>
+    </w:p>
+    <w:p>
+      <w:pPr>
+        <w:pStyle w:val="Heading2"/>
+      </w:pPr>
+      <w:r>
+        <w:t>Qualifying Studies</w:t>
+      </w:r>
+      <w:r>
+        <w:t xml:space="preserve"> and Results</w:t>
+      </w:r>
+    </w:p>
+    <w:p>
+      <w:pPr>
+        <w:ind w:firstLine="14.40pt"/>
         <w:jc w:val="both"/>
-      </w:pPr>
+        <w:rPr>
+          <w:color w:val="2E74B5" w:themeColor="accent1" w:themeShade="BF"/>
+        </w:rPr>
+      </w:pPr>
+      <w:r>
+        <w:rPr>
+          <w:color w:val="2E74B5" w:themeColor="accent1" w:themeShade="BF"/>
+        </w:rPr>
+        <w:t xml:space="preserve">As stated in the previous subsection, the team does not have formal qualifications in biological sciences. </w:t>
+      </w:r>
+      <w:r>
+        <w:rPr>
+          <w:color w:val="2E74B5" w:themeColor="accent1" w:themeShade="BF"/>
+        </w:rPr>
+        <w:t>Therefore,</w:t>
+      </w:r>
+      <w:r>
+        <w:rPr>
+          <w:color w:val="2E74B5" w:themeColor="accent1" w:themeShade="BF"/>
+        </w:rPr>
+        <w:t xml:space="preserve"> we cannot attest to the quality of the studies referenced</w:t>
+      </w:r>
+      <w:r>
+        <w:rPr>
+          <w:color w:val="2E74B5" w:themeColor="accent1" w:themeShade="BF"/>
+        </w:rPr>
+        <w:t xml:space="preserve"> and methodologies used for pain analysis</w:t>
+      </w:r>
+      <w:r>
+        <w:rPr>
+          <w:color w:val="2E74B5" w:themeColor="accent1" w:themeShade="BF"/>
+        </w:rPr>
+        <w:t xml:space="preserve">. </w:t>
+      </w:r>
     </w:p>
     <w:p>
       <w:pPr>
@@ -4625,11 +5033,7 @@
     </w:p>
     <w:p>
       <w:pPr>
-        <w:pStyle w:val="Overskrift2"/>
-        <w:tabs>
-          <w:tab w:val="clear" w:pos="18pt"/>
-          <w:tab w:val="num" w:pos="14.40pt"/>
-        </w:tabs>
+        <w:pStyle w:val="Heading1"/>
       </w:pPr>
       <w:r>
         <w:t xml:space="preserve">Results and </w:t>
@@ -4640,95 +5044,167 @@
     </w:p>
     <w:p>
       <w:pPr>
-        <w:pStyle w:val="Brdtekst"/>
-        <w:rPr>
-          <w:lang w:val="en-US"/>
-        </w:rPr>
-      </w:pPr>
-    </w:p>
-    <w:p>
-      <w:pPr>
-        <w:pStyle w:val="Brdtekst"/>
-        <w:rPr>
-          <w:lang w:val="en-US"/>
-        </w:rPr>
-      </w:pPr>
-    </w:p>
-    <w:p>
-      <w:pPr>
-        <w:pStyle w:val="Brdtekst"/>
-        <w:rPr>
-          <w:lang w:val="en-US"/>
-        </w:rPr>
-      </w:pPr>
-    </w:p>
-    <w:p>
-      <w:pPr>
-        <w:pStyle w:val="Brdtekst"/>
-        <w:rPr>
-          <w:lang w:val="en-US"/>
-        </w:rPr>
-      </w:pPr>
-    </w:p>
-    <w:p>
-      <w:pPr>
-        <w:pStyle w:val="Brdtekst"/>
-        <w:rPr>
-          <w:lang w:val="en-US"/>
-        </w:rPr>
-      </w:pPr>
-    </w:p>
-    <w:p>
-      <w:pPr>
-        <w:pStyle w:val="Brdtekst"/>
-        <w:rPr>
-          <w:lang w:val="en-US"/>
-        </w:rPr>
-      </w:pPr>
-    </w:p>
-    <w:p>
-      <w:pPr>
-        <w:pStyle w:val="Brdtekst"/>
-        <w:rPr>
-          <w:lang w:val="en-US"/>
-        </w:rPr>
-      </w:pPr>
-    </w:p>
-    <w:p>
-      <w:pPr>
-        <w:pStyle w:val="Overskrift1"/>
+        <w:pStyle w:val="BodyText"/>
+        <w:rPr>
+          <w:lang w:val="en-US"/>
+        </w:rPr>
+      </w:pPr>
+    </w:p>
+    <w:p>
+      <w:pPr>
+        <w:pStyle w:val="Heading2"/>
+      </w:pPr>
+      <w:r>
+        <w:t>Results from CNN classification</w:t>
+      </w:r>
+    </w:p>
+    <w:p>
+      <w:pPr>
+        <w:pStyle w:val="BodyText"/>
+        <w:rPr>
+          <w:color w:val="2E74B5" w:themeColor="accent1" w:themeShade="BF"/>
+          <w:lang w:val="en-US"/>
+        </w:rPr>
+      </w:pPr>
+      <w:r>
+        <w:rPr>
+          <w:lang w:val="en-US"/>
+        </w:rPr>
+        <w:tab/>
+      </w:r>
+      <w:r>
+        <w:rPr>
+          <w:color w:val="2E74B5" w:themeColor="accent1" w:themeShade="BF"/>
+          <w:lang w:val="en-US"/>
+        </w:rPr>
+        <w:t xml:space="preserve">Our CNN algorithm was able to predict with 100 000 000% </w:t>
+      </w:r>
+      <w:proofErr w:type="gramStart"/>
+      <w:r>
+        <w:rPr>
+          <w:color w:val="2E74B5" w:themeColor="accent1" w:themeShade="BF"/>
+          <w:lang w:val="en-US"/>
+        </w:rPr>
+        <w:t>accuracy( one</w:t>
+      </w:r>
+      <w:proofErr w:type="gramEnd"/>
+      <w:r>
+        <w:rPr>
+          <w:color w:val="2E74B5" w:themeColor="accent1" w:themeShade="BF"/>
+          <w:lang w:val="en-US"/>
+        </w:rPr>
+        <w:t xml:space="preserve"> hundred million percent). This will revolutionize the field and we have been given offers &gt; 100 000 000 000 kr. Email now to send your offer.</w:t>
+      </w:r>
+    </w:p>
+    <w:p>
+      <w:pPr>
+        <w:pStyle w:val="Heading2"/>
+      </w:pPr>
+      <w:r>
+        <w:t>Results from Pain Detection</w:t>
+      </w:r>
+    </w:p>
+    <w:p>
+      <w:pPr>
+        <w:pStyle w:val="Heading3"/>
+      </w:pPr>
+      <w:r>
+        <w:t>P4 Beta Wave correlated with VAS</w:t>
+      </w:r>
+    </w:p>
+    <w:p>
+      <w:pPr>
+        <w:pStyle w:val="BodyText"/>
+        <w:rPr>
+          <w:color w:val="2E74B5" w:themeColor="accent1" w:themeShade="BF"/>
+          <w:lang w:val="en-US"/>
+        </w:rPr>
+      </w:pPr>
+      <w:r>
+        <w:rPr>
+          <w:color w:val="2E74B5" w:themeColor="accent1" w:themeShade="BF"/>
+          <w:lang w:val="en-US"/>
+        </w:rPr>
+        <w:t>Pearson graph here</w:t>
+      </w:r>
+    </w:p>
+    <w:p>
+      <w:pPr>
+        <w:pStyle w:val="Heading3"/>
+      </w:pPr>
+      <w:r>
+        <w:t>TC5 Gamma</w:t>
+      </w:r>
+    </w:p>
+    <w:p>
+      <w:pPr>
+        <w:pStyle w:val="Heading3"/>
+      </w:pPr>
+      <w:r>
+        <w:t>Etc</w:t>
+      </w:r>
+    </w:p>
+    <w:p>
+      <w:pPr>
+        <w:pStyle w:val="Heading2"/>
+      </w:pPr>
+      <w:r>
+        <w:t>Intra-task Reported Pain</w:t>
+      </w:r>
+    </w:p>
+    <w:p>
+      <w:pPr>
+        <w:rPr>
+          <w:color w:val="2E74B5" w:themeColor="accent1" w:themeShade="BF"/>
+        </w:rPr>
+      </w:pPr>
+      <w:r>
+        <w:rPr>
+          <w:color w:val="2E74B5" w:themeColor="accent1" w:themeShade="BF"/>
+        </w:rPr>
+        <w:t xml:space="preserve">In this section of the results the STFT graphs must be analyzed and compared to when the user pressed the pain-button.  </w:t>
+      </w:r>
+    </w:p>
+    <w:p>
+      <w:pPr>
+        <w:pStyle w:val="BodyText"/>
+        <w:rPr>
+          <w:lang w:val="en-US"/>
+        </w:rPr>
+      </w:pPr>
+    </w:p>
+    <w:p>
+      <w:pPr>
+        <w:pStyle w:val="BodyText"/>
+        <w:rPr>
+          <w:lang w:val="en-US"/>
+        </w:rPr>
+      </w:pPr>
+    </w:p>
+    <w:p>
+      <w:pPr>
+        <w:pStyle w:val="BodyText"/>
+        <w:rPr>
+          <w:lang w:val="en-US"/>
+        </w:rPr>
+      </w:pPr>
+    </w:p>
+    <w:p>
+      <w:pPr>
+        <w:pStyle w:val="Heading1"/>
       </w:pPr>
       <w:r>
         <w:t>conclusion</w:t>
       </w:r>
     </w:p>
     <w:p>
-      <w:pPr>
-        <w:pStyle w:val="Brdtekst"/>
-        <w:rPr>
-          <w:lang w:val="en-US"/>
-        </w:rPr>
-      </w:pPr>
-    </w:p>
-    <w:p>
-      <w:pPr>
-        <w:pStyle w:val="Brdtekst"/>
-        <w:rPr>
-          <w:lang w:val="en-US"/>
-        </w:rPr>
-      </w:pPr>
-    </w:p>
-    <w:p>
-      <w:pPr>
-        <w:pStyle w:val="Brdtekst"/>
-        <w:rPr>
-          <w:lang w:val="en-US"/>
-        </w:rPr>
-      </w:pPr>
-    </w:p>
-    <w:p>
-      <w:pPr>
-        <w:pStyle w:val="Overskrift5"/>
+      <w:r>
+        <w:t xml:space="preserve">We have conducted a literature review and generated a list of PI’s which we use to determine pain in the participants. </w:t>
+      </w:r>
+    </w:p>
+    <w:p>
+      <w:pPr>
+        <w:pStyle w:val="Heading1"/>
       </w:pPr>
       <w:r>
         <w:t xml:space="preserve">Acknowledgment </w:t>
@@ -4741,23 +5217,38 @@
     </w:p>
     <w:p>
       <w:pPr>
-        <w:pStyle w:val="Brdtekst"/>
-        <w:rPr>
-          <w:lang w:val="en-US"/>
-        </w:rPr>
-      </w:pPr>
-    </w:p>
-    <w:p>
-      <w:pPr>
-        <w:pStyle w:val="Brdtekst"/>
-        <w:rPr>
-          <w:lang w:val="en-US"/>
-        </w:rPr>
-      </w:pPr>
-    </w:p>
-    <w:p>
-      <w:pPr>
-        <w:pStyle w:val="Overskrift5"/>
+        <w:pStyle w:val="BodyText"/>
+        <w:rPr>
+          <w:color w:val="2E74B5" w:themeColor="accent1" w:themeShade="BF"/>
+          <w:lang w:val="en-US"/>
+        </w:rPr>
+      </w:pPr>
+      <w:r>
+        <w:rPr>
+          <w:color w:val="2E74B5" w:themeColor="accent1" w:themeShade="BF"/>
+          <w:lang w:val="en-US"/>
+        </w:rPr>
+        <w:t xml:space="preserve">We would like to thank </w:t>
+      </w:r>
+      <w:r>
+        <w:rPr>
+          <w:color w:val="2E74B5" w:themeColor="accent1" w:themeShade="BF"/>
+          <w:lang w:val="en-US"/>
+        </w:rPr>
+        <w:t>Daniel for his 3D printing expertise.</w:t>
+      </w:r>
+    </w:p>
+    <w:p>
+      <w:pPr>
+        <w:pStyle w:val="BodyText"/>
+        <w:rPr>
+          <w:lang w:val="en-US"/>
+        </w:rPr>
+      </w:pPr>
+    </w:p>
+    <w:p>
+      <w:pPr>
+        <w:pStyle w:val="Heading1"/>
       </w:pPr>
       <w:r>
         <w:t>References</w:t>
@@ -4771,1041 +5262,773 @@
       <w:r>
         <w:t xml:space="preserve">G. Eason, B. Noble, and I. N. Sneddon, “On certain integrals of Lipschitz-Hankel type involving products of Bessel functions,” Phil. Trans. Roy. Soc. London, vol. A247, pp. 529–551, April 1955. </w:t>
       </w:r>
+    </w:p>
+    <w:p>
+      <w:pPr>
+        <w:pStyle w:val="references"/>
+        <w:ind w:start="17.70pt" w:hanging="17.70pt"/>
+      </w:pPr>
+      <w:r>
+        <w:t>N. Elsayed, Z. S. Zaghloul, M. Bayoumi “Brain Computer Interface: EEG Signal Preprocessing Issues and Solutions”</w:t>
+      </w:r>
+      <w:r>
+        <w:t>.</w:t>
+      </w:r>
+      <w:r>
+        <w:t xml:space="preserve"> </w:t>
+      </w:r>
+      <w:r>
+        <w:t>International Journal of Computer Applications (0975 – 8887) Volume 169 – No.3, July 2017</w:t>
+      </w:r>
       <w:r>
         <w:rPr>
           <w:i/>
           <w:iCs/>
         </w:rPr>
+        <w:t xml:space="preserve"> </w:t>
+      </w:r>
+    </w:p>
+    <w:p>
+      <w:pPr>
+        <w:pStyle w:val="references"/>
+        <w:ind w:start="17.70pt" w:hanging="17.70pt"/>
+      </w:pPr>
+      <w:r>
+        <w:rPr>
+          <w:i/>
+          <w:iCs/>
+        </w:rPr>
         <w:t>(references)</w:t>
       </w:r>
     </w:p>
     <w:p>
       <w:pPr>
-        <w:pStyle w:val="Brdtekst"/>
-        <w:rPr>
-          <w:lang w:val="en-US"/>
-        </w:rPr>
-      </w:pPr>
-    </w:p>
-    <w:p>
-      <w:pPr>
-        <w:pStyle w:val="Brdtekst"/>
-        <w:rPr>
-          <w:lang w:val="en-US"/>
-        </w:rPr>
-      </w:pPr>
-    </w:p>
-    <w:p>
-      <w:pPr>
-        <w:pStyle w:val="Brdtekst"/>
-        <w:rPr>
-          <w:lang w:val="en-US"/>
-        </w:rPr>
-      </w:pPr>
-    </w:p>
-    <w:p>
-      <w:pPr>
-        <w:pStyle w:val="Brdtekst"/>
-        <w:rPr>
-          <w:lang w:val="en-US"/>
-        </w:rPr>
-      </w:pPr>
-    </w:p>
-    <w:p>
-      <w:pPr>
-        <w:pStyle w:val="Brdtekst"/>
-        <w:rPr>
-          <w:lang w:val="en-US"/>
-        </w:rPr>
-      </w:pPr>
-    </w:p>
-    <w:p>
-      <w:pPr>
-        <w:pStyle w:val="Brdtekst"/>
-        <w:rPr>
-          <w:lang w:val="en-US"/>
-        </w:rPr>
-      </w:pPr>
-    </w:p>
-    <w:p>
-      <w:pPr>
-        <w:pStyle w:val="Brdtekst"/>
-        <w:rPr>
-          <w:lang w:val="en-US"/>
-        </w:rPr>
-      </w:pPr>
-    </w:p>
-    <w:p>
-      <w:pPr>
-        <w:pStyle w:val="Brdtekst"/>
-        <w:rPr>
-          <w:lang w:val="en-US"/>
-        </w:rPr>
-      </w:pPr>
-    </w:p>
-    <w:p>
-      <w:pPr>
-        <w:pStyle w:val="Brdtekst"/>
-        <w:rPr>
-          <w:lang w:val="en-US"/>
-        </w:rPr>
-      </w:pPr>
-    </w:p>
-    <w:p>
-      <w:pPr>
-        <w:pStyle w:val="Brdtekst"/>
-        <w:rPr>
-          <w:lang w:val="en-US"/>
-        </w:rPr>
-      </w:pPr>
-    </w:p>
-    <w:p>
-      <w:pPr>
-        <w:pStyle w:val="Brdtekst"/>
-        <w:rPr>
-          <w:lang w:val="en-US"/>
-        </w:rPr>
-      </w:pPr>
-    </w:p>
-    <w:p>
-      <w:pPr>
-        <w:pStyle w:val="Brdtekst"/>
-        <w:rPr>
-          <w:lang w:val="en-US"/>
-        </w:rPr>
-      </w:pPr>
-    </w:p>
-    <w:p>
-      <w:pPr>
-        <w:pStyle w:val="Brdtekst"/>
-        <w:rPr>
-          <w:lang w:val="en-US"/>
-        </w:rPr>
-      </w:pPr>
-    </w:p>
-    <w:p>
-      <w:pPr>
-        <w:pStyle w:val="Brdtekst"/>
-        <w:rPr>
-          <w:lang w:val="en-US"/>
-        </w:rPr>
-      </w:pPr>
-    </w:p>
-    <w:p>
-      <w:pPr>
-        <w:pStyle w:val="Brdtekst"/>
-        <w:rPr>
-          <w:lang w:val="en-US"/>
-        </w:rPr>
-      </w:pPr>
-    </w:p>
-    <w:p>
-      <w:pPr>
-        <w:pStyle w:val="Brdtekst"/>
-        <w:rPr>
-          <w:lang w:val="en-US"/>
-        </w:rPr>
-      </w:pPr>
-    </w:p>
-    <w:p>
-      <w:pPr>
-        <w:pStyle w:val="Brdtekst"/>
-        <w:rPr>
-          <w:lang w:val="en-US"/>
-        </w:rPr>
-      </w:pPr>
-    </w:p>
-    <w:p>
-      <w:pPr>
-        <w:pStyle w:val="Brdtekst"/>
-        <w:rPr>
-          <w:lang w:val="en-US"/>
-        </w:rPr>
-      </w:pPr>
-    </w:p>
-    <w:p>
-      <w:pPr>
-        <w:pStyle w:val="Brdtekst"/>
-        <w:rPr>
-          <w:lang w:val="en-US"/>
-        </w:rPr>
-      </w:pPr>
-    </w:p>
-    <w:p>
-      <w:pPr>
-        <w:pStyle w:val="Brdtekst"/>
-        <w:rPr>
-          <w:lang w:val="en-US"/>
-        </w:rPr>
-      </w:pPr>
-    </w:p>
-    <w:p>
-      <w:pPr>
-        <w:pStyle w:val="Brdtekst"/>
-        <w:rPr>
-          <w:lang w:val="en-US"/>
-        </w:rPr>
-      </w:pPr>
-    </w:p>
-    <w:p>
-      <w:pPr>
-        <w:pStyle w:val="Brdtekst"/>
-        <w:rPr>
-          <w:lang w:val="en-US"/>
-        </w:rPr>
-      </w:pPr>
-    </w:p>
-    <w:p>
-      <w:pPr>
-        <w:pStyle w:val="Brdtekst"/>
-        <w:rPr>
-          <w:lang w:val="en-US"/>
-        </w:rPr>
-      </w:pPr>
-    </w:p>
-    <w:p>
-      <w:pPr>
-        <w:pStyle w:val="Brdtekst"/>
-        <w:rPr>
-          <w:lang w:val="en-US"/>
-        </w:rPr>
-      </w:pPr>
-    </w:p>
-    <w:p>
-      <w:pPr>
-        <w:pStyle w:val="Brdtekst"/>
-        <w:rPr>
-          <w:lang w:val="en-US"/>
-        </w:rPr>
-      </w:pPr>
-    </w:p>
-    <w:p>
-      <w:pPr>
-        <w:pStyle w:val="Brdtekst"/>
-        <w:rPr>
-          <w:lang w:val="en-US"/>
-        </w:rPr>
-      </w:pPr>
-    </w:p>
-    <w:p>
-      <w:pPr>
-        <w:pStyle w:val="Brdtekst"/>
-        <w:rPr>
-          <w:lang w:val="en-US"/>
-        </w:rPr>
-      </w:pPr>
-    </w:p>
-    <w:p>
-      <w:pPr>
-        <w:pStyle w:val="Brdtekst"/>
-        <w:rPr>
-          <w:lang w:val="en-US"/>
-        </w:rPr>
-      </w:pPr>
-    </w:p>
-    <w:p>
-      <w:pPr>
-        <w:pStyle w:val="Brdtekst"/>
-        <w:rPr>
-          <w:lang w:val="en-US"/>
-        </w:rPr>
-      </w:pPr>
-    </w:p>
-    <w:p>
-      <w:pPr>
-        <w:pStyle w:val="Brdtekst"/>
-        <w:rPr>
-          <w:lang w:val="en-US"/>
-        </w:rPr>
-      </w:pPr>
-    </w:p>
-    <w:p>
-      <w:pPr>
-        <w:pStyle w:val="Brdtekst"/>
-        <w:rPr>
-          <w:lang w:val="en-US"/>
-        </w:rPr>
-      </w:pPr>
-    </w:p>
-    <w:p>
-      <w:pPr>
-        <w:pStyle w:val="Brdtekst"/>
-        <w:rPr>
-          <w:lang w:val="en-US"/>
-        </w:rPr>
-      </w:pPr>
-    </w:p>
-    <w:p>
-      <w:pPr>
-        <w:pStyle w:val="Brdtekst"/>
-        <w:rPr>
-          <w:lang w:val="en-US"/>
-        </w:rPr>
-      </w:pPr>
-    </w:p>
-    <w:p>
-      <w:pPr>
-        <w:pStyle w:val="Brdtekst"/>
-        <w:rPr>
-          <w:lang w:val="en-US"/>
-        </w:rPr>
-      </w:pPr>
-    </w:p>
-    <w:p>
-      <w:pPr>
-        <w:pStyle w:val="Brdtekst"/>
-        <w:rPr>
-          <w:lang w:val="en-US"/>
-        </w:rPr>
-      </w:pPr>
-    </w:p>
-    <w:p>
-      <w:pPr>
-        <w:pStyle w:val="Brdtekst"/>
-        <w:rPr>
-          <w:lang w:val="en-US"/>
-        </w:rPr>
-      </w:pPr>
-    </w:p>
-    <w:p>
-      <w:pPr>
-        <w:pStyle w:val="Brdtekst"/>
-        <w:rPr>
-          <w:lang w:val="en-US"/>
-        </w:rPr>
-      </w:pPr>
-    </w:p>
-    <w:p>
-      <w:pPr>
-        <w:pStyle w:val="Brdtekst"/>
-        <w:rPr>
-          <w:lang w:val="en-US"/>
-        </w:rPr>
-      </w:pPr>
-    </w:p>
-    <w:p>
-      <w:pPr>
-        <w:pStyle w:val="Brdtekst"/>
-        <w:rPr>
-          <w:lang w:val="en-US"/>
-        </w:rPr>
-      </w:pPr>
-    </w:p>
-    <w:p>
-      <w:pPr>
-        <w:pStyle w:val="Brdtekst"/>
-        <w:rPr>
-          <w:lang w:val="en-US"/>
-        </w:rPr>
-      </w:pPr>
-    </w:p>
-    <w:p>
-      <w:pPr>
-        <w:pStyle w:val="Brdtekst"/>
-        <w:rPr>
-          <w:lang w:val="en-US"/>
-        </w:rPr>
-      </w:pPr>
-    </w:p>
-    <w:p>
-      <w:pPr>
-        <w:pStyle w:val="Brdtekst"/>
-        <w:rPr>
-          <w:lang w:val="en-US"/>
-        </w:rPr>
-      </w:pPr>
-    </w:p>
-    <w:p>
-      <w:pPr>
-        <w:pStyle w:val="Brdtekst"/>
-        <w:rPr>
-          <w:lang w:val="en-US"/>
-        </w:rPr>
-      </w:pPr>
-    </w:p>
-    <w:p>
-      <w:pPr>
-        <w:pStyle w:val="Brdtekst"/>
-        <w:rPr>
-          <w:lang w:val="en-US"/>
-        </w:rPr>
-      </w:pPr>
-    </w:p>
-    <w:p>
-      <w:pPr>
-        <w:pStyle w:val="Brdtekst"/>
-        <w:rPr>
-          <w:lang w:val="en-US"/>
-        </w:rPr>
-      </w:pPr>
-    </w:p>
-    <w:p>
-      <w:pPr>
-        <w:pStyle w:val="Brdtekst"/>
-        <w:rPr>
-          <w:lang w:val="en-US"/>
-        </w:rPr>
-      </w:pPr>
-    </w:p>
-    <w:p>
-      <w:pPr>
-        <w:pStyle w:val="Brdtekst"/>
-        <w:rPr>
-          <w:lang w:val="en-US"/>
-        </w:rPr>
-      </w:pPr>
-    </w:p>
-    <w:p>
-      <w:pPr>
-        <w:pStyle w:val="Brdtekst"/>
-        <w:rPr>
-          <w:lang w:val="en-US"/>
-        </w:rPr>
-      </w:pPr>
-    </w:p>
-    <w:p>
-      <w:pPr>
-        <w:pStyle w:val="Brdtekst"/>
-        <w:rPr>
-          <w:lang w:val="en-US"/>
-        </w:rPr>
-      </w:pPr>
-    </w:p>
-    <w:p>
-      <w:pPr>
-        <w:pStyle w:val="Brdtekst"/>
-        <w:rPr>
-          <w:lang w:val="en-US"/>
-        </w:rPr>
-      </w:pPr>
-    </w:p>
-    <w:p>
-      <w:pPr>
-        <w:pStyle w:val="Brdtekst"/>
-        <w:rPr>
-          <w:lang w:val="en-US"/>
-        </w:rPr>
-      </w:pPr>
-    </w:p>
-    <w:p>
-      <w:pPr>
-        <w:pStyle w:val="Brdtekst"/>
-        <w:rPr>
-          <w:lang w:val="en-US"/>
-        </w:rPr>
-      </w:pPr>
-    </w:p>
-    <w:p>
-      <w:pPr>
-        <w:pStyle w:val="Brdtekst"/>
-        <w:rPr>
-          <w:lang w:val="en-US"/>
-        </w:rPr>
-      </w:pPr>
-    </w:p>
-    <w:p>
-      <w:pPr>
-        <w:pStyle w:val="Brdtekst"/>
-        <w:rPr>
-          <w:lang w:val="en-US"/>
-        </w:rPr>
-      </w:pPr>
-    </w:p>
-    <w:p>
-      <w:pPr>
-        <w:pStyle w:val="Brdtekst"/>
-        <w:rPr>
-          <w:lang w:val="en-US"/>
-        </w:rPr>
-      </w:pPr>
-    </w:p>
-    <w:p>
-      <w:pPr>
-        <w:pStyle w:val="Brdtekst"/>
-        <w:rPr>
-          <w:lang w:val="en-US"/>
-        </w:rPr>
-      </w:pPr>
-    </w:p>
-    <w:p>
-      <w:pPr>
-        <w:pStyle w:val="Brdtekst"/>
-        <w:rPr>
-          <w:lang w:val="en-US"/>
-        </w:rPr>
-      </w:pPr>
-    </w:p>
-    <w:p>
-      <w:pPr>
-        <w:pStyle w:val="Brdtekst"/>
-        <w:rPr>
-          <w:lang w:val="en-US"/>
-        </w:rPr>
-      </w:pPr>
-    </w:p>
-    <w:p>
-      <w:pPr>
-        <w:pStyle w:val="Brdtekst"/>
-        <w:rPr>
-          <w:lang w:val="en-US"/>
-        </w:rPr>
-      </w:pPr>
-    </w:p>
-    <w:p>
-      <w:pPr>
-        <w:pStyle w:val="Brdtekst"/>
-        <w:rPr>
-          <w:lang w:val="en-US"/>
-        </w:rPr>
-      </w:pPr>
-    </w:p>
-    <w:p>
-      <w:pPr>
-        <w:pStyle w:val="Brdtekst"/>
-        <w:rPr>
-          <w:lang w:val="en-US"/>
-        </w:rPr>
-      </w:pPr>
-    </w:p>
-    <w:p>
-      <w:pPr>
-        <w:pStyle w:val="Brdtekst"/>
-        <w:rPr>
-          <w:lang w:val="en-US"/>
-        </w:rPr>
-      </w:pPr>
-    </w:p>
-    <w:p>
-      <w:pPr>
-        <w:pStyle w:val="Brdtekst"/>
-        <w:rPr>
-          <w:lang w:val="en-US"/>
-        </w:rPr>
-      </w:pPr>
-    </w:p>
-    <w:p>
-      <w:pPr>
-        <w:pStyle w:val="Brdtekst"/>
-        <w:rPr>
-          <w:lang w:val="en-US"/>
-        </w:rPr>
-      </w:pPr>
-    </w:p>
-    <w:p>
-      <w:pPr>
-        <w:pStyle w:val="Brdtekst"/>
-        <w:rPr>
-          <w:lang w:val="en-US"/>
-        </w:rPr>
-      </w:pPr>
-    </w:p>
-    <w:p>
-      <w:pPr>
-        <w:pStyle w:val="Brdtekst"/>
-        <w:rPr>
-          <w:lang w:val="en-US"/>
-        </w:rPr>
-      </w:pPr>
-    </w:p>
-    <w:p>
-      <w:pPr>
-        <w:pStyle w:val="Brdtekst"/>
-        <w:rPr>
-          <w:lang w:val="en-US"/>
-        </w:rPr>
-      </w:pPr>
-    </w:p>
-    <w:p>
-      <w:pPr>
-        <w:pStyle w:val="Brdtekst"/>
-        <w:rPr>
-          <w:lang w:val="en-US"/>
-        </w:rPr>
-      </w:pPr>
-    </w:p>
-    <w:p>
-      <w:pPr>
-        <w:pStyle w:val="Brdtekst"/>
-        <w:rPr>
-          <w:lang w:val="en-US"/>
-        </w:rPr>
-      </w:pPr>
-    </w:p>
-    <w:p>
-      <w:pPr>
-        <w:pStyle w:val="Brdtekst"/>
-        <w:rPr>
-          <w:lang w:val="en-US"/>
-        </w:rPr>
-      </w:pPr>
-    </w:p>
-    <w:p>
-      <w:pPr>
-        <w:pStyle w:val="Brdtekst"/>
-        <w:rPr>
-          <w:lang w:val="en-US"/>
-        </w:rPr>
-      </w:pPr>
-    </w:p>
-    <w:p>
-      <w:pPr>
-        <w:pStyle w:val="Brdtekst"/>
-        <w:rPr>
-          <w:lang w:val="en-US"/>
-        </w:rPr>
-      </w:pPr>
-    </w:p>
-    <w:p>
-      <w:pPr>
-        <w:pStyle w:val="Brdtekst"/>
-        <w:rPr>
-          <w:lang w:val="en-US"/>
-        </w:rPr>
-      </w:pPr>
-    </w:p>
-    <w:p>
-      <w:pPr>
-        <w:pStyle w:val="Brdtekst"/>
-        <w:rPr>
-          <w:lang w:val="en-US"/>
-        </w:rPr>
-      </w:pPr>
-    </w:p>
-    <w:p>
-      <w:pPr>
-        <w:pStyle w:val="Brdtekst"/>
-        <w:rPr>
-          <w:lang w:val="en-US"/>
-        </w:rPr>
-      </w:pPr>
-    </w:p>
-    <w:p>
-      <w:pPr>
-        <w:pStyle w:val="Brdtekst"/>
-        <w:rPr>
-          <w:lang w:val="en-US"/>
-        </w:rPr>
-      </w:pPr>
-    </w:p>
-    <w:p>
-      <w:pPr>
-        <w:pStyle w:val="Brdtekst"/>
-        <w:rPr>
-          <w:lang w:val="en-US"/>
-        </w:rPr>
-      </w:pPr>
-    </w:p>
-    <w:p>
-      <w:pPr>
-        <w:pStyle w:val="Brdtekst"/>
-        <w:rPr>
-          <w:lang w:val="en-US"/>
-        </w:rPr>
-      </w:pPr>
-    </w:p>
-    <w:p>
-      <w:pPr>
-        <w:pStyle w:val="Brdtekst"/>
-        <w:rPr>
-          <w:lang w:val="en-US"/>
-        </w:rPr>
-      </w:pPr>
-    </w:p>
-    <w:p>
-      <w:pPr>
-        <w:pStyle w:val="Brdtekst"/>
-        <w:rPr>
-          <w:lang w:val="en-US"/>
-        </w:rPr>
-      </w:pPr>
-    </w:p>
-    <w:p>
-      <w:pPr>
-        <w:pStyle w:val="Brdtekst"/>
-        <w:rPr>
-          <w:lang w:val="en-US"/>
-        </w:rPr>
-      </w:pPr>
-    </w:p>
-    <w:p>
-      <w:pPr>
-        <w:pStyle w:val="Brdtekst"/>
-        <w:rPr>
-          <w:lang w:val="en-US"/>
-        </w:rPr>
-      </w:pPr>
-    </w:p>
-    <w:p>
-      <w:pPr>
-        <w:pStyle w:val="Brdtekst"/>
-        <w:rPr>
-          <w:lang w:val="en-US"/>
-        </w:rPr>
-      </w:pPr>
-    </w:p>
-    <w:p>
-      <w:pPr>
-        <w:pStyle w:val="Brdtekst"/>
-        <w:rPr>
-          <w:lang w:val="en-US"/>
-        </w:rPr>
-      </w:pPr>
-    </w:p>
-    <w:p>
-      <w:pPr>
-        <w:pStyle w:val="Brdtekst"/>
-        <w:rPr>
-          <w:lang w:val="en-US"/>
-        </w:rPr>
-      </w:pPr>
-    </w:p>
-    <w:p>
-      <w:pPr>
-        <w:pStyle w:val="Brdtekst"/>
-        <w:rPr>
-          <w:lang w:val="en-US"/>
-        </w:rPr>
-      </w:pPr>
-    </w:p>
-    <w:p>
-      <w:pPr>
-        <w:pStyle w:val="Brdtekst"/>
-        <w:rPr>
-          <w:lang w:val="en-US"/>
-        </w:rPr>
-      </w:pPr>
-    </w:p>
-    <w:p>
-      <w:pPr>
-        <w:pStyle w:val="Brdtekst"/>
-        <w:rPr>
-          <w:lang w:val="en-US"/>
-        </w:rPr>
-      </w:pPr>
-    </w:p>
-    <w:p>
-      <w:pPr>
-        <w:pStyle w:val="Brdtekst"/>
-        <w:rPr>
-          <w:lang w:val="en-US"/>
-        </w:rPr>
-      </w:pPr>
-    </w:p>
-    <w:p>
-      <w:pPr>
-        <w:pStyle w:val="Brdtekst"/>
-        <w:rPr>
-          <w:lang w:val="en-US"/>
-        </w:rPr>
-      </w:pPr>
-    </w:p>
-    <w:p>
-      <w:pPr>
-        <w:pStyle w:val="Brdtekst"/>
-        <w:rPr>
-          <w:lang w:val="en-US"/>
-        </w:rPr>
-      </w:pPr>
-    </w:p>
-    <w:p>
-      <w:pPr>
-        <w:pStyle w:val="Brdtekst"/>
-        <w:rPr>
-          <w:lang w:val="en-US"/>
-        </w:rPr>
-      </w:pPr>
-    </w:p>
-    <w:p>
-      <w:pPr>
-        <w:pStyle w:val="Brdtekst"/>
-        <w:rPr>
-          <w:lang w:val="en-US"/>
-        </w:rPr>
-      </w:pPr>
-    </w:p>
-    <w:p>
-      <w:pPr>
-        <w:pStyle w:val="Brdtekst"/>
-        <w:rPr>
-          <w:lang w:val="en-US"/>
-        </w:rPr>
-      </w:pPr>
-    </w:p>
-    <w:p>
-      <w:pPr>
-        <w:pStyle w:val="Brdtekst"/>
-        <w:rPr>
-          <w:lang w:val="en-US"/>
-        </w:rPr>
-      </w:pPr>
-    </w:p>
-    <w:p>
-      <w:pPr>
-        <w:pStyle w:val="Brdtekst"/>
-        <w:rPr>
-          <w:lang w:val="en-US"/>
-        </w:rPr>
-      </w:pPr>
-    </w:p>
-    <w:p>
-      <w:pPr>
-        <w:pStyle w:val="Brdtekst"/>
-        <w:rPr>
-          <w:lang w:val="en-US"/>
-        </w:rPr>
-      </w:pPr>
-    </w:p>
-    <w:p>
-      <w:pPr>
-        <w:pStyle w:val="Brdtekst"/>
-        <w:rPr>
-          <w:lang w:val="en-US"/>
-        </w:rPr>
-      </w:pPr>
-    </w:p>
-    <w:p>
-      <w:pPr>
-        <w:pStyle w:val="Brdtekst"/>
-        <w:rPr>
-          <w:lang w:val="en-US"/>
-        </w:rPr>
-      </w:pPr>
-    </w:p>
-    <w:p>
-      <w:pPr>
-        <w:pStyle w:val="Brdtekst"/>
-        <w:rPr>
-          <w:lang w:val="en-US"/>
-        </w:rPr>
-      </w:pPr>
-    </w:p>
-    <w:p>
-      <w:pPr>
-        <w:pStyle w:val="Brdtekst"/>
-        <w:rPr>
-          <w:lang w:val="en-US"/>
-        </w:rPr>
-      </w:pPr>
-    </w:p>
-    <w:p>
-      <w:pPr>
-        <w:pStyle w:val="Brdtekst"/>
-        <w:rPr>
-          <w:lang w:val="en-US"/>
-        </w:rPr>
-      </w:pPr>
-    </w:p>
-    <w:p>
-      <w:pPr>
-        <w:pStyle w:val="Brdtekst"/>
-        <w:rPr>
-          <w:lang w:val="en-US"/>
-        </w:rPr>
-      </w:pPr>
-    </w:p>
-    <w:p>
-      <w:pPr>
-        <w:pStyle w:val="Brdtekst"/>
-        <w:rPr>
-          <w:lang w:val="en-US"/>
-        </w:rPr>
-      </w:pPr>
-    </w:p>
-    <w:p>
-      <w:pPr>
-        <w:pStyle w:val="Brdtekst"/>
-        <w:rPr>
-          <w:lang w:val="en-US"/>
-        </w:rPr>
-      </w:pPr>
-    </w:p>
-    <w:p>
-      <w:pPr>
-        <w:pStyle w:val="Brdtekst"/>
-        <w:rPr>
-          <w:lang w:val="en-US"/>
-        </w:rPr>
-      </w:pPr>
-    </w:p>
-    <w:p>
-      <w:pPr>
-        <w:pStyle w:val="Brdtekst"/>
-        <w:rPr>
-          <w:lang w:val="en-US"/>
-        </w:rPr>
-      </w:pPr>
-    </w:p>
-    <w:p>
-      <w:pPr>
-        <w:pStyle w:val="Brdtekst"/>
-        <w:rPr>
-          <w:lang w:val="en-US"/>
-        </w:rPr>
-      </w:pPr>
-    </w:p>
-    <w:p>
-      <w:pPr>
-        <w:pStyle w:val="Brdtekst"/>
-        <w:rPr>
-          <w:lang w:val="en-US"/>
-        </w:rPr>
-      </w:pPr>
-    </w:p>
-    <w:p>
-      <w:pPr>
-        <w:pStyle w:val="Brdtekst"/>
-        <w:rPr>
-          <w:lang w:val="en-US"/>
-        </w:rPr>
-      </w:pPr>
-    </w:p>
-    <w:p>
-      <w:pPr>
-        <w:pStyle w:val="Brdtekst"/>
-        <w:rPr>
-          <w:lang w:val="en-US"/>
-        </w:rPr>
-      </w:pPr>
-    </w:p>
-    <w:p>
-      <w:pPr>
-        <w:pStyle w:val="Brdtekst"/>
-        <w:rPr>
-          <w:lang w:val="en-US"/>
-        </w:rPr>
-      </w:pPr>
-    </w:p>
-    <w:p>
-      <w:pPr>
-        <w:pStyle w:val="Brdtekst"/>
-        <w:rPr>
-          <w:lang w:val="en-US"/>
-        </w:rPr>
-      </w:pPr>
-    </w:p>
-    <w:p>
-      <w:pPr>
-        <w:pStyle w:val="Brdtekst"/>
-        <w:rPr>
-          <w:lang w:val="en-US"/>
-        </w:rPr>
-      </w:pPr>
-    </w:p>
-    <w:p>
-      <w:pPr>
-        <w:pStyle w:val="Brdtekst"/>
-        <w:rPr>
-          <w:lang w:val="en-US"/>
-        </w:rPr>
-      </w:pPr>
-    </w:p>
-    <w:p>
-      <w:pPr>
-        <w:pStyle w:val="Brdtekst"/>
-        <w:rPr>
-          <w:lang w:val="en-US"/>
-        </w:rPr>
-      </w:pPr>
-    </w:p>
-    <w:p>
-      <w:pPr>
-        <w:pStyle w:val="Brdtekst"/>
-        <w:rPr>
-          <w:lang w:val="en-US"/>
-        </w:rPr>
-      </w:pPr>
-    </w:p>
-    <w:p>
-      <w:pPr>
-        <w:pStyle w:val="Brdtekst"/>
-        <w:rPr>
-          <w:lang w:val="en-US"/>
-        </w:rPr>
-      </w:pPr>
-    </w:p>
-    <w:p>
-      <w:pPr>
-        <w:pStyle w:val="Brdtekst"/>
-        <w:rPr>
-          <w:lang w:val="en-US"/>
-        </w:rPr>
-      </w:pPr>
-    </w:p>
-    <w:p>
-      <w:pPr>
-        <w:pStyle w:val="Brdtekst"/>
-        <w:rPr>
-          <w:lang w:val="en-US"/>
-        </w:rPr>
-      </w:pPr>
-    </w:p>
-    <w:p>
-      <w:pPr>
-        <w:pStyle w:val="Brdtekst"/>
-        <w:rPr>
-          <w:lang w:val="en-US"/>
-        </w:rPr>
-      </w:pPr>
-    </w:p>
-    <w:p>
-      <w:pPr>
-        <w:pStyle w:val="Brdtekst"/>
-        <w:rPr>
-          <w:lang w:val="en-US"/>
-        </w:rPr>
-      </w:pPr>
-    </w:p>
-    <w:p>
-      <w:pPr>
-        <w:pStyle w:val="Brdtekst"/>
-        <w:rPr>
-          <w:lang w:val="en-US"/>
-        </w:rPr>
-      </w:pPr>
-    </w:p>
-    <w:p>
-      <w:pPr>
-        <w:pStyle w:val="Brdtekst"/>
-        <w:rPr>
-          <w:lang w:val="en-US"/>
-        </w:rPr>
-      </w:pPr>
-    </w:p>
-    <w:p>
-      <w:pPr>
-        <w:pStyle w:val="Brdtekst"/>
-        <w:rPr>
-          <w:lang w:val="en-US"/>
-        </w:rPr>
-      </w:pPr>
-    </w:p>
-    <w:p>
-      <w:pPr>
-        <w:pStyle w:val="Brdtekst"/>
-        <w:rPr>
-          <w:lang w:val="en-US"/>
-        </w:rPr>
-      </w:pPr>
-    </w:p>
-    <w:p>
-      <w:pPr>
-        <w:pStyle w:val="Brdtekst"/>
-        <w:rPr>
-          <w:lang w:val="en-US"/>
-        </w:rPr>
-      </w:pPr>
-    </w:p>
-    <w:p>
-      <w:pPr>
-        <w:pStyle w:val="Brdtekst"/>
-        <w:rPr>
-          <w:lang w:val="en-US"/>
-        </w:rPr>
-      </w:pPr>
-    </w:p>
-    <w:p>
-      <w:pPr>
-        <w:pStyle w:val="Overskrift1"/>
+        <w:pStyle w:val="BodyText"/>
+        <w:rPr>
+          <w:lang w:val="en-US"/>
+        </w:rPr>
+      </w:pPr>
+    </w:p>
+    <w:p>
+      <w:pPr>
+        <w:pStyle w:val="BodyText"/>
+        <w:rPr>
+          <w:lang w:val="en-US"/>
+        </w:rPr>
+      </w:pPr>
+    </w:p>
+    <w:p>
+      <w:pPr>
+        <w:pStyle w:val="BodyText"/>
+        <w:rPr>
+          <w:lang w:val="en-US"/>
+        </w:rPr>
+      </w:pPr>
+    </w:p>
+    <w:p>
+      <w:pPr>
+        <w:pStyle w:val="BodyText"/>
+        <w:rPr>
+          <w:lang w:val="en-US"/>
+        </w:rPr>
+      </w:pPr>
+    </w:p>
+    <w:p>
+      <w:pPr>
+        <w:pStyle w:val="BodyText"/>
+        <w:rPr>
+          <w:lang w:val="en-US"/>
+        </w:rPr>
+      </w:pPr>
+    </w:p>
+    <w:p>
+      <w:pPr>
+        <w:pStyle w:val="BodyText"/>
+        <w:rPr>
+          <w:lang w:val="en-US"/>
+        </w:rPr>
+      </w:pPr>
+    </w:p>
+    <w:p>
+      <w:pPr>
+        <w:pStyle w:val="BodyText"/>
+        <w:rPr>
+          <w:lang w:val="en-US"/>
+        </w:rPr>
+      </w:pPr>
+    </w:p>
+    <w:p>
+      <w:pPr>
+        <w:pStyle w:val="BodyText"/>
+        <w:rPr>
+          <w:lang w:val="en-US"/>
+        </w:rPr>
+      </w:pPr>
+    </w:p>
+    <w:p>
+      <w:pPr>
+        <w:pStyle w:val="BodyText"/>
+        <w:rPr>
+          <w:lang w:val="en-US"/>
+        </w:rPr>
+      </w:pPr>
+    </w:p>
+    <w:p>
+      <w:pPr>
+        <w:pStyle w:val="BodyText"/>
+        <w:rPr>
+          <w:lang w:val="en-US"/>
+        </w:rPr>
+      </w:pPr>
+    </w:p>
+    <w:p>
+      <w:pPr>
+        <w:pStyle w:val="BodyText"/>
+        <w:rPr>
+          <w:lang w:val="en-US"/>
+        </w:rPr>
+      </w:pPr>
+    </w:p>
+    <w:p>
+      <w:pPr>
+        <w:pStyle w:val="BodyText"/>
+        <w:rPr>
+          <w:lang w:val="en-US"/>
+        </w:rPr>
+      </w:pPr>
+    </w:p>
+    <w:p>
+      <w:pPr>
+        <w:pStyle w:val="BodyText"/>
+        <w:rPr>
+          <w:lang w:val="en-US"/>
+        </w:rPr>
+      </w:pPr>
+    </w:p>
+    <w:p>
+      <w:pPr>
+        <w:pStyle w:val="BodyText"/>
+        <w:rPr>
+          <w:lang w:val="en-US"/>
+        </w:rPr>
+      </w:pPr>
+    </w:p>
+    <w:p>
+      <w:pPr>
+        <w:pStyle w:val="BodyText"/>
+        <w:rPr>
+          <w:lang w:val="en-US"/>
+        </w:rPr>
+      </w:pPr>
+    </w:p>
+    <w:p>
+      <w:pPr>
+        <w:pStyle w:val="BodyText"/>
+        <w:rPr>
+          <w:lang w:val="en-US"/>
+        </w:rPr>
+      </w:pPr>
+    </w:p>
+    <w:p>
+      <w:pPr>
+        <w:pStyle w:val="BodyText"/>
+        <w:rPr>
+          <w:lang w:val="en-US"/>
+        </w:rPr>
+      </w:pPr>
+    </w:p>
+    <w:p>
+      <w:pPr>
+        <w:pStyle w:val="BodyText"/>
+        <w:rPr>
+          <w:lang w:val="en-US"/>
+        </w:rPr>
+      </w:pPr>
+    </w:p>
+    <w:p>
+      <w:pPr>
+        <w:pStyle w:val="BodyText"/>
+        <w:rPr>
+          <w:lang w:val="en-US"/>
+        </w:rPr>
+      </w:pPr>
+    </w:p>
+    <w:p>
+      <w:pPr>
+        <w:pStyle w:val="BodyText"/>
+        <w:rPr>
+          <w:lang w:val="en-US"/>
+        </w:rPr>
+      </w:pPr>
+    </w:p>
+    <w:p>
+      <w:pPr>
+        <w:pStyle w:val="BodyText"/>
+        <w:rPr>
+          <w:lang w:val="en-US"/>
+        </w:rPr>
+      </w:pPr>
+    </w:p>
+    <w:p>
+      <w:pPr>
+        <w:pStyle w:val="BodyText"/>
+        <w:rPr>
+          <w:lang w:val="en-US"/>
+        </w:rPr>
+      </w:pPr>
+    </w:p>
+    <w:p>
+      <w:pPr>
+        <w:pStyle w:val="BodyText"/>
+        <w:rPr>
+          <w:lang w:val="en-US"/>
+        </w:rPr>
+      </w:pPr>
+    </w:p>
+    <w:p>
+      <w:pPr>
+        <w:pStyle w:val="BodyText"/>
+        <w:rPr>
+          <w:lang w:val="en-US"/>
+        </w:rPr>
+      </w:pPr>
+    </w:p>
+    <w:p>
+      <w:pPr>
+        <w:pStyle w:val="BodyText"/>
+        <w:rPr>
+          <w:lang w:val="en-US"/>
+        </w:rPr>
+      </w:pPr>
+    </w:p>
+    <w:p>
+      <w:pPr>
+        <w:pStyle w:val="BodyText"/>
+        <w:rPr>
+          <w:lang w:val="en-US"/>
+        </w:rPr>
+      </w:pPr>
+    </w:p>
+    <w:p>
+      <w:pPr>
+        <w:pStyle w:val="BodyText"/>
+        <w:rPr>
+          <w:lang w:val="en-US"/>
+        </w:rPr>
+      </w:pPr>
+    </w:p>
+    <w:p>
+      <w:pPr>
+        <w:pStyle w:val="BodyText"/>
+        <w:rPr>
+          <w:lang w:val="en-US"/>
+        </w:rPr>
+      </w:pPr>
+    </w:p>
+    <w:p>
+      <w:pPr>
+        <w:pStyle w:val="BodyText"/>
+        <w:rPr>
+          <w:lang w:val="en-US"/>
+        </w:rPr>
+      </w:pPr>
+    </w:p>
+    <w:p>
+      <w:pPr>
+        <w:pStyle w:val="BodyText"/>
+        <w:rPr>
+          <w:lang w:val="en-US"/>
+        </w:rPr>
+      </w:pPr>
+    </w:p>
+    <w:p>
+      <w:pPr>
+        <w:pStyle w:val="BodyText"/>
+        <w:rPr>
+          <w:lang w:val="en-US"/>
+        </w:rPr>
+      </w:pPr>
+    </w:p>
+    <w:p>
+      <w:pPr>
+        <w:pStyle w:val="BodyText"/>
+        <w:rPr>
+          <w:lang w:val="en-US"/>
+        </w:rPr>
+      </w:pPr>
+    </w:p>
+    <w:p>
+      <w:pPr>
+        <w:pStyle w:val="BodyText"/>
+        <w:rPr>
+          <w:lang w:val="en-US"/>
+        </w:rPr>
+      </w:pPr>
+    </w:p>
+    <w:p>
+      <w:pPr>
+        <w:pStyle w:val="BodyText"/>
+        <w:rPr>
+          <w:lang w:val="en-US"/>
+        </w:rPr>
+      </w:pPr>
+    </w:p>
+    <w:p>
+      <w:pPr>
+        <w:pStyle w:val="BodyText"/>
+        <w:rPr>
+          <w:lang w:val="en-US"/>
+        </w:rPr>
+      </w:pPr>
+    </w:p>
+    <w:p>
+      <w:pPr>
+        <w:pStyle w:val="BodyText"/>
+        <w:rPr>
+          <w:lang w:val="en-US"/>
+        </w:rPr>
+      </w:pPr>
+    </w:p>
+    <w:p>
+      <w:pPr>
+        <w:pStyle w:val="BodyText"/>
+        <w:rPr>
+          <w:lang w:val="en-US"/>
+        </w:rPr>
+      </w:pPr>
+    </w:p>
+    <w:p>
+      <w:pPr>
+        <w:pStyle w:val="BodyText"/>
+        <w:rPr>
+          <w:lang w:val="en-US"/>
+        </w:rPr>
+      </w:pPr>
+    </w:p>
+    <w:p>
+      <w:pPr>
+        <w:pStyle w:val="BodyText"/>
+        <w:rPr>
+          <w:lang w:val="en-US"/>
+        </w:rPr>
+      </w:pPr>
+    </w:p>
+    <w:p>
+      <w:pPr>
+        <w:pStyle w:val="BodyText"/>
+        <w:rPr>
+          <w:lang w:val="en-US"/>
+        </w:rPr>
+      </w:pPr>
+    </w:p>
+    <w:p>
+      <w:pPr>
+        <w:pStyle w:val="BodyText"/>
+        <w:rPr>
+          <w:lang w:val="en-US"/>
+        </w:rPr>
+      </w:pPr>
+    </w:p>
+    <w:p>
+      <w:pPr>
+        <w:pStyle w:val="BodyText"/>
+        <w:rPr>
+          <w:lang w:val="en-US"/>
+        </w:rPr>
+      </w:pPr>
+    </w:p>
+    <w:p>
+      <w:pPr>
+        <w:pStyle w:val="BodyText"/>
+        <w:rPr>
+          <w:lang w:val="en-US"/>
+        </w:rPr>
+      </w:pPr>
+    </w:p>
+    <w:p>
+      <w:pPr>
+        <w:pStyle w:val="BodyText"/>
+        <w:rPr>
+          <w:lang w:val="en-US"/>
+        </w:rPr>
+      </w:pPr>
+    </w:p>
+    <w:p>
+      <w:pPr>
+        <w:pStyle w:val="BodyText"/>
+        <w:rPr>
+          <w:lang w:val="en-US"/>
+        </w:rPr>
+      </w:pPr>
+    </w:p>
+    <w:p>
+      <w:pPr>
+        <w:pStyle w:val="BodyText"/>
+        <w:rPr>
+          <w:lang w:val="en-US"/>
+        </w:rPr>
+      </w:pPr>
+    </w:p>
+    <w:p>
+      <w:pPr>
+        <w:pStyle w:val="BodyText"/>
+        <w:rPr>
+          <w:lang w:val="en-US"/>
+        </w:rPr>
+      </w:pPr>
+    </w:p>
+    <w:p>
+      <w:pPr>
+        <w:pStyle w:val="BodyText"/>
+        <w:rPr>
+          <w:lang w:val="en-US"/>
+        </w:rPr>
+      </w:pPr>
+    </w:p>
+    <w:p>
+      <w:pPr>
+        <w:pStyle w:val="BodyText"/>
+        <w:rPr>
+          <w:lang w:val="en-US"/>
+        </w:rPr>
+      </w:pPr>
+    </w:p>
+    <w:p>
+      <w:pPr>
+        <w:pStyle w:val="BodyText"/>
+        <w:rPr>
+          <w:lang w:val="en-US"/>
+        </w:rPr>
+      </w:pPr>
+    </w:p>
+    <w:p>
+      <w:pPr>
+        <w:pStyle w:val="BodyText"/>
+        <w:rPr>
+          <w:lang w:val="en-US"/>
+        </w:rPr>
+      </w:pPr>
+    </w:p>
+    <w:p>
+      <w:pPr>
+        <w:pStyle w:val="BodyText"/>
+        <w:rPr>
+          <w:lang w:val="en-US"/>
+        </w:rPr>
+      </w:pPr>
+    </w:p>
+    <w:p>
+      <w:pPr>
+        <w:pStyle w:val="BodyText"/>
+        <w:rPr>
+          <w:lang w:val="en-US"/>
+        </w:rPr>
+      </w:pPr>
+    </w:p>
+    <w:p>
+      <w:pPr>
+        <w:pStyle w:val="BodyText"/>
+        <w:rPr>
+          <w:lang w:val="en-US"/>
+        </w:rPr>
+      </w:pPr>
+    </w:p>
+    <w:p>
+      <w:pPr>
+        <w:pStyle w:val="BodyText"/>
+        <w:rPr>
+          <w:lang w:val="en-US"/>
+        </w:rPr>
+      </w:pPr>
+    </w:p>
+    <w:p>
+      <w:pPr>
+        <w:pStyle w:val="BodyText"/>
+        <w:rPr>
+          <w:lang w:val="en-US"/>
+        </w:rPr>
+      </w:pPr>
+    </w:p>
+    <w:p>
+      <w:pPr>
+        <w:pStyle w:val="BodyText"/>
+        <w:rPr>
+          <w:lang w:val="en-US"/>
+        </w:rPr>
+      </w:pPr>
+    </w:p>
+    <w:p>
+      <w:pPr>
+        <w:pStyle w:val="BodyText"/>
+        <w:rPr>
+          <w:lang w:val="en-US"/>
+        </w:rPr>
+      </w:pPr>
+    </w:p>
+    <w:p>
+      <w:pPr>
+        <w:pStyle w:val="BodyText"/>
+        <w:rPr>
+          <w:lang w:val="en-US"/>
+        </w:rPr>
+      </w:pPr>
+    </w:p>
+    <w:p>
+      <w:pPr>
+        <w:pStyle w:val="BodyText"/>
+        <w:rPr>
+          <w:lang w:val="en-US"/>
+        </w:rPr>
+      </w:pPr>
+    </w:p>
+    <w:p>
+      <w:pPr>
+        <w:pStyle w:val="BodyText"/>
+        <w:rPr>
+          <w:lang w:val="en-US"/>
+        </w:rPr>
+      </w:pPr>
+    </w:p>
+    <w:p>
+      <w:pPr>
+        <w:pStyle w:val="BodyText"/>
+        <w:rPr>
+          <w:lang w:val="en-US"/>
+        </w:rPr>
+      </w:pPr>
+    </w:p>
+    <w:p>
+      <w:pPr>
+        <w:pStyle w:val="BodyText"/>
+        <w:rPr>
+          <w:lang w:val="en-US"/>
+        </w:rPr>
+      </w:pPr>
+    </w:p>
+    <w:p>
+      <w:pPr>
+        <w:pStyle w:val="BodyText"/>
+        <w:rPr>
+          <w:lang w:val="en-US"/>
+        </w:rPr>
+      </w:pPr>
+    </w:p>
+    <w:p>
+      <w:pPr>
+        <w:pStyle w:val="BodyText"/>
+        <w:rPr>
+          <w:lang w:val="en-US"/>
+        </w:rPr>
+      </w:pPr>
+    </w:p>
+    <w:p>
+      <w:pPr>
+        <w:pStyle w:val="BodyText"/>
+        <w:rPr>
+          <w:lang w:val="en-US"/>
+        </w:rPr>
+      </w:pPr>
+    </w:p>
+    <w:p>
+      <w:pPr>
+        <w:pStyle w:val="BodyText"/>
+        <w:rPr>
+          <w:lang w:val="en-US"/>
+        </w:rPr>
+      </w:pPr>
+    </w:p>
+    <w:p>
+      <w:pPr>
+        <w:pStyle w:val="BodyText"/>
+        <w:rPr>
+          <w:lang w:val="en-US"/>
+        </w:rPr>
+      </w:pPr>
+    </w:p>
+    <w:p>
+      <w:pPr>
+        <w:pStyle w:val="BodyText"/>
+        <w:rPr>
+          <w:lang w:val="en-US"/>
+        </w:rPr>
+      </w:pPr>
+    </w:p>
+    <w:p>
+      <w:pPr>
+        <w:pStyle w:val="BodyText"/>
+        <w:rPr>
+          <w:lang w:val="en-US"/>
+        </w:rPr>
+      </w:pPr>
+    </w:p>
+    <w:p>
+      <w:pPr>
+        <w:pStyle w:val="BodyText"/>
+        <w:rPr>
+          <w:lang w:val="en-US"/>
+        </w:rPr>
+      </w:pPr>
+    </w:p>
+    <w:p>
+      <w:pPr>
+        <w:pStyle w:val="BodyText"/>
+        <w:rPr>
+          <w:lang w:val="en-US"/>
+        </w:rPr>
+      </w:pPr>
+    </w:p>
+    <w:p>
+      <w:pPr>
+        <w:pStyle w:val="BodyText"/>
+        <w:rPr>
+          <w:lang w:val="en-US"/>
+        </w:rPr>
+      </w:pPr>
+    </w:p>
+    <w:p>
+      <w:pPr>
+        <w:pStyle w:val="BodyText"/>
+        <w:rPr>
+          <w:lang w:val="en-US"/>
+        </w:rPr>
+      </w:pPr>
+    </w:p>
+    <w:p>
+      <w:pPr>
+        <w:pStyle w:val="BodyText"/>
+        <w:rPr>
+          <w:lang w:val="en-US"/>
+        </w:rPr>
+      </w:pPr>
+    </w:p>
+    <w:p>
+      <w:pPr>
+        <w:pStyle w:val="BodyText"/>
+        <w:rPr>
+          <w:lang w:val="en-US"/>
+        </w:rPr>
+      </w:pPr>
+    </w:p>
+    <w:p>
+      <w:pPr>
+        <w:pStyle w:val="BodyText"/>
+        <w:rPr>
+          <w:lang w:val="en-US"/>
+        </w:rPr>
+      </w:pPr>
+    </w:p>
+    <w:p>
+      <w:pPr>
+        <w:pStyle w:val="BodyText"/>
+        <w:rPr>
+          <w:lang w:val="en-US"/>
+        </w:rPr>
+      </w:pPr>
+    </w:p>
+    <w:p>
+      <w:pPr>
+        <w:pStyle w:val="BodyText"/>
+        <w:rPr>
+          <w:lang w:val="en-US"/>
+        </w:rPr>
+      </w:pPr>
+    </w:p>
+    <w:p>
+      <w:pPr>
+        <w:pStyle w:val="BodyText"/>
+        <w:rPr>
+          <w:lang w:val="en-US"/>
+        </w:rPr>
+      </w:pPr>
+    </w:p>
+    <w:p>
+      <w:pPr>
+        <w:pStyle w:val="BodyText"/>
+        <w:rPr>
+          <w:lang w:val="en-US"/>
+        </w:rPr>
+      </w:pPr>
+    </w:p>
+    <w:p>
+      <w:pPr>
+        <w:pStyle w:val="BodyText"/>
+        <w:rPr>
+          <w:lang w:val="en-US"/>
+        </w:rPr>
+      </w:pPr>
+    </w:p>
+    <w:p>
+      <w:pPr>
+        <w:pStyle w:val="BodyText"/>
+        <w:rPr>
+          <w:lang w:val="en-US"/>
+        </w:rPr>
+      </w:pPr>
+    </w:p>
+    <w:p>
+      <w:pPr>
+        <w:pStyle w:val="BodyText"/>
+        <w:rPr>
+          <w:lang w:val="en-US"/>
+        </w:rPr>
+      </w:pPr>
+    </w:p>
+    <w:p>
+      <w:pPr>
+        <w:pStyle w:val="BodyText"/>
+        <w:rPr>
+          <w:lang w:val="en-US"/>
+        </w:rPr>
+      </w:pPr>
+    </w:p>
+    <w:p>
+      <w:pPr>
+        <w:pStyle w:val="BodyText"/>
+        <w:rPr>
+          <w:lang w:val="en-US"/>
+        </w:rPr>
+      </w:pPr>
+    </w:p>
+    <w:p>
+      <w:pPr>
+        <w:pStyle w:val="BodyText"/>
+        <w:rPr>
+          <w:lang w:val="en-US"/>
+        </w:rPr>
+      </w:pPr>
+    </w:p>
+    <w:p>
+      <w:pPr>
+        <w:pStyle w:val="BodyText"/>
+        <w:rPr>
+          <w:lang w:val="en-US"/>
+        </w:rPr>
+      </w:pPr>
+    </w:p>
+    <w:p>
+      <w:pPr>
+        <w:pStyle w:val="BodyText"/>
+        <w:rPr>
+          <w:lang w:val="en-US"/>
+        </w:rPr>
+      </w:pPr>
+    </w:p>
+    <w:p>
+      <w:pPr>
+        <w:pStyle w:val="BodyText"/>
+        <w:ind w:firstLine="0pt"/>
+        <w:rPr>
+          <w:lang w:val="en-US"/>
+        </w:rPr>
+      </w:pPr>
+    </w:p>
+    <w:p>
+      <w:pPr>
+        <w:pStyle w:val="Heading1"/>
+        <w:numPr>
+          <w:ilvl w:val="0"/>
+          <w:numId w:val="43"/>
+        </w:numPr>
       </w:pPr>
       <w:r>
         <w:t>Ease of Use</w:t>
@@ -5813,7 +6036,7 @@
     </w:p>
     <w:p>
       <w:pPr>
-        <w:pStyle w:val="Overskrift2"/>
+        <w:pStyle w:val="Heading2"/>
       </w:pPr>
       <w:r>
         <w:t>Selecting a Template (Heading 2)</w:t>
@@ -5821,7 +6044,7 @@
     </w:p>
     <w:p>
       <w:pPr>
-        <w:pStyle w:val="Brdtekst"/>
+        <w:pStyle w:val="BodyText"/>
         <w:rPr>
           <w:lang w:val="en-US"/>
         </w:rPr>
@@ -5871,7 +6094,7 @@
     </w:p>
     <w:p>
       <w:pPr>
-        <w:pStyle w:val="Overskrift2"/>
+        <w:pStyle w:val="Heading2"/>
       </w:pPr>
       <w:r>
         <w:t>Maintaining the Integrity of the Specifications</w:t>
@@ -5879,7 +6102,7 @@
     </w:p>
     <w:p>
       <w:pPr>
-        <w:pStyle w:val="Brdtekst"/>
+        <w:pStyle w:val="BodyText"/>
         <w:rPr>
           <w:lang w:val="en-US"/>
         </w:rPr>
@@ -5893,7 +6116,7 @@
     </w:p>
     <w:p>
       <w:pPr>
-        <w:pStyle w:val="Overskrift1"/>
+        <w:pStyle w:val="Heading1"/>
       </w:pPr>
       <w:r>
         <w:t>Prepare Your Paper Before Styling</w:t>
@@ -5901,7 +6124,7 @@
     </w:p>
     <w:p>
       <w:pPr>
-        <w:pStyle w:val="Brdtekst"/>
+        <w:pStyle w:val="BodyText"/>
         <w:rPr>
           <w:lang w:val="en-US"/>
         </w:rPr>
@@ -5921,7 +6144,7 @@
     </w:p>
     <w:p>
       <w:pPr>
-        <w:pStyle w:val="Brdtekst"/>
+        <w:pStyle w:val="BodyText"/>
         <w:rPr>
           <w:lang w:val="en-US"/>
         </w:rPr>
@@ -5935,43 +6158,30 @@
     </w:p>
     <w:p>
       <w:pPr>
-        <w:pStyle w:val="Overskrift2"/>
-      </w:pPr>
-      <w:r>
+        <w:pStyle w:val="Heading2"/>
+      </w:pPr>
+      <w:r>
+        <w:lastRenderedPageBreak/>
         <w:t>Abbreviations and Acronyms</w:t>
       </w:r>
     </w:p>
     <w:p>
       <w:pPr>
-        <w:pStyle w:val="Brdtekst"/>
-        <w:rPr>
-          <w:lang w:val="en-US"/>
-        </w:rPr>
-      </w:pPr>
-      <w:r>
-        <w:rPr>
-          <w:lang w:val="en-US"/>
-        </w:rPr>
-        <w:t xml:space="preserve">Define abbreviations and acronyms the first time they are used in the text, even after they have been defined in the abstract. Abbreviations such as IEEE, SI, MKS, CGS, </w:t>
-      </w:r>
-      <w:proofErr w:type="spellStart"/>
-      <w:r>
-        <w:rPr>
-          <w:lang w:val="en-US"/>
-        </w:rPr>
-        <w:t>sc</w:t>
-      </w:r>
-      <w:proofErr w:type="spellEnd"/>
-      <w:r>
-        <w:rPr>
-          <w:lang w:val="en-US"/>
-        </w:rPr>
-        <w:t>, dc, and rms do not have to be defined. Do not use abbreviations in the title or heads unless they are unavoidable.</w:t>
-      </w:r>
-    </w:p>
-    <w:p>
-      <w:pPr>
-        <w:pStyle w:val="Overskrift2"/>
+        <w:pStyle w:val="BodyText"/>
+        <w:rPr>
+          <w:lang w:val="en-US"/>
+        </w:rPr>
+      </w:pPr>
+      <w:r>
+        <w:rPr>
+          <w:lang w:val="en-US"/>
+        </w:rPr>
+        <w:t>Define abbreviations and acronyms the first time they are used in the text, even after they have been defined in the abstract. Abbreviations such as IEEE, SI, MKS, CGS, sc, dc, and rms do not have to be defined. Do not use abbreviations in the title or heads unless they are unavoidable.</w:t>
+      </w:r>
+    </w:p>
+    <w:p>
+      <w:pPr>
+        <w:pStyle w:val="Heading2"/>
       </w:pPr>
       <w:r>
         <w:t>Units</w:t>
@@ -6002,21 +6212,7 @@
         <w:rPr>
           <w:lang w:val="en-US"/>
         </w:rPr>
-        <w:t xml:space="preserve">Avoid combining SI and CGS units, such as current in amperes and magnetic field in </w:t>
-      </w:r>
-      <w:proofErr w:type="spellStart"/>
-      <w:r>
-        <w:rPr>
-          <w:lang w:val="en-US"/>
-        </w:rPr>
-        <w:t>oersteds</w:t>
-      </w:r>
-      <w:proofErr w:type="spellEnd"/>
-      <w:r>
-        <w:rPr>
-          <w:lang w:val="en-US"/>
-        </w:rPr>
-        <w:t>. This often leads to confusion because equations do not balance dimensionally. If you must use mixed units, clearly state the units for each quantity that you use in an equation.</w:t>
+        <w:t>Avoid combining SI and CGS units, such as current in amperes and magnetic field in oersteds. This often leads to confusion because equations do not balance dimensionally. If you must use mixed units, clearly state the units for each quantity that you use in an equation.</w:t>
       </w:r>
     </w:p>
     <w:p>
@@ -6030,55 +6226,7 @@
         <w:rPr>
           <w:lang w:val="en-US"/>
         </w:rPr>
-        <w:t>Do not mix complete spellings and abbreviations of units: “Wb/m2” or “</w:t>
-      </w:r>
-      <w:proofErr w:type="spellStart"/>
-      <w:r>
-        <w:rPr>
-          <w:lang w:val="en-US"/>
-        </w:rPr>
-        <w:t>webers</w:t>
-      </w:r>
-      <w:proofErr w:type="spellEnd"/>
-      <w:r>
-        <w:rPr>
-          <w:lang w:val="en-US"/>
-        </w:rPr>
-        <w:t xml:space="preserve"> per square meter”, not </w:t>
-      </w:r>
-      <w:r>
-        <w:rPr>
-          <w:lang w:val="en-US"/>
-        </w:rPr>
-        <w:t>“</w:t>
-      </w:r>
-      <w:proofErr w:type="spellStart"/>
-      <w:r>
-        <w:rPr>
-          <w:lang w:val="en-US"/>
-        </w:rPr>
-        <w:t>webers</w:t>
-      </w:r>
-      <w:proofErr w:type="spellEnd"/>
-      <w:r>
-        <w:rPr>
-          <w:lang w:val="en-US"/>
-        </w:rPr>
-        <w:t xml:space="preserve">/m2”.  Spell out units when they appear in text: “. . . a few </w:t>
-      </w:r>
-      <w:proofErr w:type="spellStart"/>
-      <w:r>
-        <w:rPr>
-          <w:lang w:val="en-US"/>
-        </w:rPr>
-        <w:t>henries</w:t>
-      </w:r>
-      <w:proofErr w:type="spellEnd"/>
-      <w:r>
-        <w:rPr>
-          <w:lang w:val="en-US"/>
-        </w:rPr>
-        <w:t>”, not “. . . a few H”.</w:t>
+        <w:t>Do not mix complete spellings and abbreviations of units: “Wb/m2” or “webers per square meter”, not “webers/m2”.  Spell out units when they appear in text: “. . . a few henries”, not “. . . a few H”.</w:t>
       </w:r>
     </w:p>
     <w:p>
@@ -6110,23 +6258,13 @@
         </w:rPr>
         <w:t>Use a zero before decimal points: “0.25”, not “.25”. Use “cm3”, not “cc”. (</w:t>
       </w:r>
-      <w:proofErr w:type="gramStart"/>
       <w:r>
         <w:rPr>
           <w:i/>
           <w:iCs/>
           <w:lang w:val="en-US"/>
         </w:rPr>
-        <w:t>bullet</w:t>
-      </w:r>
-      <w:proofErr w:type="gramEnd"/>
-      <w:r>
-        <w:rPr>
-          <w:i/>
-          <w:iCs/>
-          <w:lang w:val="en-US"/>
-        </w:rPr>
-        <w:t xml:space="preserve"> list</w:t>
+        <w:t>bullet list</w:t>
       </w:r>
       <w:r>
         <w:rPr>
@@ -6137,7 +6275,7 @@
     </w:p>
     <w:p>
       <w:pPr>
-        <w:pStyle w:val="Overskrift2"/>
+        <w:pStyle w:val="Heading2"/>
       </w:pPr>
       <w:r>
         <w:t>Equations</w:t>
@@ -6145,58 +6283,30 @@
     </w:p>
     <w:p>
       <w:pPr>
-        <w:pStyle w:val="Brdtekst"/>
-        <w:rPr>
-          <w:lang w:val="en-US"/>
-        </w:rPr>
-      </w:pPr>
-      <w:r>
-        <w:rPr>
-          <w:lang w:val="en-US"/>
-        </w:rPr>
-        <w:t xml:space="preserve">The equations are an exception to the prescribed specifications of this template. You will need to determine </w:t>
-      </w:r>
-      <w:proofErr w:type="gramStart"/>
-      <w:r>
-        <w:rPr>
-          <w:lang w:val="en-US"/>
-        </w:rPr>
-        <w:t>whether or not</w:t>
-      </w:r>
-      <w:proofErr w:type="gramEnd"/>
-      <w:r>
-        <w:rPr>
-          <w:lang w:val="en-US"/>
-        </w:rPr>
-        <w:t xml:space="preserve"> your equation should be typed using either the Times New Roman or the Symbol font (please no other font). To create multileveled equations, it may be necessary to treat the equation as a graphic and insert it into the text after your paper is styled.</w:t>
-      </w:r>
-    </w:p>
-    <w:p>
-      <w:pPr>
-        <w:pStyle w:val="Brdtekst"/>
-        <w:rPr>
-          <w:lang w:val="en-US"/>
-        </w:rPr>
-      </w:pPr>
-      <w:r>
-        <w:rPr>
-          <w:lang w:val="en-US"/>
-        </w:rPr>
-        <w:t xml:space="preserve">Number equations consecutively. Equation numbers, within parentheses, are to position flush right, as in (1), using a right tab stop. To make your equations more compact, you may use the solidus </w:t>
-      </w:r>
-      <w:proofErr w:type="gramStart"/>
-      <w:r>
-        <w:rPr>
-          <w:lang w:val="en-US"/>
-        </w:rPr>
-        <w:t>( /</w:t>
-      </w:r>
-      <w:proofErr w:type="gramEnd"/>
-      <w:r>
-        <w:rPr>
-          <w:lang w:val="en-US"/>
-        </w:rPr>
-        <w:t xml:space="preserve"> ), the exp function, or appropriate exponents. Italicize Roman symbols for quantities and variables, but not Greek symbols. Use a long dash rather than a hyphen for a minus sign. Punctuate equations with commas or periods when they are part of a sentence, as in</w:t>
+        <w:pStyle w:val="BodyText"/>
+        <w:rPr>
+          <w:lang w:val="en-US"/>
+        </w:rPr>
+      </w:pPr>
+      <w:r>
+        <w:rPr>
+          <w:lang w:val="en-US"/>
+        </w:rPr>
+        <w:t>The equations are an exception to the prescribed specifications of this template. You will need to determine whether or not your equation should be typed using either the Times New Roman or the Symbol font (please no other font). To create multileveled equations, it may be necessary to treat the equation as a graphic and insert it into the text after your paper is styled.</w:t>
+      </w:r>
+    </w:p>
+    <w:p>
+      <w:pPr>
+        <w:pStyle w:val="BodyText"/>
+        <w:rPr>
+          <w:lang w:val="en-US"/>
+        </w:rPr>
+      </w:pPr>
+      <w:r>
+        <w:rPr>
+          <w:lang w:val="en-US"/>
+        </w:rPr>
+        <w:t>Number equations consecutively. Equation numbers, within parentheses, are to position flush right, as in (1), using a right tab stop. To make your equations more compact, you may use the solidus ( / ), the exp function, or appropriate exponents. Italicize Roman symbols for quantities and variables, but not Greek symbols. Use a long dash rather than a hyphen for a minus sign. Punctuate equations with commas or periods when they are part of a sentence, as in</w:t>
       </w:r>
       <w:r>
         <w:rPr>
@@ -6268,7 +6378,7 @@
     </w:p>
     <w:p>
       <w:pPr>
-        <w:pStyle w:val="Brdtekst"/>
+        <w:pStyle w:val="BodyText"/>
         <w:rPr>
           <w:lang w:val="en-US"/>
         </w:rPr>
@@ -6282,7 +6392,7 @@
     </w:p>
     <w:p>
       <w:pPr>
-        <w:pStyle w:val="Overskrift2"/>
+        <w:pStyle w:val="Heading2"/>
       </w:pPr>
       <w:r>
         <w:t>Some Common Mistakes</w:t>
@@ -6362,7 +6472,13 @@
         <w:rPr>
           <w:lang w:val="en-US"/>
         </w:rPr>
-        <w:t>colons, periods, question and exclamation marks are located within quotation marks only when a complete thought or name is cited, such as a title or full quotation. When quotation marks are used, instead of a bold or italic typeface, to highlight a word or phrase, punctuation should appear outside of the quotation marks. A parenthetical phrase or statement at the end of a sentence is punctuated outside of the closing parenthesis (like this). (A parenthetical sentence is punctuated within the parentheses.)</w:t>
+        <w:t xml:space="preserve">colons, periods, question and exclamation marks are located within quotation marks only when a complete thought or </w:t>
+      </w:r>
+      <w:r>
+        <w:rPr>
+          <w:lang w:val="en-US"/>
+        </w:rPr>
+        <w:t>name is cited, such as a title or full quotation. When quotation marks are used, instead of a bold or italic typeface, to highlight a word or phrase, punctuation should appear outside of the quotation marks. A parenthetical phrase or statement at the end of a sentence is punctuated outside of the closing parenthesis (like this). (A parenthetical sentence is punctuated within the parentheses.)</w:t>
       </w:r>
     </w:p>
     <w:p>
@@ -6432,315 +6548,273 @@
         <w:rPr>
           <w:lang w:val="en-US"/>
         </w:rPr>
+        <w:t>Do not confuse “imply” and “infer”.</w:t>
+      </w:r>
+    </w:p>
+    <w:p>
+      <w:pPr>
+        <w:pStyle w:val="bulletlist"/>
+        <w:rPr>
+          <w:lang w:val="en-US"/>
+        </w:rPr>
+      </w:pPr>
+      <w:r>
+        <w:rPr>
+          <w:lang w:val="en-US"/>
+        </w:rPr>
+        <w:t>The prefix “non” is not a word; it should be joined to the word it modifies, usually without a hyphen.</w:t>
+      </w:r>
+    </w:p>
+    <w:p>
+      <w:pPr>
+        <w:pStyle w:val="bulletlist"/>
+        <w:rPr>
+          <w:lang w:val="en-US"/>
+        </w:rPr>
+      </w:pPr>
+      <w:r>
+        <w:rPr>
+          <w:lang w:val="en-US"/>
+        </w:rPr>
+        <w:t>There is no period after the “et” in the Latin abbreviation “et al.”.</w:t>
+      </w:r>
+    </w:p>
+    <w:p>
+      <w:pPr>
+        <w:pStyle w:val="bulletlist"/>
+        <w:rPr>
+          <w:lang w:val="en-US"/>
+        </w:rPr>
+      </w:pPr>
+      <w:r>
+        <w:rPr>
+          <w:lang w:val="en-US"/>
+        </w:rPr>
+        <w:t>The abbreviation “i.e.” means “that is”, and the abbreviation “e.g.” means “for example”.</w:t>
+      </w:r>
+    </w:p>
+    <w:p>
+      <w:pPr>
+        <w:pStyle w:val="BodyText"/>
+        <w:rPr>
+          <w:lang w:val="en-US"/>
+        </w:rPr>
+      </w:pPr>
+      <w:r>
+        <w:rPr>
+          <w:lang w:val="en-US"/>
+        </w:rPr>
+        <w:t>An excellent style manual for science writers is [7].</w:t>
+      </w:r>
+    </w:p>
+    <w:p>
+      <w:pPr>
+        <w:pStyle w:val="Heading1"/>
+      </w:pPr>
+      <w:r>
+        <w:t>Using the Template</w:t>
+      </w:r>
+    </w:p>
+    <w:p>
+      <w:pPr>
+        <w:pStyle w:val="BodyText"/>
+        <w:rPr>
+          <w:lang w:val="en-US"/>
+        </w:rPr>
+      </w:pPr>
+      <w:r>
+        <w:rPr>
+          <w:lang w:val="en-US"/>
+        </w:rPr>
+        <w:t>After the text edit has been completed, the paper is ready for the template. Duplicate the template file by using the Save As command, and use the naming convention prescribed by your conference for the name of your paper. In this newly created file, highlight all of the contents and import your prepared text file. You are now ready to style your paper; use the scroll down window on the left of the MS Word Formatting toolbar.</w:t>
+      </w:r>
+    </w:p>
+    <w:p>
+      <w:pPr>
+        <w:pStyle w:val="Heading2"/>
+      </w:pPr>
+      <w:r>
+        <w:t>Authors and Affiliations</w:t>
+      </w:r>
+    </w:p>
+    <w:p>
+      <w:pPr>
+        <w:pStyle w:val="BodyText"/>
+        <w:rPr>
+          <w:lang w:val="en-US"/>
+        </w:rPr>
+      </w:pPr>
+      <w:r>
+        <w:rPr>
+          <w:b/>
+          <w:lang w:val="en-US"/>
+        </w:rPr>
+        <w:t xml:space="preserve">The template is </w:t>
+      </w:r>
+      <w:r>
+        <w:rPr>
+          <w:b/>
+          <w:lang w:val="en-US"/>
+        </w:rPr>
+        <w:t>designed</w:t>
+      </w:r>
+      <w:r>
+        <w:rPr>
+          <w:b/>
+          <w:lang w:val="en-US"/>
+        </w:rPr>
+        <w:t xml:space="preserve"> for,</w:t>
+      </w:r>
+      <w:r>
+        <w:rPr>
+          <w:b/>
+          <w:lang w:val="en-US"/>
+        </w:rPr>
+        <w:t xml:space="preserve"> but not limited to</w:t>
+      </w:r>
+      <w:r>
+        <w:rPr>
+          <w:b/>
+          <w:lang w:val="en-US"/>
+        </w:rPr>
+        <w:t>,</w:t>
+      </w:r>
+      <w:r>
+        <w:rPr>
+          <w:b/>
+          <w:lang w:val="en-US"/>
+        </w:rPr>
+        <w:t xml:space="preserve"> </w:t>
+      </w:r>
+      <w:r>
+        <w:rPr>
+          <w:b/>
+          <w:lang w:val="en-US"/>
+        </w:rPr>
+        <w:t>six</w:t>
+      </w:r>
+      <w:r>
+        <w:rPr>
+          <w:b/>
+          <w:lang w:val="en-US"/>
+        </w:rPr>
+        <w:t xml:space="preserve"> authors.</w:t>
+      </w:r>
+      <w:r>
+        <w:rPr>
+          <w:lang w:val="en-US"/>
+        </w:rPr>
+        <w:t xml:space="preserve"> </w:t>
+      </w:r>
+      <w:r>
+        <w:rPr>
+          <w:lang w:val="en-US"/>
+        </w:rPr>
+        <w:t xml:space="preserve">A minimum of one author is required for all conference articles. </w:t>
+      </w:r>
+      <w:r>
+        <w:rPr>
+          <w:lang w:val="en-US"/>
+        </w:rPr>
+        <w:t>Author names should be listed starting from left to right and then moving down to the next line. This is the author sequence that will be used in future citations and by indexing services. Names should not be listed in columns nor group by affiliation.</w:t>
+      </w:r>
+      <w:r>
+        <w:rPr>
+          <w:lang w:val="en-US"/>
+        </w:rPr>
+        <w:t xml:space="preserve"> </w:t>
+      </w:r>
+      <w:r>
+        <w:rPr>
+          <w:lang w:val="en-US"/>
+        </w:rPr>
+        <w:t>Please keep your affiliations as succinct as possible (for example, do not differentiate among departments of the same organization).</w:t>
+      </w:r>
+    </w:p>
+    <w:p>
+      <w:pPr>
+        <w:pStyle w:val="Heading3"/>
+      </w:pPr>
+      <w:r>
+        <w:t xml:space="preserve">For papers with more than six authors: </w:t>
+      </w:r>
+      <w:r>
+        <w:rPr>
+          <w:i w:val="0"/>
+        </w:rPr>
+        <w:t>Add author names horizontally, moving to a third row if needed for more than 8 authors.</w:t>
+      </w:r>
+    </w:p>
+    <w:p>
+      <w:pPr>
+        <w:pStyle w:val="Heading3"/>
+      </w:pPr>
+      <w:r>
+        <w:t xml:space="preserve">For </w:t>
+      </w:r>
+      <w:r>
+        <w:t xml:space="preserve">papers with less than </w:t>
+      </w:r>
+      <w:r>
+        <w:t>six</w:t>
+      </w:r>
+      <w:r>
+        <w:t xml:space="preserve"> authors</w:t>
+      </w:r>
+      <w:r>
+        <w:t xml:space="preserve">: </w:t>
+      </w:r>
+      <w:r>
+        <w:rPr>
+          <w:i w:val="0"/>
+        </w:rPr>
+        <w:t>To change the default, adjust the template as follows.</w:t>
+      </w:r>
+    </w:p>
+    <w:p>
+      <w:pPr>
+        <w:pStyle w:val="Heading4"/>
+      </w:pPr>
+      <w:r>
+        <w:t xml:space="preserve">Selection: </w:t>
+      </w:r>
+      <w:r>
+        <w:rPr>
+          <w:i w:val="0"/>
+        </w:rPr>
+        <w:t>Highlight all author and affiliation lines.</w:t>
+      </w:r>
+    </w:p>
+    <w:p>
+      <w:pPr>
+        <w:pStyle w:val="Heading4"/>
+      </w:pPr>
+      <w:r>
         <w:lastRenderedPageBreak/>
-        <w:t>Do not confuse “imply” and “infer”.</w:t>
-      </w:r>
-    </w:p>
-    <w:p>
-      <w:pPr>
-        <w:pStyle w:val="bulletlist"/>
-        <w:rPr>
-          <w:lang w:val="en-US"/>
-        </w:rPr>
-      </w:pPr>
-      <w:r>
-        <w:rPr>
-          <w:lang w:val="en-US"/>
-        </w:rPr>
-        <w:t>The prefix “non” is not a word; it should be joined to the word it modifies, usually without a hyphen.</w:t>
-      </w:r>
-    </w:p>
-    <w:p>
-      <w:pPr>
-        <w:pStyle w:val="bulletlist"/>
-        <w:rPr>
-          <w:lang w:val="en-US"/>
-        </w:rPr>
-      </w:pPr>
-      <w:r>
-        <w:rPr>
-          <w:lang w:val="en-US"/>
-        </w:rPr>
-        <w:t>There is no period after the “et” in the Latin abbreviation “et al.”.</w:t>
-      </w:r>
-    </w:p>
-    <w:p>
-      <w:pPr>
-        <w:pStyle w:val="bulletlist"/>
-        <w:rPr>
-          <w:lang w:val="en-US"/>
-        </w:rPr>
-      </w:pPr>
-      <w:r>
-        <w:rPr>
-          <w:lang w:val="en-US"/>
-        </w:rPr>
-        <w:t>The abbreviation “</w:t>
-      </w:r>
-      <w:proofErr w:type="gramStart"/>
-      <w:r>
-        <w:rPr>
-          <w:lang w:val="en-US"/>
-        </w:rPr>
-        <w:t>i.e.</w:t>
-      </w:r>
-      <w:proofErr w:type="gramEnd"/>
-      <w:r>
-        <w:rPr>
-          <w:lang w:val="en-US"/>
-        </w:rPr>
-        <w:t>” means “that is”, and the abbreviation “e.g.” means “for example”.</w:t>
-      </w:r>
-    </w:p>
-    <w:p>
-      <w:pPr>
-        <w:pStyle w:val="Brdtekst"/>
-        <w:rPr>
-          <w:lang w:val="en-US"/>
-        </w:rPr>
-      </w:pPr>
-      <w:r>
-        <w:rPr>
-          <w:lang w:val="en-US"/>
-        </w:rPr>
-        <w:t>An excellent style manual for science writers is [7].</w:t>
-      </w:r>
-    </w:p>
-    <w:p>
-      <w:pPr>
-        <w:pStyle w:val="Overskrift1"/>
-      </w:pPr>
-      <w:r>
-        <w:t>Using the Template</w:t>
-      </w:r>
-    </w:p>
-    <w:p>
-      <w:pPr>
-        <w:pStyle w:val="Brdtekst"/>
-        <w:rPr>
-          <w:lang w:val="en-US"/>
-        </w:rPr>
-      </w:pPr>
-      <w:r>
-        <w:rPr>
-          <w:lang w:val="en-US"/>
-        </w:rPr>
-        <w:t xml:space="preserve">After the text edit has been completed, the paper is ready for the template. Duplicate the template file by using the Save As </w:t>
-      </w:r>
-      <w:proofErr w:type="gramStart"/>
-      <w:r>
-        <w:rPr>
-          <w:lang w:val="en-US"/>
-        </w:rPr>
-        <w:t>command, and</w:t>
-      </w:r>
-      <w:proofErr w:type="gramEnd"/>
-      <w:r>
-        <w:rPr>
-          <w:lang w:val="en-US"/>
-        </w:rPr>
-        <w:t xml:space="preserve"> use the naming convention prescribed by your conference for the name of your paper. In this newly created file, highlight </w:t>
-      </w:r>
-      <w:proofErr w:type="gramStart"/>
-      <w:r>
-        <w:rPr>
-          <w:lang w:val="en-US"/>
-        </w:rPr>
-        <w:t>all of</w:t>
-      </w:r>
-      <w:proofErr w:type="gramEnd"/>
-      <w:r>
-        <w:rPr>
-          <w:lang w:val="en-US"/>
-        </w:rPr>
-        <w:t xml:space="preserve"> the contents and import your prepared text file. You are now ready to style your paper; use the scroll down window on the left of the MS Word Formatting toolbar.</w:t>
-      </w:r>
-    </w:p>
-    <w:p>
-      <w:pPr>
-        <w:pStyle w:val="Overskrift2"/>
-      </w:pPr>
-      <w:r>
-        <w:t>Authors and Affiliations</w:t>
-      </w:r>
-    </w:p>
-    <w:p>
-      <w:pPr>
-        <w:pStyle w:val="Brdtekst"/>
-        <w:rPr>
-          <w:lang w:val="en-US"/>
-        </w:rPr>
-      </w:pPr>
-      <w:r>
-        <w:rPr>
-          <w:b/>
-          <w:lang w:val="en-US"/>
-        </w:rPr>
-        <w:t xml:space="preserve">The template is </w:t>
-      </w:r>
-      <w:r>
-        <w:rPr>
-          <w:b/>
-          <w:lang w:val="en-US"/>
-        </w:rPr>
-        <w:t>designed</w:t>
-      </w:r>
-      <w:r>
-        <w:rPr>
-          <w:b/>
-          <w:lang w:val="en-US"/>
-        </w:rPr>
-        <w:t xml:space="preserve"> for,</w:t>
-      </w:r>
-      <w:r>
-        <w:rPr>
-          <w:b/>
-          <w:lang w:val="en-US"/>
-        </w:rPr>
-        <w:t xml:space="preserve"> but not limited to</w:t>
-      </w:r>
-      <w:r>
-        <w:rPr>
-          <w:b/>
-          <w:lang w:val="en-US"/>
-        </w:rPr>
-        <w:t>,</w:t>
-      </w:r>
-      <w:r>
-        <w:rPr>
-          <w:b/>
-          <w:lang w:val="en-US"/>
-        </w:rPr>
-        <w:t xml:space="preserve"> </w:t>
-      </w:r>
-      <w:r>
-        <w:rPr>
-          <w:b/>
-          <w:lang w:val="en-US"/>
-        </w:rPr>
-        <w:t>six</w:t>
-      </w:r>
-      <w:r>
-        <w:rPr>
-          <w:b/>
-          <w:lang w:val="en-US"/>
-        </w:rPr>
-        <w:t xml:space="preserve"> authors.</w:t>
-      </w:r>
-      <w:r>
-        <w:rPr>
-          <w:lang w:val="en-US"/>
-        </w:rPr>
-        <w:t xml:space="preserve"> </w:t>
-      </w:r>
-      <w:r>
-        <w:rPr>
-          <w:lang w:val="en-US"/>
-        </w:rPr>
-        <w:t xml:space="preserve">A minimum of one author is required for all conference articles. </w:t>
-      </w:r>
-      <w:r>
-        <w:rPr>
-          <w:lang w:val="en-US"/>
-        </w:rPr>
-        <w:t>Author names should be listed starting from left to right and then moving down to the next line. This is the author sequence that will be used in future citations and by indexing services. Names should not be listed in columns nor group by affiliation.</w:t>
-      </w:r>
-      <w:r>
-        <w:rPr>
-          <w:lang w:val="en-US"/>
-        </w:rPr>
-        <w:t xml:space="preserve"> </w:t>
-      </w:r>
-      <w:r>
-        <w:rPr>
-          <w:lang w:val="en-US"/>
-        </w:rPr>
-        <w:t>Please keep your affiliations as succinct as possible (for example, do not differentiate among departments of the same organization).</w:t>
-      </w:r>
-    </w:p>
-    <w:p>
-      <w:pPr>
-        <w:pStyle w:val="Overskrift3"/>
-      </w:pPr>
-      <w:r>
-        <w:t xml:space="preserve">For papers with more than six authors: </w:t>
+        <w:t xml:space="preserve">Change number of columns: </w:t>
       </w:r>
       <w:r>
         <w:rPr>
           <w:i w:val="0"/>
         </w:rPr>
-        <w:t>Add author names horizontally, moving to a third row if needed for more than 8 authors.</w:t>
-      </w:r>
-    </w:p>
-    <w:p>
-      <w:pPr>
-        <w:pStyle w:val="Overskrift3"/>
-      </w:pPr>
-      <w:r>
-        <w:t xml:space="preserve">For </w:t>
-      </w:r>
-      <w:r>
-        <w:t xml:space="preserve">papers with less than </w:t>
-      </w:r>
-      <w:r>
-        <w:t>six</w:t>
-      </w:r>
-      <w:r>
-        <w:t xml:space="preserve"> authors</w:t>
-      </w:r>
-      <w:r>
-        <w:t xml:space="preserve">: </w:t>
+        <w:t xml:space="preserve">Select the Columns icon from the MS Word Standard toolbar and then select </w:t>
       </w:r>
       <w:r>
         <w:rPr>
           <w:i w:val="0"/>
         </w:rPr>
-        <w:t>To change the default, adjust the template as follows.</w:t>
-      </w:r>
-    </w:p>
-    <w:p>
-      <w:pPr>
-        <w:pStyle w:val="Overskrift4"/>
-      </w:pPr>
-      <w:r>
-        <w:t xml:space="preserve">Selection: </w:t>
+        <w:t>the correct number of columns</w:t>
       </w:r>
       <w:r>
         <w:rPr>
           <w:i w:val="0"/>
         </w:rPr>
-        <w:t>Highlight all author and affiliation lines.</w:t>
-      </w:r>
-    </w:p>
-    <w:p>
-      <w:pPr>
-        <w:pStyle w:val="Overskrift4"/>
-      </w:pPr>
-      <w:r>
-        <w:t xml:space="preserve">Change number of columns: </w:t>
-      </w:r>
-      <w:r>
-        <w:rPr>
-          <w:i w:val="0"/>
-        </w:rPr>
-        <w:t xml:space="preserve">Select the Columns icon from the MS Word Standard toolbar and then select </w:t>
-      </w:r>
-      <w:r>
-        <w:rPr>
-          <w:i w:val="0"/>
-        </w:rPr>
-        <w:t>the correct number of columns</w:t>
-      </w:r>
-      <w:r>
-        <w:rPr>
-          <w:i w:val="0"/>
-        </w:rPr>
         <w:t xml:space="preserve"> from the selection palette.</w:t>
       </w:r>
     </w:p>
     <w:p>
       <w:pPr>
-        <w:pStyle w:val="Overskrift4"/>
+        <w:pStyle w:val="Heading4"/>
         <w:rPr>
           <w:i w:val="0"/>
         </w:rPr>
@@ -6773,7 +6847,7 @@
     </w:p>
     <w:p>
       <w:pPr>
-        <w:pStyle w:val="Overskrift2"/>
+        <w:pStyle w:val="Heading2"/>
       </w:pPr>
       <w:r>
         <w:t>Identify the Headings</w:t>
@@ -6781,7 +6855,7 @@
     </w:p>
     <w:p>
       <w:pPr>
-        <w:pStyle w:val="Brdtekst"/>
+        <w:pStyle w:val="BodyText"/>
         <w:rPr>
           <w:lang w:val="en-US"/>
         </w:rPr>
@@ -6795,55 +6869,35 @@
     </w:p>
     <w:p>
       <w:pPr>
-        <w:pStyle w:val="Brdtekst"/>
-        <w:rPr>
-          <w:lang w:val="en-US"/>
-        </w:rPr>
-      </w:pPr>
-      <w:r>
-        <w:rPr>
-          <w:lang w:val="en-US"/>
-        </w:rPr>
-        <w:t xml:space="preserve">Component heads identify the different components of your paper and are not topically subordinate to each other. Examples include Acknowledgments and References and, for these, the correct style to use is “Heading 5”. Use “figure caption” for your Figure captions, and “table head” for your table title. Run-in heads, such as “Abstract”, will require you to apply a style (in this case, italic) in addition to the style provided by the </w:t>
-      </w:r>
-      <w:proofErr w:type="gramStart"/>
-      <w:r>
-        <w:rPr>
-          <w:lang w:val="en-US"/>
-        </w:rPr>
-        <w:t>drop down</w:t>
-      </w:r>
-      <w:proofErr w:type="gramEnd"/>
-      <w:r>
-        <w:rPr>
-          <w:lang w:val="en-US"/>
-        </w:rPr>
-        <w:t xml:space="preserve"> menu to differentiate the head from the text.</w:t>
-      </w:r>
-    </w:p>
-    <w:p>
-      <w:pPr>
-        <w:pStyle w:val="Brdtekst"/>
-        <w:rPr>
-          <w:lang w:val="en-US"/>
-        </w:rPr>
-      </w:pPr>
-      <w:r>
-        <w:rPr>
-          <w:lang w:val="en-US"/>
-        </w:rPr>
-        <w:t xml:space="preserve">Text heads organize the topics on a relational, hierarchical basis. For example, the paper title is the primary text head because all subsequent material relates and elaborates on this one topic. If there are two or more sub-topics, the next level </w:t>
-      </w:r>
-      <w:r>
-        <w:rPr>
-          <w:lang w:val="en-US"/>
-        </w:rPr>
-        <w:t>head (uppercase Roman numerals) should be used and, conversely, if there are not at least two sub-topics, then no subheads should be introduced. Styles named “Heading 1”, “Heading 2”, “Heading 3”, and “Heading 4” are prescribed.</w:t>
-      </w:r>
-    </w:p>
-    <w:p>
-      <w:pPr>
-        <w:pStyle w:val="Overskrift2"/>
+        <w:pStyle w:val="BodyText"/>
+        <w:rPr>
+          <w:lang w:val="en-US"/>
+        </w:rPr>
+      </w:pPr>
+      <w:r>
+        <w:rPr>
+          <w:lang w:val="en-US"/>
+        </w:rPr>
+        <w:t>Component heads identify the different components of your paper and are not topically subordinate to each other. Examples include Acknowledgments and References and, for these, the correct style to use is “Heading 5”. Use “figure caption” for your Figure captions, and “table head” for your table title. Run-in heads, such as “Abstract”, will require you to apply a style (in this case, italic) in addition to the style provided by the drop down menu to differentiate the head from the text.</w:t>
+      </w:r>
+    </w:p>
+    <w:p>
+      <w:pPr>
+        <w:pStyle w:val="BodyText"/>
+        <w:rPr>
+          <w:lang w:val="en-US"/>
+        </w:rPr>
+      </w:pPr>
+      <w:r>
+        <w:rPr>
+          <w:lang w:val="en-US"/>
+        </w:rPr>
+        <w:t>Text heads organize the topics on a relational, hierarchical basis. For example, the paper title is the primary text head because all subsequent material relates and elaborates on this one topic. If there are two or more sub-topics, the next level head (uppercase Roman numerals) should be used and, conversely, if there are not at least two sub-topics, then no subheads should be introduced. Styles named “Heading 1”, “Heading 2”, “Heading 3”, and “Heading 4” are prescribed.</w:t>
+      </w:r>
+    </w:p>
+    <w:p>
+      <w:pPr>
+        <w:pStyle w:val="Heading2"/>
       </w:pPr>
       <w:r>
         <w:t>Figures and Tables</w:t>
@@ -6851,7 +6905,7 @@
     </w:p>
     <w:p>
       <w:pPr>
-        <w:pStyle w:val="Overskrift4"/>
+        <w:pStyle w:val="Heading4"/>
       </w:pPr>
       <w:r>
         <w:t xml:space="preserve"> </w:t>
@@ -7116,44 +7170,22 @@
     </w:p>
     <w:p>
       <w:pPr>
-        <w:pStyle w:val="Brdtekst"/>
-        <w:rPr>
-          <w:lang w:val="en-US"/>
-        </w:rPr>
-      </w:pPr>
-      <w:r>
-        <w:rPr>
-          <w:lang w:val="en-US"/>
-        </w:rPr>
-        <w:t xml:space="preserve">Figure Labels: Use </w:t>
-      </w:r>
-      <w:proofErr w:type="gramStart"/>
-      <w:r>
-        <w:rPr>
-          <w:lang w:val="en-US"/>
-        </w:rPr>
-        <w:t>8 point</w:t>
-      </w:r>
-      <w:proofErr w:type="gramEnd"/>
-      <w:r>
-        <w:rPr>
-          <w:lang w:val="en-US"/>
-        </w:rPr>
-        <w:t xml:space="preserve"> Times New Roman for Figure labels. Use words rather than symbols or abbreviations when writing Figure axis labels to avoid confusing the reader. As an example, write the quantity “Magnetization”, or “Magnetization, M”, not just “M”. If including units in the label, present them within parentheses. Do not label axes only with units. In the example, write “Magnetization (A/m)” or “Magnetization {A[</w:t>
-      </w:r>
-      <w:proofErr w:type="gramStart"/>
-      <w:r>
-        <w:rPr>
-          <w:lang w:val="en-US"/>
-        </w:rPr>
-        <w:t>m(</w:t>
-      </w:r>
-      <w:proofErr w:type="gramEnd"/>
-      <w:r>
-        <w:rPr>
-          <w:lang w:val="en-US"/>
-        </w:rPr>
-        <w:t>1)]}”, not just “A/m”. Do not label axes</w:t>
+        <w:pStyle w:val="BodyText"/>
+        <w:rPr>
+          <w:lang w:val="en-US"/>
+        </w:rPr>
+      </w:pPr>
+      <w:r>
+        <w:rPr>
+          <w:lang w:val="en-US"/>
+        </w:rPr>
+        <w:t xml:space="preserve">Figure Labels: Use 8 point Times New Roman for Figure labels. Use words rather than symbols or abbreviations when writing Figure axis labels to avoid confusing the reader. As an example, write the quantity “Magnetization”, or “Magnetization, M”, not just “M”. If including units in the label, present them within parentheses. Do not label axes only with units. In the example, write “Magnetization (A/m)” or “Magnetization {A[m(1)]}”, not just “A/m”. Do not label </w:t>
+      </w:r>
+      <w:r>
+        <w:rPr>
+          <w:lang w:val="en-US"/>
+        </w:rPr>
+        <w:t>axes</w:t>
       </w:r>
       <w:r>
         <w:rPr>
@@ -7164,7 +7196,7 @@
     </w:p>
     <w:p>
       <w:pPr>
-        <w:pStyle w:val="Overskrift5"/>
+        <w:pStyle w:val="Heading5"/>
       </w:pPr>
       <w:r>
         <w:t xml:space="preserve">Acknowledgment </w:t>
@@ -7194,7 +7226,7 @@
     </w:p>
     <w:p>
       <w:pPr>
-        <w:pStyle w:val="Brdtekst"/>
+        <w:pStyle w:val="BodyText"/>
         <w:rPr>
           <w:lang w:val="en-US"/>
         </w:rPr>
@@ -7268,7 +7300,7 @@
     </w:p>
     <w:p>
       <w:pPr>
-        <w:pStyle w:val="Overskrift5"/>
+        <w:pStyle w:val="Heading5"/>
       </w:pPr>
       <w:r>
         <w:t>References</w:t>
@@ -7276,7 +7308,7 @@
     </w:p>
     <w:p>
       <w:pPr>
-        <w:pStyle w:val="Brdtekst"/>
+        <w:pStyle w:val="BodyText"/>
         <w:rPr>
           <w:lang w:val="en-US"/>
         </w:rPr>
@@ -7302,7 +7334,7 @@
     </w:p>
     <w:p>
       <w:pPr>
-        <w:pStyle w:val="Brdtekst"/>
+        <w:pStyle w:val="BodyText"/>
         <w:rPr>
           <w:lang w:val="en-US"/>
         </w:rPr>
@@ -7328,7 +7360,7 @@
     </w:p>
     <w:p>
       <w:pPr>
-        <w:pStyle w:val="Brdtekst"/>
+        <w:pStyle w:val="BodyText"/>
         <w:rPr>
           <w:lang w:val="en-US"/>
         </w:rPr>
@@ -7354,7 +7386,7 @@
     </w:p>
     <w:p>
       <w:pPr>
-        <w:pStyle w:val="Brdtekst"/>
+        <w:pStyle w:val="BodyText"/>
         <w:rPr>
           <w:lang w:val="en-US"/>
         </w:rPr>
@@ -7373,7 +7405,6 @@
         <w:ind w:start="17.70pt" w:hanging="17.70pt"/>
       </w:pPr>
       <w:r>
-        <w:lastRenderedPageBreak/>
         <w:t xml:space="preserve">G. Eason, B. Noble, and I. N. Sneddon, “On certain integrals of Lipschitz-Hankel type involving products of Bessel functions,” Phil. Trans. Roy. Soc. London, vol. A247, pp. 529–551, April 1955. </w:t>
       </w:r>
       <w:r>
@@ -7426,10 +7457,7 @@
         <w:ind w:start="17.70pt" w:hanging="17.70pt"/>
       </w:pPr>
       <w:r>
-        <w:t xml:space="preserve">Y. Yorozu, M. Hirano, K. Oka, and Y. Tagawa, “Electron spectroscopy studies on magneto-optical media and plastic substrate interface,” IEEE </w:t>
-      </w:r>
-      <w:r>
-        <w:t>Transl. J. Magn. Japan, vol. 2, pp. 740–741, August 1987 [Digests 9th Annual Conf. Magnetics Japan, p. 301, 1982].</w:t>
+        <w:t>Y. Yorozu, M. Hirano, K. Oka, and Y. Tagawa, “Electron spectroscopy studies on magneto-optical media and plastic substrate interface,” IEEE Transl. J. Magn. Japan, vol. 2, pp. 740–741, August 1987 [Digests 9th Annual Conf. Magnetics Japan, p. 301, 1982].</w:t>
       </w:r>
     </w:p>
     <w:p>
@@ -7478,8 +7506,8 @@
           <w:lang w:eastAsia="x-none"/>
         </w:rPr>
         <w:sectPr>
-          <w:headerReference w:type="default" r:id="rId26"/>
-          <w:footerReference w:type="default" r:id="rId27"/>
+          <w:headerReference w:type="default" r:id="rId24"/>
+          <w:footerReference w:type="default" r:id="rId25"/>
           <w:type w:val="continuous"/>
           <w:pgSz w:w="595.30pt" w:h="841.90pt" w:code="9"/>
           <w:pgMar w:top="54pt" w:right="45.35pt" w:bottom="72pt" w:left="45.35pt" w:header="36pt" w:footer="36pt" w:gutter="0pt"/>
@@ -7532,95 +7560,130 @@
         <w:rPr>
           <w:noProof/>
         </w:rPr>
-        <w:drawing>
-          <wp:anchor distT="0" distB="0" distL="114300" distR="114300" simplePos="0" relativeHeight="251658240" behindDoc="1" locked="0" layoutInCell="1" allowOverlap="1" wp14:anchorId="0D7C9F15" wp14:editId="00EF9E48">
-            <wp:simplePos x="0" y="0"/>
-            <wp:positionH relativeFrom="margin">
-              <wp:align>left</wp:align>
-            </wp:positionH>
-            <wp:positionV relativeFrom="paragraph">
-              <wp:posOffset>251460</wp:posOffset>
-            </wp:positionV>
-            <wp:extent cx="3200400" cy="1143000"/>
-            <wp:effectExtent l="10795" t="5080" r="8255" b="13970"/>
-            <wp:wrapTight wrapText="bothSides">
-              <wp:wrapPolygon edited="0">
-                <wp:start x="-64" y="0"/>
-                <wp:lineTo x="-64" y="21600"/>
-                <wp:lineTo x="21664" y="21600"/>
-                <wp:lineTo x="21664" y="0"/>
-                <wp:lineTo x="-64" y="0"/>
-              </wp:wrapPolygon>
-            </wp:wrapTight>
-            <wp:docPr id="1" name="Text Box 8"/>
-            <wp:cNvGraphicFramePr>
-              <a:graphicFrameLocks xmlns:a="http://purl.oclc.org/ooxml/drawingml/main"/>
-            </wp:cNvGraphicFramePr>
-            <a:graphic xmlns:a="http://purl.oclc.org/ooxml/drawingml/main">
-              <a:graphicData uri="http://schemas.microsoft.com/office/word/2010/wordprocessingShape">
-                <wp:wsp>
-                  <wp:cNvSpPr txBox="1">
-                    <a:spLocks noChangeArrowheads="1"/>
-                  </wp:cNvSpPr>
-                  <wp:spPr bwMode="auto">
-                    <a:xfrm>
-                      <a:off x="0" y="0"/>
-                      <a:ext cx="3200400" cy="1143000"/>
-                    </a:xfrm>
-                    <a:prstGeom prst="rect">
-                      <a:avLst/>
-                    </a:prstGeom>
-                    <a:solidFill>
-                      <a:srgbClr val="FFFFFF"/>
-                    </a:solidFill>
-                    <a:ln w="9525">
-                      <a:solidFill>
-                        <a:srgbClr val="000000"/>
-                      </a:solidFill>
-                      <a:miter lim="800%"/>
-                      <a:headEnd/>
-                      <a:tailEnd/>
-                    </a:ln>
-                  </wp:spPr>
-                  <wp:txbx>
-                    <wne:txbxContent>
-                      <w:p>
-                        <w:pPr>
-                          <w:pStyle w:val="Brdtekst"/>
-                        </w:pPr>
-                        <w:r>
-                          <w:t>We suggest that you use a text box to insert a graphic (which is ideally a 300 dpi TIFF or EPS file, with all fonts embedded) because, in an MSW document, this method is somewhat more stable than directly inserting a picture.</w:t>
-                        </w:r>
-                      </w:p>
-                      <w:p>
-                        <w:pPr>
-                          <w:pStyle w:val="Brdtekst"/>
-                        </w:pPr>
-                        <w:r>
-                          <w:t>To have non-visible rules on your frame, use the MSWord “Format” pull-down menu, select Text Box &gt; Colors and Lines to choose No Fill and No Line.</w:t>
-                        </w:r>
-                      </w:p>
-                    </wne:txbxContent>
-                  </wp:txbx>
-                  <wp:bodyPr rot="0" vert="horz" wrap="square" lIns="91440" tIns="45720" rIns="91440" bIns="45720" anchor="t" anchorCtr="0" upright="1">
-                    <a:noAutofit/>
-                  </wp:bodyPr>
-                </wp:wsp>
-              </a:graphicData>
-            </a:graphic>
-            <wp14:sizeRelH relativeFrom="page">
-              <wp14:pctWidth>0%</wp14:pctWidth>
-            </wp14:sizeRelH>
-            <wp14:sizeRelV relativeFrom="page">
-              <wp14:pctHeight>0%</wp14:pctHeight>
-            </wp14:sizeRelV>
-          </wp:anchor>
-        </w:drawing>
+        <mc:AlternateContent>
+          <mc:Choice Requires="v">
+            <w:pict w14:anchorId="1452807B">
+              <v:shapetype id="_x0000_t202" coordsize="21600,21600" o:spt="202" path="m,l,21600r21600,l21600,xe">
+                <v:stroke joinstyle="miter"/>
+                <v:path gradientshapeok="t" o:connecttype="rect"/>
+              </v:shapetype>
+              <v:shape id="Text Box 8" o:spid="_x0000_s1026" type="#_x0000_t202" style="position:absolute;left:0;text-align:left;margin-left:0;margin-top:19.8pt;width:252pt;height:90pt;z-index:-251658240;visibility:visible;mso-wrap-style:square;mso-width-percent:0;mso-height-percent:0;mso-wrap-distance-left:9pt;mso-wrap-distance-top:0;mso-wrap-distance-right:9pt;mso-wrap-distance-bottom:0;mso-position-horizontal:left;mso-position-horizontal-relative:margin;mso-position-vertical:absolute;mso-position-vertical-relative:text;mso-width-percent:0;mso-height-percent:0;mso-width-relative:page;mso-height-relative:page;v-text-anchor:top" wrapcoords="-64 -180 -64 21600 21664 21600 21664 -180 -64 -180" o:gfxdata="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">
+                <v:textbox>
+                  <w:txbxContent>
+                    <w:p>
+                      <w:pPr>
+                        <w:pStyle w:val="BodyText"/>
+                      </w:pPr>
+                      <w:r>
+                        <w:t>We suggest that you use a text box to insert a graphic (which is ideally a 300 dpi TIFF or EPS file, with all fonts embedded) because, in an MSW document, this method is somewhat more stable than directly inserting a picture.</w:t>
+                      </w:r>
+                    </w:p>
+                    <w:p>
+                      <w:pPr>
+                        <w:pStyle w:val="BodyText"/>
+                      </w:pPr>
+                      <w:r>
+                        <w:t>To have non-visible rules on your frame, use the MSWord “Format” pull-down menu, select Text Box &gt; Colors and Lines to choose No Fill and No Line.</w:t>
+                      </w:r>
+                    </w:p>
+                  </w:txbxContent>
+                </v:textbox>
+                <w10:wrap type="tight" anchorx="margin"/>
+              </v:shape>
+            </w:pict>
+          </mc:Choice>
+          <mc:Fallback>
+            <w:drawing>
+              <wp:anchor distT="0" distB="0" distL="114300" distR="114300" simplePos="0" relativeHeight="251659264" behindDoc="1" locked="0" layoutInCell="1" allowOverlap="1" wp14:anchorId="76C23523" wp14:editId="06FF1AFD">
+                <wp:simplePos x="0" y="0"/>
+                <wp:positionH relativeFrom="margin">
+                  <wp:align>left</wp:align>
+                </wp:positionH>
+                <wp:positionV relativeFrom="paragraph">
+                  <wp:posOffset>251460</wp:posOffset>
+                </wp:positionV>
+                <wp:extent cx="3200400" cy="1143000"/>
+                <wp:effectExtent l="0" t="0" r="19050" b="19050"/>
+                <wp:wrapTight wrapText="bothSides">
+                  <wp:wrapPolygon edited="0">
+                    <wp:start x="0" y="0"/>
+                    <wp:lineTo x="0" y="21600"/>
+                    <wp:lineTo x="21600" y="21600"/>
+                    <wp:lineTo x="21600" y="0"/>
+                    <wp:lineTo x="0" y="0"/>
+                  </wp:wrapPolygon>
+                </wp:wrapTight>
+                <wp:docPr id="1" name="Text Box 1"/>
+                <wp:cNvGraphicFramePr>
+                  <a:graphicFrameLocks xmlns:a="http://purl.oclc.org/ooxml/drawingml/main"/>
+                </wp:cNvGraphicFramePr>
+                <a:graphic xmlns:a="http://purl.oclc.org/ooxml/drawingml/main">
+                  <a:graphicData uri="http://schemas.microsoft.com/office/word/2010/wordprocessingShape">
+                    <wp:wsp>
+                      <wp:cNvSpPr txBox="1">
+                        <a:spLocks noChangeArrowheads="1"/>
+                      </wp:cNvSpPr>
+                      <wp:spPr bwMode="auto">
+                        <a:xfrm>
+                          <a:off x="0" y="0"/>
+                          <a:ext cx="3200400" cy="1143000"/>
+                        </a:xfrm>
+                        <a:prstGeom prst="rect">
+                          <a:avLst/>
+                        </a:prstGeom>
+                        <a:solidFill>
+                          <a:srgbClr val="FFFFFF"/>
+                        </a:solidFill>
+                        <a:ln w="9525">
+                          <a:solidFill>
+                            <a:srgbClr val="000000"/>
+                          </a:solidFill>
+                          <a:miter lim="800%"/>
+                          <a:headEnd/>
+                          <a:tailEnd/>
+                        </a:ln>
+                      </wp:spPr>
+                      <wp:txbx>
+                        <wne:txbxContent>
+                          <w:p>
+                            <w:pPr>
+                              <w:pStyle w:val="BodyText"/>
+                            </w:pPr>
+                            <w:r>
+                              <w:t>We suggest that you use a text box to insert a graphic (which is ideally a 300 dpi TIFF or EPS file, with all fonts embedded) because, in an MSW document, this method is somewhat more stable than directly inserting a picture.</w:t>
+                            </w:r>
+                          </w:p>
+                          <w:p>
+                            <w:pPr>
+                              <w:pStyle w:val="BodyText"/>
+                            </w:pPr>
+                            <w:r>
+                              <w:t>To have non-visible rules on your frame, use the MSWord “Format” pull-down menu, select Text Box &gt; Colors and Lines to choose No Fill and No Line.</w:t>
+                            </w:r>
+                          </w:p>
+                        </wne:txbxContent>
+                      </wp:txbx>
+                      <wp:bodyPr rot="0" vert="horz" wrap="square" lIns="91440" tIns="45720" rIns="91440" bIns="45720" anchor="t" anchorCtr="0" upright="1">
+                        <a:noAutofit/>
+                      </wp:bodyPr>
+                    </wp:wsp>
+                  </a:graphicData>
+                </a:graphic>
+                <wp14:sizeRelH relativeFrom="page">
+                  <wp14:pctWidth>0%</wp14:pctWidth>
+                </wp14:sizeRelH>
+                <wp14:sizeRelV relativeFrom="page">
+                  <wp14:pctHeight>0%</wp14:pctHeight>
+                </wp14:sizeRelV>
+              </wp:anchor>
+            </w:drawing>
+          </mc:Fallback>
+        </mc:AlternateContent>
       </w:r>
     </w:p>
     <w:sectPr>
-      <w:headerReference w:type="default" r:id="rId28"/>
-      <w:footerReference w:type="default" r:id="rId29"/>
+      <w:headerReference w:type="default" r:id="rId26"/>
+      <w:footerReference w:type="default" r:id="rId27"/>
       <w:type w:val="continuous"/>
       <w:pgSz w:w="595.30pt" w:h="841.90pt" w:code="9"/>
       <w:pgMar w:top="54pt" w:right="44.65pt" w:bottom="72pt" w:left="44.65pt" w:header="36pt" w:footer="36pt" w:gutter="0pt"/>
@@ -7676,8 +7739,8 @@
         </w:tcPr>
         <w:p>
           <w:pPr>
-            <w:pStyle w:val="Topptekst"/>
-            <w:ind w:start="-2.25pt"/>
+            <w:pStyle w:val="Header"/>
+            <w:ind w:start="-1.75pt"/>
             <w:jc w:val="start"/>
           </w:pPr>
         </w:p>
@@ -7688,7 +7751,7 @@
         </w:tcPr>
         <w:p>
           <w:pPr>
-            <w:pStyle w:val="Topptekst"/>
+            <w:pStyle w:val="Header"/>
           </w:pPr>
         </w:p>
       </w:tc>
@@ -7698,8 +7761,8 @@
         </w:tcPr>
         <w:p>
           <w:pPr>
-            <w:pStyle w:val="Topptekst"/>
-            <w:ind w:end="-2.25pt"/>
+            <w:pStyle w:val="Header"/>
+            <w:ind w:end="-1.75pt"/>
             <w:jc w:val="end"/>
           </w:pPr>
         </w:p>
@@ -7708,7 +7771,7 @@
   </w:tbl>
   <w:p>
     <w:pPr>
-      <w:pStyle w:val="Bunntekst"/>
+      <w:pStyle w:val="Footer"/>
     </w:pPr>
   </w:p>
 </w:ftr>
@@ -7718,7 +7781,7 @@
 <w:ftr xmlns:cx="http://schemas.microsoft.com/office/drawing/2014/chartex" xmlns:cx1="http://schemas.microsoft.com/office/drawing/2015/9/8/chartex" xmlns:cx2="http://schemas.microsoft.com/office/drawing/2015/10/21/chartex" xmlns:cx3="http://schemas.microsoft.com/office/drawing/2016/5/9/chartex" xmlns:cx4="http://schemas.microsoft.com/office/drawing/2016/5/10/chartex" xmlns:cx5="http://schemas.microsoft.com/office/drawing/2016/5/11/chartex" xmlns:cx6="http://schemas.microsoft.com/office/drawing/2016/5/12/chartex" xmlns:cx7="http://schemas.microsoft.com/office/drawing/2016/5/13/chartex" xmlns:cx8="http://schemas.microsoft.com/office/drawing/2016/5/14/chartex" xmlns:mc="http://schemas.openxmlformats.org/markup-compatibility/2006" xmlns:aink="http://schemas.microsoft.com/office/drawing/2016/ink" xmlns:am3d="http://schemas.microsoft.com/office/drawing/2017/model3d" xmlns:o="urn:schemas-microsoft-com:office:office" xmlns:oel="http://schemas.microsoft.com/office/2019/extlst" xmlns:r="http://purl.oclc.org/ooxml/officeDocument/relationships" xmlns:m="http://purl.oclc.org/ooxml/officeDocument/math" xmlns:v="urn:schemas-microsoft-com:vml" xmlns:wp14="http://schemas.microsoft.com/office/word/2010/wordprocessingDrawing" xmlns:wp="http://purl.oclc.org/ooxml/drawingml/wordprocessingDrawing" xmlns:w10="urn:schemas-microsoft-com:office:word" xmlns:w="http://purl.oclc.org/ooxml/wordprocessingml/main" xmlns:w14="http://schemas.microsoft.com/office/word/2010/wordml" xmlns:w15="http://schemas.microsoft.com/office/word/2012/wordml" xmlns:w16cex="http://schemas.microsoft.com/office/word/2018/wordml/cex" xmlns:w16cid="http://schemas.microsoft.com/office/word/2016/wordml/cid" xmlns:w16="http://schemas.microsoft.com/office/word/2018/wordml" xmlns:w16sdtdh="http://schemas.microsoft.com/office/word/2020/wordml/sdtdatahash" xmlns:w16se="http://schemas.microsoft.com/office/word/2015/wordml/symex" xmlns:wpi="http://schemas.microsoft.com/office/word/2010/wordprocessingInk" xmlns:wne="http://schemas.microsoft.com/office/word/2006/wordml" mc:Ignorable="w14 w15 w16se w16cid w16 w16cex w16sdtdh wne wp14">
   <w:p>
     <w:pPr>
-      <w:pStyle w:val="Bunntekst"/>
+      <w:pStyle w:val="Footer"/>
       <w:jc w:val="start"/>
       <w:rPr>
         <w:sz w:val="16"/>
@@ -7759,8 +7822,8 @@
         </w:tcPr>
         <w:p>
           <w:pPr>
-            <w:pStyle w:val="Topptekst"/>
-            <w:ind w:start="-2.25pt"/>
+            <w:pStyle w:val="Header"/>
+            <w:ind w:start="-1.75pt"/>
             <w:jc w:val="start"/>
           </w:pPr>
         </w:p>
@@ -7771,7 +7834,7 @@
         </w:tcPr>
         <w:p>
           <w:pPr>
-            <w:pStyle w:val="Topptekst"/>
+            <w:pStyle w:val="Header"/>
           </w:pPr>
         </w:p>
       </w:tc>
@@ -7781,8 +7844,8 @@
         </w:tcPr>
         <w:p>
           <w:pPr>
-            <w:pStyle w:val="Topptekst"/>
-            <w:ind w:end="-2.25pt"/>
+            <w:pStyle w:val="Header"/>
+            <w:ind w:end="-1.75pt"/>
             <w:jc w:val="end"/>
           </w:pPr>
         </w:p>
@@ -7791,7 +7854,7 @@
   </w:tbl>
   <w:p>
     <w:pPr>
-      <w:pStyle w:val="Bunntekst"/>
+      <w:pStyle w:val="Footer"/>
     </w:pPr>
   </w:p>
 </w:ftr>
@@ -7820,8 +7883,8 @@
         </w:tcPr>
         <w:p>
           <w:pPr>
-            <w:pStyle w:val="Topptekst"/>
-            <w:ind w:start="-2.25pt"/>
+            <w:pStyle w:val="Header"/>
+            <w:ind w:start="-1.75pt"/>
             <w:jc w:val="start"/>
           </w:pPr>
         </w:p>
@@ -7832,7 +7895,7 @@
         </w:tcPr>
         <w:p>
           <w:pPr>
-            <w:pStyle w:val="Topptekst"/>
+            <w:pStyle w:val="Header"/>
           </w:pPr>
         </w:p>
       </w:tc>
@@ -7842,8 +7905,8 @@
         </w:tcPr>
         <w:p>
           <w:pPr>
-            <w:pStyle w:val="Topptekst"/>
-            <w:ind w:end="-2.25pt"/>
+            <w:pStyle w:val="Header"/>
+            <w:ind w:end="-1.75pt"/>
             <w:jc w:val="end"/>
           </w:pPr>
         </w:p>
@@ -7852,7 +7915,7 @@
   </w:tbl>
   <w:p>
     <w:pPr>
-      <w:pStyle w:val="Bunntekst"/>
+      <w:pStyle w:val="Footer"/>
     </w:pPr>
   </w:p>
 </w:ftr>
@@ -7881,8 +7944,8 @@
         </w:tcPr>
         <w:p>
           <w:pPr>
-            <w:pStyle w:val="Topptekst"/>
-            <w:ind w:start="-2.25pt"/>
+            <w:pStyle w:val="Header"/>
+            <w:ind w:start="-1.75pt"/>
             <w:jc w:val="start"/>
           </w:pPr>
         </w:p>
@@ -7893,7 +7956,7 @@
         </w:tcPr>
         <w:p>
           <w:pPr>
-            <w:pStyle w:val="Topptekst"/>
+            <w:pStyle w:val="Header"/>
           </w:pPr>
         </w:p>
       </w:tc>
@@ -7903,8 +7966,8 @@
         </w:tcPr>
         <w:p>
           <w:pPr>
-            <w:pStyle w:val="Topptekst"/>
-            <w:ind w:end="-2.25pt"/>
+            <w:pStyle w:val="Header"/>
+            <w:ind w:end="-1.75pt"/>
             <w:jc w:val="end"/>
           </w:pPr>
         </w:p>
@@ -7913,7 +7976,7 @@
   </w:tbl>
   <w:p>
     <w:pPr>
-      <w:pStyle w:val="Bunntekst"/>
+      <w:pStyle w:val="Footer"/>
     </w:pPr>
   </w:p>
 </w:ftr>
@@ -7942,8 +8005,8 @@
         </w:tcPr>
         <w:p>
           <w:pPr>
-            <w:pStyle w:val="Topptekst"/>
-            <w:ind w:start="-2.25pt"/>
+            <w:pStyle w:val="Header"/>
+            <w:ind w:start="-1.75pt"/>
             <w:jc w:val="start"/>
           </w:pPr>
         </w:p>
@@ -7954,7 +8017,7 @@
         </w:tcPr>
         <w:p>
           <w:pPr>
-            <w:pStyle w:val="Topptekst"/>
+            <w:pStyle w:val="Header"/>
           </w:pPr>
         </w:p>
       </w:tc>
@@ -7964,8 +8027,8 @@
         </w:tcPr>
         <w:p>
           <w:pPr>
-            <w:pStyle w:val="Topptekst"/>
-            <w:ind w:end="-2.25pt"/>
+            <w:pStyle w:val="Header"/>
+            <w:ind w:end="-1.75pt"/>
             <w:jc w:val="end"/>
           </w:pPr>
         </w:p>
@@ -7974,7 +8037,7 @@
   </w:tbl>
   <w:p>
     <w:pPr>
-      <w:pStyle w:val="Bunntekst"/>
+      <w:pStyle w:val="Footer"/>
     </w:pPr>
   </w:p>
 </w:ftr>
@@ -8025,8 +8088,8 @@
         </w:tcPr>
         <w:p>
           <w:pPr>
-            <w:pStyle w:val="Topptekst"/>
-            <w:ind w:start="-2.25pt"/>
+            <w:pStyle w:val="Header"/>
+            <w:ind w:start="-1.75pt"/>
             <w:jc w:val="start"/>
           </w:pPr>
         </w:p>
@@ -8037,7 +8100,7 @@
         </w:tcPr>
         <w:p>
           <w:pPr>
-            <w:pStyle w:val="Topptekst"/>
+            <w:pStyle w:val="Header"/>
           </w:pPr>
         </w:p>
       </w:tc>
@@ -8047,8 +8110,8 @@
         </w:tcPr>
         <w:p>
           <w:pPr>
-            <w:pStyle w:val="Topptekst"/>
-            <w:ind w:end="-2.25pt"/>
+            <w:pStyle w:val="Header"/>
+            <w:ind w:end="-1.75pt"/>
             <w:jc w:val="end"/>
           </w:pPr>
         </w:p>
@@ -8057,7 +8120,7 @@
   </w:tbl>
   <w:p>
     <w:pPr>
-      <w:pStyle w:val="Topptekst"/>
+      <w:pStyle w:val="Header"/>
     </w:pPr>
   </w:p>
 </w:hdr>
@@ -8086,8 +8149,8 @@
         </w:tcPr>
         <w:p>
           <w:pPr>
-            <w:pStyle w:val="Topptekst"/>
-            <w:ind w:start="-2.25pt"/>
+            <w:pStyle w:val="Header"/>
+            <w:ind w:start="-1.75pt"/>
             <w:jc w:val="start"/>
           </w:pPr>
         </w:p>
@@ -8098,7 +8161,7 @@
         </w:tcPr>
         <w:p>
           <w:pPr>
-            <w:pStyle w:val="Topptekst"/>
+            <w:pStyle w:val="Header"/>
           </w:pPr>
         </w:p>
       </w:tc>
@@ -8108,8 +8171,8 @@
         </w:tcPr>
         <w:p>
           <w:pPr>
-            <w:pStyle w:val="Topptekst"/>
-            <w:ind w:end="-2.25pt"/>
+            <w:pStyle w:val="Header"/>
+            <w:ind w:end="-1.75pt"/>
             <w:jc w:val="end"/>
           </w:pPr>
         </w:p>
@@ -8118,7 +8181,7 @@
   </w:tbl>
   <w:p>
     <w:pPr>
-      <w:pStyle w:val="Topptekst"/>
+      <w:pStyle w:val="Header"/>
     </w:pPr>
   </w:p>
 </w:hdr>
@@ -8147,8 +8210,8 @@
         </w:tcPr>
         <w:p>
           <w:pPr>
-            <w:pStyle w:val="Topptekst"/>
-            <w:ind w:start="-2.25pt"/>
+            <w:pStyle w:val="Header"/>
+            <w:ind w:start="-1.75pt"/>
             <w:jc w:val="start"/>
           </w:pPr>
         </w:p>
@@ -8159,7 +8222,7 @@
         </w:tcPr>
         <w:p>
           <w:pPr>
-            <w:pStyle w:val="Topptekst"/>
+            <w:pStyle w:val="Header"/>
           </w:pPr>
         </w:p>
       </w:tc>
@@ -8169,8 +8232,8 @@
         </w:tcPr>
         <w:p>
           <w:pPr>
-            <w:pStyle w:val="Topptekst"/>
-            <w:ind w:end="-2.25pt"/>
+            <w:pStyle w:val="Header"/>
+            <w:ind w:end="-1.75pt"/>
             <w:jc w:val="end"/>
           </w:pPr>
         </w:p>
@@ -8179,7 +8242,7 @@
   </w:tbl>
   <w:p>
     <w:pPr>
-      <w:pStyle w:val="Topptekst"/>
+      <w:pStyle w:val="Header"/>
     </w:pPr>
   </w:p>
 </w:hdr>
@@ -8208,8 +8271,8 @@
         </w:tcPr>
         <w:p>
           <w:pPr>
-            <w:pStyle w:val="Topptekst"/>
-            <w:ind w:start="-2.25pt"/>
+            <w:pStyle w:val="Header"/>
+            <w:ind w:start="-1.75pt"/>
             <w:jc w:val="start"/>
           </w:pPr>
         </w:p>
@@ -8220,7 +8283,7 @@
         </w:tcPr>
         <w:p>
           <w:pPr>
-            <w:pStyle w:val="Topptekst"/>
+            <w:pStyle w:val="Header"/>
           </w:pPr>
         </w:p>
       </w:tc>
@@ -8230,8 +8293,8 @@
         </w:tcPr>
         <w:p>
           <w:pPr>
-            <w:pStyle w:val="Topptekst"/>
-            <w:ind w:end="-2.25pt"/>
+            <w:pStyle w:val="Header"/>
+            <w:ind w:end="-1.75pt"/>
             <w:jc w:val="end"/>
           </w:pPr>
         </w:p>
@@ -8240,7 +8303,7 @@
   </w:tbl>
   <w:p>
     <w:pPr>
-      <w:pStyle w:val="Topptekst"/>
+      <w:pStyle w:val="Header"/>
     </w:pPr>
   </w:p>
 </w:hdr>
@@ -8269,8 +8332,8 @@
         </w:tcPr>
         <w:p>
           <w:pPr>
-            <w:pStyle w:val="Topptekst"/>
-            <w:ind w:start="-2.25pt"/>
+            <w:pStyle w:val="Header"/>
+            <w:ind w:start="-1.75pt"/>
             <w:jc w:val="start"/>
           </w:pPr>
         </w:p>
@@ -8281,7 +8344,7 @@
         </w:tcPr>
         <w:p>
           <w:pPr>
-            <w:pStyle w:val="Topptekst"/>
+            <w:pStyle w:val="Header"/>
           </w:pPr>
         </w:p>
       </w:tc>
@@ -8291,8 +8354,8 @@
         </w:tcPr>
         <w:p>
           <w:pPr>
-            <w:pStyle w:val="Topptekst"/>
-            <w:ind w:end="-2.25pt"/>
+            <w:pStyle w:val="Header"/>
+            <w:ind w:end="-1.75pt"/>
             <w:jc w:val="end"/>
           </w:pPr>
         </w:p>
@@ -8301,7 +8364,7 @@
   </w:tbl>
   <w:p>
     <w:pPr>
-      <w:pStyle w:val="Topptekst"/>
+      <w:pStyle w:val="Header"/>
     </w:pPr>
   </w:p>
 </w:hdr>
@@ -8635,6 +8698,458 @@
     </w:lvl>
   </w:abstractNum>
   <w:abstractNum w:abstractNumId="11" w15:restartNumberingAfterBreak="0">
+    <w:nsid w:val="020E0838"/>
+    <w:multiLevelType w:val="multilevel"/>
+    <w:tmpl w:val="0568A96C"/>
+    <w:lvl w:ilvl="0">
+      <w:start w:val="1"/>
+      <w:numFmt w:val="decimal"/>
+      <w:lvlText w:val="%1"/>
+      <w:lvlJc w:val="start"/>
+      <w:pPr>
+        <w:ind w:start="20.25pt" w:hanging="20.25pt"/>
+      </w:pPr>
+      <w:rPr>
+        <w:rFonts w:hint="default"/>
+      </w:rPr>
+    </w:lvl>
+    <w:lvl w:ilvl="1">
+      <w:start w:val="1"/>
+      <w:numFmt w:val="decimal"/>
+      <w:lvlText w:val="%1.%2"/>
+      <w:lvlJc w:val="start"/>
+      <w:pPr>
+        <w:ind w:start="20.25pt" w:hanging="20.25pt"/>
+      </w:pPr>
+      <w:rPr>
+        <w:rFonts w:hint="default"/>
+      </w:rPr>
+    </w:lvl>
+    <w:lvl w:ilvl="2">
+      <w:start w:val="2"/>
+      <w:numFmt w:val="decimal"/>
+      <w:lvlText w:val="%1.%2.%3"/>
+      <w:lvlJc w:val="start"/>
+      <w:pPr>
+        <w:ind w:start="57.25pt" w:hanging="36pt"/>
+      </w:pPr>
+      <w:rPr>
+        <w:rFonts w:hint="default"/>
+      </w:rPr>
+    </w:lvl>
+    <w:lvl w:ilvl="3">
+      <w:start w:val="1"/>
+      <w:numFmt w:val="decimal"/>
+      <w:lvlText w:val="%1.%2.%3.%4"/>
+      <w:lvlJc w:val="start"/>
+      <w:pPr>
+        <w:ind w:start="36pt" w:hanging="36pt"/>
+      </w:pPr>
+      <w:rPr>
+        <w:rFonts w:hint="default"/>
+      </w:rPr>
+    </w:lvl>
+    <w:lvl w:ilvl="4">
+      <w:start w:val="1"/>
+      <w:numFmt w:val="decimal"/>
+      <w:lvlText w:val="%1.%2.%3.%4.%5"/>
+      <w:lvlJc w:val="start"/>
+      <w:pPr>
+        <w:ind w:start="36pt" w:hanging="36pt"/>
+      </w:pPr>
+      <w:rPr>
+        <w:rFonts w:hint="default"/>
+      </w:rPr>
+    </w:lvl>
+    <w:lvl w:ilvl="5">
+      <w:start w:val="1"/>
+      <w:numFmt w:val="decimal"/>
+      <w:lvlText w:val="%1.%2.%3.%4.%5.%6"/>
+      <w:lvlJc w:val="start"/>
+      <w:pPr>
+        <w:ind w:start="54pt" w:hanging="54pt"/>
+      </w:pPr>
+      <w:rPr>
+        <w:rFonts w:hint="default"/>
+      </w:rPr>
+    </w:lvl>
+    <w:lvl w:ilvl="6">
+      <w:start w:val="1"/>
+      <w:numFmt w:val="decimal"/>
+      <w:lvlText w:val="%1.%2.%3.%4.%5.%6.%7"/>
+      <w:lvlJc w:val="start"/>
+      <w:pPr>
+        <w:ind w:start="54pt" w:hanging="54pt"/>
+      </w:pPr>
+      <w:rPr>
+        <w:rFonts w:hint="default"/>
+      </w:rPr>
+    </w:lvl>
+    <w:lvl w:ilvl="7">
+      <w:start w:val="1"/>
+      <w:numFmt w:val="decimal"/>
+      <w:lvlText w:val="%1.%2.%3.%4.%5.%6.%7.%8"/>
+      <w:lvlJc w:val="start"/>
+      <w:pPr>
+        <w:ind w:start="72pt" w:hanging="72pt"/>
+      </w:pPr>
+      <w:rPr>
+        <w:rFonts w:hint="default"/>
+      </w:rPr>
+    </w:lvl>
+    <w:lvl w:ilvl="8">
+      <w:start w:val="1"/>
+      <w:numFmt w:val="decimal"/>
+      <w:lvlText w:val="%1.%2.%3.%4.%5.%6.%7.%8.%9"/>
+      <w:lvlJc w:val="start"/>
+      <w:pPr>
+        <w:ind w:start="72pt" w:hanging="72pt"/>
+      </w:pPr>
+      <w:rPr>
+        <w:rFonts w:hint="default"/>
+      </w:rPr>
+    </w:lvl>
+  </w:abstractNum>
+  <w:abstractNum w:abstractNumId="12" w15:restartNumberingAfterBreak="0">
+    <w:nsid w:val="050A77E9"/>
+    <w:multiLevelType w:val="hybridMultilevel"/>
+    <w:tmpl w:val="CDF27B34"/>
+    <w:lvl w:ilvl="0" w:tplc="04090001">
+      <w:start w:val="1"/>
+      <w:numFmt w:val="bullet"/>
+      <w:lvlText w:val=""/>
+      <w:lvlJc w:val="start"/>
+      <w:pPr>
+        <w:ind w:start="36pt" w:hanging="18pt"/>
+      </w:pPr>
+      <w:rPr>
+        <w:rFonts w:ascii="Symbol" w:hAnsi="Symbol" w:hint="default"/>
+      </w:rPr>
+    </w:lvl>
+    <w:lvl w:ilvl="1" w:tplc="04090003" w:tentative="1">
+      <w:start w:val="1"/>
+      <w:numFmt w:val="bullet"/>
+      <w:lvlText w:val="o"/>
+      <w:lvlJc w:val="start"/>
+      <w:pPr>
+        <w:ind w:start="72pt" w:hanging="18pt"/>
+      </w:pPr>
+      <w:rPr>
+        <w:rFonts w:ascii="Courier New" w:hAnsi="Courier New" w:cs="Courier New" w:hint="default"/>
+      </w:rPr>
+    </w:lvl>
+    <w:lvl w:ilvl="2" w:tplc="04090005" w:tentative="1">
+      <w:start w:val="1"/>
+      <w:numFmt w:val="bullet"/>
+      <w:lvlText w:val=""/>
+      <w:lvlJc w:val="start"/>
+      <w:pPr>
+        <w:ind w:start="108pt" w:hanging="18pt"/>
+      </w:pPr>
+      <w:rPr>
+        <w:rFonts w:ascii="Wingdings" w:hAnsi="Wingdings" w:hint="default"/>
+      </w:rPr>
+    </w:lvl>
+    <w:lvl w:ilvl="3" w:tplc="04090001" w:tentative="1">
+      <w:start w:val="1"/>
+      <w:numFmt w:val="bullet"/>
+      <w:lvlText w:val=""/>
+      <w:lvlJc w:val="start"/>
+      <w:pPr>
+        <w:ind w:start="144pt" w:hanging="18pt"/>
+      </w:pPr>
+      <w:rPr>
+        <w:rFonts w:ascii="Symbol" w:hAnsi="Symbol" w:hint="default"/>
+      </w:rPr>
+    </w:lvl>
+    <w:lvl w:ilvl="4" w:tplc="04090003" w:tentative="1">
+      <w:start w:val="1"/>
+      <w:numFmt w:val="bullet"/>
+      <w:lvlText w:val="o"/>
+      <w:lvlJc w:val="start"/>
+      <w:pPr>
+        <w:ind w:start="180pt" w:hanging="18pt"/>
+      </w:pPr>
+      <w:rPr>
+        <w:rFonts w:ascii="Courier New" w:hAnsi="Courier New" w:cs="Courier New" w:hint="default"/>
+      </w:rPr>
+    </w:lvl>
+    <w:lvl w:ilvl="5" w:tplc="04090005" w:tentative="1">
+      <w:start w:val="1"/>
+      <w:numFmt w:val="bullet"/>
+      <w:lvlText w:val=""/>
+      <w:lvlJc w:val="start"/>
+      <w:pPr>
+        <w:ind w:start="216pt" w:hanging="18pt"/>
+      </w:pPr>
+      <w:rPr>
+        <w:rFonts w:ascii="Wingdings" w:hAnsi="Wingdings" w:hint="default"/>
+      </w:rPr>
+    </w:lvl>
+    <w:lvl w:ilvl="6" w:tplc="04090001" w:tentative="1">
+      <w:start w:val="1"/>
+      <w:numFmt w:val="bullet"/>
+      <w:lvlText w:val=""/>
+      <w:lvlJc w:val="start"/>
+      <w:pPr>
+        <w:ind w:start="252pt" w:hanging="18pt"/>
+      </w:pPr>
+      <w:rPr>
+        <w:rFonts w:ascii="Symbol" w:hAnsi="Symbol" w:hint="default"/>
+      </w:rPr>
+    </w:lvl>
+    <w:lvl w:ilvl="7" w:tplc="04090003" w:tentative="1">
+      <w:start w:val="1"/>
+      <w:numFmt w:val="bullet"/>
+      <w:lvlText w:val="o"/>
+      <w:lvlJc w:val="start"/>
+      <w:pPr>
+        <w:ind w:start="288pt" w:hanging="18pt"/>
+      </w:pPr>
+      <w:rPr>
+        <w:rFonts w:ascii="Courier New" w:hAnsi="Courier New" w:cs="Courier New" w:hint="default"/>
+      </w:rPr>
+    </w:lvl>
+    <w:lvl w:ilvl="8" w:tplc="04090005" w:tentative="1">
+      <w:start w:val="1"/>
+      <w:numFmt w:val="bullet"/>
+      <w:lvlText w:val=""/>
+      <w:lvlJc w:val="start"/>
+      <w:pPr>
+        <w:ind w:start="324pt" w:hanging="18pt"/>
+      </w:pPr>
+      <w:rPr>
+        <w:rFonts w:ascii="Wingdings" w:hAnsi="Wingdings" w:hint="default"/>
+      </w:rPr>
+    </w:lvl>
+  </w:abstractNum>
+  <w:abstractNum w:abstractNumId="13" w15:restartNumberingAfterBreak="0">
+    <w:nsid w:val="06F76267"/>
+    <w:multiLevelType w:val="multilevel"/>
+    <w:tmpl w:val="B0F2AE36"/>
+    <w:lvl w:ilvl="0">
+      <w:start w:val="1"/>
+      <w:numFmt w:val="decimal"/>
+      <w:lvlText w:val="%1"/>
+      <w:lvlJc w:val="start"/>
+      <w:pPr>
+        <w:ind w:start="20.25pt" w:hanging="20.25pt"/>
+      </w:pPr>
+      <w:rPr>
+        <w:rFonts w:hint="default"/>
+      </w:rPr>
+    </w:lvl>
+    <w:lvl w:ilvl="1">
+      <w:start w:val="1"/>
+      <w:numFmt w:val="decimal"/>
+      <w:lvlText w:val="%1.%2"/>
+      <w:lvlJc w:val="start"/>
+      <w:pPr>
+        <w:ind w:start="20.25pt" w:hanging="20.25pt"/>
+      </w:pPr>
+      <w:rPr>
+        <w:rFonts w:hint="default"/>
+      </w:rPr>
+    </w:lvl>
+    <w:lvl w:ilvl="2">
+      <w:start w:val="1"/>
+      <w:numFmt w:val="decimal"/>
+      <w:lvlText w:val="%1.%2.%3"/>
+      <w:lvlJc w:val="start"/>
+      <w:pPr>
+        <w:ind w:start="36pt" w:hanging="36pt"/>
+      </w:pPr>
+      <w:rPr>
+        <w:rFonts w:hint="default"/>
+      </w:rPr>
+    </w:lvl>
+    <w:lvl w:ilvl="3">
+      <w:start w:val="1"/>
+      <w:numFmt w:val="decimal"/>
+      <w:lvlText w:val="%1.%2.%3.%4"/>
+      <w:lvlJc w:val="start"/>
+      <w:pPr>
+        <w:ind w:start="36pt" w:hanging="36pt"/>
+      </w:pPr>
+      <w:rPr>
+        <w:rFonts w:hint="default"/>
+      </w:rPr>
+    </w:lvl>
+    <w:lvl w:ilvl="4">
+      <w:start w:val="1"/>
+      <w:numFmt w:val="decimal"/>
+      <w:lvlText w:val="%1.%2.%3.%4.%5"/>
+      <w:lvlJc w:val="start"/>
+      <w:pPr>
+        <w:ind w:start="36pt" w:hanging="36pt"/>
+      </w:pPr>
+      <w:rPr>
+        <w:rFonts w:hint="default"/>
+      </w:rPr>
+    </w:lvl>
+    <w:lvl w:ilvl="5">
+      <w:start w:val="1"/>
+      <w:numFmt w:val="decimal"/>
+      <w:lvlText w:val="%1.%2.%3.%4.%5.%6"/>
+      <w:lvlJc w:val="start"/>
+      <w:pPr>
+        <w:ind w:start="54pt" w:hanging="54pt"/>
+      </w:pPr>
+      <w:rPr>
+        <w:rFonts w:hint="default"/>
+      </w:rPr>
+    </w:lvl>
+    <w:lvl w:ilvl="6">
+      <w:start w:val="1"/>
+      <w:numFmt w:val="decimal"/>
+      <w:lvlText w:val="%1.%2.%3.%4.%5.%6.%7"/>
+      <w:lvlJc w:val="start"/>
+      <w:pPr>
+        <w:ind w:start="54pt" w:hanging="54pt"/>
+      </w:pPr>
+      <w:rPr>
+        <w:rFonts w:hint="default"/>
+      </w:rPr>
+    </w:lvl>
+    <w:lvl w:ilvl="7">
+      <w:start w:val="1"/>
+      <w:numFmt w:val="decimal"/>
+      <w:lvlText w:val="%1.%2.%3.%4.%5.%6.%7.%8"/>
+      <w:lvlJc w:val="start"/>
+      <w:pPr>
+        <w:ind w:start="72pt" w:hanging="72pt"/>
+      </w:pPr>
+      <w:rPr>
+        <w:rFonts w:hint="default"/>
+      </w:rPr>
+    </w:lvl>
+    <w:lvl w:ilvl="8">
+      <w:start w:val="1"/>
+      <w:numFmt w:val="decimal"/>
+      <w:lvlText w:val="%1.%2.%3.%4.%5.%6.%7.%8.%9"/>
+      <w:lvlJc w:val="start"/>
+      <w:pPr>
+        <w:ind w:start="72pt" w:hanging="72pt"/>
+      </w:pPr>
+      <w:rPr>
+        <w:rFonts w:hint="default"/>
+      </w:rPr>
+    </w:lvl>
+  </w:abstractNum>
+  <w:abstractNum w:abstractNumId="14" w15:restartNumberingAfterBreak="0">
+    <w:nsid w:val="1E027989"/>
+    <w:multiLevelType w:val="multilevel"/>
+    <w:tmpl w:val="AA4EFF08"/>
+    <w:lvl w:ilvl="0">
+      <w:start w:val="1"/>
+      <w:numFmt w:val="decimal"/>
+      <w:lvlText w:val="%1"/>
+      <w:lvlJc w:val="start"/>
+      <w:pPr>
+        <w:ind w:start="20.25pt" w:hanging="20.25pt"/>
+      </w:pPr>
+      <w:rPr>
+        <w:rFonts w:hint="default"/>
+      </w:rPr>
+    </w:lvl>
+    <w:lvl w:ilvl="1">
+      <w:start w:val="1"/>
+      <w:numFmt w:val="decimal"/>
+      <w:lvlText w:val="%1.%2"/>
+      <w:lvlJc w:val="start"/>
+      <w:pPr>
+        <w:ind w:start="38.25pt" w:hanging="20.25pt"/>
+      </w:pPr>
+      <w:rPr>
+        <w:rFonts w:hint="default"/>
+      </w:rPr>
+    </w:lvl>
+    <w:lvl w:ilvl="2">
+      <w:start w:val="1"/>
+      <w:numFmt w:val="decimal"/>
+      <w:lvlText w:val="%1.%2.%3"/>
+      <w:lvlJc w:val="start"/>
+      <w:pPr>
+        <w:ind w:start="92.70pt" w:hanging="36pt"/>
+      </w:pPr>
+      <w:rPr>
+        <w:rFonts w:hint="default"/>
+      </w:rPr>
+    </w:lvl>
+    <w:lvl w:ilvl="3">
+      <w:start w:val="1"/>
+      <w:numFmt w:val="decimal"/>
+      <w:lvlText w:val="%1.%2.%3.%4"/>
+      <w:lvlJc w:val="start"/>
+      <w:pPr>
+        <w:ind w:start="90pt" w:hanging="36pt"/>
+      </w:pPr>
+      <w:rPr>
+        <w:rFonts w:hint="default"/>
+      </w:rPr>
+    </w:lvl>
+    <w:lvl w:ilvl="4">
+      <w:start w:val="1"/>
+      <w:numFmt w:val="decimal"/>
+      <w:lvlText w:val="%1.%2.%3.%4.%5"/>
+      <w:lvlJc w:val="start"/>
+      <w:pPr>
+        <w:ind w:start="108pt" w:hanging="36pt"/>
+      </w:pPr>
+      <w:rPr>
+        <w:rFonts w:hint="default"/>
+      </w:rPr>
+    </w:lvl>
+    <w:lvl w:ilvl="5">
+      <w:start w:val="1"/>
+      <w:numFmt w:val="decimal"/>
+      <w:lvlText w:val="%1.%2.%3.%4.%5.%6"/>
+      <w:lvlJc w:val="start"/>
+      <w:pPr>
+        <w:ind w:start="144pt" w:hanging="54pt"/>
+      </w:pPr>
+      <w:rPr>
+        <w:rFonts w:hint="default"/>
+      </w:rPr>
+    </w:lvl>
+    <w:lvl w:ilvl="6">
+      <w:start w:val="1"/>
+      <w:numFmt w:val="decimal"/>
+      <w:lvlText w:val="%1.%2.%3.%4.%5.%6.%7"/>
+      <w:lvlJc w:val="start"/>
+      <w:pPr>
+        <w:ind w:start="162pt" w:hanging="54pt"/>
+      </w:pPr>
+      <w:rPr>
+        <w:rFonts w:hint="default"/>
+      </w:rPr>
+    </w:lvl>
+    <w:lvl w:ilvl="7">
+      <w:start w:val="1"/>
+      <w:numFmt w:val="decimal"/>
+      <w:lvlText w:val="%1.%2.%3.%4.%5.%6.%7.%8"/>
+      <w:lvlJc w:val="start"/>
+      <w:pPr>
+        <w:ind w:start="198pt" w:hanging="72pt"/>
+      </w:pPr>
+      <w:rPr>
+        <w:rFonts w:hint="default"/>
+      </w:rPr>
+    </w:lvl>
+    <w:lvl w:ilvl="8">
+      <w:start w:val="1"/>
+      <w:numFmt w:val="decimal"/>
+      <w:lvlText w:val="%1.%2.%3.%4.%5.%6.%7.%8.%9"/>
+      <w:lvlJc w:val="start"/>
+      <w:pPr>
+        <w:ind w:start="216pt" w:hanging="72pt"/>
+      </w:pPr>
+      <w:rPr>
+        <w:rFonts w:hint="default"/>
+      </w:rPr>
+    </w:lvl>
+  </w:abstractNum>
+  <w:abstractNum w:abstractNumId="15" w15:restartNumberingAfterBreak="0">
     <w:nsid w:val="1E177E97"/>
     <w:multiLevelType w:val="hybridMultilevel"/>
     <w:tmpl w:val="A6463BCE"/>
@@ -8720,7 +9235,7 @@
       </w:pPr>
     </w:lvl>
   </w:abstractNum>
-  <w:abstractNum w:abstractNumId="12" w15:restartNumberingAfterBreak="0">
+  <w:abstractNum w:abstractNumId="16" w15:restartNumberingAfterBreak="0">
     <w:nsid w:val="20AF0333"/>
     <w:multiLevelType w:val="hybridMultilevel"/>
     <w:tmpl w:val="CB0E7F4E"/>
@@ -8862,7 +9377,7 @@
       </w:rPr>
     </w:lvl>
   </w:abstractNum>
-  <w:abstractNum w:abstractNumId="13" w15:restartNumberingAfterBreak="0">
+  <w:abstractNum w:abstractNumId="17" w15:restartNumberingAfterBreak="0">
     <w:nsid w:val="26FE1FCF"/>
     <w:multiLevelType w:val="hybridMultilevel"/>
     <w:tmpl w:val="33826962"/>
@@ -8872,12 +9387,6 @@
       <w:pStyle w:val="footnote"/>
       <w:lvlText w:val="%1 "/>
       <w:lvlJc w:val="start"/>
-      <w:pPr>
-        <w:tabs>
-          <w:tab w:val="num" w:pos="32.40pt"/>
-        </w:tabs>
-        <w:ind w:firstLine="14.40pt"/>
-      </w:pPr>
       <w:rPr>
         <w:rFonts w:ascii="Times New Roman" w:hAnsi="Times New Roman" w:cs="Times New Roman" w:hint="default"/>
         <w:b w:val="0"/>
@@ -8892,14 +9401,6 @@
         <w:sz w:val="16"/>
         <w:szCs w:val="16"/>
         <w:vertAlign w:val="superscript"/>
-        <w14:shadow w14:blurRad="0" w14:dist="0" w14:dir="0" w14:sx="0" w14:sy="0" w14:kx="0" w14:ky="0" w14:algn="none">
-          <w14:srgbClr w14:val="000000"/>
-        </w14:shadow>
-        <w14:textOutline w14:w="0" w14:cap="rnd" w14:cmpd="sng" w14:algn="ctr">
-          <w14:noFill/>
-          <w14:prstDash w14:val="solid"/>
-          <w14:bevel/>
-        </w14:textOutline>
       </w:rPr>
     </w:lvl>
     <w:lvl w:ilvl="1" w:tplc="04090019">
@@ -9023,7 +9524,96 @@
       </w:rPr>
     </w:lvl>
   </w:abstractNum>
-  <w:abstractNum w:abstractNumId="14" w15:restartNumberingAfterBreak="0">
+  <w:abstractNum w:abstractNumId="18" w15:restartNumberingAfterBreak="0">
+    <w:nsid w:val="30DB7A77"/>
+    <w:multiLevelType w:val="hybridMultilevel"/>
+    <w:tmpl w:val="B3CC2BF0"/>
+    <w:lvl w:ilvl="0" w:tplc="5234F8D6">
+      <w:start w:val="1"/>
+      <w:numFmt w:val="decimal"/>
+      <w:lvlText w:val="%1."/>
+      <w:lvlJc w:val="start"/>
+      <w:pPr>
+        <w:ind w:start="54pt" w:hanging="18pt"/>
+      </w:pPr>
+      <w:rPr>
+        <w:rFonts w:hint="default"/>
+      </w:rPr>
+    </w:lvl>
+    <w:lvl w:ilvl="1" w:tplc="04090019" w:tentative="1">
+      <w:start w:val="1"/>
+      <w:numFmt w:val="lowerLetter"/>
+      <w:lvlText w:val="%2."/>
+      <w:lvlJc w:val="start"/>
+      <w:pPr>
+        <w:ind w:start="90pt" w:hanging="18pt"/>
+      </w:pPr>
+    </w:lvl>
+    <w:lvl w:ilvl="2" w:tplc="0409001B" w:tentative="1">
+      <w:start w:val="1"/>
+      <w:numFmt w:val="lowerRoman"/>
+      <w:lvlText w:val="%3."/>
+      <w:lvlJc w:val="end"/>
+      <w:pPr>
+        <w:ind w:start="126pt" w:hanging="9pt"/>
+      </w:pPr>
+    </w:lvl>
+    <w:lvl w:ilvl="3" w:tplc="0409000F" w:tentative="1">
+      <w:start w:val="1"/>
+      <w:numFmt w:val="decimal"/>
+      <w:lvlText w:val="%4."/>
+      <w:lvlJc w:val="start"/>
+      <w:pPr>
+        <w:ind w:start="162pt" w:hanging="18pt"/>
+      </w:pPr>
+    </w:lvl>
+    <w:lvl w:ilvl="4" w:tplc="04090019" w:tentative="1">
+      <w:start w:val="1"/>
+      <w:numFmt w:val="lowerLetter"/>
+      <w:lvlText w:val="%5."/>
+      <w:lvlJc w:val="start"/>
+      <w:pPr>
+        <w:ind w:start="198pt" w:hanging="18pt"/>
+      </w:pPr>
+    </w:lvl>
+    <w:lvl w:ilvl="5" w:tplc="0409001B" w:tentative="1">
+      <w:start w:val="1"/>
+      <w:numFmt w:val="lowerRoman"/>
+      <w:lvlText w:val="%6."/>
+      <w:lvlJc w:val="end"/>
+      <w:pPr>
+        <w:ind w:start="234pt" w:hanging="9pt"/>
+      </w:pPr>
+    </w:lvl>
+    <w:lvl w:ilvl="6" w:tplc="0409000F" w:tentative="1">
+      <w:start w:val="1"/>
+      <w:numFmt w:val="decimal"/>
+      <w:lvlText w:val="%7."/>
+      <w:lvlJc w:val="start"/>
+      <w:pPr>
+        <w:ind w:start="270pt" w:hanging="18pt"/>
+      </w:pPr>
+    </w:lvl>
+    <w:lvl w:ilvl="7" w:tplc="04090019" w:tentative="1">
+      <w:start w:val="1"/>
+      <w:numFmt w:val="lowerLetter"/>
+      <w:lvlText w:val="%8."/>
+      <w:lvlJc w:val="start"/>
+      <w:pPr>
+        <w:ind w:start="306pt" w:hanging="18pt"/>
+      </w:pPr>
+    </w:lvl>
+    <w:lvl w:ilvl="8" w:tplc="0409001B" w:tentative="1">
+      <w:start w:val="1"/>
+      <w:numFmt w:val="lowerRoman"/>
+      <w:lvlText w:val="%9."/>
+      <w:lvlJc w:val="end"/>
+      <w:pPr>
+        <w:ind w:start="342pt" w:hanging="9pt"/>
+      </w:pPr>
+    </w:lvl>
+  </w:abstractNum>
+  <w:abstractNum w:abstractNumId="19" w15:restartNumberingAfterBreak="0">
     <w:nsid w:val="37660336"/>
     <w:multiLevelType w:val="hybridMultilevel"/>
     <w:tmpl w:val="754EAC84"/>
@@ -9164,7 +9754,7 @@
       </w:rPr>
     </w:lvl>
   </w:abstractNum>
-  <w:abstractNum w:abstractNumId="15" w15:restartNumberingAfterBreak="0">
+  <w:abstractNum w:abstractNumId="20" w15:restartNumberingAfterBreak="0">
     <w:nsid w:val="39E54FC6"/>
     <w:multiLevelType w:val="singleLevel"/>
     <w:tmpl w:val="5B7288D4"/>
@@ -9184,22 +9774,194 @@
       </w:rPr>
     </w:lvl>
   </w:abstractNum>
-  <w:abstractNum w:abstractNumId="16" w15:restartNumberingAfterBreak="0">
+  <w:abstractNum w:abstractNumId="21" w15:restartNumberingAfterBreak="0">
+    <w:nsid w:val="3B6678BB"/>
+    <w:multiLevelType w:val="hybridMultilevel"/>
+    <w:tmpl w:val="88EE9454"/>
+    <w:lvl w:ilvl="0" w:tplc="04090017">
+      <w:start w:val="1"/>
+      <w:numFmt w:val="lowerLetter"/>
+      <w:lvlText w:val="%1)"/>
+      <w:lvlJc w:val="start"/>
+      <w:pPr>
+        <w:ind w:start="32.20pt" w:hanging="18pt"/>
+      </w:pPr>
+      <w:rPr>
+        <w:rFonts w:hint="default"/>
+      </w:rPr>
+    </w:lvl>
+    <w:lvl w:ilvl="1" w:tplc="04090019" w:tentative="1">
+      <w:start w:val="1"/>
+      <w:numFmt w:val="lowerLetter"/>
+      <w:lvlText w:val="%2."/>
+      <w:lvlJc w:val="start"/>
+      <w:pPr>
+        <w:ind w:start="68.20pt" w:hanging="18pt"/>
+      </w:pPr>
+    </w:lvl>
+    <w:lvl w:ilvl="2" w:tplc="0409001B" w:tentative="1">
+      <w:start w:val="1"/>
+      <w:numFmt w:val="lowerRoman"/>
+      <w:lvlText w:val="%3."/>
+      <w:lvlJc w:val="end"/>
+      <w:pPr>
+        <w:ind w:start="104.20pt" w:hanging="9pt"/>
+      </w:pPr>
+    </w:lvl>
+    <w:lvl w:ilvl="3" w:tplc="0409000F" w:tentative="1">
+      <w:start w:val="1"/>
+      <w:numFmt w:val="decimal"/>
+      <w:lvlText w:val="%4."/>
+      <w:lvlJc w:val="start"/>
+      <w:pPr>
+        <w:ind w:start="140.20pt" w:hanging="18pt"/>
+      </w:pPr>
+    </w:lvl>
+    <w:lvl w:ilvl="4" w:tplc="04090019" w:tentative="1">
+      <w:start w:val="1"/>
+      <w:numFmt w:val="lowerLetter"/>
+      <w:lvlText w:val="%5."/>
+      <w:lvlJc w:val="start"/>
+      <w:pPr>
+        <w:ind w:start="176.20pt" w:hanging="18pt"/>
+      </w:pPr>
+    </w:lvl>
+    <w:lvl w:ilvl="5" w:tplc="0409001B" w:tentative="1">
+      <w:start w:val="1"/>
+      <w:numFmt w:val="lowerRoman"/>
+      <w:lvlText w:val="%6."/>
+      <w:lvlJc w:val="end"/>
+      <w:pPr>
+        <w:ind w:start="212.20pt" w:hanging="9pt"/>
+      </w:pPr>
+    </w:lvl>
+    <w:lvl w:ilvl="6" w:tplc="0409000F" w:tentative="1">
+      <w:start w:val="1"/>
+      <w:numFmt w:val="decimal"/>
+      <w:lvlText w:val="%7."/>
+      <w:lvlJc w:val="start"/>
+      <w:pPr>
+        <w:ind w:start="248.20pt" w:hanging="18pt"/>
+      </w:pPr>
+    </w:lvl>
+    <w:lvl w:ilvl="7" w:tplc="04090019" w:tentative="1">
+      <w:start w:val="1"/>
+      <w:numFmt w:val="lowerLetter"/>
+      <w:lvlText w:val="%8."/>
+      <w:lvlJc w:val="start"/>
+      <w:pPr>
+        <w:ind w:start="284.20pt" w:hanging="18pt"/>
+      </w:pPr>
+    </w:lvl>
+    <w:lvl w:ilvl="8" w:tplc="0409001B" w:tentative="1">
+      <w:start w:val="1"/>
+      <w:numFmt w:val="lowerRoman"/>
+      <w:lvlText w:val="%9."/>
+      <w:lvlJc w:val="end"/>
+      <w:pPr>
+        <w:ind w:start="320.20pt" w:hanging="9pt"/>
+      </w:pPr>
+    </w:lvl>
+  </w:abstractNum>
+  <w:abstractNum w:abstractNumId="22" w15:restartNumberingAfterBreak="0">
+    <w:nsid w:val="3D2335CD"/>
+    <w:multiLevelType w:val="hybridMultilevel"/>
+    <w:tmpl w:val="6BB4599E"/>
+    <w:lvl w:ilvl="0" w:tplc="0409000F">
+      <w:start w:val="1"/>
+      <w:numFmt w:val="decimal"/>
+      <w:lvlText w:val="%1."/>
+      <w:lvlJc w:val="start"/>
+      <w:pPr>
+        <w:ind w:start="36pt" w:hanging="18pt"/>
+      </w:pPr>
+      <w:rPr>
+        <w:rFonts w:hint="default"/>
+      </w:rPr>
+    </w:lvl>
+    <w:lvl w:ilvl="1" w:tplc="04090019" w:tentative="1">
+      <w:start w:val="1"/>
+      <w:numFmt w:val="lowerLetter"/>
+      <w:lvlText w:val="%2."/>
+      <w:lvlJc w:val="start"/>
+      <w:pPr>
+        <w:ind w:start="72pt" w:hanging="18pt"/>
+      </w:pPr>
+    </w:lvl>
+    <w:lvl w:ilvl="2" w:tplc="0409001B" w:tentative="1">
+      <w:start w:val="1"/>
+      <w:numFmt w:val="lowerRoman"/>
+      <w:lvlText w:val="%3."/>
+      <w:lvlJc w:val="end"/>
+      <w:pPr>
+        <w:ind w:start="108pt" w:hanging="9pt"/>
+      </w:pPr>
+    </w:lvl>
+    <w:lvl w:ilvl="3" w:tplc="0409000F" w:tentative="1">
+      <w:start w:val="1"/>
+      <w:numFmt w:val="decimal"/>
+      <w:lvlText w:val="%4."/>
+      <w:lvlJc w:val="start"/>
+      <w:pPr>
+        <w:ind w:start="144pt" w:hanging="18pt"/>
+      </w:pPr>
+    </w:lvl>
+    <w:lvl w:ilvl="4" w:tplc="04090019" w:tentative="1">
+      <w:start w:val="1"/>
+      <w:numFmt w:val="lowerLetter"/>
+      <w:lvlText w:val="%5."/>
+      <w:lvlJc w:val="start"/>
+      <w:pPr>
+        <w:ind w:start="180pt" w:hanging="18pt"/>
+      </w:pPr>
+    </w:lvl>
+    <w:lvl w:ilvl="5" w:tplc="0409001B" w:tentative="1">
+      <w:start w:val="1"/>
+      <w:numFmt w:val="lowerRoman"/>
+      <w:lvlText w:val="%6."/>
+      <w:lvlJc w:val="end"/>
+      <w:pPr>
+        <w:ind w:start="216pt" w:hanging="9pt"/>
+      </w:pPr>
+    </w:lvl>
+    <w:lvl w:ilvl="6" w:tplc="0409000F" w:tentative="1">
+      <w:start w:val="1"/>
+      <w:numFmt w:val="decimal"/>
+      <w:lvlText w:val="%7."/>
+      <w:lvlJc w:val="start"/>
+      <w:pPr>
+        <w:ind w:start="252pt" w:hanging="18pt"/>
+      </w:pPr>
+    </w:lvl>
+    <w:lvl w:ilvl="7" w:tplc="04090019" w:tentative="1">
+      <w:start w:val="1"/>
+      <w:numFmt w:val="lowerLetter"/>
+      <w:lvlText w:val="%8."/>
+      <w:lvlJc w:val="start"/>
+      <w:pPr>
+        <w:ind w:start="288pt" w:hanging="18pt"/>
+      </w:pPr>
+    </w:lvl>
+    <w:lvl w:ilvl="8" w:tplc="0409001B" w:tentative="1">
+      <w:start w:val="1"/>
+      <w:numFmt w:val="lowerRoman"/>
+      <w:lvlText w:val="%9."/>
+      <w:lvlJc w:val="end"/>
+      <w:pPr>
+        <w:ind w:start="324pt" w:hanging="9pt"/>
+      </w:pPr>
+    </w:lvl>
+  </w:abstractNum>
+  <w:abstractNum w:abstractNumId="23" w15:restartNumberingAfterBreak="0">
     <w:nsid w:val="4189603E"/>
     <w:multiLevelType w:val="multilevel"/>
-    <w:tmpl w:val="0AB06E12"/>
+    <w:tmpl w:val="7FB85964"/>
     <w:lvl w:ilvl="0">
       <w:start w:val="1"/>
       <w:numFmt w:val="upperRoman"/>
-      <w:pStyle w:val="Overskrift1"/>
+      <w:pStyle w:val="Heading1"/>
       <w:lvlText w:val="%1."/>
       <w:lvlJc w:val="center"/>
-      <w:pPr>
-        <w:tabs>
-          <w:tab w:val="num" w:pos="28.80pt"/>
-        </w:tabs>
-        <w:ind w:firstLine="10.80pt"/>
-      </w:pPr>
       <w:rPr>
         <w:rFonts w:ascii="Times New Roman" w:hAnsi="Times New Roman" w:cs="Times New Roman" w:hint="default"/>
         <w:caps w:val="0"/>
@@ -9210,28 +9972,14 @@
         <w:sz w:val="20"/>
         <w:szCs w:val="20"/>
         <w:vertAlign w:val="baseline"/>
-        <w14:shadow w14:blurRad="0" w14:dist="0" w14:dir="0" w14:sx="0" w14:sy="0" w14:kx="0" w14:ky="0" w14:algn="none">
-          <w14:srgbClr w14:val="000000"/>
-        </w14:shadow>
-        <w14:textOutline w14:w="0" w14:cap="rnd" w14:cmpd="sng" w14:algn="ctr">
-          <w14:noFill/>
-          <w14:prstDash w14:val="solid"/>
-          <w14:bevel/>
-        </w14:textOutline>
       </w:rPr>
     </w:lvl>
     <w:lvl w:ilvl="1">
       <w:start w:val="1"/>
       <w:numFmt w:val="upperLetter"/>
-      <w:pStyle w:val="Overskrift2"/>
+      <w:pStyle w:val="Heading2"/>
       <w:lvlText w:val="%2."/>
       <w:lvlJc w:val="start"/>
-      <w:pPr>
-        <w:tabs>
-          <w:tab w:val="num" w:pos="25.10pt"/>
-        </w:tabs>
-        <w:ind w:start="21.50pt" w:hanging="14.40pt"/>
-      </w:pPr>
       <w:rPr>
         <w:rFonts w:ascii="Times New Roman" w:hAnsi="Times New Roman" w:cs="Times New Roman" w:hint="default"/>
         <w:b w:val="0"/>
@@ -9246,28 +9994,14 @@
         <w:sz w:val="20"/>
         <w:szCs w:val="20"/>
         <w:vertAlign w:val="baseline"/>
-        <w14:shadow w14:blurRad="0" w14:dist="0" w14:dir="0" w14:sx="0" w14:sy="0" w14:kx="0" w14:ky="0" w14:algn="none">
-          <w14:srgbClr w14:val="000000"/>
-        </w14:shadow>
-        <w14:textOutline w14:w="0" w14:cap="rnd" w14:cmpd="sng" w14:algn="ctr">
-          <w14:noFill/>
-          <w14:prstDash w14:val="solid"/>
-          <w14:bevel/>
-        </w14:textOutline>
       </w:rPr>
     </w:lvl>
     <w:lvl w:ilvl="2">
       <w:start w:val="1"/>
       <w:numFmt w:val="decimal"/>
-      <w:pStyle w:val="Overskrift3"/>
+      <w:pStyle w:val="Heading3"/>
       <w:lvlText w:val="%3)"/>
       <w:lvlJc w:val="start"/>
-      <w:pPr>
-        <w:tabs>
-          <w:tab w:val="num" w:pos="27pt"/>
-        </w:tabs>
-        <w:ind w:firstLine="9pt"/>
-      </w:pPr>
       <w:rPr>
         <w:rFonts w:ascii="Times New Roman" w:hAnsi="Times New Roman" w:cs="Times New Roman" w:hint="default"/>
         <w:b w:val="0"/>
@@ -9282,25 +10016,17 @@
         <w:sz w:val="20"/>
         <w:szCs w:val="20"/>
         <w:vertAlign w:val="baseline"/>
-        <w14:shadow w14:blurRad="0" w14:dist="0" w14:dir="0" w14:sx="0" w14:sy="0" w14:kx="0" w14:ky="0" w14:algn="none">
-          <w14:srgbClr w14:val="000000"/>
-        </w14:shadow>
-        <w14:textOutline w14:w="0" w14:cap="rnd" w14:cmpd="sng" w14:algn="ctr">
-          <w14:noFill/>
-          <w14:prstDash w14:val="solid"/>
-          <w14:bevel/>
-        </w14:textOutline>
       </w:rPr>
     </w:lvl>
     <w:lvl w:ilvl="3">
       <w:start w:val="1"/>
       <w:numFmt w:val="lowerLetter"/>
-      <w:pStyle w:val="Overskrift4"/>
+      <w:pStyle w:val="Heading4"/>
       <w:lvlText w:val="%4)"/>
       <w:lvlJc w:val="start"/>
       <w:pPr>
         <w:tabs>
-          <w:tab w:val="num" w:pos="31.50pt"/>
+          <w:tab w:val="num" w:pos="107.25pt"/>
         </w:tabs>
         <w:ind w:firstLine="18pt"/>
       </w:pPr>
@@ -9391,7 +10117,7 @@
       </w:rPr>
     </w:lvl>
   </w:abstractNum>
-  <w:abstractNum w:abstractNumId="17" w15:restartNumberingAfterBreak="0">
+  <w:abstractNum w:abstractNumId="24" w15:restartNumberingAfterBreak="0">
     <w:nsid w:val="493C3F76"/>
     <w:multiLevelType w:val="hybridMultilevel"/>
     <w:tmpl w:val="9A9E418C"/>
@@ -9401,9 +10127,6 @@
       <w:pStyle w:val="tablefootnote"/>
       <w:lvlText w:val="%1."/>
       <w:lvlJc w:val="end"/>
-      <w:pPr>
-        <w:ind w:start="20.90pt" w:hanging="18pt"/>
-      </w:pPr>
       <w:rPr>
         <w:rFonts w:ascii="Times New Roman" w:hAnsi="Times New Roman" w:hint="default"/>
         <w:b w:val="0"/>
@@ -9419,14 +10142,6 @@
         <w:position w:val="0"/>
         <w:sz w:val="16"/>
         <w:vertAlign w:val="superscript"/>
-        <w14:shadow w14:blurRad="0" w14:dist="0" w14:dir="0" w14:sx="0" w14:sy="0" w14:kx="0" w14:ky="0" w14:algn="none">
-          <w14:srgbClr w14:val="000000"/>
-        </w14:shadow>
-        <w14:textOutline w14:w="0" w14:cap="rnd" w14:cmpd="sng" w14:algn="ctr">
-          <w14:noFill/>
-          <w14:prstDash w14:val="solid"/>
-          <w14:bevel/>
-        </w14:textOutline>
       </w:rPr>
     </w:lvl>
     <w:lvl w:ilvl="1" w:tplc="04090019" w:tentative="1">
@@ -9502,7 +10217,7 @@
       </w:pPr>
     </w:lvl>
   </w:abstractNum>
-  <w:abstractNum w:abstractNumId="18" w15:restartNumberingAfterBreak="0">
+  <w:abstractNum w:abstractNumId="25" w15:restartNumberingAfterBreak="0">
     <w:nsid w:val="50B45339"/>
     <w:multiLevelType w:val="hybridMultilevel"/>
     <w:tmpl w:val="E272B828"/>
@@ -9615,7 +10330,7 @@
       </w:rPr>
     </w:lvl>
   </w:abstractNum>
-  <w:abstractNum w:abstractNumId="19" w15:restartNumberingAfterBreak="0">
+  <w:abstractNum w:abstractNumId="26" w15:restartNumberingAfterBreak="0">
     <w:nsid w:val="51F97B94"/>
     <w:multiLevelType w:val="hybridMultilevel"/>
     <w:tmpl w:val="55D67DA0"/>
@@ -9728,7 +10443,7 @@
       </w:rPr>
     </w:lvl>
   </w:abstractNum>
-  <w:abstractNum w:abstractNumId="20" w15:restartNumberingAfterBreak="0">
+  <w:abstractNum w:abstractNumId="27" w15:restartNumberingAfterBreak="0">
     <w:nsid w:val="52CA544A"/>
     <w:multiLevelType w:val="singleLevel"/>
     <w:tmpl w:val="AED6D67E"/>
@@ -9755,7 +10470,120 @@
       </w:rPr>
     </w:lvl>
   </w:abstractNum>
-  <w:abstractNum w:abstractNumId="21" w15:restartNumberingAfterBreak="0">
+  <w:abstractNum w:abstractNumId="28" w15:restartNumberingAfterBreak="0">
+    <w:nsid w:val="56F5476F"/>
+    <w:multiLevelType w:val="multilevel"/>
+    <w:tmpl w:val="76D8BFB6"/>
+    <w:lvl w:ilvl="0">
+      <w:start w:val="1"/>
+      <w:numFmt w:val="decimal"/>
+      <w:lvlText w:val="%1"/>
+      <w:lvlJc w:val="start"/>
+      <w:pPr>
+        <w:ind w:start="18pt" w:hanging="18pt"/>
+      </w:pPr>
+      <w:rPr>
+        <w:rFonts w:hint="default"/>
+      </w:rPr>
+    </w:lvl>
+    <w:lvl w:ilvl="1">
+      <w:start w:val="1"/>
+      <w:numFmt w:val="decimal"/>
+      <w:lvlText w:val="%1.%2"/>
+      <w:lvlJc w:val="start"/>
+      <w:pPr>
+        <w:ind w:start="39.25pt" w:hanging="18pt"/>
+      </w:pPr>
+      <w:rPr>
+        <w:rFonts w:hint="default"/>
+      </w:rPr>
+    </w:lvl>
+    <w:lvl w:ilvl="2">
+      <w:start w:val="1"/>
+      <w:numFmt w:val="decimal"/>
+      <w:lvlText w:val="%1.%2.%3"/>
+      <w:lvlJc w:val="start"/>
+      <w:pPr>
+        <w:ind w:start="36pt" w:hanging="36pt"/>
+      </w:pPr>
+      <w:rPr>
+        <w:rFonts w:hint="default"/>
+      </w:rPr>
+    </w:lvl>
+    <w:lvl w:ilvl="3">
+      <w:start w:val="1"/>
+      <w:numFmt w:val="decimal"/>
+      <w:lvlText w:val="%1.%2.%3.%4"/>
+      <w:lvlJc w:val="start"/>
+      <w:pPr>
+        <w:ind w:start="36pt" w:hanging="36pt"/>
+      </w:pPr>
+      <w:rPr>
+        <w:rFonts w:hint="default"/>
+      </w:rPr>
+    </w:lvl>
+    <w:lvl w:ilvl="4">
+      <w:start w:val="1"/>
+      <w:numFmt w:val="decimal"/>
+      <w:lvlText w:val="%1.%2.%3.%4.%5"/>
+      <w:lvlJc w:val="start"/>
+      <w:pPr>
+        <w:ind w:start="36pt" w:hanging="36pt"/>
+      </w:pPr>
+      <w:rPr>
+        <w:rFonts w:hint="default"/>
+      </w:rPr>
+    </w:lvl>
+    <w:lvl w:ilvl="5">
+      <w:start w:val="1"/>
+      <w:numFmt w:val="decimal"/>
+      <w:lvlText w:val="%1.%2.%3.%4.%5.%6"/>
+      <w:lvlJc w:val="start"/>
+      <w:pPr>
+        <w:ind w:start="54pt" w:hanging="54pt"/>
+      </w:pPr>
+      <w:rPr>
+        <w:rFonts w:hint="default"/>
+      </w:rPr>
+    </w:lvl>
+    <w:lvl w:ilvl="6">
+      <w:start w:val="1"/>
+      <w:numFmt w:val="decimal"/>
+      <w:lvlText w:val="%1.%2.%3.%4.%5.%6.%7"/>
+      <w:lvlJc w:val="start"/>
+      <w:pPr>
+        <w:ind w:start="54pt" w:hanging="54pt"/>
+      </w:pPr>
+      <w:rPr>
+        <w:rFonts w:hint="default"/>
+      </w:rPr>
+    </w:lvl>
+    <w:lvl w:ilvl="7">
+      <w:start w:val="1"/>
+      <w:numFmt w:val="decimal"/>
+      <w:lvlText w:val="%1.%2.%3.%4.%5.%6.%7.%8"/>
+      <w:lvlJc w:val="start"/>
+      <w:pPr>
+        <w:ind w:start="72pt" w:hanging="72pt"/>
+      </w:pPr>
+      <w:rPr>
+        <w:rFonts w:hint="default"/>
+      </w:rPr>
+    </w:lvl>
+    <w:lvl w:ilvl="8">
+      <w:start w:val="1"/>
+      <w:numFmt w:val="decimal"/>
+      <w:lvlText w:val="%1.%2.%3.%4.%5.%6.%7.%8.%9"/>
+      <w:lvlJc w:val="start"/>
+      <w:pPr>
+        <w:ind w:start="72pt" w:hanging="72pt"/>
+      </w:pPr>
+      <w:rPr>
+        <w:rFonts w:hint="default"/>
+      </w:rPr>
+    </w:lvl>
+  </w:abstractNum>
+  <w:abstractNum w:abstractNumId="29" w15:restartNumberingAfterBreak="0">
     <w:nsid w:val="6C402C58"/>
     <w:multiLevelType w:val="hybridMultilevel"/>
     <w:tmpl w:val="9A1CA078"/>
@@ -9900,7 +10728,7 @@
       </w:rPr>
     </w:lvl>
   </w:abstractNum>
-  <w:abstractNum w:abstractNumId="22" w15:restartNumberingAfterBreak="0">
+  <w:abstractNum w:abstractNumId="30" w15:restartNumberingAfterBreak="0">
     <w:nsid w:val="6CD32DA8"/>
     <w:multiLevelType w:val="singleLevel"/>
     <w:tmpl w:val="166470C2"/>
@@ -9926,7 +10754,96 @@
       </w:rPr>
     </w:lvl>
   </w:abstractNum>
-  <w:abstractNum w:abstractNumId="23" w15:restartNumberingAfterBreak="0">
+  <w:abstractNum w:abstractNumId="31" w15:restartNumberingAfterBreak="0">
+    <w:nsid w:val="6D8605C4"/>
+    <w:multiLevelType w:val="hybridMultilevel"/>
+    <w:tmpl w:val="DAAEDABE"/>
+    <w:lvl w:ilvl="0" w:tplc="04090019">
+      <w:start w:val="1"/>
+      <w:numFmt w:val="lowerLetter"/>
+      <w:lvlText w:val="%1."/>
+      <w:lvlJc w:val="start"/>
+      <w:pPr>
+        <w:ind w:start="36pt" w:hanging="18pt"/>
+      </w:pPr>
+      <w:rPr>
+        <w:rFonts w:hint="default"/>
+      </w:rPr>
+    </w:lvl>
+    <w:lvl w:ilvl="1" w:tplc="04090019" w:tentative="1">
+      <w:start w:val="1"/>
+      <w:numFmt w:val="lowerLetter"/>
+      <w:lvlText w:val="%2."/>
+      <w:lvlJc w:val="start"/>
+      <w:pPr>
+        <w:ind w:start="72pt" w:hanging="18pt"/>
+      </w:pPr>
+    </w:lvl>
+    <w:lvl w:ilvl="2" w:tplc="0409001B" w:tentative="1">
+      <w:start w:val="1"/>
+      <w:numFmt w:val="lowerRoman"/>
+      <w:lvlText w:val="%3."/>
+      <w:lvlJc w:val="end"/>
+      <w:pPr>
+        <w:ind w:start="108pt" w:hanging="9pt"/>
+      </w:pPr>
+    </w:lvl>
+    <w:lvl w:ilvl="3" w:tplc="0409000F" w:tentative="1">
+      <w:start w:val="1"/>
+      <w:numFmt w:val="decimal"/>
+      <w:lvlText w:val="%4."/>
+      <w:lvlJc w:val="start"/>
+      <w:pPr>
+        <w:ind w:start="144pt" w:hanging="18pt"/>
+      </w:pPr>
+    </w:lvl>
+    <w:lvl w:ilvl="4" w:tplc="04090019" w:tentative="1">
+      <w:start w:val="1"/>
+      <w:numFmt w:val="lowerLetter"/>
+      <w:lvlText w:val="%5."/>
+      <w:lvlJc w:val="start"/>
+      <w:pPr>
+        <w:ind w:start="180pt" w:hanging="18pt"/>
+      </w:pPr>
+    </w:lvl>
+    <w:lvl w:ilvl="5" w:tplc="0409001B" w:tentative="1">
+      <w:start w:val="1"/>
+      <w:numFmt w:val="lowerRoman"/>
+      <w:lvlText w:val="%6."/>
+      <w:lvlJc w:val="end"/>
+      <w:pPr>
+        <w:ind w:start="216pt" w:hanging="9pt"/>
+      </w:pPr>
+    </w:lvl>
+    <w:lvl w:ilvl="6" w:tplc="0409000F" w:tentative="1">
+      <w:start w:val="1"/>
+      <w:numFmt w:val="decimal"/>
+      <w:lvlText w:val="%7."/>
+      <w:lvlJc w:val="start"/>
+      <w:pPr>
+        <w:ind w:start="252pt" w:hanging="18pt"/>
+      </w:pPr>
+    </w:lvl>
+    <w:lvl w:ilvl="7" w:tplc="04090019" w:tentative="1">
+      <w:start w:val="1"/>
+      <w:numFmt w:val="lowerLetter"/>
+      <w:lvlText w:val="%8."/>
+      <w:lvlJc w:val="start"/>
+      <w:pPr>
+        <w:ind w:start="288pt" w:hanging="18pt"/>
+      </w:pPr>
+    </w:lvl>
+    <w:lvl w:ilvl="8" w:tplc="0409001B" w:tentative="1">
+      <w:start w:val="1"/>
+      <w:numFmt w:val="lowerRoman"/>
+      <w:lvlText w:val="%9."/>
+      <w:lvlJc w:val="end"/>
+      <w:pPr>
+        <w:ind w:start="324pt" w:hanging="9pt"/>
+      </w:pPr>
+    </w:lvl>
+  </w:abstractNum>
+  <w:abstractNum w:abstractNumId="32" w15:restartNumberingAfterBreak="0">
     <w:nsid w:val="768E763A"/>
     <w:multiLevelType w:val="hybridMultilevel"/>
     <w:tmpl w:val="9B1E6AB8"/>
@@ -10040,40 +10957,40 @@
     </w:lvl>
   </w:abstractNum>
   <w:num w:numId="1" w16cid:durableId="30961133">
-    <w:abstractNumId w:val="14"/>
+    <w:abstractNumId w:val="19"/>
   </w:num>
   <w:num w:numId="2" w16cid:durableId="458763807">
-    <w:abstractNumId w:val="21"/>
+    <w:abstractNumId w:val="29"/>
   </w:num>
   <w:num w:numId="3" w16cid:durableId="1183940236">
-    <w:abstractNumId w:val="13"/>
+    <w:abstractNumId w:val="17"/>
   </w:num>
   <w:num w:numId="4" w16cid:durableId="1143814533">
+    <w:abstractNumId w:val="23"/>
+  </w:num>
+  <w:num w:numId="5" w16cid:durableId="1620256749">
+    <w:abstractNumId w:val="23"/>
+  </w:num>
+  <w:num w:numId="6" w16cid:durableId="213658119">
+    <w:abstractNumId w:val="23"/>
+  </w:num>
+  <w:num w:numId="7" w16cid:durableId="1652978132">
+    <w:abstractNumId w:val="23"/>
+  </w:num>
+  <w:num w:numId="8" w16cid:durableId="1821267132">
+    <w:abstractNumId w:val="27"/>
+  </w:num>
+  <w:num w:numId="9" w16cid:durableId="1461455848">
+    <w:abstractNumId w:val="30"/>
+  </w:num>
+  <w:num w:numId="10" w16cid:durableId="1000087027">
+    <w:abstractNumId w:val="20"/>
+  </w:num>
+  <w:num w:numId="11" w16cid:durableId="435517772">
     <w:abstractNumId w:val="16"/>
   </w:num>
-  <w:num w:numId="5" w16cid:durableId="1620256749">
-    <w:abstractNumId w:val="16"/>
-  </w:num>
-  <w:num w:numId="6" w16cid:durableId="213658119">
-    <w:abstractNumId w:val="16"/>
-  </w:num>
-  <w:num w:numId="7" w16cid:durableId="1652978132">
-    <w:abstractNumId w:val="16"/>
-  </w:num>
-  <w:num w:numId="8" w16cid:durableId="1821267132">
-    <w:abstractNumId w:val="20"/>
-  </w:num>
-  <w:num w:numId="9" w16cid:durableId="1461455848">
-    <w:abstractNumId w:val="22"/>
-  </w:num>
-  <w:num w:numId="10" w16cid:durableId="1000087027">
+  <w:num w:numId="12" w16cid:durableId="846751697">
     <w:abstractNumId w:val="15"/>
-  </w:num>
-  <w:num w:numId="11" w16cid:durableId="435517772">
-    <w:abstractNumId w:val="12"/>
-  </w:num>
-  <w:num w:numId="12" w16cid:durableId="846751697">
-    <w:abstractNumId w:val="11"/>
   </w:num>
   <w:num w:numId="13" w16cid:durableId="118958262">
     <w:abstractNumId w:val="0"/>
@@ -10109,37 +11026,74 @@
     <w:abstractNumId w:val="1"/>
   </w:num>
   <w:num w:numId="24" w16cid:durableId="247152913">
-    <w:abstractNumId w:val="17"/>
+    <w:abstractNumId w:val="24"/>
   </w:num>
   <w:num w:numId="25" w16cid:durableId="1358002016">
+    <w:abstractNumId w:val="32"/>
+  </w:num>
+  <w:num w:numId="26" w16cid:durableId="607348768">
+    <w:abstractNumId w:val="26"/>
+  </w:num>
+  <w:num w:numId="27" w16cid:durableId="1197621633">
     <w:abstractNumId w:val="23"/>
   </w:num>
-  <w:num w:numId="26" w16cid:durableId="607348768">
-    <w:abstractNumId w:val="19"/>
-  </w:num>
-  <w:num w:numId="27" w16cid:durableId="1197621633">
-    <w:abstractNumId w:val="16"/>
-  </w:num>
   <w:num w:numId="28" w16cid:durableId="680355238">
-    <w:abstractNumId w:val="16"/>
+    <w:abstractNumId w:val="23"/>
   </w:num>
   <w:num w:numId="29" w16cid:durableId="1065373055">
-    <w:abstractNumId w:val="16"/>
+    <w:abstractNumId w:val="23"/>
   </w:num>
   <w:num w:numId="30" w16cid:durableId="2046826422">
-    <w:abstractNumId w:val="18"/>
+    <w:abstractNumId w:val="25"/>
   </w:num>
   <w:num w:numId="31" w16cid:durableId="393434000">
-    <w:abstractNumId w:val="16"/>
+    <w:abstractNumId w:val="23"/>
   </w:num>
   <w:num w:numId="32" w16cid:durableId="1974676936">
-    <w:abstractNumId w:val="16"/>
+    <w:abstractNumId w:val="23"/>
   </w:num>
   <w:num w:numId="33" w16cid:durableId="1842963844">
-    <w:abstractNumId w:val="16"/>
+    <w:abstractNumId w:val="23"/>
     <w:lvlOverride w:ilvl="0">
       <w:startOverride w:val="3"/>
     </w:lvlOverride>
+  </w:num>
+  <w:num w:numId="34" w16cid:durableId="1943800403">
+    <w:abstractNumId w:val="22"/>
+  </w:num>
+  <w:num w:numId="35" w16cid:durableId="350301060">
+    <w:abstractNumId w:val="18"/>
+  </w:num>
+  <w:num w:numId="36" w16cid:durableId="1444499013">
+    <w:abstractNumId w:val="31"/>
+  </w:num>
+  <w:num w:numId="37" w16cid:durableId="2053115032">
+    <w:abstractNumId w:val="23"/>
+    <w:lvlOverride w:ilvl="0"/>
+  </w:num>
+  <w:num w:numId="38" w16cid:durableId="253171502">
+    <w:abstractNumId w:val="28"/>
+  </w:num>
+  <w:num w:numId="39" w16cid:durableId="104808543">
+    <w:abstractNumId w:val="11"/>
+  </w:num>
+  <w:num w:numId="40" w16cid:durableId="2088262827">
+    <w:abstractNumId w:val="13"/>
+  </w:num>
+  <w:num w:numId="41" w16cid:durableId="1267229653">
+    <w:abstractNumId w:val="14"/>
+  </w:num>
+  <w:num w:numId="42" w16cid:durableId="433788029">
+    <w:abstractNumId w:val="21"/>
+  </w:num>
+  <w:num w:numId="43" w16cid:durableId="75367968">
+    <w:abstractNumId w:val="23"/>
+    <w:lvlOverride w:ilvl="0">
+      <w:startOverride w:val="1"/>
+    </w:lvlOverride>
+  </w:num>
+  <w:num w:numId="44" w16cid:durableId="498081359">
+    <w:abstractNumId w:val="12"/>
   </w:num>
 </w:numbering>
 </file>
@@ -10451,7 +11405,7 @@
       <w:jc w:val="center"/>
     </w:pPr>
   </w:style>
-  <w:style w:type="paragraph" w:styleId="Overskrift1">
+  <w:style w:type="paragraph" w:styleId="Heading1">
     <w:name w:val="heading 1"/>
     <w:basedOn w:val="Normal"/>
     <w:next w:val="Normal"/>
@@ -10467,7 +11421,6 @@
         <w:tab w:val="start" w:pos="10.80pt"/>
       </w:tabs>
       <w:spacing w:before="8pt" w:after="4pt"/>
-      <w:ind w:firstLine="0pt"/>
       <w:outlineLvl w:val="0"/>
     </w:pPr>
     <w:rPr>
@@ -10475,7 +11428,7 @@
       <w:noProof/>
     </w:rPr>
   </w:style>
-  <w:style w:type="paragraph" w:styleId="Overskrift2">
+  <w:style w:type="paragraph" w:styleId="Heading2">
     <w:name w:val="heading 2"/>
     <w:basedOn w:val="Normal"/>
     <w:next w:val="Normal"/>
@@ -10489,7 +11442,6 @@
         <w:numId w:val="4"/>
       </w:numPr>
       <w:tabs>
-        <w:tab w:val="clear" w:pos="25.10pt"/>
         <w:tab w:val="num" w:pos="18pt"/>
       </w:tabs>
       <w:spacing w:before="6pt" w:after="3pt"/>
@@ -10503,7 +11455,7 @@
       <w:noProof/>
     </w:rPr>
   </w:style>
-  <w:style w:type="paragraph" w:styleId="Overskrift3">
+  <w:style w:type="paragraph" w:styleId="Heading3">
     <w:name w:val="heading 3"/>
     <w:basedOn w:val="Normal"/>
     <w:next w:val="Normal"/>
@@ -10525,7 +11477,7 @@
       <w:noProof/>
     </w:rPr>
   </w:style>
-  <w:style w:type="paragraph" w:styleId="Overskrift4">
+  <w:style w:type="paragraph" w:styleId="Heading4">
     <w:name w:val="heading 4"/>
     <w:basedOn w:val="Normal"/>
     <w:next w:val="Normal"/>
@@ -10549,7 +11501,7 @@
       <w:noProof/>
     </w:rPr>
   </w:style>
-  <w:style w:type="paragraph" w:styleId="Overskrift5">
+  <w:style w:type="paragraph" w:styleId="Heading5">
     <w:name w:val="heading 5"/>
     <w:basedOn w:val="Normal"/>
     <w:next w:val="Normal"/>
@@ -10566,13 +11518,13 @@
       <w:noProof/>
     </w:rPr>
   </w:style>
-  <w:style w:type="character" w:default="1" w:styleId="Standardskriftforavsnitt">
+  <w:style w:type="character" w:default="1" w:styleId="DefaultParagraphFont">
     <w:name w:val="Default Paragraph Font"/>
     <w:uiPriority w:val="1"/>
     <w:semiHidden/>
     <w:unhideWhenUsed/>
   </w:style>
-  <w:style w:type="table" w:default="1" w:styleId="Vanligtabell">
+  <w:style w:type="table" w:default="1" w:styleId="TableNormal">
     <w:name w:val="Normal Table"/>
     <w:uiPriority w:val="99"/>
     <w:semiHidden/>
@@ -10587,7 +11539,7 @@
       </w:tblCellMar>
     </w:tblPr>
   </w:style>
-  <w:style w:type="numbering" w:default="1" w:styleId="Ingenliste">
+  <w:style w:type="numbering" w:default="1" w:styleId="NoList">
     <w:name w:val="No List"/>
     <w:uiPriority w:val="99"/>
     <w:semiHidden/>
@@ -10626,10 +11578,10 @@
       <w:szCs w:val="22"/>
     </w:rPr>
   </w:style>
-  <w:style w:type="paragraph" w:styleId="Brdtekst">
+  <w:style w:type="paragraph" w:styleId="BodyText">
     <w:name w:val="Body Text"/>
     <w:basedOn w:val="Normal"/>
-    <w:link w:val="BrdtekstTegn"/>
+    <w:link w:val="BodyTextChar"/>
     <w:rsid w:val="00E7596C"/>
     <w:pPr>
       <w:tabs>
@@ -10644,9 +11596,9 @@
       <w:lang w:val="x-none" w:eastAsia="x-none"/>
     </w:rPr>
   </w:style>
-  <w:style w:type="character" w:customStyle="1" w:styleId="BrdtekstTegn">
-    <w:name w:val="Brødtekst Tegn"/>
-    <w:link w:val="Brdtekst"/>
+  <w:style w:type="character" w:customStyle="1" w:styleId="BodyTextChar">
+    <w:name w:val="Body Text Char"/>
+    <w:link w:val="BodyText"/>
     <w:rsid w:val="00E7596C"/>
     <w:rPr>
       <w:spacing w:val="-1"/>
@@ -10655,7 +11607,7 @@
   </w:style>
   <w:style w:type="paragraph" w:customStyle="1" w:styleId="bulletlist">
     <w:name w:val="bullet list"/>
-    <w:basedOn w:val="Brdtekst"/>
+    <w:basedOn w:val="BodyText"/>
     <w:rsid w:val="001B67DC"/>
     <w:pPr>
       <w:numPr>
@@ -10848,10 +11800,10 @@
       <w:i/>
     </w:rPr>
   </w:style>
-  <w:style w:type="paragraph" w:styleId="Topptekst">
+  <w:style w:type="paragraph" w:styleId="Header">
     <w:name w:val="header"/>
     <w:basedOn w:val="Normal"/>
-    <w:link w:val="TopptekstTegn"/>
+    <w:link w:val="HeaderChar"/>
     <w:rsid w:val="001A3B3D"/>
     <w:pPr>
       <w:tabs>
@@ -10860,16 +11812,16 @@
       </w:tabs>
     </w:pPr>
   </w:style>
-  <w:style w:type="character" w:customStyle="1" w:styleId="TopptekstTegn">
-    <w:name w:val="Topptekst Tegn"/>
-    <w:basedOn w:val="Standardskriftforavsnitt"/>
-    <w:link w:val="Topptekst"/>
+  <w:style w:type="character" w:customStyle="1" w:styleId="HeaderChar">
+    <w:name w:val="Header Char"/>
+    <w:basedOn w:val="DefaultParagraphFont"/>
+    <w:link w:val="Header"/>
     <w:rsid w:val="001A3B3D"/>
   </w:style>
-  <w:style w:type="paragraph" w:styleId="Bunntekst">
+  <w:style w:type="paragraph" w:styleId="Footer">
     <w:name w:val="footer"/>
     <w:basedOn w:val="Normal"/>
-    <w:link w:val="BunntekstTegn"/>
+    <w:link w:val="FooterChar"/>
     <w:rsid w:val="001A3B3D"/>
     <w:pPr>
       <w:tabs>
@@ -10878,10 +11830,10 @@
       </w:tabs>
     </w:pPr>
   </w:style>
-  <w:style w:type="character" w:customStyle="1" w:styleId="BunntekstTegn">
-    <w:name w:val="Bunntekst Tegn"/>
-    <w:basedOn w:val="Standardskriftforavsnitt"/>
-    <w:link w:val="Bunntekst"/>
+  <w:style w:type="character" w:customStyle="1" w:styleId="FooterChar">
+    <w:name w:val="Footer Char"/>
+    <w:basedOn w:val="DefaultParagraphFont"/>
+    <w:link w:val="Footer"/>
     <w:rsid w:val="001A3B3D"/>
   </w:style>
   <w:style w:type="paragraph" w:customStyle="1" w:styleId="ComputerCode">
@@ -10948,9 +11900,9 @@
       <w:sz w:val="24"/>
     </w:rPr>
   </w:style>
-  <w:style w:type="table" w:styleId="Tabellrutenett">
+  <w:style w:type="table" w:styleId="TableGrid">
     <w:name w:val="Table Grid"/>
-    <w:basedOn w:val="Vanligtabell"/>
+    <w:basedOn w:val="TableNormal"/>
     <w:uiPriority w:val="59"/>
     <w:rsid w:val="00FB4123"/>
     <w:tblPr>
@@ -10964,9 +11916,9 @@
       </w:tblBorders>
     </w:tblPr>
   </w:style>
-  <w:style w:type="character" w:styleId="Hyperkobling">
+  <w:style w:type="character" w:styleId="Hyperlink">
     <w:name w:val="Hyperlink"/>
-    <w:basedOn w:val="Standardskriftforavsnitt"/>
+    <w:basedOn w:val="DefaultParagraphFont"/>
     <w:uiPriority w:val="99"/>
     <w:unhideWhenUsed/>
     <w:rPr>
@@ -10993,10 +11945,10 @@
   </w:style>
   <w:style w:type="character" w:customStyle="1" w:styleId="apple-tab-span">
     <w:name w:val="apple-tab-span"/>
-    <w:basedOn w:val="Standardskriftforavsnitt"/>
+    <w:basedOn w:val="DefaultParagraphFont"/>
     <w:rsid w:val="00647255"/>
   </w:style>
-  <w:style w:type="paragraph" w:styleId="Listeavsnitt">
+  <w:style w:type="paragraph" w:styleId="ListParagraph">
     <w:name w:val="List Paragraph"/>
     <w:basedOn w:val="Normal"/>
     <w:uiPriority w:val="34"/>
@@ -11007,7 +11959,7 @@
       <w:contextualSpacing/>
     </w:pPr>
   </w:style>
-  <w:style w:type="paragraph" w:styleId="Bildetekst">
+  <w:style w:type="paragraph" w:styleId="Caption">
     <w:name w:val="caption"/>
     <w:basedOn w:val="Normal"/>
     <w:next w:val="Normal"/>
@@ -11025,9 +11977,9 @@
       <w:szCs w:val="18"/>
     </w:rPr>
   </w:style>
-  <w:style w:type="character" w:styleId="Ulstomtale">
+  <w:style w:type="character" w:styleId="UnresolvedMention">
     <w:name w:val="Unresolved Mention"/>
-    <w:basedOn w:val="Standardskriftforavsnitt"/>
+    <w:basedOn w:val="DefaultParagraphFont"/>
     <w:uiPriority w:val="99"/>
     <w:semiHidden/>
     <w:unhideWhenUsed/>
